--- a/docs/abstractACR2017.docx
+++ b/docs/abstractACR2017.docx
@@ -70,7 +70,7 @@
           <w:cols w:space="720"/>
         </w:sectPr>
       </w:pPr>
-      <w:bookmarkStart w:id="1" w:name="prevalence"/>
+      <w:bookmarkStart w:id="1" w:name="prevalence-unadjusted"/>
       <w:bookmarkEnd w:id="1"/>
     </w:p>
     <w:p>
@@ -79,7 +79,7 @@
       </w:pPr>
       <w:r>
         <w:lastRenderedPageBreak/>
-        <w:t>Prevalence</w:t>
+        <w:t>Prevalence, unadjusted</w:t>
       </w:r>
     </w:p>
     <w:p>
@@ -310,10 +310,10 @@
               <w:jc w:val="center"/>
             </w:pPr>
             <w:r>
-              <w:t>Medicare NSAI</w:t>
-            </w:r>
-            <w:r>
-              <w:t>D or no exposure</w:t>
+              <w:t>M</w:t>
+            </w:r>
+            <w:r>
+              <w:t>edicare NSAID or no exposure</w:t>
             </w:r>
           </w:p>
         </w:tc>
@@ -3865,7 +3865,7 @@
       <w:pPr>
         <w:pStyle w:val="Heading2"/>
       </w:pPr>
-      <w:bookmarkStart w:id="2" w:name="incidence"/>
+      <w:bookmarkStart w:id="2" w:name="incidence-unadjusted"/>
       <w:bookmarkEnd w:id="2"/>
     </w:p>
     <w:p>
@@ -3891,7 +3891,7 @@
         <w:t>I</w:t>
       </w:r>
       <w:r>
-        <w:t>ncidence</w:t>
+        <w:t>ncidence, unadjusted</w:t>
       </w:r>
     </w:p>
     <w:p>
@@ -5656,7 +5656,10 @@
               <w:jc w:val="center"/>
             </w:pPr>
             <w:r>
-              <w:t>&lt;0.001</w:t>
+              <w:t>&lt;</w:t>
+            </w:r>
+            <w:r>
+              <w:t>0.001</w:t>
             </w:r>
           </w:p>
         </w:tc>
@@ -6902,7 +6905,6 @@
             <w:pPr>
               <w:pStyle w:val="Compact"/>
             </w:pPr>
-            <w:bookmarkStart w:id="3" w:name="_GoBack"/>
             <w:r>
               <w:t>Osteoporotic fracture</w:t>
             </w:r>
@@ -7202,7 +7204,6 @@
           </w:p>
         </w:tc>
       </w:tr>
-      <w:bookmarkEnd w:id="3"/>
       <w:tr>
         <w:tc>
           <w:tcPr>
@@ -7688,6 +7689,8 @@
       <w:pPr>
         <w:pStyle w:val="BodyText"/>
       </w:pPr>
+      <w:bookmarkStart w:id="3" w:name="_GoBack"/>
+      <w:bookmarkEnd w:id="3"/>
       <w:r>
         <w:rPr>
           <w:b/>
@@ -11513,9 +11516,9 @@
 <file path=word/numbering.xml><?xml version="1.0" encoding="utf-8"?>
 <w:numbering xmlns:wpc="http://schemas.microsoft.com/office/word/2010/wordprocessingCanvas" xmlns:mc="http://schemas.openxmlformats.org/markup-compatibility/2006" xmlns:o="urn:schemas-microsoft-com:office:office" xmlns:r="http://schemas.openxmlformats.org/officeDocument/2006/relationships" xmlns:m="http://schemas.openxmlformats.org/officeDocument/2006/math" xmlns:v="urn:schemas-microsoft-com:vml" xmlns:wp14="http://schemas.microsoft.com/office/word/2010/wordprocessingDrawing" xmlns:wp="http://schemas.openxmlformats.org/drawingml/2006/wordprocessingDrawing" xmlns:w10="urn:schemas-microsoft-com:office:word" xmlns:w="http://schemas.openxmlformats.org/wordprocessingml/2006/main" xmlns:w14="http://schemas.microsoft.com/office/word/2010/wordml" xmlns:w15="http://schemas.microsoft.com/office/word/2012/wordml" xmlns:wpg="http://schemas.microsoft.com/office/word/2010/wordprocessingGroup" xmlns:wpi="http://schemas.microsoft.com/office/word/2010/wordprocessingInk" xmlns:wne="http://schemas.microsoft.com/office/word/2006/wordml" xmlns:wps="http://schemas.microsoft.com/office/word/2010/wordprocessingShape" mc:Ignorable="w14 w15 wp14">
   <w:abstractNum w:abstractNumId="0" w15:restartNumberingAfterBreak="0">
-    <w:nsid w:val="D9455F9B"/>
+    <w:nsid w:val="B4ACDD2E"/>
     <w:multiLevelType w:val="multilevel"/>
-    <w:tmpl w:val="D366960C"/>
+    <w:tmpl w:val="196ED10E"/>
     <w:lvl w:ilvl="0">
       <w:numFmt w:val="bullet"/>
       <w:lvlText w:val=" "/>
@@ -11607,7 +11610,7 @@
   <w:abstractNum w:abstractNumId="1" w15:restartNumberingAfterBreak="0">
     <w:nsid w:val="E17F69BA"/>
     <w:multiLevelType w:val="multilevel"/>
-    <w:tmpl w:val="AA784B1C"/>
+    <w:tmpl w:val="11DC8E5E"/>
     <w:lvl w:ilvl="0">
       <w:numFmt w:val="bullet"/>
       <w:lvlText w:val=" "/>
@@ -12216,7 +12219,7 @@
     <w:name w:val="Compact"/>
     <w:basedOn w:val="BodyText"/>
     <w:qFormat/>
-    <w:rsid w:val="00C8580C"/>
+    <w:rsid w:val="00B02C5D"/>
     <w:pPr>
       <w:spacing w:before="0" w:after="0"/>
     </w:pPr>

--- a/docs/abstractACR2017.docx
+++ b/docs/abstractACR2017.docx
@@ -11516,9 +11516,9 @@
 <file path=word/numbering.xml><?xml version="1.0" encoding="utf-8"?>
 <w:numbering xmlns:wpc="http://schemas.microsoft.com/office/word/2010/wordprocessingCanvas" xmlns:mc="http://schemas.openxmlformats.org/markup-compatibility/2006" xmlns:o="urn:schemas-microsoft-com:office:office" xmlns:r="http://schemas.openxmlformats.org/officeDocument/2006/relationships" xmlns:m="http://schemas.openxmlformats.org/officeDocument/2006/math" xmlns:v="urn:schemas-microsoft-com:vml" xmlns:wp14="http://schemas.microsoft.com/office/word/2010/wordprocessingDrawing" xmlns:wp="http://schemas.openxmlformats.org/drawingml/2006/wordprocessingDrawing" xmlns:w10="urn:schemas-microsoft-com:office:word" xmlns:w="http://schemas.openxmlformats.org/wordprocessingml/2006/main" xmlns:w14="http://schemas.microsoft.com/office/word/2010/wordml" xmlns:w15="http://schemas.microsoft.com/office/word/2012/wordml" xmlns:wpg="http://schemas.microsoft.com/office/word/2010/wordprocessingGroup" xmlns:wpi="http://schemas.microsoft.com/office/word/2010/wordprocessingInk" xmlns:wne="http://schemas.microsoft.com/office/word/2006/wordml" xmlns:wps="http://schemas.microsoft.com/office/word/2010/wordprocessingShape" mc:Ignorable="w14 w15 wp14">
   <w:abstractNum w:abstractNumId="0" w15:restartNumberingAfterBreak="0">
-    <w:nsid w:val="B4ACDD2E"/>
+    <w:nsid w:val="E17F69BA"/>
     <w:multiLevelType w:val="multilevel"/>
-    <w:tmpl w:val="196ED10E"/>
+    <w:tmpl w:val="AD10C4DE"/>
     <w:lvl w:ilvl="0">
       <w:numFmt w:val="bullet"/>
       <w:lvlText w:val=" "/>
@@ -11608,9 +11608,9 @@
     </w:lvl>
   </w:abstractNum>
   <w:abstractNum w:abstractNumId="1" w15:restartNumberingAfterBreak="0">
-    <w:nsid w:val="E17F69BA"/>
+    <w:nsid w:val="F8646C13"/>
     <w:multiLevelType w:val="multilevel"/>
-    <w:tmpl w:val="11DC8E5E"/>
+    <w:tmpl w:val="08920936"/>
     <w:lvl w:ilvl="0">
       <w:numFmt w:val="bullet"/>
       <w:lvlText w:val=" "/>
@@ -11700,10 +11700,10 @@
     </w:lvl>
   </w:abstractNum>
   <w:num w:numId="1">
-    <w:abstractNumId w:val="1"/>
+    <w:abstractNumId w:val="0"/>
   </w:num>
   <w:num w:numId="2">
-    <w:abstractNumId w:val="0"/>
+    <w:abstractNumId w:val="1"/>
   </w:num>
 </w:numbering>
 </file>
@@ -12219,7 +12219,7 @@
     <w:name w:val="Compact"/>
     <w:basedOn w:val="BodyText"/>
     <w:qFormat/>
-    <w:rsid w:val="00B02C5D"/>
+    <w:rsid w:val="00AA61BE"/>
     <w:pPr>
       <w:spacing w:before="0" w:after="0"/>
     </w:pPr>

--- a/docs/abstractACR2017.docx
+++ b/docs/abstractACR2017.docx
@@ -9368,7 +9368,7 @@
     </w:lvl>
   </w:abstractNum>
   <w:abstractNum w:abstractNumId="990">
-    <w:nsid w:val="a109aaa3"/>
+    <w:nsid w:val="9a166183"/>
     <w:multiLevelType w:val="multilevel"/>
     <w:lvl w:ilvl="0">
       <w:numFmt w:val="bullet"/>

--- a/docs/abstractACR2017.docx
+++ b/docs/abstractACR2017.docx
@@ -9368,7 +9368,7 @@
     </w:lvl>
   </w:abstractNum>
   <w:abstractNum w:abstractNumId="990">
-    <w:nsid w:val="9a166183"/>
+    <w:nsid w:val="3a0bb86a"/>
     <w:multiLevelType w:val="multilevel"/>
     <w:lvl w:ilvl="0">
       <w:numFmt w:val="bullet"/>

--- a/docs/abstractACR2017.docx
+++ b/docs/abstractACR2017.docx
@@ -363,6 +363,50 @@
               <w:jc w:val="center"/>
             </w:pPr>
             <w:r>
+              <w:t xml:space="preserve">0.5</w:t>
+            </w:r>
+          </w:p>
+        </w:tc>
+        <w:tc>
+          <w:p>
+            <w:pPr>
+              <w:pStyle w:val="Compact"/>
+              <w:jc w:val="center"/>
+            </w:pPr>
+            <w:r>
+              <w:t xml:space="preserve">0.1</w:t>
+            </w:r>
+          </w:p>
+        </w:tc>
+        <w:tc>
+          <w:p>
+            <w:pPr>
+              <w:pStyle w:val="Compact"/>
+              <w:jc w:val="center"/>
+            </w:pPr>
+            <w:r>
+              <w:t xml:space="preserve">0.8</w:t>
+            </w:r>
+          </w:p>
+        </w:tc>
+        <w:tc>
+          <w:p>
+            <w:pPr>
+              <w:pStyle w:val="Compact"/>
+              <w:jc w:val="center"/>
+            </w:pPr>
+            <w:r>
+              <w:t xml:space="preserve">0.6</w:t>
+            </w:r>
+          </w:p>
+        </w:tc>
+        <w:tc>
+          <w:p>
+            <w:pPr>
+              <w:pStyle w:val="Compact"/>
+              <w:jc w:val="center"/>
+            </w:pPr>
+            <w:r>
               <w:t xml:space="preserve">0.4</w:t>
             </w:r>
           </w:p>
@@ -374,62 +418,18 @@
               <w:jc w:val="center"/>
             </w:pPr>
             <w:r>
-              <w:t xml:space="preserve">0.2</w:t>
-            </w:r>
-          </w:p>
-        </w:tc>
-        <w:tc>
-          <w:p>
-            <w:pPr>
-              <w:pStyle w:val="Compact"/>
-              <w:jc w:val="center"/>
-            </w:pPr>
-            <w:r>
-              <w:t xml:space="preserve">0.6</w:t>
-            </w:r>
-          </w:p>
-        </w:tc>
-        <w:tc>
-          <w:p>
-            <w:pPr>
-              <w:pStyle w:val="Compact"/>
-              <w:jc w:val="center"/>
-            </w:pPr>
-            <w:r>
-              <w:t xml:space="preserve">0.5</w:t>
-            </w:r>
-          </w:p>
-        </w:tc>
-        <w:tc>
-          <w:p>
-            <w:pPr>
-              <w:pStyle w:val="Compact"/>
-              <w:jc w:val="center"/>
-            </w:pPr>
-            <w:r>
-              <w:t xml:space="preserve">0.8</w:t>
-            </w:r>
-          </w:p>
-        </w:tc>
-        <w:tc>
-          <w:p>
-            <w:pPr>
-              <w:pStyle w:val="Compact"/>
-              <w:jc w:val="center"/>
-            </w:pPr>
-            <w:r>
-              <w:t xml:space="preserve">2.0</w:t>
-            </w:r>
-          </w:p>
-        </w:tc>
-        <w:tc>
-          <w:p>
-            <w:pPr>
-              <w:pStyle w:val="Compact"/>
-              <w:jc w:val="center"/>
-            </w:pPr>
-            <w:r>
-              <w:t xml:space="preserve">2.1</w:t>
+              <w:t xml:space="preserve">1.6</w:t>
+            </w:r>
+          </w:p>
+        </w:tc>
+        <w:tc>
+          <w:p>
+            <w:pPr>
+              <w:pStyle w:val="Compact"/>
+              <w:jc w:val="center"/>
+            </w:pPr>
+            <w:r>
+              <w:t xml:space="preserve">1.7</w:t>
             </w:r>
           </w:p>
         </w:tc>
@@ -497,62 +497,62 @@
               <w:jc w:val="center"/>
             </w:pPr>
             <w:r>
-              <w:t xml:space="preserve">0.2</w:t>
-            </w:r>
-          </w:p>
-        </w:tc>
-        <w:tc>
-          <w:p>
-            <w:pPr>
-              <w:pStyle w:val="Compact"/>
-              <w:jc w:val="center"/>
-            </w:pPr>
-            <w:r>
-              <w:t xml:space="preserve">0.1</w:t>
-            </w:r>
-          </w:p>
-        </w:tc>
-        <w:tc>
-          <w:p>
-            <w:pPr>
-              <w:pStyle w:val="Compact"/>
-              <w:jc w:val="center"/>
-            </w:pPr>
-            <w:r>
-              <w:t xml:space="preserve">0.2</w:t>
-            </w:r>
-          </w:p>
-        </w:tc>
-        <w:tc>
-          <w:p>
-            <w:pPr>
-              <w:pStyle w:val="Compact"/>
-              <w:jc w:val="center"/>
-            </w:pPr>
-            <w:r>
-              <w:t xml:space="preserve">0.9</w:t>
-            </w:r>
-          </w:p>
-        </w:tc>
-        <w:tc>
-          <w:p>
-            <w:pPr>
-              <w:pStyle w:val="Compact"/>
-              <w:jc w:val="center"/>
-            </w:pPr>
-            <w:r>
-              <w:t xml:space="preserve">0.9</w:t>
-            </w:r>
-          </w:p>
-        </w:tc>
-        <w:tc>
-          <w:p>
-            <w:pPr>
-              <w:pStyle w:val="Compact"/>
-              <w:jc w:val="center"/>
-            </w:pPr>
-            <w:r>
-              <w:t xml:space="preserve">1.5</w:t>
+              <w:t xml:space="preserve">0.5</w:t>
+            </w:r>
+          </w:p>
+        </w:tc>
+        <w:tc>
+          <w:p>
+            <w:pPr>
+              <w:pStyle w:val="Compact"/>
+              <w:jc w:val="center"/>
+            </w:pPr>
+            <w:r>
+              <w:t xml:space="preserve">0.5</w:t>
+            </w:r>
+          </w:p>
+        </w:tc>
+        <w:tc>
+          <w:p>
+            <w:pPr>
+              <w:pStyle w:val="Compact"/>
+              <w:jc w:val="center"/>
+            </w:pPr>
+            <w:r>
+              <w:t xml:space="preserve">0.8</w:t>
+            </w:r>
+          </w:p>
+        </w:tc>
+        <w:tc>
+          <w:p>
+            <w:pPr>
+              <w:pStyle w:val="Compact"/>
+              <w:jc w:val="center"/>
+            </w:pPr>
+            <w:r>
+              <w:t xml:space="preserve">1.2</w:t>
+            </w:r>
+          </w:p>
+        </w:tc>
+        <w:tc>
+          <w:p>
+            <w:pPr>
+              <w:pStyle w:val="Compact"/>
+              <w:jc w:val="center"/>
+            </w:pPr>
+            <w:r>
+              <w:t xml:space="preserve">1.3</w:t>
+            </w:r>
+          </w:p>
+        </w:tc>
+        <w:tc>
+          <w:p>
+            <w:pPr>
+              <w:pStyle w:val="Compact"/>
+              <w:jc w:val="center"/>
+            </w:pPr>
+            <w:r>
+              <w:t xml:space="preserve">2.2</w:t>
             </w:r>
           </w:p>
         </w:tc>
@@ -587,7 +587,7 @@
               <w:jc w:val="center"/>
             </w:pPr>
             <w:r>
-              <w:t xml:space="preserve">2.1</w:t>
+              <w:t xml:space="preserve">2.6</w:t>
             </w:r>
           </w:p>
         </w:tc>
@@ -609,73 +609,73 @@
               <w:jc w:val="center"/>
             </w:pPr>
             <w:r>
-              <w:t xml:space="preserve">3.5</w:t>
-            </w:r>
-          </w:p>
-        </w:tc>
-        <w:tc>
-          <w:p>
-            <w:pPr>
-              <w:pStyle w:val="Compact"/>
-              <w:jc w:val="center"/>
-            </w:pPr>
-            <w:r>
-              <w:t xml:space="preserve">0.8</w:t>
-            </w:r>
-          </w:p>
-        </w:tc>
-        <w:tc>
-          <w:p>
-            <w:pPr>
-              <w:pStyle w:val="Compact"/>
-              <w:jc w:val="center"/>
-            </w:pPr>
-            <w:r>
-              <w:t xml:space="preserve">2.9</w:t>
-            </w:r>
-          </w:p>
-        </w:tc>
-        <w:tc>
-          <w:p>
-            <w:pPr>
-              <w:pStyle w:val="Compact"/>
-              <w:jc w:val="center"/>
-            </w:pPr>
-            <w:r>
-              <w:t xml:space="preserve">2.5</w:t>
-            </w:r>
-          </w:p>
-        </w:tc>
-        <w:tc>
-          <w:p>
-            <w:pPr>
-              <w:pStyle w:val="Compact"/>
-              <w:jc w:val="center"/>
-            </w:pPr>
-            <w:r>
-              <w:t xml:space="preserve">6.6</w:t>
-            </w:r>
-          </w:p>
-        </w:tc>
-        <w:tc>
-          <w:p>
-            <w:pPr>
-              <w:pStyle w:val="Compact"/>
-              <w:jc w:val="center"/>
-            </w:pPr>
-            <w:r>
-              <w:t xml:space="preserve">9.0</w:t>
-            </w:r>
-          </w:p>
-        </w:tc>
-        <w:tc>
-          <w:p>
-            <w:pPr>
-              <w:pStyle w:val="Compact"/>
-              <w:jc w:val="center"/>
-            </w:pPr>
-            <w:r>
-              <w:t xml:space="preserve">12.1</w:t>
+              <w:t xml:space="preserve">4.2</w:t>
+            </w:r>
+          </w:p>
+        </w:tc>
+        <w:tc>
+          <w:p>
+            <w:pPr>
+              <w:pStyle w:val="Compact"/>
+              <w:jc w:val="center"/>
+            </w:pPr>
+            <w:r>
+              <w:t xml:space="preserve">1.8</w:t>
+            </w:r>
+          </w:p>
+        </w:tc>
+        <w:tc>
+          <w:p>
+            <w:pPr>
+              <w:pStyle w:val="Compact"/>
+              <w:jc w:val="center"/>
+            </w:pPr>
+            <w:r>
+              <w:t xml:space="preserve">4.2</w:t>
+            </w:r>
+          </w:p>
+        </w:tc>
+        <w:tc>
+          <w:p>
+            <w:pPr>
+              <w:pStyle w:val="Compact"/>
+              <w:jc w:val="center"/>
+            </w:pPr>
+            <w:r>
+              <w:t xml:space="preserve">4.0</w:t>
+            </w:r>
+          </w:p>
+        </w:tc>
+        <w:tc>
+          <w:p>
+            <w:pPr>
+              <w:pStyle w:val="Compact"/>
+              <w:jc w:val="center"/>
+            </w:pPr>
+            <w:r>
+              <w:t xml:space="preserve">5.7</w:t>
+            </w:r>
+          </w:p>
+        </w:tc>
+        <w:tc>
+          <w:p>
+            <w:pPr>
+              <w:pStyle w:val="Compact"/>
+              <w:jc w:val="center"/>
+            </w:pPr>
+            <w:r>
+              <w:t xml:space="preserve">7.7</w:t>
+            </w:r>
+          </w:p>
+        </w:tc>
+        <w:tc>
+          <w:p>
+            <w:pPr>
+              <w:pStyle w:val="Compact"/>
+              <w:jc w:val="center"/>
+            </w:pPr>
+            <w:r>
+              <w:t xml:space="preserve">10.5</w:t>
             </w:r>
           </w:p>
         </w:tc>
@@ -710,40 +710,7 @@
               <w:jc w:val="center"/>
             </w:pPr>
             <w:r>
-              <w:t xml:space="preserve">1.8</w:t>
-            </w:r>
-          </w:p>
-        </w:tc>
-        <w:tc>
-          <w:p>
-            <w:pPr>
-              <w:pStyle w:val="Compact"/>
-              <w:jc w:val="center"/>
-            </w:pPr>
-            <w:r>
-              <w:t xml:space="preserve">1.0</w:t>
-            </w:r>
-          </w:p>
-        </w:tc>
-        <w:tc>
-          <w:p>
-            <w:pPr>
-              <w:pStyle w:val="Compact"/>
-              <w:jc w:val="center"/>
-            </w:pPr>
-            <w:r>
-              <w:t xml:space="preserve">1.5</w:t>
-            </w:r>
-          </w:p>
-        </w:tc>
-        <w:tc>
-          <w:p>
-            <w:pPr>
-              <w:pStyle w:val="Compact"/>
-              <w:jc w:val="center"/>
-            </w:pPr>
-            <w:r>
-              <w:t xml:space="preserve">0.5</w:t>
+              <w:t xml:space="preserve">1.7</w:t>
             </w:r>
           </w:p>
         </w:tc>
@@ -765,40 +732,73 @@
               <w:jc w:val="center"/>
             </w:pPr>
             <w:r>
-              <w:t xml:space="preserve">0.7</w:t>
-            </w:r>
-          </w:p>
-        </w:tc>
-        <w:tc>
-          <w:p>
-            <w:pPr>
-              <w:pStyle w:val="Compact"/>
-              <w:jc w:val="center"/>
-            </w:pPr>
-            <w:r>
-              <w:t xml:space="preserve">2.5</w:t>
-            </w:r>
-          </w:p>
-        </w:tc>
-        <w:tc>
-          <w:p>
-            <w:pPr>
-              <w:pStyle w:val="Compact"/>
-              <w:jc w:val="center"/>
-            </w:pPr>
-            <w:r>
-              <w:t xml:space="preserve">3.4</w:t>
-            </w:r>
-          </w:p>
-        </w:tc>
-        <w:tc>
-          <w:p>
-            <w:pPr>
-              <w:pStyle w:val="Compact"/>
-              <w:jc w:val="center"/>
-            </w:pPr>
-            <w:r>
-              <w:t xml:space="preserve">4.5</w:t>
+              <w:t xml:space="preserve">1.6</w:t>
+            </w:r>
+          </w:p>
+        </w:tc>
+        <w:tc>
+          <w:p>
+            <w:pPr>
+              <w:pStyle w:val="Compact"/>
+              <w:jc w:val="center"/>
+            </w:pPr>
+            <w:r>
+              <w:t xml:space="preserve">0.8</w:t>
+            </w:r>
+          </w:p>
+        </w:tc>
+        <w:tc>
+          <w:p>
+            <w:pPr>
+              <w:pStyle w:val="Compact"/>
+              <w:jc w:val="center"/>
+            </w:pPr>
+            <w:r>
+              <w:t xml:space="preserve">0.9</w:t>
+            </w:r>
+          </w:p>
+        </w:tc>
+        <w:tc>
+          <w:p>
+            <w:pPr>
+              <w:pStyle w:val="Compact"/>
+              <w:jc w:val="center"/>
+            </w:pPr>
+            <w:r>
+              <w:t xml:space="preserve">1.3</w:t>
+            </w:r>
+          </w:p>
+        </w:tc>
+        <w:tc>
+          <w:p>
+            <w:pPr>
+              <w:pStyle w:val="Compact"/>
+              <w:jc w:val="center"/>
+            </w:pPr>
+            <w:r>
+              <w:t xml:space="preserve">2.9</w:t>
+            </w:r>
+          </w:p>
+        </w:tc>
+        <w:tc>
+          <w:p>
+            <w:pPr>
+              <w:pStyle w:val="Compact"/>
+              <w:jc w:val="center"/>
+            </w:pPr>
+            <w:r>
+              <w:t xml:space="preserve">3.7</w:t>
+            </w:r>
+          </w:p>
+        </w:tc>
+        <w:tc>
+          <w:p>
+            <w:pPr>
+              <w:pStyle w:val="Compact"/>
+              <w:jc w:val="center"/>
+            </w:pPr>
+            <w:r>
+              <w:t xml:space="preserve">5.0</w:t>
             </w:r>
           </w:p>
         </w:tc>
@@ -855,6 +855,17 @@
               <w:jc w:val="center"/>
             </w:pPr>
             <w:r>
+              <w:t xml:space="preserve">0.9</w:t>
+            </w:r>
+          </w:p>
+        </w:tc>
+        <w:tc>
+          <w:p>
+            <w:pPr>
+              <w:pStyle w:val="Compact"/>
+              <w:jc w:val="center"/>
+            </w:pPr>
+            <w:r>
               <w:t xml:space="preserve">0.7</w:t>
             </w:r>
           </w:p>
@@ -866,62 +877,51 @@
               <w:jc w:val="center"/>
             </w:pPr>
             <w:r>
-              <w:t xml:space="preserve">0.5</w:t>
-            </w:r>
-          </w:p>
-        </w:tc>
-        <w:tc>
-          <w:p>
-            <w:pPr>
-              <w:pStyle w:val="Compact"/>
-              <w:jc w:val="center"/>
-            </w:pPr>
-            <w:r>
-              <w:t xml:space="preserve">0.9</w:t>
-            </w:r>
-          </w:p>
-        </w:tc>
-        <w:tc>
-          <w:p>
-            <w:pPr>
-              <w:pStyle w:val="Compact"/>
-              <w:jc w:val="center"/>
-            </w:pPr>
-            <w:r>
-              <w:t xml:space="preserve">0.9</w:t>
-            </w:r>
-          </w:p>
-        </w:tc>
-        <w:tc>
-          <w:p>
-            <w:pPr>
-              <w:pStyle w:val="Compact"/>
-              <w:jc w:val="center"/>
-            </w:pPr>
-            <w:r>
-              <w:t xml:space="preserve">2.2</w:t>
-            </w:r>
-          </w:p>
-        </w:tc>
-        <w:tc>
-          <w:p>
-            <w:pPr>
-              <w:pStyle w:val="Compact"/>
-              <w:jc w:val="center"/>
-            </w:pPr>
-            <w:r>
-              <w:t xml:space="preserve">2.8</w:t>
-            </w:r>
-          </w:p>
-        </w:tc>
-        <w:tc>
-          <w:p>
-            <w:pPr>
-              <w:pStyle w:val="Compact"/>
-              <w:jc w:val="center"/>
-            </w:pPr>
-            <w:r>
-              <w:t xml:space="preserve">4.5</w:t>
+              <w:t xml:space="preserve">1.1</w:t>
+            </w:r>
+          </w:p>
+        </w:tc>
+        <w:tc>
+          <w:p>
+            <w:pPr>
+              <w:pStyle w:val="Compact"/>
+              <w:jc w:val="center"/>
+            </w:pPr>
+            <w:r>
+              <w:t xml:space="preserve">1.5</w:t>
+            </w:r>
+          </w:p>
+        </w:tc>
+        <w:tc>
+          <w:p>
+            <w:pPr>
+              <w:pStyle w:val="Compact"/>
+              <w:jc w:val="center"/>
+            </w:pPr>
+            <w:r>
+              <w:t xml:space="preserve">2.4</w:t>
+            </w:r>
+          </w:p>
+        </w:tc>
+        <w:tc>
+          <w:p>
+            <w:pPr>
+              <w:pStyle w:val="Compact"/>
+              <w:jc w:val="center"/>
+            </w:pPr>
+            <w:r>
+              <w:t xml:space="preserve">3.0</w:t>
+            </w:r>
+          </w:p>
+        </w:tc>
+        <w:tc>
+          <w:p>
+            <w:pPr>
+              <w:pStyle w:val="Compact"/>
+              <w:jc w:val="center"/>
+            </w:pPr>
+            <w:r>
+              <w:t xml:space="preserve">4.6</w:t>
             </w:r>
           </w:p>
         </w:tc>
@@ -956,6 +956,17 @@
               <w:jc w:val="center"/>
             </w:pPr>
             <w:r>
+              <w:t xml:space="preserve">0.3</w:t>
+            </w:r>
+          </w:p>
+        </w:tc>
+        <w:tc>
+          <w:p>
+            <w:pPr>
+              <w:pStyle w:val="Compact"/>
+              <w:jc w:val="center"/>
+            </w:pPr>
+            <w:r>
               <w:t xml:space="preserve">0.0</w:t>
             </w:r>
           </w:p>
@@ -967,18 +978,7 @@
               <w:jc w:val="center"/>
             </w:pPr>
             <w:r>
-              <w:t xml:space="preserve">0.0</w:t>
-            </w:r>
-          </w:p>
-        </w:tc>
-        <w:tc>
-          <w:p>
-            <w:pPr>
-              <w:pStyle w:val="Compact"/>
-              <w:jc w:val="center"/>
-            </w:pPr>
-            <w:r>
-              <w:t xml:space="preserve">0.0</w:t>
+              <w:t xml:space="preserve">0.5</w:t>
             </w:r>
           </w:p>
         </w:tc>
@@ -1011,40 +1011,40 @@
               <w:jc w:val="center"/>
             </w:pPr>
             <w:r>
-              <w:t xml:space="preserve">0.6</w:t>
-            </w:r>
-          </w:p>
-        </w:tc>
-        <w:tc>
-          <w:p>
-            <w:pPr>
-              <w:pStyle w:val="Compact"/>
-              <w:jc w:val="center"/>
-            </w:pPr>
-            <w:r>
-              <w:t xml:space="preserve">0.3</w:t>
-            </w:r>
-          </w:p>
-        </w:tc>
-        <w:tc>
-          <w:p>
-            <w:pPr>
-              <w:pStyle w:val="Compact"/>
-              <w:jc w:val="center"/>
-            </w:pPr>
-            <w:r>
-              <w:t xml:space="preserve">0.6</w:t>
-            </w:r>
-          </w:p>
-        </w:tc>
-        <w:tc>
-          <w:p>
-            <w:pPr>
-              <w:pStyle w:val="Compact"/>
-              <w:jc w:val="center"/>
-            </w:pPr>
-            <w:r>
-              <w:t xml:space="preserve">1.0</w:t>
+              <w:t xml:space="preserve">0.7</w:t>
+            </w:r>
+          </w:p>
+        </w:tc>
+        <w:tc>
+          <w:p>
+            <w:pPr>
+              <w:pStyle w:val="Compact"/>
+              <w:jc w:val="center"/>
+            </w:pPr>
+            <w:r>
+              <w:t xml:space="preserve">0.5</w:t>
+            </w:r>
+          </w:p>
+        </w:tc>
+        <w:tc>
+          <w:p>
+            <w:pPr>
+              <w:pStyle w:val="Compact"/>
+              <w:jc w:val="center"/>
+            </w:pPr>
+            <w:r>
+              <w:t xml:space="preserve">0.9</w:t>
+            </w:r>
+          </w:p>
+        </w:tc>
+        <w:tc>
+          <w:p>
+            <w:pPr>
+              <w:pStyle w:val="Compact"/>
+              <w:jc w:val="center"/>
+            </w:pPr>
+            <w:r>
+              <w:t xml:space="preserve">1.7</w:t>
             </w:r>
           </w:p>
         </w:tc>
@@ -1079,40 +1079,29 @@
               <w:jc w:val="center"/>
             </w:pPr>
             <w:r>
-              <w:t xml:space="preserve">0.1</w:t>
-            </w:r>
-          </w:p>
-        </w:tc>
-        <w:tc>
-          <w:p>
-            <w:pPr>
-              <w:pStyle w:val="Compact"/>
-              <w:jc w:val="center"/>
-            </w:pPr>
-            <w:r>
-              <w:t xml:space="preserve">0.0</w:t>
-            </w:r>
-          </w:p>
-        </w:tc>
-        <w:tc>
-          <w:p>
-            <w:pPr>
-              <w:pStyle w:val="Compact"/>
-              <w:jc w:val="center"/>
-            </w:pPr>
-            <w:r>
-              <w:t xml:space="preserve">0.2</w:t>
-            </w:r>
-          </w:p>
-        </w:tc>
-        <w:tc>
-          <w:p>
-            <w:pPr>
-              <w:pStyle w:val="Compact"/>
-              <w:jc w:val="center"/>
-            </w:pPr>
-            <w:r>
-              <w:t xml:space="preserve">2.9</w:t>
+              <w:t xml:space="preserve">1.0</w:t>
+            </w:r>
+          </w:p>
+        </w:tc>
+        <w:tc>
+          <w:p>
+            <w:pPr>
+              <w:pStyle w:val="Compact"/>
+              <w:jc w:val="center"/>
+            </w:pPr>
+            <w:r>
+              <w:t xml:space="preserve">1.2</w:t>
+            </w:r>
+          </w:p>
+        </w:tc>
+        <w:tc>
+          <w:p>
+            <w:pPr>
+              <w:pStyle w:val="Compact"/>
+              <w:jc w:val="center"/>
+            </w:pPr>
+            <w:r>
+              <w:t xml:space="preserve">5.6</w:t>
             </w:r>
           </w:p>
         </w:tc>
@@ -1134,7 +1123,7 @@
               <w:jc w:val="center"/>
             </w:pPr>
             <w:r>
-              <w:t xml:space="preserve">5.6</w:t>
+              <w:t xml:space="preserve">4.8</w:t>
             </w:r>
           </w:p>
         </w:tc>
@@ -1156,18 +1145,29 @@
               <w:jc w:val="center"/>
             </w:pPr>
             <w:r>
-              <w:t xml:space="preserve">11.2</w:t>
-            </w:r>
-          </w:p>
-        </w:tc>
-        <w:tc>
-          <w:p>
-            <w:pPr>
-              <w:pStyle w:val="Compact"/>
-              <w:jc w:val="center"/>
-            </w:pPr>
-            <w:r>
-              <w:t xml:space="preserve">15.4</w:t>
+              <w:t xml:space="preserve">9.1</w:t>
+            </w:r>
+          </w:p>
+        </w:tc>
+        <w:tc>
+          <w:p>
+            <w:pPr>
+              <w:pStyle w:val="Compact"/>
+              <w:jc w:val="center"/>
+            </w:pPr>
+            <w:r>
+              <w:t xml:space="preserve">13.8</w:t>
+            </w:r>
+          </w:p>
+        </w:tc>
+        <w:tc>
+          <w:p>
+            <w:pPr>
+              <w:pStyle w:val="Compact"/>
+              <w:jc w:val="center"/>
+            </w:pPr>
+            <w:r>
+              <w:t xml:space="preserve">19.0</w:t>
             </w:r>
           </w:p>
         </w:tc>
@@ -1235,62 +1235,62 @@
               <w:jc w:val="center"/>
             </w:pPr>
             <w:r>
-              <w:t xml:space="preserve">0.7</w:t>
-            </w:r>
-          </w:p>
-        </w:tc>
-        <w:tc>
-          <w:p>
-            <w:pPr>
-              <w:pStyle w:val="Compact"/>
-              <w:jc w:val="center"/>
-            </w:pPr>
-            <w:r>
-              <w:t xml:space="preserve">0.8</w:t>
-            </w:r>
-          </w:p>
-        </w:tc>
-        <w:tc>
-          <w:p>
-            <w:pPr>
-              <w:pStyle w:val="Compact"/>
-              <w:jc w:val="center"/>
-            </w:pPr>
-            <w:r>
-              <w:t xml:space="preserve">0.5</w:t>
-            </w:r>
-          </w:p>
-        </w:tc>
-        <w:tc>
-          <w:p>
-            <w:pPr>
-              <w:pStyle w:val="Compact"/>
-              <w:jc w:val="center"/>
-            </w:pPr>
-            <w:r>
-              <w:t xml:space="preserve">3.3</w:t>
-            </w:r>
-          </w:p>
-        </w:tc>
-        <w:tc>
-          <w:p>
-            <w:pPr>
-              <w:pStyle w:val="Compact"/>
-              <w:jc w:val="center"/>
-            </w:pPr>
-            <w:r>
-              <w:t xml:space="preserve">3.1</w:t>
-            </w:r>
-          </w:p>
-        </w:tc>
-        <w:tc>
-          <w:p>
-            <w:pPr>
-              <w:pStyle w:val="Compact"/>
-              <w:jc w:val="center"/>
-            </w:pPr>
-            <w:r>
-              <w:t xml:space="preserve">2.1</w:t>
+              <w:t xml:space="preserve">1.2</w:t>
+            </w:r>
+          </w:p>
+        </w:tc>
+        <w:tc>
+          <w:p>
+            <w:pPr>
+              <w:pStyle w:val="Compact"/>
+              <w:jc w:val="center"/>
+            </w:pPr>
+            <w:r>
+              <w:t xml:space="preserve">1.5</w:t>
+            </w:r>
+          </w:p>
+        </w:tc>
+        <w:tc>
+          <w:p>
+            <w:pPr>
+              <w:pStyle w:val="Compact"/>
+              <w:jc w:val="center"/>
+            </w:pPr>
+            <w:r>
+              <w:t xml:space="preserve">1.0</w:t>
+            </w:r>
+          </w:p>
+        </w:tc>
+        <w:tc>
+          <w:p>
+            <w:pPr>
+              <w:pStyle w:val="Compact"/>
+              <w:jc w:val="center"/>
+            </w:pPr>
+            <w:r>
+              <w:t xml:space="preserve">2.7</w:t>
+            </w:r>
+          </w:p>
+        </w:tc>
+        <w:tc>
+          <w:p>
+            <w:pPr>
+              <w:pStyle w:val="Compact"/>
+              <w:jc w:val="center"/>
+            </w:pPr>
+            <w:r>
+              <w:t xml:space="preserve">2.8</w:t>
+            </w:r>
+          </w:p>
+        </w:tc>
+        <w:tc>
+          <w:p>
+            <w:pPr>
+              <w:pStyle w:val="Compact"/>
+              <w:jc w:val="center"/>
+            </w:pPr>
+            <w:r>
+              <w:t xml:space="preserve">2.3</w:t>
             </w:r>
           </w:p>
         </w:tc>
@@ -1336,29 +1336,40 @@
               <w:jc w:val="center"/>
             </w:pPr>
             <w:r>
-              <w:t xml:space="preserve">3.7</w:t>
-            </w:r>
-          </w:p>
-        </w:tc>
-        <w:tc>
-          <w:p>
-            <w:pPr>
-              <w:pStyle w:val="Compact"/>
-              <w:jc w:val="center"/>
-            </w:pPr>
-            <w:r>
-              <w:t xml:space="preserve">3.1</w:t>
-            </w:r>
-          </w:p>
-        </w:tc>
-        <w:tc>
-          <w:p>
-            <w:pPr>
-              <w:pStyle w:val="Compact"/>
-              <w:jc w:val="center"/>
-            </w:pPr>
-            <w:r>
-              <w:t xml:space="preserve">3.7</w:t>
+              <w:t xml:space="preserve">4.0</w:t>
+            </w:r>
+          </w:p>
+        </w:tc>
+        <w:tc>
+          <w:p>
+            <w:pPr>
+              <w:pStyle w:val="Compact"/>
+              <w:jc w:val="center"/>
+            </w:pPr>
+            <w:r>
+              <w:t xml:space="preserve">3.4</w:t>
+            </w:r>
+          </w:p>
+        </w:tc>
+        <w:tc>
+          <w:p>
+            <w:pPr>
+              <w:pStyle w:val="Compact"/>
+              <w:jc w:val="center"/>
+            </w:pPr>
+            <w:r>
+              <w:t xml:space="preserve">5.5</w:t>
+            </w:r>
+          </w:p>
+        </w:tc>
+        <w:tc>
+          <w:p>
+            <w:pPr>
+              <w:pStyle w:val="Compact"/>
+              <w:jc w:val="center"/>
+            </w:pPr>
+            <w:r>
+              <w:t xml:space="preserve">3.9</w:t>
             </w:r>
           </w:p>
         </w:tc>
@@ -1380,17 +1391,6 @@
               <w:jc w:val="center"/>
             </w:pPr>
             <w:r>
-              <w:t xml:space="preserve">1.9</w:t>
-            </w:r>
-          </w:p>
-        </w:tc>
-        <w:tc>
-          <w:p>
-            <w:pPr>
-              <w:pStyle w:val="Compact"/>
-              <w:jc w:val="center"/>
-            </w:pPr>
-            <w:r>
               <w:t xml:space="preserve">8.4</w:t>
             </w:r>
           </w:p>
@@ -1402,18 +1402,18 @@
               <w:jc w:val="center"/>
             </w:pPr>
             <w:r>
-              <w:t xml:space="preserve">6.4</w:t>
-            </w:r>
-          </w:p>
-        </w:tc>
-        <w:tc>
-          <w:p>
-            <w:pPr>
-              <w:pStyle w:val="Compact"/>
-              <w:jc w:val="center"/>
-            </w:pPr>
-            <w:r>
-              <w:t xml:space="preserve">4.0</w:t>
+              <w:t xml:space="preserve">6.6</w:t>
+            </w:r>
+          </w:p>
+        </w:tc>
+        <w:tc>
+          <w:p>
+            <w:pPr>
+              <w:pStyle w:val="Compact"/>
+              <w:jc w:val="center"/>
+            </w:pPr>
+            <w:r>
+              <w:t xml:space="preserve">3.9</w:t>
             </w:r>
           </w:p>
         </w:tc>
@@ -1448,84 +1448,7 @@
               <w:jc w:val="center"/>
             </w:pPr>
             <w:r>
-              <w:t xml:space="preserve">2.9</w:t>
-            </w:r>
-          </w:p>
-        </w:tc>
-        <w:tc>
-          <w:p>
-            <w:pPr>
-              <w:pStyle w:val="Compact"/>
-              <w:jc w:val="center"/>
-            </w:pPr>
-            <w:r>
-              <w:t xml:space="preserve">2.5</w:t>
-            </w:r>
-          </w:p>
-        </w:tc>
-        <w:tc>
-          <w:p>
-            <w:pPr>
-              <w:pStyle w:val="Compact"/>
-              <w:jc w:val="center"/>
-            </w:pPr>
-            <w:r>
-              <w:t xml:space="preserve">1.6</w:t>
-            </w:r>
-          </w:p>
-        </w:tc>
-        <w:tc>
-          <w:p>
-            <w:pPr>
-              <w:pStyle w:val="Compact"/>
-              <w:jc w:val="center"/>
-            </w:pPr>
-            <w:r>
-              <w:t xml:space="preserve">2.2</w:t>
-            </w:r>
-          </w:p>
-        </w:tc>
-        <w:tc>
-          <w:p>
-            <w:pPr>
-              <w:pStyle w:val="Compact"/>
-              <w:jc w:val="center"/>
-            </w:pPr>
-            <w:r>
-              <w:t xml:space="preserve">1.5</w:t>
-            </w:r>
-          </w:p>
-        </w:tc>
-        <w:tc>
-          <w:p>
-            <w:pPr>
-              <w:pStyle w:val="Compact"/>
-              <w:jc w:val="center"/>
-            </w:pPr>
-            <w:r>
-              <w:t xml:space="preserve">1.1</w:t>
-            </w:r>
-          </w:p>
-        </w:tc>
-        <w:tc>
-          <w:p>
-            <w:pPr>
-              <w:pStyle w:val="Compact"/>
-              <w:jc w:val="center"/>
-            </w:pPr>
-            <w:r>
-              <w:t xml:space="preserve">4.2</w:t>
-            </w:r>
-          </w:p>
-        </w:tc>
-        <w:tc>
-          <w:p>
-            <w:pPr>
-              <w:pStyle w:val="Compact"/>
-              <w:jc w:val="center"/>
-            </w:pPr>
-            <w:r>
-              <w:t xml:space="preserve">3.8</w:t>
+              <w:t xml:space="preserve">3.0</w:t>
             </w:r>
           </w:p>
         </w:tc>
@@ -1537,6 +1460,83 @@
             </w:pPr>
             <w:r>
               <w:t xml:space="preserve">2.3</w:t>
+            </w:r>
+          </w:p>
+        </w:tc>
+        <w:tc>
+          <w:p>
+            <w:pPr>
+              <w:pStyle w:val="Compact"/>
+              <w:jc w:val="center"/>
+            </w:pPr>
+            <w:r>
+              <w:t xml:space="preserve">1.9</w:t>
+            </w:r>
+          </w:p>
+        </w:tc>
+        <w:tc>
+          <w:p>
+            <w:pPr>
+              <w:pStyle w:val="Compact"/>
+              <w:jc w:val="center"/>
+            </w:pPr>
+            <w:r>
+              <w:t xml:space="preserve">3.6</w:t>
+            </w:r>
+          </w:p>
+        </w:tc>
+        <w:tc>
+          <w:p>
+            <w:pPr>
+              <w:pStyle w:val="Compact"/>
+              <w:jc w:val="center"/>
+            </w:pPr>
+            <w:r>
+              <w:t xml:space="preserve">2.6</w:t>
+            </w:r>
+          </w:p>
+        </w:tc>
+        <w:tc>
+          <w:p>
+            <w:pPr>
+              <w:pStyle w:val="Compact"/>
+              <w:jc w:val="center"/>
+            </w:pPr>
+            <w:r>
+              <w:t xml:space="preserve">2.1</w:t>
+            </w:r>
+          </w:p>
+        </w:tc>
+        <w:tc>
+          <w:p>
+            <w:pPr>
+              <w:pStyle w:val="Compact"/>
+              <w:jc w:val="center"/>
+            </w:pPr>
+            <w:r>
+              <w:t xml:space="preserve">3.9</w:t>
+            </w:r>
+          </w:p>
+        </w:tc>
+        <w:tc>
+          <w:p>
+            <w:pPr>
+              <w:pStyle w:val="Compact"/>
+              <w:jc w:val="center"/>
+            </w:pPr>
+            <w:r>
+              <w:t xml:space="preserve">3.6</w:t>
+            </w:r>
+          </w:p>
+        </w:tc>
+        <w:tc>
+          <w:p>
+            <w:pPr>
+              <w:pStyle w:val="Compact"/>
+              <w:jc w:val="center"/>
+            </w:pPr>
+            <w:r>
+              <w:t xml:space="preserve">2.1</w:t>
             </w:r>
           </w:p>
         </w:tc>
@@ -1716,6 +1716,17 @@
               <w:jc w:val="center"/>
             </w:pPr>
             <w:r>
+              <w:t xml:space="preserve">0.0</w:t>
+            </w:r>
+          </w:p>
+        </w:tc>
+        <w:tc>
+          <w:p>
+            <w:pPr>
+              <w:pStyle w:val="Compact"/>
+              <w:jc w:val="center"/>
+            </w:pPr>
+            <w:r>
               <w:t xml:space="preserve">0.1</w:t>
             </w:r>
           </w:p>
@@ -1727,6 +1738,17 @@
               <w:jc w:val="center"/>
             </w:pPr>
             <w:r>
+              <w:t xml:space="preserve">0.0</w:t>
+            </w:r>
+          </w:p>
+        </w:tc>
+        <w:tc>
+          <w:p>
+            <w:pPr>
+              <w:pStyle w:val="Compact"/>
+              <w:jc w:val="center"/>
+            </w:pPr>
+            <w:r>
               <w:t xml:space="preserve">0.1</w:t>
             </w:r>
           </w:p>
@@ -1749,29 +1771,7 @@
               <w:jc w:val="center"/>
             </w:pPr>
             <w:r>
-              <w:t xml:space="preserve">0.0</w:t>
-            </w:r>
-          </w:p>
-        </w:tc>
-        <w:tc>
-          <w:p>
-            <w:pPr>
-              <w:pStyle w:val="Compact"/>
-              <w:jc w:val="center"/>
-            </w:pPr>
-            <w:r>
               <w:t xml:space="preserve">0.2</w:t>
-            </w:r>
-          </w:p>
-        </w:tc>
-        <w:tc>
-          <w:p>
-            <w:pPr>
-              <w:pStyle w:val="Compact"/>
-              <w:jc w:val="center"/>
-            </w:pPr>
-            <w:r>
-              <w:t xml:space="preserve">0.3</w:t>
             </w:r>
           </w:p>
         </w:tc>
@@ -1817,6 +1817,28 @@
               <w:jc w:val="center"/>
             </w:pPr>
             <w:r>
+              <w:t xml:space="preserve">0.2</w:t>
+            </w:r>
+          </w:p>
+        </w:tc>
+        <w:tc>
+          <w:p>
+            <w:pPr>
+              <w:pStyle w:val="Compact"/>
+              <w:jc w:val="center"/>
+            </w:pPr>
+            <w:r>
+              <w:t xml:space="preserve">0.2</w:t>
+            </w:r>
+          </w:p>
+        </w:tc>
+        <w:tc>
+          <w:p>
+            <w:pPr>
+              <w:pStyle w:val="Compact"/>
+              <w:jc w:val="center"/>
+            </w:pPr>
+            <w:r>
               <w:t xml:space="preserve">0.0</w:t>
             </w:r>
           </w:p>
@@ -1828,6 +1850,17 @@
               <w:jc w:val="center"/>
             </w:pPr>
             <w:r>
+              <w:t xml:space="preserve">0.1</w:t>
+            </w:r>
+          </w:p>
+        </w:tc>
+        <w:tc>
+          <w:p>
+            <w:pPr>
+              <w:pStyle w:val="Compact"/>
+              <w:jc w:val="center"/>
+            </w:pPr>
+            <w:r>
               <w:t xml:space="preserve">0.0</w:t>
             </w:r>
           </w:p>
@@ -1850,39 +1883,6 @@
               <w:jc w:val="center"/>
             </w:pPr>
             <w:r>
-              <w:t xml:space="preserve">0.0</w:t>
-            </w:r>
-          </w:p>
-        </w:tc>
-        <w:tc>
-          <w:p>
-            <w:pPr>
-              <w:pStyle w:val="Compact"/>
-              <w:jc w:val="center"/>
-            </w:pPr>
-            <w:r>
-              <w:t xml:space="preserve">0.0</w:t>
-            </w:r>
-          </w:p>
-        </w:tc>
-        <w:tc>
-          <w:p>
-            <w:pPr>
-              <w:pStyle w:val="Compact"/>
-              <w:jc w:val="center"/>
-            </w:pPr>
-            <w:r>
-              <w:t xml:space="preserve">0.0</w:t>
-            </w:r>
-          </w:p>
-        </w:tc>
-        <w:tc>
-          <w:p>
-            <w:pPr>
-              <w:pStyle w:val="Compact"/>
-              <w:jc w:val="center"/>
-            </w:pPr>
-            <w:r>
               <w:t xml:space="preserve">0.2</w:t>
             </w:r>
           </w:p>
@@ -1894,7 +1894,7 @@
               <w:jc w:val="center"/>
             </w:pPr>
             <w:r>
-              <w:t xml:space="preserve">0.3</w:t>
+              <w:t xml:space="preserve">0.2</w:t>
             </w:r>
           </w:p>
         </w:tc>
@@ -2017,7 +2017,7 @@
               <w:jc w:val="center"/>
             </w:pPr>
             <w:r>
-              <w:t xml:space="preserve">0.1</w:t>
+              <w:t xml:space="preserve">0.0</w:t>
             </w:r>
           </w:p>
         </w:tc>
@@ -2085,17 +2085,6 @@
               <w:jc w:val="center"/>
             </w:pPr>
             <w:r>
-              <w:t xml:space="preserve">0.0</w:t>
-            </w:r>
-          </w:p>
-        </w:tc>
-        <w:tc>
-          <w:p>
-            <w:pPr>
-              <w:pStyle w:val="Compact"/>
-              <w:jc w:val="center"/>
-            </w:pPr>
-            <w:r>
               <w:t xml:space="preserve">0.1</w:t>
             </w:r>
           </w:p>
@@ -2107,17 +2096,6 @@
               <w:jc w:val="center"/>
             </w:pPr>
             <w:r>
-              <w:t xml:space="preserve">0.0</w:t>
-            </w:r>
-          </w:p>
-        </w:tc>
-        <w:tc>
-          <w:p>
-            <w:pPr>
-              <w:pStyle w:val="Compact"/>
-              <w:jc w:val="center"/>
-            </w:pPr>
-            <w:r>
               <w:t xml:space="preserve">0.1</w:t>
             </w:r>
           </w:p>
@@ -2129,18 +2107,18 @@
               <w:jc w:val="center"/>
             </w:pPr>
             <w:r>
-              <w:t xml:space="preserve">0.3</w:t>
-            </w:r>
-          </w:p>
-        </w:tc>
-        <w:tc>
-          <w:p>
-            <w:pPr>
-              <w:pStyle w:val="Compact"/>
-              <w:jc w:val="center"/>
-            </w:pPr>
-            <w:r>
-              <w:t xml:space="preserve">0.8</w:t>
+              <w:t xml:space="preserve">0.1</w:t>
+            </w:r>
+          </w:p>
+        </w:tc>
+        <w:tc>
+          <w:p>
+            <w:pPr>
+              <w:pStyle w:val="Compact"/>
+              <w:jc w:val="center"/>
+            </w:pPr>
+            <w:r>
+              <w:t xml:space="preserve">0.1</w:t>
             </w:r>
           </w:p>
         </w:tc>
@@ -2152,6 +2130,28 @@
             </w:pPr>
             <w:r>
               <w:t xml:space="preserve">0.4</w:t>
+            </w:r>
+          </w:p>
+        </w:tc>
+        <w:tc>
+          <w:p>
+            <w:pPr>
+              <w:pStyle w:val="Compact"/>
+              <w:jc w:val="center"/>
+            </w:pPr>
+            <w:r>
+              <w:t xml:space="preserve">1.1</w:t>
+            </w:r>
+          </w:p>
+        </w:tc>
+        <w:tc>
+          <w:p>
+            <w:pPr>
+              <w:pStyle w:val="Compact"/>
+              <w:jc w:val="center"/>
+            </w:pPr>
+            <w:r>
+              <w:t xml:space="preserve">0.6</w:t>
             </w:r>
           </w:p>
         </w:tc>
@@ -2208,7 +2208,18 @@
               <w:jc w:val="center"/>
             </w:pPr>
             <w:r>
-              <w:t xml:space="preserve">1.2</w:t>
+              <w:t xml:space="preserve">1.5</w:t>
+            </w:r>
+          </w:p>
+        </w:tc>
+        <w:tc>
+          <w:p>
+            <w:pPr>
+              <w:pStyle w:val="Compact"/>
+              <w:jc w:val="center"/>
+            </w:pPr>
+            <w:r>
+              <w:t xml:space="preserve">0.9</w:t>
             </w:r>
           </w:p>
         </w:tc>
@@ -2230,51 +2241,40 @@
               <w:jc w:val="center"/>
             </w:pPr>
             <w:r>
-              <w:t xml:space="preserve">0.8</w:t>
-            </w:r>
-          </w:p>
-        </w:tc>
-        <w:tc>
-          <w:p>
-            <w:pPr>
-              <w:pStyle w:val="Compact"/>
-              <w:jc w:val="center"/>
-            </w:pPr>
-            <w:r>
-              <w:t xml:space="preserve">1.0</w:t>
-            </w:r>
-          </w:p>
-        </w:tc>
-        <w:tc>
-          <w:p>
-            <w:pPr>
-              <w:pStyle w:val="Compact"/>
-              <w:jc w:val="center"/>
-            </w:pPr>
-            <w:r>
-              <w:t xml:space="preserve">6.5</w:t>
-            </w:r>
-          </w:p>
-        </w:tc>
-        <w:tc>
-          <w:p>
-            <w:pPr>
-              <w:pStyle w:val="Compact"/>
-              <w:jc w:val="center"/>
-            </w:pPr>
-            <w:r>
-              <w:t xml:space="preserve">9.4</w:t>
-            </w:r>
-          </w:p>
-        </w:tc>
-        <w:tc>
-          <w:p>
-            <w:pPr>
-              <w:pStyle w:val="Compact"/>
-              <w:jc w:val="center"/>
-            </w:pPr>
-            <w:r>
-              <w:t xml:space="preserve">9.7</w:t>
+              <w:t xml:space="preserve">1.3</w:t>
+            </w:r>
+          </w:p>
+        </w:tc>
+        <w:tc>
+          <w:p>
+            <w:pPr>
+              <w:pStyle w:val="Compact"/>
+              <w:jc w:val="center"/>
+            </w:pPr>
+            <w:r>
+              <w:t xml:space="preserve">2.4</w:t>
+            </w:r>
+          </w:p>
+        </w:tc>
+        <w:tc>
+          <w:p>
+            <w:pPr>
+              <w:pStyle w:val="Compact"/>
+              <w:jc w:val="center"/>
+            </w:pPr>
+            <w:r>
+              <w:t xml:space="preserve">3.4</w:t>
+            </w:r>
+          </w:p>
+        </w:tc>
+        <w:tc>
+          <w:p>
+            <w:pPr>
+              <w:pStyle w:val="Compact"/>
+              <w:jc w:val="center"/>
+            </w:pPr>
+            <w:r>
+              <w:t xml:space="preserve">3.1</w:t>
             </w:r>
           </w:p>
         </w:tc>
@@ -2331,7 +2331,7 @@
               <w:jc w:val="center"/>
             </w:pPr>
             <w:r>
-              <w:t xml:space="preserve">0.1</w:t>
+              <w:t xml:space="preserve">0.2</w:t>
             </w:r>
           </w:p>
         </w:tc>
@@ -2454,6 +2454,50 @@
               <w:jc w:val="center"/>
             </w:pPr>
             <w:r>
+              <w:t xml:space="preserve">0.2</w:t>
+            </w:r>
+          </w:p>
+        </w:tc>
+        <w:tc>
+          <w:p>
+            <w:pPr>
+              <w:pStyle w:val="Compact"/>
+              <w:jc w:val="center"/>
+            </w:pPr>
+            <w:r>
+              <w:t xml:space="preserve">0.2</w:t>
+            </w:r>
+          </w:p>
+        </w:tc>
+        <w:tc>
+          <w:p>
+            <w:pPr>
+              <w:pStyle w:val="Compact"/>
+              <w:jc w:val="center"/>
+            </w:pPr>
+            <w:r>
+              <w:t xml:space="preserve">0.2</w:t>
+            </w:r>
+          </w:p>
+        </w:tc>
+        <w:tc>
+          <w:p>
+            <w:pPr>
+              <w:pStyle w:val="Compact"/>
+              <w:jc w:val="center"/>
+            </w:pPr>
+            <w:r>
+              <w:t xml:space="preserve">0.4</w:t>
+            </w:r>
+          </w:p>
+        </w:tc>
+        <w:tc>
+          <w:p>
+            <w:pPr>
+              <w:pStyle w:val="Compact"/>
+              <w:jc w:val="center"/>
+            </w:pPr>
+            <w:r>
               <w:t xml:space="preserve">0.3</w:t>
             </w:r>
           </w:p>
@@ -2465,40 +2509,7 @@
               <w:jc w:val="center"/>
             </w:pPr>
             <w:r>
-              <w:t xml:space="preserve">0.1</w:t>
-            </w:r>
-          </w:p>
-        </w:tc>
-        <w:tc>
-          <w:p>
-            <w:pPr>
-              <w:pStyle w:val="Compact"/>
-              <w:jc w:val="center"/>
-            </w:pPr>
-            <w:r>
-              <w:t xml:space="preserve">0.2</w:t>
-            </w:r>
-          </w:p>
-        </w:tc>
-        <w:tc>
-          <w:p>
-            <w:pPr>
-              <w:pStyle w:val="Compact"/>
-              <w:jc w:val="center"/>
-            </w:pPr>
-            <w:r>
-              <w:t xml:space="preserve">0.2</w:t>
-            </w:r>
-          </w:p>
-        </w:tc>
-        <w:tc>
-          <w:p>
-            <w:pPr>
-              <w:pStyle w:val="Compact"/>
-              <w:jc w:val="center"/>
-            </w:pPr>
-            <w:r>
-              <w:t xml:space="preserve">0.5</w:t>
+              <w:t xml:space="preserve">0.4</w:t>
             </w:r>
           </w:p>
         </w:tc>
@@ -2510,17 +2521,6 @@
             </w:pPr>
             <w:r>
               <w:t xml:space="preserve">0.7</w:t>
-            </w:r>
-          </w:p>
-        </w:tc>
-        <w:tc>
-          <w:p>
-            <w:pPr>
-              <w:pStyle w:val="Compact"/>
-              <w:jc w:val="center"/>
-            </w:pPr>
-            <w:r>
-              <w:t xml:space="preserve">1.2</w:t>
             </w:r>
           </w:p>
         </w:tc>
@@ -2566,28 +2566,6 @@
               <w:jc w:val="center"/>
             </w:pPr>
             <w:r>
-              <w:t xml:space="preserve">0.2</w:t>
-            </w:r>
-          </w:p>
-        </w:tc>
-        <w:tc>
-          <w:p>
-            <w:pPr>
-              <w:pStyle w:val="Compact"/>
-              <w:jc w:val="center"/>
-            </w:pPr>
-            <w:r>
-              <w:t xml:space="preserve">2.2</w:t>
-            </w:r>
-          </w:p>
-        </w:tc>
-        <w:tc>
-          <w:p>
-            <w:pPr>
-              <w:pStyle w:val="Compact"/>
-              <w:jc w:val="center"/>
-            </w:pPr>
-            <w:r>
               <w:t xml:space="preserve">0.4</w:t>
             </w:r>
           </w:p>
@@ -2599,51 +2577,73 @@
               <w:jc w:val="center"/>
             </w:pPr>
             <w:r>
-              <w:t xml:space="preserve">0.9</w:t>
-            </w:r>
-          </w:p>
-        </w:tc>
-        <w:tc>
-          <w:p>
-            <w:pPr>
-              <w:pStyle w:val="Compact"/>
-              <w:jc w:val="center"/>
-            </w:pPr>
-            <w:r>
-              <w:t xml:space="preserve">2.1</w:t>
-            </w:r>
-          </w:p>
-        </w:tc>
-        <w:tc>
-          <w:p>
-            <w:pPr>
-              <w:pStyle w:val="Compact"/>
-              <w:jc w:val="center"/>
-            </w:pPr>
-            <w:r>
-              <w:t xml:space="preserve">3.0</w:t>
-            </w:r>
-          </w:p>
-        </w:tc>
-        <w:tc>
-          <w:p>
-            <w:pPr>
-              <w:pStyle w:val="Compact"/>
-              <w:jc w:val="center"/>
-            </w:pPr>
-            <w:r>
-              <w:t xml:space="preserve">4.0</w:t>
-            </w:r>
-          </w:p>
-        </w:tc>
-        <w:tc>
-          <w:p>
-            <w:pPr>
-              <w:pStyle w:val="Compact"/>
-              <w:jc w:val="center"/>
-            </w:pPr>
-            <w:r>
-              <w:t xml:space="preserve">8.1</w:t>
+              <w:t xml:space="preserve">2.7</w:t>
+            </w:r>
+          </w:p>
+        </w:tc>
+        <w:tc>
+          <w:p>
+            <w:pPr>
+              <w:pStyle w:val="Compact"/>
+              <w:jc w:val="center"/>
+            </w:pPr>
+            <w:r>
+              <w:t xml:space="preserve">0.6</w:t>
+            </w:r>
+          </w:p>
+        </w:tc>
+        <w:tc>
+          <w:p>
+            <w:pPr>
+              <w:pStyle w:val="Compact"/>
+              <w:jc w:val="center"/>
+            </w:pPr>
+            <w:r>
+              <w:t xml:space="preserve">0.8</w:t>
+            </w:r>
+          </w:p>
+        </w:tc>
+        <w:tc>
+          <w:p>
+            <w:pPr>
+              <w:pStyle w:val="Compact"/>
+              <w:jc w:val="center"/>
+            </w:pPr>
+            <w:r>
+              <w:t xml:space="preserve">2.7</w:t>
+            </w:r>
+          </w:p>
+        </w:tc>
+        <w:tc>
+          <w:p>
+            <w:pPr>
+              <w:pStyle w:val="Compact"/>
+              <w:jc w:val="center"/>
+            </w:pPr>
+            <w:r>
+              <w:t xml:space="preserve">1.8</w:t>
+            </w:r>
+          </w:p>
+        </w:tc>
+        <w:tc>
+          <w:p>
+            <w:pPr>
+              <w:pStyle w:val="Compact"/>
+              <w:jc w:val="center"/>
+            </w:pPr>
+            <w:r>
+              <w:t xml:space="preserve">2.7</w:t>
+            </w:r>
+          </w:p>
+        </w:tc>
+        <w:tc>
+          <w:p>
+            <w:pPr>
+              <w:pStyle w:val="Compact"/>
+              <w:jc w:val="center"/>
+            </w:pPr>
+            <w:r>
+              <w:t xml:space="preserve">7.1</w:t>
             </w:r>
           </w:p>
         </w:tc>
@@ -2678,29 +2678,29 @@
               <w:jc w:val="center"/>
             </w:pPr>
             <w:r>
-              <w:t xml:space="preserve">1.8</w:t>
-            </w:r>
-          </w:p>
-        </w:tc>
-        <w:tc>
-          <w:p>
-            <w:pPr>
-              <w:pStyle w:val="Compact"/>
-              <w:jc w:val="center"/>
-            </w:pPr>
-            <w:r>
-              <w:t xml:space="preserve">0.6</w:t>
-            </w:r>
-          </w:p>
-        </w:tc>
-        <w:tc>
-          <w:p>
-            <w:pPr>
-              <w:pStyle w:val="Compact"/>
-              <w:jc w:val="center"/>
-            </w:pPr>
-            <w:r>
-              <w:t xml:space="preserve">2.8</w:t>
+              <w:t xml:space="preserve">2.0</w:t>
+            </w:r>
+          </w:p>
+        </w:tc>
+        <w:tc>
+          <w:p>
+            <w:pPr>
+              <w:pStyle w:val="Compact"/>
+              <w:jc w:val="center"/>
+            </w:pPr>
+            <w:r>
+              <w:t xml:space="preserve">0.8</w:t>
+            </w:r>
+          </w:p>
+        </w:tc>
+        <w:tc>
+          <w:p>
+            <w:pPr>
+              <w:pStyle w:val="Compact"/>
+              <w:jc w:val="center"/>
+            </w:pPr>
+            <w:r>
+              <w:t xml:space="preserve">3.3</w:t>
             </w:r>
           </w:p>
         </w:tc>
@@ -2722,51 +2722,51 @@
               <w:jc w:val="center"/>
             </w:pPr>
             <w:r>
-              <w:t xml:space="preserve">0.9</w:t>
-            </w:r>
-          </w:p>
-        </w:tc>
-        <w:tc>
-          <w:p>
-            <w:pPr>
-              <w:pStyle w:val="Compact"/>
-              <w:jc w:val="center"/>
-            </w:pPr>
-            <w:r>
-              <w:t xml:space="preserve">1.9</w:t>
-            </w:r>
-          </w:p>
-        </w:tc>
-        <w:tc>
-          <w:p>
-            <w:pPr>
-              <w:pStyle w:val="Compact"/>
-              <w:jc w:val="center"/>
-            </w:pPr>
-            <w:r>
-              <w:t xml:space="preserve">3.4</w:t>
-            </w:r>
-          </w:p>
-        </w:tc>
-        <w:tc>
-          <w:p>
-            <w:pPr>
-              <w:pStyle w:val="Compact"/>
-              <w:jc w:val="center"/>
-            </w:pPr>
-            <w:r>
-              <w:t xml:space="preserve">3.4</w:t>
-            </w:r>
-          </w:p>
-        </w:tc>
-        <w:tc>
-          <w:p>
-            <w:pPr>
-              <w:pStyle w:val="Compact"/>
-              <w:jc w:val="center"/>
-            </w:pPr>
-            <w:r>
-              <w:t xml:space="preserve">5.1</w:t>
+              <w:t xml:space="preserve">1.0</w:t>
+            </w:r>
+          </w:p>
+        </w:tc>
+        <w:tc>
+          <w:p>
+            <w:pPr>
+              <w:pStyle w:val="Compact"/>
+              <w:jc w:val="center"/>
+            </w:pPr>
+            <w:r>
+              <w:t xml:space="preserve">2.1</w:t>
+            </w:r>
+          </w:p>
+        </w:tc>
+        <w:tc>
+          <w:p>
+            <w:pPr>
+              <w:pStyle w:val="Compact"/>
+              <w:jc w:val="center"/>
+            </w:pPr>
+            <w:r>
+              <w:t xml:space="preserve">2.9</w:t>
+            </w:r>
+          </w:p>
+        </w:tc>
+        <w:tc>
+          <w:p>
+            <w:pPr>
+              <w:pStyle w:val="Compact"/>
+              <w:jc w:val="center"/>
+            </w:pPr>
+            <w:r>
+              <w:t xml:space="preserve">3.0</w:t>
+            </w:r>
+          </w:p>
+        </w:tc>
+        <w:tc>
+          <w:p>
+            <w:pPr>
+              <w:pStyle w:val="Compact"/>
+              <w:jc w:val="center"/>
+            </w:pPr>
+            <w:r>
+              <w:t xml:space="preserve">4.7</w:t>
             </w:r>
           </w:p>
         </w:tc>
@@ -2801,95 +2801,95 @@
               <w:jc w:val="center"/>
             </w:pPr>
             <w:r>
-              <w:t xml:space="preserve">4.1</w:t>
-            </w:r>
-          </w:p>
-        </w:tc>
-        <w:tc>
-          <w:p>
-            <w:pPr>
-              <w:pStyle w:val="Compact"/>
-              <w:jc w:val="center"/>
-            </w:pPr>
-            <w:r>
-              <w:t xml:space="preserve">1.2</w:t>
-            </w:r>
-          </w:p>
-        </w:tc>
-        <w:tc>
-          <w:p>
-            <w:pPr>
-              <w:pStyle w:val="Compact"/>
-              <w:jc w:val="center"/>
-            </w:pPr>
-            <w:r>
-              <w:t xml:space="preserve">1.8</w:t>
-            </w:r>
-          </w:p>
-        </w:tc>
-        <w:tc>
-          <w:p>
-            <w:pPr>
-              <w:pStyle w:val="Compact"/>
-              <w:jc w:val="center"/>
-            </w:pPr>
-            <w:r>
-              <w:t xml:space="preserve">0.8</w:t>
-            </w:r>
-          </w:p>
-        </w:tc>
-        <w:tc>
-          <w:p>
-            <w:pPr>
-              <w:pStyle w:val="Compact"/>
-              <w:jc w:val="center"/>
-            </w:pPr>
-            <w:r>
-              <w:t xml:space="preserve">0.9</w:t>
-            </w:r>
-          </w:p>
-        </w:tc>
-        <w:tc>
-          <w:p>
-            <w:pPr>
-              <w:pStyle w:val="Compact"/>
-              <w:jc w:val="center"/>
-            </w:pPr>
-            <w:r>
-              <w:t xml:space="preserve">0.5</w:t>
-            </w:r>
-          </w:p>
-        </w:tc>
-        <w:tc>
-          <w:p>
-            <w:pPr>
-              <w:pStyle w:val="Compact"/>
-              <w:jc w:val="center"/>
-            </w:pPr>
-            <w:r>
-              <w:t xml:space="preserve">5.0</w:t>
-            </w:r>
-          </w:p>
-        </w:tc>
-        <w:tc>
-          <w:p>
-            <w:pPr>
-              <w:pStyle w:val="Compact"/>
-              <w:jc w:val="center"/>
-            </w:pPr>
-            <w:r>
-              <w:t xml:space="preserve">3.5</w:t>
-            </w:r>
-          </w:p>
-        </w:tc>
-        <w:tc>
-          <w:p>
-            <w:pPr>
-              <w:pStyle w:val="Compact"/>
-              <w:jc w:val="center"/>
-            </w:pPr>
-            <w:r>
-              <w:t xml:space="preserve">1.8</w:t>
+              <w:t xml:space="preserve">4.3</w:t>
+            </w:r>
+          </w:p>
+        </w:tc>
+        <w:tc>
+          <w:p>
+            <w:pPr>
+              <w:pStyle w:val="Compact"/>
+              <w:jc w:val="center"/>
+            </w:pPr>
+            <w:r>
+              <w:t xml:space="preserve">1.5</w:t>
+            </w:r>
+          </w:p>
+        </w:tc>
+        <w:tc>
+          <w:p>
+            <w:pPr>
+              <w:pStyle w:val="Compact"/>
+              <w:jc w:val="center"/>
+            </w:pPr>
+            <w:r>
+              <w:t xml:space="preserve">1.9</w:t>
+            </w:r>
+          </w:p>
+        </w:tc>
+        <w:tc>
+          <w:p>
+            <w:pPr>
+              <w:pStyle w:val="Compact"/>
+              <w:jc w:val="center"/>
+            </w:pPr>
+            <w:r>
+              <w:t xml:space="preserve">4.4</w:t>
+            </w:r>
+          </w:p>
+        </w:tc>
+        <w:tc>
+          <w:p>
+            <w:pPr>
+              <w:pStyle w:val="Compact"/>
+              <w:jc w:val="center"/>
+            </w:pPr>
+            <w:r>
+              <w:t xml:space="preserve">3.6</w:t>
+            </w:r>
+          </w:p>
+        </w:tc>
+        <w:tc>
+          <w:p>
+            <w:pPr>
+              <w:pStyle w:val="Compact"/>
+              <w:jc w:val="center"/>
+            </w:pPr>
+            <w:r>
+              <w:t xml:space="preserve">2.1</w:t>
+            </w:r>
+          </w:p>
+        </w:tc>
+        <w:tc>
+          <w:p>
+            <w:pPr>
+              <w:pStyle w:val="Compact"/>
+              <w:jc w:val="center"/>
+            </w:pPr>
+            <w:r>
+              <w:t xml:space="preserve">7.0</w:t>
+            </w:r>
+          </w:p>
+        </w:tc>
+        <w:tc>
+          <w:p>
+            <w:pPr>
+              <w:pStyle w:val="Compact"/>
+              <w:jc w:val="center"/>
+            </w:pPr>
+            <w:r>
+              <w:t xml:space="preserve">4.8</w:t>
+            </w:r>
+          </w:p>
+        </w:tc>
+        <w:tc>
+          <w:p>
+            <w:pPr>
+              <w:pStyle w:val="Compact"/>
+              <w:jc w:val="center"/>
+            </w:pPr>
+            <w:r>
+              <w:t xml:space="preserve">3.1</w:t>
             </w:r>
           </w:p>
         </w:tc>
@@ -2924,6 +2924,50 @@
               <w:jc w:val="center"/>
             </w:pPr>
             <w:r>
+              <w:t xml:space="preserve">6.5</w:t>
+            </w:r>
+          </w:p>
+        </w:tc>
+        <w:tc>
+          <w:p>
+            <w:pPr>
+              <w:pStyle w:val="Compact"/>
+              <w:jc w:val="center"/>
+            </w:pPr>
+            <w:r>
+              <w:t xml:space="preserve">5.4</w:t>
+            </w:r>
+          </w:p>
+        </w:tc>
+        <w:tc>
+          <w:p>
+            <w:pPr>
+              <w:pStyle w:val="Compact"/>
+              <w:jc w:val="center"/>
+            </w:pPr>
+            <w:r>
+              <w:t xml:space="preserve">2.4</w:t>
+            </w:r>
+          </w:p>
+        </w:tc>
+        <w:tc>
+          <w:p>
+            <w:pPr>
+              <w:pStyle w:val="Compact"/>
+              <w:jc w:val="center"/>
+            </w:pPr>
+            <w:r>
+              <w:t xml:space="preserve">7.1</w:t>
+            </w:r>
+          </w:p>
+        </w:tc>
+        <w:tc>
+          <w:p>
+            <w:pPr>
+              <w:pStyle w:val="Compact"/>
+              <w:jc w:val="center"/>
+            </w:pPr>
+            <w:r>
               <w:t xml:space="preserve">6.4</w:t>
             </w:r>
           </w:p>
@@ -2935,84 +2979,40 @@
               <w:jc w:val="center"/>
             </w:pPr>
             <w:r>
-              <w:t xml:space="preserve">5.4</w:t>
-            </w:r>
-          </w:p>
-        </w:tc>
-        <w:tc>
-          <w:p>
-            <w:pPr>
-              <w:pStyle w:val="Compact"/>
-              <w:jc w:val="center"/>
-            </w:pPr>
-            <w:r>
-              <w:t xml:space="preserve">2.2</w:t>
-            </w:r>
-          </w:p>
-        </w:tc>
-        <w:tc>
-          <w:p>
-            <w:pPr>
-              <w:pStyle w:val="Compact"/>
-              <w:jc w:val="center"/>
-            </w:pPr>
-            <w:r>
-              <w:t xml:space="preserve">2.2</w:t>
-            </w:r>
-          </w:p>
-        </w:tc>
-        <w:tc>
-          <w:p>
-            <w:pPr>
-              <w:pStyle w:val="Compact"/>
-              <w:jc w:val="center"/>
-            </w:pPr>
-            <w:r>
-              <w:t xml:space="preserve">2.1</w:t>
-            </w:r>
-          </w:p>
-        </w:tc>
-        <w:tc>
-          <w:p>
-            <w:pPr>
-              <w:pStyle w:val="Compact"/>
-              <w:jc w:val="center"/>
-            </w:pPr>
-            <w:r>
-              <w:t xml:space="preserve">0.6</w:t>
-            </w:r>
-          </w:p>
-        </w:tc>
-        <w:tc>
-          <w:p>
-            <w:pPr>
-              <w:pStyle w:val="Compact"/>
-              <w:jc w:val="center"/>
-            </w:pPr>
-            <w:r>
-              <w:t xml:space="preserve">11.0</w:t>
-            </w:r>
-          </w:p>
-        </w:tc>
-        <w:tc>
-          <w:p>
-            <w:pPr>
-              <w:pStyle w:val="Compact"/>
-              <w:jc w:val="center"/>
-            </w:pPr>
-            <w:r>
-              <w:t xml:space="preserve">8.5</w:t>
-            </w:r>
-          </w:p>
-        </w:tc>
-        <w:tc>
-          <w:p>
-            <w:pPr>
-              <w:pStyle w:val="Compact"/>
-              <w:jc w:val="center"/>
-            </w:pPr>
-            <w:r>
-              <w:t xml:space="preserve">3.2</w:t>
+              <w:t xml:space="preserve">2.4</w:t>
+            </w:r>
+          </w:p>
+        </w:tc>
+        <w:tc>
+          <w:p>
+            <w:pPr>
+              <w:pStyle w:val="Compact"/>
+              <w:jc w:val="center"/>
+            </w:pPr>
+            <w:r>
+              <w:t xml:space="preserve">10.5</w:t>
+            </w:r>
+          </w:p>
+        </w:tc>
+        <w:tc>
+          <w:p>
+            <w:pPr>
+              <w:pStyle w:val="Compact"/>
+              <w:jc w:val="center"/>
+            </w:pPr>
+            <w:r>
+              <w:t xml:space="preserve">8.1</w:t>
+            </w:r>
+          </w:p>
+        </w:tc>
+        <w:tc>
+          <w:p>
+            <w:pPr>
+              <w:pStyle w:val="Compact"/>
+              <w:jc w:val="center"/>
+            </w:pPr>
+            <w:r>
+              <w:t xml:space="preserve">3.1</w:t>
             </w:r>
           </w:p>
         </w:tc>
@@ -3047,95 +3047,95 @@
               <w:jc w:val="center"/>
             </w:pPr>
             <w:r>
-              <w:t xml:space="preserve">7.2</w:t>
-            </w:r>
-          </w:p>
-        </w:tc>
-        <w:tc>
-          <w:p>
-            <w:pPr>
-              <w:pStyle w:val="Compact"/>
-              <w:jc w:val="center"/>
-            </w:pPr>
-            <w:r>
-              <w:t xml:space="preserve">5.8</w:t>
-            </w:r>
-          </w:p>
-        </w:tc>
-        <w:tc>
-          <w:p>
-            <w:pPr>
-              <w:pStyle w:val="Compact"/>
-              <w:jc w:val="center"/>
-            </w:pPr>
-            <w:r>
-              <w:t xml:space="preserve">5.2</w:t>
-            </w:r>
-          </w:p>
-        </w:tc>
-        <w:tc>
-          <w:p>
-            <w:pPr>
-              <w:pStyle w:val="Compact"/>
-              <w:jc w:val="center"/>
-            </w:pPr>
-            <w:r>
-              <w:t xml:space="preserve">1.9</w:t>
-            </w:r>
-          </w:p>
-        </w:tc>
-        <w:tc>
-          <w:p>
-            <w:pPr>
-              <w:pStyle w:val="Compact"/>
-              <w:jc w:val="center"/>
-            </w:pPr>
-            <w:r>
-              <w:t xml:space="preserve">1.5</w:t>
-            </w:r>
-          </w:p>
-        </w:tc>
-        <w:tc>
-          <w:p>
-            <w:pPr>
-              <w:pStyle w:val="Compact"/>
-              <w:jc w:val="center"/>
-            </w:pPr>
-            <w:r>
-              <w:t xml:space="preserve">1.6</w:t>
-            </w:r>
-          </w:p>
-        </w:tc>
-        <w:tc>
-          <w:p>
-            <w:pPr>
-              <w:pStyle w:val="Compact"/>
-              <w:jc w:val="center"/>
-            </w:pPr>
-            <w:r>
-              <w:t xml:space="preserve">8.0</w:t>
-            </w:r>
-          </w:p>
-        </w:tc>
-        <w:tc>
-          <w:p>
-            <w:pPr>
-              <w:pStyle w:val="Compact"/>
-              <w:jc w:val="center"/>
-            </w:pPr>
-            <w:r>
-              <w:t xml:space="preserve">5.3</w:t>
-            </w:r>
-          </w:p>
-        </w:tc>
-        <w:tc>
-          <w:p>
-            <w:pPr>
-              <w:pStyle w:val="Compact"/>
-              <w:jc w:val="center"/>
-            </w:pPr>
-            <w:r>
-              <w:t xml:space="preserve">4.1</w:t>
+              <w:t xml:space="preserve">8.4</w:t>
+            </w:r>
+          </w:p>
+        </w:tc>
+        <w:tc>
+          <w:p>
+            <w:pPr>
+              <w:pStyle w:val="Compact"/>
+              <w:jc w:val="center"/>
+            </w:pPr>
+            <w:r>
+              <w:t xml:space="preserve">7.3</w:t>
+            </w:r>
+          </w:p>
+        </w:tc>
+        <w:tc>
+          <w:p>
+            <w:pPr>
+              <w:pStyle w:val="Compact"/>
+              <w:jc w:val="center"/>
+            </w:pPr>
+            <w:r>
+              <w:t xml:space="preserve">6.2</w:t>
+            </w:r>
+          </w:p>
+        </w:tc>
+        <w:tc>
+          <w:p>
+            <w:pPr>
+              <w:pStyle w:val="Compact"/>
+              <w:jc w:val="center"/>
+            </w:pPr>
+            <w:r>
+              <w:t xml:space="preserve">7.8</w:t>
+            </w:r>
+          </w:p>
+        </w:tc>
+        <w:tc>
+          <w:p>
+            <w:pPr>
+              <w:pStyle w:val="Compact"/>
+              <w:jc w:val="center"/>
+            </w:pPr>
+            <w:r>
+              <w:t xml:space="preserve">6.8</w:t>
+            </w:r>
+          </w:p>
+        </w:tc>
+        <w:tc>
+          <w:p>
+            <w:pPr>
+              <w:pStyle w:val="Compact"/>
+              <w:jc w:val="center"/>
+            </w:pPr>
+            <w:r>
+              <w:t xml:space="preserve">7.3</w:t>
+            </w:r>
+          </w:p>
+        </w:tc>
+        <w:tc>
+          <w:p>
+            <w:pPr>
+              <w:pStyle w:val="Compact"/>
+              <w:jc w:val="center"/>
+            </w:pPr>
+            <w:r>
+              <w:t xml:space="preserve">6.9</w:t>
+            </w:r>
+          </w:p>
+        </w:tc>
+        <w:tc>
+          <w:p>
+            <w:pPr>
+              <w:pStyle w:val="Compact"/>
+              <w:jc w:val="center"/>
+            </w:pPr>
+            <w:r>
+              <w:t xml:space="preserve">5.0</w:t>
+            </w:r>
+          </w:p>
+        </w:tc>
+        <w:tc>
+          <w:p>
+            <w:pPr>
+              <w:pStyle w:val="Compact"/>
+              <w:jc w:val="center"/>
+            </w:pPr>
+            <w:r>
+              <w:t xml:space="preserve">3.5</w:t>
             </w:r>
           </w:p>
         </w:tc>
@@ -3414,6 +3414,61 @@
               <w:jc w:val="center"/>
             </w:pPr>
             <w:r>
+              <w:t xml:space="preserve">0.6</w:t>
+            </w:r>
+          </w:p>
+        </w:tc>
+        <w:tc>
+          <w:p>
+            <w:pPr>
+              <w:pStyle w:val="Compact"/>
+              <w:jc w:val="center"/>
+            </w:pPr>
+            <w:r>
+              <w:t xml:space="preserve">NS</w:t>
+            </w:r>
+          </w:p>
+        </w:tc>
+        <w:tc>
+          <w:p>
+            <w:pPr>
+              <w:pStyle w:val="Compact"/>
+              <w:jc w:val="center"/>
+            </w:pPr>
+            <w:r>
+              <w:t xml:space="preserve">0.2</w:t>
+            </w:r>
+          </w:p>
+        </w:tc>
+        <w:tc>
+          <w:p>
+            <w:pPr>
+              <w:pStyle w:val="Compact"/>
+              <w:jc w:val="center"/>
+            </w:pPr>
+            <w:r>
+              <w:t xml:space="preserve">0.6</w:t>
+            </w:r>
+          </w:p>
+        </w:tc>
+        <w:tc>
+          <w:p>
+            <w:pPr>
+              <w:pStyle w:val="Compact"/>
+              <w:jc w:val="center"/>
+            </w:pPr>
+            <w:r>
+              <w:t xml:space="preserve">&lt;0.001</w:t>
+            </w:r>
+          </w:p>
+        </w:tc>
+        <w:tc>
+          <w:p>
+            <w:pPr>
+              <w:pStyle w:val="Compact"/>
+              <w:jc w:val="center"/>
+            </w:pPr>
+            <w:r>
               <w:t xml:space="preserve">0.4</w:t>
             </w:r>
           </w:p>
@@ -3425,62 +3480,7 @@
               <w:jc w:val="center"/>
             </w:pPr>
             <w:r>
-              <w:t xml:space="preserve">NS</w:t>
-            </w:r>
-          </w:p>
-        </w:tc>
-        <w:tc>
-          <w:p>
-            <w:pPr>
-              <w:pStyle w:val="Compact"/>
-              <w:jc w:val="center"/>
-            </w:pPr>
-            <w:r>
-              <w:t xml:space="preserve">0.2</w:t>
-            </w:r>
-          </w:p>
-        </w:tc>
-        <w:tc>
-          <w:p>
-            <w:pPr>
-              <w:pStyle w:val="Compact"/>
-              <w:jc w:val="center"/>
-            </w:pPr>
-            <w:r>
-              <w:t xml:space="preserve">0.5</w:t>
-            </w:r>
-          </w:p>
-        </w:tc>
-        <w:tc>
-          <w:p>
-            <w:pPr>
-              <w:pStyle w:val="Compact"/>
-              <w:jc w:val="center"/>
-            </w:pPr>
-            <w:r>
-              <w:t xml:space="preserve">0.005</w:t>
-            </w:r>
-          </w:p>
-        </w:tc>
-        <w:tc>
-          <w:p>
-            <w:pPr>
-              <w:pStyle w:val="Compact"/>
-              <w:jc w:val="center"/>
-            </w:pPr>
-            <w:r>
-              <w:t xml:space="preserve">0.6</w:t>
-            </w:r>
-          </w:p>
-        </w:tc>
-        <w:tc>
-          <w:p>
-            <w:pPr>
-              <w:pStyle w:val="Compact"/>
-              <w:jc w:val="center"/>
-            </w:pPr>
-            <w:r>
-              <w:t xml:space="preserve">1.3</w:t>
+              <w:t xml:space="preserve">1.1</w:t>
             </w:r>
           </w:p>
         </w:tc>
@@ -3559,18 +3559,18 @@
               <w:jc w:val="center"/>
             </w:pPr>
             <w:r>
-              <w:t xml:space="preserve">0.3</w:t>
-            </w:r>
-          </w:p>
-        </w:tc>
-        <w:tc>
-          <w:p>
-            <w:pPr>
-              <w:pStyle w:val="Compact"/>
-              <w:jc w:val="center"/>
-            </w:pPr>
-            <w:r>
-              <w:t xml:space="preserve">0.2</w:t>
+              <w:t xml:space="preserve">0.8</w:t>
+            </w:r>
+          </w:p>
+        </w:tc>
+        <w:tc>
+          <w:p>
+            <w:pPr>
+              <w:pStyle w:val="Compact"/>
+              <w:jc w:val="center"/>
+            </w:pPr>
+            <w:r>
+              <w:t xml:space="preserve">0.9</w:t>
             </w:r>
           </w:p>
         </w:tc>
@@ -3592,18 +3592,18 @@
               <w:jc w:val="center"/>
             </w:pPr>
             <w:r>
-              <w:t xml:space="preserve">1.0</w:t>
-            </w:r>
-          </w:p>
-        </w:tc>
-        <w:tc>
-          <w:p>
-            <w:pPr>
-              <w:pStyle w:val="Compact"/>
-              <w:jc w:val="center"/>
-            </w:pPr>
-            <w:r>
-              <w:t xml:space="preserve">1.6</w:t>
+              <w:t xml:space="preserve">1.3</w:t>
+            </w:r>
+          </w:p>
+        </w:tc>
+        <w:tc>
+          <w:p>
+            <w:pPr>
+              <w:pStyle w:val="Compact"/>
+              <w:jc w:val="center"/>
+            </w:pPr>
+            <w:r>
+              <w:t xml:space="preserve">2.0</w:t>
             </w:r>
           </w:p>
         </w:tc>
@@ -3649,6 +3649,39 @@
               <w:jc w:val="center"/>
             </w:pPr>
             <w:r>
+              <w:t xml:space="preserve">2.2</w:t>
+            </w:r>
+          </w:p>
+        </w:tc>
+        <w:tc>
+          <w:p>
+            <w:pPr>
+              <w:pStyle w:val="Compact"/>
+              <w:jc w:val="center"/>
+            </w:pPr>
+            <w:r>
+              <w:t xml:space="preserve">4.5</w:t>
+            </w:r>
+          </w:p>
+        </w:tc>
+        <w:tc>
+          <w:p>
+            <w:pPr>
+              <w:pStyle w:val="Compact"/>
+              <w:jc w:val="center"/>
+            </w:pPr>
+            <w:r>
+              <w:t xml:space="preserve">&lt;0.001</w:t>
+            </w:r>
+          </w:p>
+        </w:tc>
+        <w:tc>
+          <w:p>
+            <w:pPr>
+              <w:pStyle w:val="Compact"/>
+              <w:jc w:val="center"/>
+            </w:pPr>
+            <w:r>
               <w:t xml:space="preserve">1.8</w:t>
             </w:r>
           </w:p>
@@ -3660,7 +3693,7 @@
               <w:jc w:val="center"/>
             </w:pPr>
             <w:r>
-              <w:t xml:space="preserve">3.7</w:t>
+              <w:t xml:space="preserve">4.0</w:t>
             </w:r>
           </w:p>
         </w:tc>
@@ -3682,51 +3715,18 @@
               <w:jc w:val="center"/>
             </w:pPr>
             <w:r>
-              <w:t xml:space="preserve">0.9</w:t>
-            </w:r>
-          </w:p>
-        </w:tc>
-        <w:tc>
-          <w:p>
-            <w:pPr>
-              <w:pStyle w:val="Compact"/>
-              <w:jc w:val="center"/>
-            </w:pPr>
-            <w:r>
-              <w:t xml:space="preserve">2.7</w:t>
-            </w:r>
-          </w:p>
-        </w:tc>
-        <w:tc>
-          <w:p>
-            <w:pPr>
-              <w:pStyle w:val="Compact"/>
-              <w:jc w:val="center"/>
-            </w:pPr>
-            <w:r>
-              <w:t xml:space="preserve">&lt;0.001</w:t>
-            </w:r>
-          </w:p>
-        </w:tc>
-        <w:tc>
-          <w:p>
-            <w:pPr>
-              <w:pStyle w:val="Compact"/>
-              <w:jc w:val="center"/>
-            </w:pPr>
-            <w:r>
-              <w:t xml:space="preserve">4.0</w:t>
-            </w:r>
-          </w:p>
-        </w:tc>
-        <w:tc>
-          <w:p>
-            <w:pPr>
-              <w:pStyle w:val="Compact"/>
-              <w:jc w:val="center"/>
-            </w:pPr>
-            <w:r>
-              <w:t xml:space="preserve">8.0</w:t>
+              <w:t xml:space="preserve">3.3</w:t>
+            </w:r>
+          </w:p>
+        </w:tc>
+        <w:tc>
+          <w:p>
+            <w:pPr>
+              <w:pStyle w:val="Compact"/>
+              <w:jc w:val="center"/>
+            </w:pPr>
+            <w:r>
+              <w:t xml:space="preserve">7.0</w:t>
             </w:r>
           </w:p>
         </w:tc>
@@ -3772,6 +3772,50 @@
               <w:jc w:val="center"/>
             </w:pPr>
             <w:r>
+              <w:t xml:space="preserve">1.1</w:t>
+            </w:r>
+          </w:p>
+        </w:tc>
+        <w:tc>
+          <w:p>
+            <w:pPr>
+              <w:pStyle w:val="Compact"/>
+              <w:jc w:val="center"/>
+            </w:pPr>
+            <w:r>
+              <w:t xml:space="preserve">1.7</w:t>
+            </w:r>
+          </w:p>
+        </w:tc>
+        <w:tc>
+          <w:p>
+            <w:pPr>
+              <w:pStyle w:val="Compact"/>
+              <w:jc w:val="center"/>
+            </w:pPr>
+            <w:r>
+              <w:t xml:space="preserve">NS</w:t>
+            </w:r>
+          </w:p>
+        </w:tc>
+        <w:tc>
+          <w:p>
+            <w:pPr>
+              <w:pStyle w:val="Compact"/>
+              <w:jc w:val="center"/>
+            </w:pPr>
+            <w:r>
+              <w:t xml:space="preserve">0.7</w:t>
+            </w:r>
+          </w:p>
+        </w:tc>
+        <w:tc>
+          <w:p>
+            <w:pPr>
+              <w:pStyle w:val="Compact"/>
+              <w:jc w:val="center"/>
+            </w:pPr>
+            <w:r>
               <w:t xml:space="preserve">1.3</w:t>
             </w:r>
           </w:p>
@@ -3783,62 +3827,18 @@
               <w:jc w:val="center"/>
             </w:pPr>
             <w:r>
-              <w:t xml:space="preserve">1.6</w:t>
-            </w:r>
-          </w:p>
-        </w:tc>
-        <w:tc>
-          <w:p>
-            <w:pPr>
-              <w:pStyle w:val="Compact"/>
-              <w:jc w:val="center"/>
-            </w:pPr>
-            <w:r>
-              <w:t xml:space="preserve">NS</w:t>
-            </w:r>
-          </w:p>
-        </w:tc>
-        <w:tc>
-          <w:p>
-            <w:pPr>
-              <w:pStyle w:val="Compact"/>
-              <w:jc w:val="center"/>
-            </w:pPr>
-            <w:r>
-              <w:t xml:space="preserve">0.6</w:t>
-            </w:r>
-          </w:p>
-        </w:tc>
-        <w:tc>
-          <w:p>
-            <w:pPr>
-              <w:pStyle w:val="Compact"/>
-              <w:jc w:val="center"/>
-            </w:pPr>
-            <w:r>
-              <w:t xml:space="preserve">0.8</w:t>
-            </w:r>
-          </w:p>
-        </w:tc>
-        <w:tc>
-          <w:p>
-            <w:pPr>
-              <w:pStyle w:val="Compact"/>
-              <w:jc w:val="center"/>
-            </w:pPr>
-            <w:r>
-              <w:t xml:space="preserve">NS</w:t>
-            </w:r>
-          </w:p>
-        </w:tc>
-        <w:tc>
-          <w:p>
-            <w:pPr>
-              <w:pStyle w:val="Compact"/>
-              <w:jc w:val="center"/>
-            </w:pPr>
-            <w:r>
-              <w:t xml:space="preserve">1.9</w:t>
+              <w:t xml:space="preserve">&lt;0.001</w:t>
+            </w:r>
+          </w:p>
+        </w:tc>
+        <w:tc>
+          <w:p>
+            <w:pPr>
+              <w:pStyle w:val="Compact"/>
+              <w:jc w:val="center"/>
+            </w:pPr>
+            <w:r>
+              <w:t xml:space="preserve">1.8</w:t>
             </w:r>
           </w:p>
         </w:tc>
@@ -3906,39 +3906,6 @@
               <w:jc w:val="center"/>
             </w:pPr>
             <w:r>
-              <w:t xml:space="preserve">0.6</w:t>
-            </w:r>
-          </w:p>
-        </w:tc>
-        <w:tc>
-          <w:p>
-            <w:pPr>
-              <w:pStyle w:val="Compact"/>
-              <w:jc w:val="center"/>
-            </w:pPr>
-            <w:r>
-              <w:t xml:space="preserve">NS</w:t>
-            </w:r>
-          </w:p>
-        </w:tc>
-        <w:tc>
-          <w:p>
-            <w:pPr>
-              <w:pStyle w:val="Compact"/>
-              <w:jc w:val="center"/>
-            </w:pPr>
-            <w:r>
-              <w:t xml:space="preserve">0.5</w:t>
-            </w:r>
-          </w:p>
-        </w:tc>
-        <w:tc>
-          <w:p>
-            <w:pPr>
-              <w:pStyle w:val="Compact"/>
-              <w:jc w:val="center"/>
-            </w:pPr>
-            <w:r>
               <w:t xml:space="preserve">0.9</w:t>
             </w:r>
           </w:p>
@@ -3950,29 +3917,62 @@
               <w:jc w:val="center"/>
             </w:pPr>
             <w:r>
-              <w:t xml:space="preserve">0.002</w:t>
-            </w:r>
-          </w:p>
-        </w:tc>
-        <w:tc>
-          <w:p>
-            <w:pPr>
-              <w:pStyle w:val="Compact"/>
-              <w:jc w:val="center"/>
-            </w:pPr>
-            <w:r>
-              <w:t xml:space="preserve">2.0</w:t>
-            </w:r>
-          </w:p>
-        </w:tc>
-        <w:tc>
-          <w:p>
-            <w:pPr>
-              <w:pStyle w:val="Compact"/>
-              <w:jc w:val="center"/>
-            </w:pPr>
-            <w:r>
-              <w:t xml:space="preserve">3.8</w:t>
+              <w:t xml:space="preserve">0.016</w:t>
+            </w:r>
+          </w:p>
+        </w:tc>
+        <w:tc>
+          <w:p>
+            <w:pPr>
+              <w:pStyle w:val="Compact"/>
+              <w:jc w:val="center"/>
+            </w:pPr>
+            <w:r>
+              <w:t xml:space="preserve">0.7</w:t>
+            </w:r>
+          </w:p>
+        </w:tc>
+        <w:tc>
+          <w:p>
+            <w:pPr>
+              <w:pStyle w:val="Compact"/>
+              <w:jc w:val="center"/>
+            </w:pPr>
+            <w:r>
+              <w:t xml:space="preserve">1.6</w:t>
+            </w:r>
+          </w:p>
+        </w:tc>
+        <w:tc>
+          <w:p>
+            <w:pPr>
+              <w:pStyle w:val="Compact"/>
+              <w:jc w:val="center"/>
+            </w:pPr>
+            <w:r>
+              <w:t xml:space="preserve">&lt;0.001</w:t>
+            </w:r>
+          </w:p>
+        </w:tc>
+        <w:tc>
+          <w:p>
+            <w:pPr>
+              <w:pStyle w:val="Compact"/>
+              <w:jc w:val="center"/>
+            </w:pPr>
+            <w:r>
+              <w:t xml:space="preserve">1.9</w:t>
+            </w:r>
+          </w:p>
+        </w:tc>
+        <w:tc>
+          <w:p>
+            <w:pPr>
+              <w:pStyle w:val="Compact"/>
+              <w:jc w:val="center"/>
+            </w:pPr>
+            <w:r>
+              <w:t xml:space="preserve">3.6</w:t>
             </w:r>
           </w:p>
         </w:tc>
@@ -4018,18 +4018,18 @@
               <w:jc w:val="center"/>
             </w:pPr>
             <w:r>
-              <w:t xml:space="preserve">0.0</w:t>
-            </w:r>
-          </w:p>
-        </w:tc>
-        <w:tc>
-          <w:p>
-            <w:pPr>
-              <w:pStyle w:val="Compact"/>
-              <w:jc w:val="center"/>
-            </w:pPr>
-            <w:r>
-              <w:t xml:space="preserve">0.0</w:t>
+              <w:t xml:space="preserve">0.3</w:t>
+            </w:r>
+          </w:p>
+        </w:tc>
+        <w:tc>
+          <w:p>
+            <w:pPr>
+              <w:pStyle w:val="Compact"/>
+              <w:jc w:val="center"/>
+            </w:pPr>
+            <w:r>
+              <w:t xml:space="preserve">0.6</w:t>
             </w:r>
           </w:p>
         </w:tc>
@@ -4084,18 +4084,18 @@
               <w:jc w:val="center"/>
             </w:pPr>
             <w:r>
-              <w:t xml:space="preserve">0.4</w:t>
-            </w:r>
-          </w:p>
-        </w:tc>
-        <w:tc>
-          <w:p>
-            <w:pPr>
-              <w:pStyle w:val="Compact"/>
-              <w:jc w:val="center"/>
-            </w:pPr>
-            <w:r>
-              <w:t xml:space="preserve">0.9</w:t>
+              <w:t xml:space="preserve">0.7</w:t>
+            </w:r>
+          </w:p>
+        </w:tc>
+        <w:tc>
+          <w:p>
+            <w:pPr>
+              <w:pStyle w:val="Compact"/>
+              <w:jc w:val="center"/>
+            </w:pPr>
+            <w:r>
+              <w:t xml:space="preserve">1.5</w:t>
             </w:r>
           </w:p>
         </w:tc>
@@ -4141,51 +4141,18 @@
               <w:jc w:val="center"/>
             </w:pPr>
             <w:r>
-              <w:t xml:space="preserve">0.1</w:t>
-            </w:r>
-          </w:p>
-        </w:tc>
-        <w:tc>
-          <w:p>
-            <w:pPr>
-              <w:pStyle w:val="Compact"/>
-              <w:jc w:val="center"/>
-            </w:pPr>
-            <w:r>
-              <w:t xml:space="preserve">0.2</w:t>
-            </w:r>
-          </w:p>
-        </w:tc>
-        <w:tc>
-          <w:p>
-            <w:pPr>
-              <w:pStyle w:val="Compact"/>
-              <w:jc w:val="center"/>
-            </w:pPr>
-            <w:r>
-              <w:t xml:space="preserve">NS</w:t>
-            </w:r>
-          </w:p>
-        </w:tc>
-        <w:tc>
-          <w:p>
-            <w:pPr>
-              <w:pStyle w:val="Compact"/>
-              <w:jc w:val="center"/>
-            </w:pPr>
-            <w:r>
-              <w:t xml:space="preserve">2.6</w:t>
-            </w:r>
-          </w:p>
-        </w:tc>
-        <w:tc>
-          <w:p>
-            <w:pPr>
-              <w:pStyle w:val="Compact"/>
-              <w:jc w:val="center"/>
-            </w:pPr>
-            <w:r>
-              <w:t xml:space="preserve">5.4</w:t>
+              <w:t xml:space="preserve">1.1</w:t>
+            </w:r>
+          </w:p>
+        </w:tc>
+        <w:tc>
+          <w:p>
+            <w:pPr>
+              <w:pStyle w:val="Compact"/>
+              <w:jc w:val="center"/>
+            </w:pPr>
+            <w:r>
+              <w:t xml:space="preserve">6.4</w:t>
             </w:r>
           </w:p>
         </w:tc>
@@ -4207,18 +4174,51 @@
               <w:jc w:val="center"/>
             </w:pPr>
             <w:r>
-              <w:t xml:space="preserve">7.1</w:t>
-            </w:r>
-          </w:p>
-        </w:tc>
-        <w:tc>
-          <w:p>
-            <w:pPr>
-              <w:pStyle w:val="Compact"/>
-              <w:jc w:val="center"/>
-            </w:pPr>
-            <w:r>
-              <w:t xml:space="preserve">12.7</w:t>
+              <w:t xml:space="preserve">3.1</w:t>
+            </w:r>
+          </w:p>
+        </w:tc>
+        <w:tc>
+          <w:p>
+            <w:pPr>
+              <w:pStyle w:val="Compact"/>
+              <w:jc w:val="center"/>
+            </w:pPr>
+            <w:r>
+              <w:t xml:space="preserve">6.7</w:t>
+            </w:r>
+          </w:p>
+        </w:tc>
+        <w:tc>
+          <w:p>
+            <w:pPr>
+              <w:pStyle w:val="Compact"/>
+              <w:jc w:val="center"/>
+            </w:pPr>
+            <w:r>
+              <w:t xml:space="preserve">&lt;0.001</w:t>
+            </w:r>
+          </w:p>
+        </w:tc>
+        <w:tc>
+          <w:p>
+            <w:pPr>
+              <w:pStyle w:val="Compact"/>
+              <w:jc w:val="center"/>
+            </w:pPr>
+            <w:r>
+              <w:t xml:space="preserve">8.8</w:t>
+            </w:r>
+          </w:p>
+        </w:tc>
+        <w:tc>
+          <w:p>
+            <w:pPr>
+              <w:pStyle w:val="Compact"/>
+              <w:jc w:val="center"/>
+            </w:pPr>
+            <w:r>
+              <w:t xml:space="preserve">15.9</w:t>
             </w:r>
           </w:p>
         </w:tc>
@@ -4297,18 +4297,18 @@
               <w:jc w:val="center"/>
             </w:pPr>
             <w:r>
-              <w:t xml:space="preserve">0.3</w:t>
-            </w:r>
-          </w:p>
-        </w:tc>
-        <w:tc>
-          <w:p>
-            <w:pPr>
-              <w:pStyle w:val="Compact"/>
-              <w:jc w:val="center"/>
-            </w:pPr>
-            <w:r>
-              <w:t xml:space="preserve">0.3</w:t>
+              <w:t xml:space="preserve">0.9</w:t>
+            </w:r>
+          </w:p>
+        </w:tc>
+        <w:tc>
+          <w:p>
+            <w:pPr>
+              <w:pStyle w:val="Compact"/>
+              <w:jc w:val="center"/>
+            </w:pPr>
+            <w:r>
+              <w:t xml:space="preserve">0.8</w:t>
             </w:r>
           </w:p>
         </w:tc>
@@ -4330,18 +4330,18 @@
               <w:jc w:val="center"/>
             </w:pPr>
             <w:r>
-              <w:t xml:space="preserve">1.8</w:t>
-            </w:r>
-          </w:p>
-        </w:tc>
-        <w:tc>
-          <w:p>
-            <w:pPr>
-              <w:pStyle w:val="Compact"/>
-              <w:jc w:val="center"/>
-            </w:pPr>
-            <w:r>
               <w:t xml:space="preserve">1.7</w:t>
+            </w:r>
+          </w:p>
+        </w:tc>
+        <w:tc>
+          <w:p>
+            <w:pPr>
+              <w:pStyle w:val="Compact"/>
+              <w:jc w:val="center"/>
+            </w:pPr>
+            <w:r>
+              <w:t xml:space="preserve">2.0</w:t>
             </w:r>
           </w:p>
         </w:tc>
@@ -4387,18 +4387,51 @@
               <w:jc w:val="center"/>
             </w:pPr>
             <w:r>
-              <w:t xml:space="preserve">4.6</w:t>
-            </w:r>
-          </w:p>
-        </w:tc>
-        <w:tc>
-          <w:p>
-            <w:pPr>
-              <w:pStyle w:val="Compact"/>
-              <w:jc w:val="center"/>
-            </w:pPr>
-            <w:r>
-              <w:t xml:space="preserve">2.6</w:t>
+              <w:t xml:space="preserve">4.5</w:t>
+            </w:r>
+          </w:p>
+        </w:tc>
+        <w:tc>
+          <w:p>
+            <w:pPr>
+              <w:pStyle w:val="Compact"/>
+              <w:jc w:val="center"/>
+            </w:pPr>
+            <w:r>
+              <w:t xml:space="preserve">2.9</w:t>
+            </w:r>
+          </w:p>
+        </w:tc>
+        <w:tc>
+          <w:p>
+            <w:pPr>
+              <w:pStyle w:val="Compact"/>
+              <w:jc w:val="center"/>
+            </w:pPr>
+            <w:r>
+              <w:t xml:space="preserve">0.012</w:t>
+            </w:r>
+          </w:p>
+        </w:tc>
+        <w:tc>
+          <w:p>
+            <w:pPr>
+              <w:pStyle w:val="Compact"/>
+              <w:jc w:val="center"/>
+            </w:pPr>
+            <w:r>
+              <w:t xml:space="preserve">4.3</w:t>
+            </w:r>
+          </w:p>
+        </w:tc>
+        <w:tc>
+          <w:p>
+            <w:pPr>
+              <w:pStyle w:val="Compact"/>
+              <w:jc w:val="center"/>
+            </w:pPr>
+            <w:r>
+              <w:t xml:space="preserve">2.3</w:t>
             </w:r>
           </w:p>
         </w:tc>
@@ -4420,39 +4453,6 @@
               <w:jc w:val="center"/>
             </w:pPr>
             <w:r>
-              <w:t xml:space="preserve">2.8</w:t>
-            </w:r>
-          </w:p>
-        </w:tc>
-        <w:tc>
-          <w:p>
-            <w:pPr>
-              <w:pStyle w:val="Compact"/>
-              <w:jc w:val="center"/>
-            </w:pPr>
-            <w:r>
-              <w:t xml:space="preserve">1.4</w:t>
-            </w:r>
-          </w:p>
-        </w:tc>
-        <w:tc>
-          <w:p>
-            <w:pPr>
-              <w:pStyle w:val="Compact"/>
-              <w:jc w:val="center"/>
-            </w:pPr>
-            <w:r>
-              <w:t xml:space="preserve">&lt;0.001</w:t>
-            </w:r>
-          </w:p>
-        </w:tc>
-        <w:tc>
-          <w:p>
-            <w:pPr>
-              <w:pStyle w:val="Compact"/>
-              <w:jc w:val="center"/>
-            </w:pPr>
-            <w:r>
               <w:t xml:space="preserve">3.6</w:t>
             </w:r>
           </w:p>
@@ -4464,7 +4464,7 @@
               <w:jc w:val="center"/>
             </w:pPr>
             <w:r>
-              <w:t xml:space="preserve">2.3</w:t>
+              <w:t xml:space="preserve">2.2</w:t>
             </w:r>
           </w:p>
         </w:tc>
@@ -4510,7 +4510,73 @@
               <w:jc w:val="center"/>
             </w:pPr>
             <w:r>
-              <w:t xml:space="preserve">2.5</w:t>
+              <w:t xml:space="preserve">2.4</w:t>
+            </w:r>
+          </w:p>
+        </w:tc>
+        <w:tc>
+          <w:p>
+            <w:pPr>
+              <w:pStyle w:val="Compact"/>
+              <w:jc w:val="center"/>
+            </w:pPr>
+            <w:r>
+              <w:t xml:space="preserve">1.6</w:t>
+            </w:r>
+          </w:p>
+        </w:tc>
+        <w:tc>
+          <w:p>
+            <w:pPr>
+              <w:pStyle w:val="Compact"/>
+              <w:jc w:val="center"/>
+            </w:pPr>
+            <w:r>
+              <w:t xml:space="preserve">NS</w:t>
+            </w:r>
+          </w:p>
+        </w:tc>
+        <w:tc>
+          <w:p>
+            <w:pPr>
+              <w:pStyle w:val="Compact"/>
+              <w:jc w:val="center"/>
+            </w:pPr>
+            <w:r>
+              <w:t xml:space="preserve">2.6</w:t>
+            </w:r>
+          </w:p>
+        </w:tc>
+        <w:tc>
+          <w:p>
+            <w:pPr>
+              <w:pStyle w:val="Compact"/>
+              <w:jc w:val="center"/>
+            </w:pPr>
+            <w:r>
+              <w:t xml:space="preserve">1.7</w:t>
+            </w:r>
+          </w:p>
+        </w:tc>
+        <w:tc>
+          <w:p>
+            <w:pPr>
+              <w:pStyle w:val="Compact"/>
+              <w:jc w:val="center"/>
+            </w:pPr>
+            <w:r>
+              <w:t xml:space="preserve">&lt;0.001</w:t>
+            </w:r>
+          </w:p>
+        </w:tc>
+        <w:tc>
+          <w:p>
+            <w:pPr>
+              <w:pStyle w:val="Compact"/>
+              <w:jc w:val="center"/>
+            </w:pPr>
+            <w:r>
+              <w:t xml:space="preserve">2.0</w:t>
             </w:r>
           </w:p>
         </w:tc>
@@ -4522,72 +4588,6 @@
             </w:pPr>
             <w:r>
               <w:t xml:space="preserve">1.3</w:t>
-            </w:r>
-          </w:p>
-        </w:tc>
-        <w:tc>
-          <w:p>
-            <w:pPr>
-              <w:pStyle w:val="Compact"/>
-              <w:jc w:val="center"/>
-            </w:pPr>
-            <w:r>
-              <w:t xml:space="preserve">0.006</w:t>
-            </w:r>
-          </w:p>
-        </w:tc>
-        <w:tc>
-          <w:p>
-            <w:pPr>
-              <w:pStyle w:val="Compact"/>
-              <w:jc w:val="center"/>
-            </w:pPr>
-            <w:r>
-              <w:t xml:space="preserve">1.5</w:t>
-            </w:r>
-          </w:p>
-        </w:tc>
-        <w:tc>
-          <w:p>
-            <w:pPr>
-              <w:pStyle w:val="Compact"/>
-              <w:jc w:val="center"/>
-            </w:pPr>
-            <w:r>
-              <w:t xml:space="preserve">0.8</w:t>
-            </w:r>
-          </w:p>
-        </w:tc>
-        <w:tc>
-          <w:p>
-            <w:pPr>
-              <w:pStyle w:val="Compact"/>
-              <w:jc w:val="center"/>
-            </w:pPr>
-            <w:r>
-              <w:t xml:space="preserve">&lt;0.001</w:t>
-            </w:r>
-          </w:p>
-        </w:tc>
-        <w:tc>
-          <w:p>
-            <w:pPr>
-              <w:pStyle w:val="Compact"/>
-              <w:jc w:val="center"/>
-            </w:pPr>
-            <w:r>
-              <w:t xml:space="preserve">2.2</w:t>
-            </w:r>
-          </w:p>
-        </w:tc>
-        <w:tc>
-          <w:p>
-            <w:pPr>
-              <w:pStyle w:val="Compact"/>
-              <w:jc w:val="center"/>
-            </w:pPr>
-            <w:r>
-              <w:t xml:space="preserve">1.5</w:t>
             </w:r>
           </w:p>
         </w:tc>
@@ -4644,6 +4644,28 @@
               <w:jc w:val="center"/>
             </w:pPr>
             <w:r>
+              <w:t xml:space="preserve">0.1</w:t>
+            </w:r>
+          </w:p>
+        </w:tc>
+        <w:tc>
+          <w:p>
+            <w:pPr>
+              <w:pStyle w:val="Compact"/>
+              <w:jc w:val="center"/>
+            </w:pPr>
+            <w:r>
+              <w:t xml:space="preserve">NS</w:t>
+            </w:r>
+          </w:p>
+        </w:tc>
+        <w:tc>
+          <w:p>
+            <w:pPr>
+              <w:pStyle w:val="Compact"/>
+              <w:jc w:val="center"/>
+            </w:pPr>
+            <w:r>
               <w:t xml:space="preserve">0.0</w:t>
             </w:r>
           </w:p>
@@ -4655,6 +4677,17 @@
               <w:jc w:val="center"/>
             </w:pPr>
             <w:r>
+              <w:t xml:space="preserve">0.0</w:t>
+            </w:r>
+          </w:p>
+        </w:tc>
+        <w:tc>
+          <w:p>
+            <w:pPr>
+              <w:pStyle w:val="Compact"/>
+              <w:jc w:val="center"/>
+            </w:pPr>
+            <w:r>
               <w:t xml:space="preserve">NS</w:t>
             </w:r>
           </w:p>
@@ -4666,51 +4699,18 @@
               <w:jc w:val="center"/>
             </w:pPr>
             <w:r>
+              <w:t xml:space="preserve">0.1</w:t>
+            </w:r>
+          </w:p>
+        </w:tc>
+        <w:tc>
+          <w:p>
+            <w:pPr>
+              <w:pStyle w:val="Compact"/>
+              <w:jc w:val="center"/>
+            </w:pPr>
+            <w:r>
               <w:t xml:space="preserve">0.0</w:t>
-            </w:r>
-          </w:p>
-        </w:tc>
-        <w:tc>
-          <w:p>
-            <w:pPr>
-              <w:pStyle w:val="Compact"/>
-              <w:jc w:val="center"/>
-            </w:pPr>
-            <w:r>
-              <w:t xml:space="preserve">0.0</w:t>
-            </w:r>
-          </w:p>
-        </w:tc>
-        <w:tc>
-          <w:p>
-            <w:pPr>
-              <w:pStyle w:val="Compact"/>
-              <w:jc w:val="center"/>
-            </w:pPr>
-            <w:r>
-              <w:t xml:space="preserve">NS</w:t>
-            </w:r>
-          </w:p>
-        </w:tc>
-        <w:tc>
-          <w:p>
-            <w:pPr>
-              <w:pStyle w:val="Compact"/>
-              <w:jc w:val="center"/>
-            </w:pPr>
-            <w:r>
-              <w:t xml:space="preserve">0.1</w:t>
-            </w:r>
-          </w:p>
-        </w:tc>
-        <w:tc>
-          <w:p>
-            <w:pPr>
-              <w:pStyle w:val="Compact"/>
-              <w:jc w:val="center"/>
-            </w:pPr>
-            <w:r>
-              <w:t xml:space="preserve">0.1</w:t>
             </w:r>
           </w:p>
         </w:tc>
@@ -4789,18 +4789,18 @@
               <w:jc w:val="center"/>
             </w:pPr>
             <w:r>
-              <w:t xml:space="preserve">0.0</w:t>
-            </w:r>
-          </w:p>
-        </w:tc>
-        <w:tc>
-          <w:p>
-            <w:pPr>
-              <w:pStyle w:val="Compact"/>
-              <w:jc w:val="center"/>
-            </w:pPr>
-            <w:r>
-              <w:t xml:space="preserve">0.0</w:t>
+              <w:t xml:space="preserve">0.1</w:t>
+            </w:r>
+          </w:p>
+        </w:tc>
+        <w:tc>
+          <w:p>
+            <w:pPr>
+              <w:pStyle w:val="Compact"/>
+              <w:jc w:val="center"/>
+            </w:pPr>
+            <w:r>
+              <w:t xml:space="preserve">0.1</w:t>
             </w:r>
           </w:p>
         </w:tc>
@@ -4833,7 +4833,7 @@
               <w:jc w:val="center"/>
             </w:pPr>
             <w:r>
-              <w:t xml:space="preserve">0.2</w:t>
+              <w:t xml:space="preserve">0.1</w:t>
             </w:r>
           </w:p>
         </w:tc>
@@ -4879,6 +4879,17 @@
               <w:jc w:val="center"/>
             </w:pPr>
             <w:r>
+              <w:t xml:space="preserve">0.1</w:t>
+            </w:r>
+          </w:p>
+        </w:tc>
+        <w:tc>
+          <w:p>
+            <w:pPr>
+              <w:pStyle w:val="Compact"/>
+              <w:jc w:val="center"/>
+            </w:pPr>
+            <w:r>
               <w:t xml:space="preserve">0.0</w:t>
             </w:r>
           </w:p>
@@ -4890,6 +4901,17 @@
               <w:jc w:val="center"/>
             </w:pPr>
             <w:r>
+              <w:t xml:space="preserve">NS</w:t>
+            </w:r>
+          </w:p>
+        </w:tc>
+        <w:tc>
+          <w:p>
+            <w:pPr>
+              <w:pStyle w:val="Compact"/>
+              <w:jc w:val="center"/>
+            </w:pPr>
+            <w:r>
               <w:t xml:space="preserve">0.0</w:t>
             </w:r>
           </w:p>
@@ -4901,6 +4923,17 @@
               <w:jc w:val="center"/>
             </w:pPr>
             <w:r>
+              <w:t xml:space="preserve">0.0</w:t>
+            </w:r>
+          </w:p>
+        </w:tc>
+        <w:tc>
+          <w:p>
+            <w:pPr>
+              <w:pStyle w:val="Compact"/>
+              <w:jc w:val="center"/>
+            </w:pPr>
+            <w:r>
               <w:t xml:space="preserve">NS</w:t>
             </w:r>
           </w:p>
@@ -4912,40 +4945,7 @@
               <w:jc w:val="center"/>
             </w:pPr>
             <w:r>
-              <w:t xml:space="preserve">0.0</w:t>
-            </w:r>
-          </w:p>
-        </w:tc>
-        <w:tc>
-          <w:p>
-            <w:pPr>
-              <w:pStyle w:val="Compact"/>
-              <w:jc w:val="center"/>
-            </w:pPr>
-            <w:r>
-              <w:t xml:space="preserve">0.0</w:t>
-            </w:r>
-          </w:p>
-        </w:tc>
-        <w:tc>
-          <w:p>
-            <w:pPr>
-              <w:pStyle w:val="Compact"/>
-              <w:jc w:val="center"/>
-            </w:pPr>
-            <w:r>
-              <w:t xml:space="preserve">NS</w:t>
-            </w:r>
-          </w:p>
-        </w:tc>
-        <w:tc>
-          <w:p>
-            <w:pPr>
-              <w:pStyle w:val="Compact"/>
-              <w:jc w:val="center"/>
-            </w:pPr>
-            <w:r>
-              <w:t xml:space="preserve">0.2</w:t>
+              <w:t xml:space="preserve">0.1</w:t>
             </w:r>
           </w:p>
         </w:tc>
@@ -5136,7 +5136,7 @@
               <w:jc w:val="center"/>
             </w:pPr>
             <w:r>
-              <w:t xml:space="preserve">0.0</w:t>
+              <w:t xml:space="preserve">0.1</w:t>
             </w:r>
           </w:p>
         </w:tc>
@@ -5158,17 +5158,6 @@
               <w:jc w:val="center"/>
             </w:pPr>
             <w:r>
-              <w:t xml:space="preserve">0.0</w:t>
-            </w:r>
-          </w:p>
-        </w:tc>
-        <w:tc>
-          <w:p>
-            <w:pPr>
-              <w:pStyle w:val="Compact"/>
-              <w:jc w:val="center"/>
-            </w:pPr>
-            <w:r>
               <w:t xml:space="preserve">0.1</w:t>
             </w:r>
           </w:p>
@@ -5180,6 +5169,17 @@
               <w:jc w:val="center"/>
             </w:pPr>
             <w:r>
+              <w:t xml:space="preserve">0.1</w:t>
+            </w:r>
+          </w:p>
+        </w:tc>
+        <w:tc>
+          <w:p>
+            <w:pPr>
+              <w:pStyle w:val="Compact"/>
+              <w:jc w:val="center"/>
+            </w:pPr>
+            <w:r>
               <w:t xml:space="preserve">NS</w:t>
             </w:r>
           </w:p>
@@ -5191,18 +5191,18 @@
               <w:jc w:val="center"/>
             </w:pPr>
             <w:r>
-              <w:t xml:space="preserve">0.3</w:t>
-            </w:r>
-          </w:p>
-        </w:tc>
-        <w:tc>
-          <w:p>
-            <w:pPr>
-              <w:pStyle w:val="Compact"/>
-              <w:jc w:val="center"/>
-            </w:pPr>
-            <w:r>
-              <w:t xml:space="preserve">0.3</w:t>
+              <w:t xml:space="preserve">0.4</w:t>
+            </w:r>
+          </w:p>
+        </w:tc>
+        <w:tc>
+          <w:p>
+            <w:pPr>
+              <w:pStyle w:val="Compact"/>
+              <w:jc w:val="center"/>
+            </w:pPr>
+            <w:r>
+              <w:t xml:space="preserve">0.4</w:t>
             </w:r>
           </w:p>
         </w:tc>
@@ -5248,95 +5248,95 @@
               <w:jc w:val="center"/>
             </w:pPr>
             <w:r>
-              <w:t xml:space="preserve">0.9</w:t>
-            </w:r>
-          </w:p>
-        </w:tc>
-        <w:tc>
-          <w:p>
-            <w:pPr>
-              <w:pStyle w:val="Compact"/>
-              <w:jc w:val="center"/>
-            </w:pPr>
-            <w:r>
-              <w:t xml:space="preserve">1.5</w:t>
-            </w:r>
-          </w:p>
-        </w:tc>
-        <w:tc>
-          <w:p>
-            <w:pPr>
-              <w:pStyle w:val="Compact"/>
-              <w:jc w:val="center"/>
-            </w:pPr>
-            <w:r>
-              <w:t xml:space="preserve">NS</w:t>
-            </w:r>
-          </w:p>
-        </w:tc>
-        <w:tc>
-          <w:p>
-            <w:pPr>
-              <w:pStyle w:val="Compact"/>
-              <w:jc w:val="center"/>
-            </w:pPr>
-            <w:r>
-              <w:t xml:space="preserve">0.6</w:t>
-            </w:r>
-          </w:p>
-        </w:tc>
-        <w:tc>
-          <w:p>
-            <w:pPr>
-              <w:pStyle w:val="Compact"/>
-              <w:jc w:val="center"/>
-            </w:pPr>
-            <w:r>
-              <w:t xml:space="preserve">0.9</w:t>
-            </w:r>
-          </w:p>
-        </w:tc>
-        <w:tc>
-          <w:p>
-            <w:pPr>
-              <w:pStyle w:val="Compact"/>
-              <w:jc w:val="center"/>
-            </w:pPr>
-            <w:r>
-              <w:t xml:space="preserve">0.017</w:t>
-            </w:r>
-          </w:p>
-        </w:tc>
-        <w:tc>
-          <w:p>
-            <w:pPr>
-              <w:pStyle w:val="Compact"/>
-              <w:jc w:val="center"/>
-            </w:pPr>
-            <w:r>
-              <w:t xml:space="preserve">5.3</w:t>
-            </w:r>
-          </w:p>
-        </w:tc>
-        <w:tc>
-          <w:p>
-            <w:pPr>
-              <w:pStyle w:val="Compact"/>
-              <w:jc w:val="center"/>
-            </w:pPr>
-            <w:r>
-              <w:t xml:space="preserve">7.8</w:t>
-            </w:r>
-          </w:p>
-        </w:tc>
-        <w:tc>
-          <w:p>
-            <w:pPr>
-              <w:pStyle w:val="Compact"/>
-              <w:jc w:val="center"/>
-            </w:pPr>
-            <w:r>
-              <w:t xml:space="preserve">&lt;0.001</w:t>
+              <w:t xml:space="preserve">0.8</w:t>
+            </w:r>
+          </w:p>
+        </w:tc>
+        <w:tc>
+          <w:p>
+            <w:pPr>
+              <w:pStyle w:val="Compact"/>
+              <w:jc w:val="center"/>
+            </w:pPr>
+            <w:r>
+              <w:t xml:space="preserve">1.8</w:t>
+            </w:r>
+          </w:p>
+        </w:tc>
+        <w:tc>
+          <w:p>
+            <w:pPr>
+              <w:pStyle w:val="Compact"/>
+              <w:jc w:val="center"/>
+            </w:pPr>
+            <w:r>
+              <w:t xml:space="preserve">0.007</w:t>
+            </w:r>
+          </w:p>
+        </w:tc>
+        <w:tc>
+          <w:p>
+            <w:pPr>
+              <w:pStyle w:val="Compact"/>
+              <w:jc w:val="center"/>
+            </w:pPr>
+            <w:r>
+              <w:t xml:space="preserve">0.7</w:t>
+            </w:r>
+          </w:p>
+        </w:tc>
+        <w:tc>
+          <w:p>
+            <w:pPr>
+              <w:pStyle w:val="Compact"/>
+              <w:jc w:val="center"/>
+            </w:pPr>
+            <w:r>
+              <w:t xml:space="preserve">1.3</w:t>
+            </w:r>
+          </w:p>
+        </w:tc>
+        <w:tc>
+          <w:p>
+            <w:pPr>
+              <w:pStyle w:val="Compact"/>
+              <w:jc w:val="center"/>
+            </w:pPr>
+            <w:r>
+              <w:t xml:space="preserve">0.001</w:t>
+            </w:r>
+          </w:p>
+        </w:tc>
+        <w:tc>
+          <w:p>
+            <w:pPr>
+              <w:pStyle w:val="Compact"/>
+              <w:jc w:val="center"/>
+            </w:pPr>
+            <w:r>
+              <w:t xml:space="preserve">2.0</w:t>
+            </w:r>
+          </w:p>
+        </w:tc>
+        <w:tc>
+          <w:p>
+            <w:pPr>
+              <w:pStyle w:val="Compact"/>
+              <w:jc w:val="center"/>
+            </w:pPr>
+            <w:r>
+              <w:t xml:space="preserve">2.4</w:t>
+            </w:r>
+          </w:p>
+        </w:tc>
+        <w:tc>
+          <w:p>
+            <w:pPr>
+              <w:pStyle w:val="Compact"/>
+              <w:jc w:val="center"/>
+            </w:pPr>
+            <w:r>
+              <w:t xml:space="preserve">0.005</w:t>
             </w:r>
           </w:p>
         </w:tc>
@@ -5382,7 +5382,7 @@
               <w:jc w:val="center"/>
             </w:pPr>
             <w:r>
-              <w:t xml:space="preserve">0.1</w:t>
+              <w:t xml:space="preserve">0.2</w:t>
             </w:r>
           </w:p>
         </w:tc>
@@ -5527,18 +5527,18 @@
               <w:jc w:val="center"/>
             </w:pPr>
             <w:r>
-              <w:t xml:space="preserve">0.1</w:t>
-            </w:r>
-          </w:p>
-        </w:tc>
-        <w:tc>
-          <w:p>
-            <w:pPr>
-              <w:pStyle w:val="Compact"/>
-              <w:jc w:val="center"/>
-            </w:pPr>
-            <w:r>
-              <w:t xml:space="preserve">0.1</w:t>
+              <w:t xml:space="preserve">0.2</w:t>
+            </w:r>
+          </w:p>
+        </w:tc>
+        <w:tc>
+          <w:p>
+            <w:pPr>
+              <w:pStyle w:val="Compact"/>
+              <w:jc w:val="center"/>
+            </w:pPr>
+            <w:r>
+              <w:t xml:space="preserve">0.3</w:t>
             </w:r>
           </w:p>
         </w:tc>
@@ -5560,18 +5560,18 @@
               <w:jc w:val="center"/>
             </w:pPr>
             <w:r>
+              <w:t xml:space="preserve">0.2</w:t>
+            </w:r>
+          </w:p>
+        </w:tc>
+        <w:tc>
+          <w:p>
+            <w:pPr>
+              <w:pStyle w:val="Compact"/>
+              <w:jc w:val="center"/>
+            </w:pPr>
+            <w:r>
               <w:t xml:space="preserve">0.4</w:t>
-            </w:r>
-          </w:p>
-        </w:tc>
-        <w:tc>
-          <w:p>
-            <w:pPr>
-              <w:pStyle w:val="Compact"/>
-              <w:jc w:val="center"/>
-            </w:pPr>
-            <w:r>
-              <w:t xml:space="preserve">0.7</w:t>
             </w:r>
           </w:p>
         </w:tc>
@@ -5628,18 +5628,18 @@
               <w:jc w:val="center"/>
             </w:pPr>
             <w:r>
-              <w:t xml:space="preserve">1.5</w:t>
-            </w:r>
-          </w:p>
-        </w:tc>
-        <w:tc>
-          <w:p>
-            <w:pPr>
-              <w:pStyle w:val="Compact"/>
-              <w:jc w:val="center"/>
-            </w:pPr>
-            <w:r>
-              <w:t xml:space="preserve">NS</w:t>
+              <w:t xml:space="preserve">1.7</w:t>
+            </w:r>
+          </w:p>
+        </w:tc>
+        <w:tc>
+          <w:p>
+            <w:pPr>
+              <w:pStyle w:val="Compact"/>
+              <w:jc w:val="center"/>
+            </w:pPr>
+            <w:r>
+              <w:t xml:space="preserve">0.023</w:t>
             </w:r>
           </w:p>
         </w:tc>
@@ -5661,7 +5661,7 @@
               <w:jc w:val="center"/>
             </w:pPr>
             <w:r>
-              <w:t xml:space="preserve">1.8</w:t>
+              <w:t xml:space="preserve">2.3</w:t>
             </w:r>
           </w:p>
         </w:tc>
@@ -5683,18 +5683,18 @@
               <w:jc w:val="center"/>
             </w:pPr>
             <w:r>
-              <w:t xml:space="preserve">2.3</w:t>
-            </w:r>
-          </w:p>
-        </w:tc>
-        <w:tc>
-          <w:p>
-            <w:pPr>
-              <w:pStyle w:val="Compact"/>
-              <w:jc w:val="center"/>
-            </w:pPr>
-            <w:r>
-              <w:t xml:space="preserve">4.6</w:t>
+              <w:t xml:space="preserve">1.7</w:t>
+            </w:r>
+          </w:p>
+        </w:tc>
+        <w:tc>
+          <w:p>
+            <w:pPr>
+              <w:pStyle w:val="Compact"/>
+              <w:jc w:val="center"/>
+            </w:pPr>
+            <w:r>
+              <w:t xml:space="preserve">4.0</w:t>
             </w:r>
           </w:p>
         </w:tc>
@@ -5740,18 +5740,18 @@
               <w:jc w:val="center"/>
             </w:pPr>
             <w:r>
-              <w:t xml:space="preserve">1.0</w:t>
-            </w:r>
-          </w:p>
-        </w:tc>
-        <w:tc>
-          <w:p>
-            <w:pPr>
-              <w:pStyle w:val="Compact"/>
-              <w:jc w:val="center"/>
-            </w:pPr>
-            <w:r>
-              <w:t xml:space="preserve">2.8</w:t>
+              <w:t xml:space="preserve">1.3</w:t>
+            </w:r>
+          </w:p>
+        </w:tc>
+        <w:tc>
+          <w:p>
+            <w:pPr>
+              <w:pStyle w:val="Compact"/>
+              <w:jc w:val="center"/>
+            </w:pPr>
+            <w:r>
+              <w:t xml:space="preserve">3.3</w:t>
             </w:r>
           </w:p>
         </w:tc>
@@ -5784,40 +5784,40 @@
               <w:jc w:val="center"/>
             </w:pPr>
             <w:r>
-              <w:t xml:space="preserve">1.6</w:t>
-            </w:r>
-          </w:p>
-        </w:tc>
-        <w:tc>
-          <w:p>
-            <w:pPr>
-              <w:pStyle w:val="Compact"/>
-              <w:jc w:val="center"/>
-            </w:pPr>
-            <w:r>
-              <w:t xml:space="preserve">0.021</w:t>
-            </w:r>
-          </w:p>
-        </w:tc>
-        <w:tc>
-          <w:p>
-            <w:pPr>
-              <w:pStyle w:val="Compact"/>
-              <w:jc w:val="center"/>
-            </w:pPr>
-            <w:r>
-              <w:t xml:space="preserve">2.9</w:t>
-            </w:r>
-          </w:p>
-        </w:tc>
-        <w:tc>
-          <w:p>
-            <w:pPr>
-              <w:pStyle w:val="Compact"/>
-              <w:jc w:val="center"/>
-            </w:pPr>
-            <w:r>
-              <w:t xml:space="preserve">3.9</w:t>
+              <w:t xml:space="preserve">1.8</w:t>
+            </w:r>
+          </w:p>
+        </w:tc>
+        <w:tc>
+          <w:p>
+            <w:pPr>
+              <w:pStyle w:val="Compact"/>
+              <w:jc w:val="center"/>
+            </w:pPr>
+            <w:r>
+              <w:t xml:space="preserve">0.006</w:t>
+            </w:r>
+          </w:p>
+        </w:tc>
+        <w:tc>
+          <w:p>
+            <w:pPr>
+              <w:pStyle w:val="Compact"/>
+              <w:jc w:val="center"/>
+            </w:pPr>
+            <w:r>
+              <w:t xml:space="preserve">2.6</w:t>
+            </w:r>
+          </w:p>
+        </w:tc>
+        <w:tc>
+          <w:p>
+            <w:pPr>
+              <w:pStyle w:val="Compact"/>
+              <w:jc w:val="center"/>
+            </w:pPr>
+            <w:r>
+              <w:t xml:space="preserve">3.6</w:t>
             </w:r>
           </w:p>
         </w:tc>
@@ -5874,7 +5874,7 @@
               <w:jc w:val="center"/>
             </w:pPr>
             <w:r>
-              <w:t xml:space="preserve">1.5</w:t>
+              <w:t xml:space="preserve">1.6</w:t>
             </w:r>
           </w:p>
         </w:tc>
@@ -5896,18 +5896,18 @@
               <w:jc w:val="center"/>
             </w:pPr>
             <w:r>
-              <w:t xml:space="preserve">0.8</w:t>
-            </w:r>
-          </w:p>
-        </w:tc>
-        <w:tc>
-          <w:p>
-            <w:pPr>
-              <w:pStyle w:val="Compact"/>
-              <w:jc w:val="center"/>
-            </w:pPr>
-            <w:r>
-              <w:t xml:space="preserve">0.4</w:t>
+              <w:t xml:space="preserve">3.4</w:t>
+            </w:r>
+          </w:p>
+        </w:tc>
+        <w:tc>
+          <w:p>
+            <w:pPr>
+              <w:pStyle w:val="Compact"/>
+              <w:jc w:val="center"/>
+            </w:pPr>
+            <w:r>
+              <w:t xml:space="preserve">1.7</w:t>
             </w:r>
           </w:p>
         </w:tc>
@@ -5929,18 +5929,18 @@
               <w:jc w:val="center"/>
             </w:pPr>
             <w:r>
-              <w:t xml:space="preserve">2.5</w:t>
-            </w:r>
-          </w:p>
-        </w:tc>
-        <w:tc>
-          <w:p>
-            <w:pPr>
-              <w:pStyle w:val="Compact"/>
-              <w:jc w:val="center"/>
-            </w:pPr>
-            <w:r>
-              <w:t xml:space="preserve">1.1</w:t>
+              <w:t xml:space="preserve">3.5</w:t>
+            </w:r>
+          </w:p>
+        </w:tc>
+        <w:tc>
+          <w:p>
+            <w:pPr>
+              <w:pStyle w:val="Compact"/>
+              <w:jc w:val="center"/>
+            </w:pPr>
+            <w:r>
+              <w:t xml:space="preserve">1.9</w:t>
             </w:r>
           </w:p>
         </w:tc>
@@ -5997,73 +5997,73 @@
               <w:jc w:val="center"/>
             </w:pPr>
             <w:r>
+              <w:t xml:space="preserve">1.8</w:t>
+            </w:r>
+          </w:p>
+        </w:tc>
+        <w:tc>
+          <w:p>
+            <w:pPr>
+              <w:pStyle w:val="Compact"/>
+              <w:jc w:val="center"/>
+            </w:pPr>
+            <w:r>
+              <w:t xml:space="preserve">&lt;0.001</w:t>
+            </w:r>
+          </w:p>
+        </w:tc>
+        <w:tc>
+          <w:p>
+            <w:pPr>
+              <w:pStyle w:val="Compact"/>
+              <w:jc w:val="center"/>
+            </w:pPr>
+            <w:r>
+              <w:t xml:space="preserve">5.2</w:t>
+            </w:r>
+          </w:p>
+        </w:tc>
+        <w:tc>
+          <w:p>
+            <w:pPr>
+              <w:pStyle w:val="Compact"/>
+              <w:jc w:val="center"/>
+            </w:pPr>
+            <w:r>
+              <w:t xml:space="preserve">1.9</w:t>
+            </w:r>
+          </w:p>
+        </w:tc>
+        <w:tc>
+          <w:p>
+            <w:pPr>
+              <w:pStyle w:val="Compact"/>
+              <w:jc w:val="center"/>
+            </w:pPr>
+            <w:r>
+              <w:t xml:space="preserve">&lt;0.001</w:t>
+            </w:r>
+          </w:p>
+        </w:tc>
+        <w:tc>
+          <w:p>
+            <w:pPr>
+              <w:pStyle w:val="Compact"/>
+              <w:jc w:val="center"/>
+            </w:pPr>
+            <w:r>
+              <w:t xml:space="preserve">4.6</w:t>
+            </w:r>
+          </w:p>
+        </w:tc>
+        <w:tc>
+          <w:p>
+            <w:pPr>
+              <w:pStyle w:val="Compact"/>
+              <w:jc w:val="center"/>
+            </w:pPr>
+            <w:r>
               <w:t xml:space="preserve">1.6</w:t>
-            </w:r>
-          </w:p>
-        </w:tc>
-        <w:tc>
-          <w:p>
-            <w:pPr>
-              <w:pStyle w:val="Compact"/>
-              <w:jc w:val="center"/>
-            </w:pPr>
-            <w:r>
-              <w:t xml:space="preserve">&lt;0.001</w:t>
-            </w:r>
-          </w:p>
-        </w:tc>
-        <w:tc>
-          <w:p>
-            <w:pPr>
-              <w:pStyle w:val="Compact"/>
-              <w:jc w:val="center"/>
-            </w:pPr>
-            <w:r>
-              <w:t xml:space="preserve">1.7</w:t>
-            </w:r>
-          </w:p>
-        </w:tc>
-        <w:tc>
-          <w:p>
-            <w:pPr>
-              <w:pStyle w:val="Compact"/>
-              <w:jc w:val="center"/>
-            </w:pPr>
-            <w:r>
-              <w:t xml:space="preserve">0.5</w:t>
-            </w:r>
-          </w:p>
-        </w:tc>
-        <w:tc>
-          <w:p>
-            <w:pPr>
-              <w:pStyle w:val="Compact"/>
-              <w:jc w:val="center"/>
-            </w:pPr>
-            <w:r>
-              <w:t xml:space="preserve">&lt;0.001</w:t>
-            </w:r>
-          </w:p>
-        </w:tc>
-        <w:tc>
-          <w:p>
-            <w:pPr>
-              <w:pStyle w:val="Compact"/>
-              <w:jc w:val="center"/>
-            </w:pPr>
-            <w:r>
-              <w:t xml:space="preserve">5.0</w:t>
-            </w:r>
-          </w:p>
-        </w:tc>
-        <w:tc>
-          <w:p>
-            <w:pPr>
-              <w:pStyle w:val="Compact"/>
-              <w:jc w:val="center"/>
-            </w:pPr>
-            <w:r>
-              <w:t xml:space="preserve">1.7</w:t>
             </w:r>
           </w:p>
         </w:tc>
@@ -6109,18 +6109,18 @@
               <w:jc w:val="center"/>
             </w:pPr>
             <w:r>
-              <w:t xml:space="preserve">4.4</w:t>
-            </w:r>
-          </w:p>
-        </w:tc>
-        <w:tc>
-          <w:p>
-            <w:pPr>
-              <w:pStyle w:val="Compact"/>
-              <w:jc w:val="center"/>
-            </w:pPr>
-            <w:r>
-              <w:t xml:space="preserve">3.9</w:t>
+              <w:t xml:space="preserve">5.0</w:t>
+            </w:r>
+          </w:p>
+        </w:tc>
+        <w:tc>
+          <w:p>
+            <w:pPr>
+              <w:pStyle w:val="Compact"/>
+              <w:jc w:val="center"/>
+            </w:pPr>
+            <w:r>
+              <w:t xml:space="preserve">4.9</w:t>
             </w:r>
           </w:p>
         </w:tc>
@@ -6142,18 +6142,18 @@
               <w:jc w:val="center"/>
             </w:pPr>
             <w:r>
-              <w:t xml:space="preserve">0.9</w:t>
-            </w:r>
-          </w:p>
-        </w:tc>
-        <w:tc>
-          <w:p>
-            <w:pPr>
-              <w:pStyle w:val="Compact"/>
-              <w:jc w:val="center"/>
-            </w:pPr>
-            <w:r>
-              <w:t xml:space="preserve">0.8</w:t>
+              <w:t xml:space="preserve">5.6</w:t>
+            </w:r>
+          </w:p>
+        </w:tc>
+        <w:tc>
+          <w:p>
+            <w:pPr>
+              <w:pStyle w:val="Compact"/>
+              <w:jc w:val="center"/>
+            </w:pPr>
+            <w:r>
+              <w:t xml:space="preserve">5.8</w:t>
             </w:r>
           </w:p>
         </w:tc>
@@ -6175,18 +6175,18 @@
               <w:jc w:val="center"/>
             </w:pPr>
             <w:r>
-              <w:t xml:space="preserve">4.1</w:t>
-            </w:r>
-          </w:p>
-        </w:tc>
-        <w:tc>
-          <w:p>
-            <w:pPr>
-              <w:pStyle w:val="Compact"/>
-              <w:jc w:val="center"/>
-            </w:pPr>
-            <w:r>
-              <w:t xml:space="preserve">2.5</w:t>
+              <w:t xml:space="preserve">3.7</w:t>
+            </w:r>
+          </w:p>
+        </w:tc>
+        <w:tc>
+          <w:p>
+            <w:pPr>
+              <w:pStyle w:val="Compact"/>
+              <w:jc w:val="center"/>
+            </w:pPr>
+            <w:r>
+              <w:t xml:space="preserve">2.1</w:t>
             </w:r>
           </w:p>
         </w:tc>
@@ -6504,6 +6504,28 @@
               <w:jc w:val="center"/>
             </w:pPr>
             <w:r>
+              <w:t xml:space="preserve">0.8</w:t>
+            </w:r>
+          </w:p>
+        </w:tc>
+        <w:tc>
+          <w:p>
+            <w:pPr>
+              <w:pStyle w:val="Compact"/>
+              <w:jc w:val="center"/>
+            </w:pPr>
+            <w:r>
+              <w:t xml:space="preserve">&lt;0.001</w:t>
+            </w:r>
+          </w:p>
+        </w:tc>
+        <w:tc>
+          <w:p>
+            <w:pPr>
+              <w:pStyle w:val="Compact"/>
+              <w:jc w:val="center"/>
+            </w:pPr>
+            <w:r>
               <w:t xml:space="preserve">0.4</w:t>
             </w:r>
           </w:p>
@@ -6515,29 +6537,7 @@
               <w:jc w:val="center"/>
             </w:pPr>
             <w:r>
-              <w:t xml:space="preserve">NS</w:t>
-            </w:r>
-          </w:p>
-        </w:tc>
-        <w:tc>
-          <w:p>
-            <w:pPr>
-              <w:pStyle w:val="Compact"/>
-              <w:jc w:val="center"/>
-            </w:pPr>
-            <w:r>
-              <w:t xml:space="preserve">0.6</w:t>
-            </w:r>
-          </w:p>
-        </w:tc>
-        <w:tc>
-          <w:p>
-            <w:pPr>
-              <w:pStyle w:val="Compact"/>
-              <w:jc w:val="center"/>
-            </w:pPr>
-            <w:r>
-              <w:t xml:space="preserve">1.3</w:t>
+              <w:t xml:space="preserve">1.0</w:t>
             </w:r>
           </w:p>
         </w:tc>
@@ -6616,18 +6616,18 @@
               <w:jc w:val="center"/>
             </w:pPr>
             <w:r>
-              <w:t xml:space="preserve">0.3</w:t>
-            </w:r>
-          </w:p>
-        </w:tc>
-        <w:tc>
-          <w:p>
-            <w:pPr>
-              <w:pStyle w:val="Compact"/>
-              <w:jc w:val="center"/>
-            </w:pPr>
-            <w:r>
-              <w:t xml:space="preserve">0.3</w:t>
+              <w:t xml:space="preserve">0.8</w:t>
+            </w:r>
+          </w:p>
+        </w:tc>
+        <w:tc>
+          <w:p>
+            <w:pPr>
+              <w:pStyle w:val="Compact"/>
+              <w:jc w:val="center"/>
+            </w:pPr>
+            <w:r>
+              <w:t xml:space="preserve">1.1</w:t>
             </w:r>
           </w:p>
         </w:tc>
@@ -6649,17 +6649,6 @@
               <w:jc w:val="center"/>
             </w:pPr>
             <w:r>
-              <w:t xml:space="preserve">1.0</w:t>
-            </w:r>
-          </w:p>
-        </w:tc>
-        <w:tc>
-          <w:p>
-            <w:pPr>
-              <w:pStyle w:val="Compact"/>
-              <w:jc w:val="center"/>
-            </w:pPr>
-            <w:r>
               <w:t xml:space="preserve">1.3</w:t>
             </w:r>
           </w:p>
@@ -6671,7 +6660,18 @@
               <w:jc w:val="center"/>
             </w:pPr>
             <w:r>
-              <w:t xml:space="preserve">0.037</w:t>
+              <w:t xml:space="preserve">1.5</w:t>
+            </w:r>
+          </w:p>
+        </w:tc>
+        <w:tc>
+          <w:p>
+            <w:pPr>
+              <w:pStyle w:val="Compact"/>
+              <w:jc w:val="center"/>
+            </w:pPr>
+            <w:r>
+              <w:t xml:space="preserve">NS</w:t>
             </w:r>
           </w:p>
         </w:tc>
@@ -6706,6 +6706,39 @@
               <w:jc w:val="center"/>
             </w:pPr>
             <w:r>
+              <w:t xml:space="preserve">2.2</w:t>
+            </w:r>
+          </w:p>
+        </w:tc>
+        <w:tc>
+          <w:p>
+            <w:pPr>
+              <w:pStyle w:val="Compact"/>
+              <w:jc w:val="center"/>
+            </w:pPr>
+            <w:r>
+              <w:t xml:space="preserve">1.9</w:t>
+            </w:r>
+          </w:p>
+        </w:tc>
+        <w:tc>
+          <w:p>
+            <w:pPr>
+              <w:pStyle w:val="Compact"/>
+              <w:jc w:val="center"/>
+            </w:pPr>
+            <w:r>
+              <w:t xml:space="preserve">NS</w:t>
+            </w:r>
+          </w:p>
+        </w:tc>
+        <w:tc>
+          <w:p>
+            <w:pPr>
+              <w:pStyle w:val="Compact"/>
+              <w:jc w:val="center"/>
+            </w:pPr>
+            <w:r>
               <w:t xml:space="preserve">1.8</w:t>
             </w:r>
           </w:p>
@@ -6717,40 +6750,7 @@
               <w:jc w:val="center"/>
             </w:pPr>
             <w:r>
-              <w:t xml:space="preserve">1.9</w:t>
-            </w:r>
-          </w:p>
-        </w:tc>
-        <w:tc>
-          <w:p>
-            <w:pPr>
-              <w:pStyle w:val="Compact"/>
-              <w:jc w:val="center"/>
-            </w:pPr>
-            <w:r>
-              <w:t xml:space="preserve">NS</w:t>
-            </w:r>
-          </w:p>
-        </w:tc>
-        <w:tc>
-          <w:p>
-            <w:pPr>
-              <w:pStyle w:val="Compact"/>
-              <w:jc w:val="center"/>
-            </w:pPr>
-            <w:r>
-              <w:t xml:space="preserve">0.9</w:t>
-            </w:r>
-          </w:p>
-        </w:tc>
-        <w:tc>
-          <w:p>
-            <w:pPr>
-              <w:pStyle w:val="Compact"/>
-              <w:jc w:val="center"/>
-            </w:pPr>
-            <w:r>
-              <w:t xml:space="preserve">2.7</w:t>
+              <w:t xml:space="preserve">4.5</w:t>
             </w:r>
           </w:p>
         </w:tc>
@@ -6772,18 +6772,18 @@
               <w:jc w:val="center"/>
             </w:pPr>
             <w:r>
-              <w:t xml:space="preserve">4.0</w:t>
-            </w:r>
-          </w:p>
-        </w:tc>
-        <w:tc>
-          <w:p>
-            <w:pPr>
-              <w:pStyle w:val="Compact"/>
-              <w:jc w:val="center"/>
-            </w:pPr>
-            <w:r>
-              <w:t xml:space="preserve">6.5</w:t>
+              <w:t xml:space="preserve">3.3</w:t>
+            </w:r>
+          </w:p>
+        </w:tc>
+        <w:tc>
+          <w:p>
+            <w:pPr>
+              <w:pStyle w:val="Compact"/>
+              <w:jc w:val="center"/>
+            </w:pPr>
+            <w:r>
+              <w:t xml:space="preserve">5.3</w:t>
             </w:r>
           </w:p>
         </w:tc>
@@ -6829,18 +6829,18 @@
               <w:jc w:val="center"/>
             </w:pPr>
             <w:r>
-              <w:t xml:space="preserve">1.3</w:t>
-            </w:r>
-          </w:p>
-        </w:tc>
-        <w:tc>
-          <w:p>
-            <w:pPr>
-              <w:pStyle w:val="Compact"/>
-              <w:jc w:val="center"/>
-            </w:pPr>
-            <w:r>
-              <w:t xml:space="preserve">0.5</w:t>
+              <w:t xml:space="preserve">1.1</w:t>
+            </w:r>
+          </w:p>
+        </w:tc>
+        <w:tc>
+          <w:p>
+            <w:pPr>
+              <w:pStyle w:val="Compact"/>
+              <w:jc w:val="center"/>
+            </w:pPr>
+            <w:r>
+              <w:t xml:space="preserve">0.2</w:t>
             </w:r>
           </w:p>
         </w:tc>
@@ -6862,18 +6862,18 @@
               <w:jc w:val="center"/>
             </w:pPr>
             <w:r>
-              <w:t xml:space="preserve">0.6</w:t>
-            </w:r>
-          </w:p>
-        </w:tc>
-        <w:tc>
-          <w:p>
-            <w:pPr>
-              <w:pStyle w:val="Compact"/>
-              <w:jc w:val="center"/>
-            </w:pPr>
-            <w:r>
-              <w:t xml:space="preserve">0.5</w:t>
+              <w:t xml:space="preserve">0.7</w:t>
+            </w:r>
+          </w:p>
+        </w:tc>
+        <w:tc>
+          <w:p>
+            <w:pPr>
+              <w:pStyle w:val="Compact"/>
+              <w:jc w:val="center"/>
+            </w:pPr>
+            <w:r>
+              <w:t xml:space="preserve">1.0</w:t>
             </w:r>
           </w:p>
         </w:tc>
@@ -6895,29 +6895,29 @@
               <w:jc w:val="center"/>
             </w:pPr>
             <w:r>
-              <w:t xml:space="preserve">1.9</w:t>
-            </w:r>
-          </w:p>
-        </w:tc>
-        <w:tc>
-          <w:p>
-            <w:pPr>
-              <w:pStyle w:val="Compact"/>
-              <w:jc w:val="center"/>
-            </w:pPr>
-            <w:r>
-              <w:t xml:space="preserve">2.5</w:t>
-            </w:r>
-          </w:p>
-        </w:tc>
-        <w:tc>
-          <w:p>
-            <w:pPr>
-              <w:pStyle w:val="Compact"/>
-              <w:jc w:val="center"/>
-            </w:pPr>
-            <w:r>
-              <w:t xml:space="preserve">0.003</w:t>
+              <w:t xml:space="preserve">1.8</w:t>
+            </w:r>
+          </w:p>
+        </w:tc>
+        <w:tc>
+          <w:p>
+            <w:pPr>
+              <w:pStyle w:val="Compact"/>
+              <w:jc w:val="center"/>
+            </w:pPr>
+            <w:r>
+              <w:t xml:space="preserve">2.8</w:t>
+            </w:r>
+          </w:p>
+        </w:tc>
+        <w:tc>
+          <w:p>
+            <w:pPr>
+              <w:pStyle w:val="Compact"/>
+              <w:jc w:val="center"/>
+            </w:pPr>
+            <w:r>
+              <w:t xml:space="preserve">&lt;0.001</w:t>
             </w:r>
           </w:p>
         </w:tc>
@@ -6985,18 +6985,18 @@
               <w:jc w:val="center"/>
             </w:pPr>
             <w:r>
-              <w:t xml:space="preserve">0.5</w:t>
-            </w:r>
-          </w:p>
-        </w:tc>
-        <w:tc>
-          <w:p>
-            <w:pPr>
-              <w:pStyle w:val="Compact"/>
-              <w:jc w:val="center"/>
-            </w:pPr>
-            <w:r>
-              <w:t xml:space="preserve">0.5</w:t>
+              <w:t xml:space="preserve">0.7</w:t>
+            </w:r>
+          </w:p>
+        </w:tc>
+        <w:tc>
+          <w:p>
+            <w:pPr>
+              <w:pStyle w:val="Compact"/>
+              <w:jc w:val="center"/>
+            </w:pPr>
+            <w:r>
+              <w:t xml:space="preserve">0.8</w:t>
             </w:r>
           </w:p>
         </w:tc>
@@ -7018,29 +7018,29 @@
               <w:jc w:val="center"/>
             </w:pPr>
             <w:r>
-              <w:t xml:space="preserve">2.0</w:t>
-            </w:r>
-          </w:p>
-        </w:tc>
-        <w:tc>
-          <w:p>
-            <w:pPr>
-              <w:pStyle w:val="Compact"/>
-              <w:jc w:val="center"/>
-            </w:pPr>
-            <w:r>
-              <w:t xml:space="preserve">2.6</w:t>
-            </w:r>
-          </w:p>
-        </w:tc>
-        <w:tc>
-          <w:p>
-            <w:pPr>
-              <w:pStyle w:val="Compact"/>
-              <w:jc w:val="center"/>
-            </w:pPr>
-            <w:r>
-              <w:t xml:space="preserve">0.004</w:t>
+              <w:t xml:space="preserve">1.9</w:t>
+            </w:r>
+          </w:p>
+        </w:tc>
+        <w:tc>
+          <w:p>
+            <w:pPr>
+              <w:pStyle w:val="Compact"/>
+              <w:jc w:val="center"/>
+            </w:pPr>
+            <w:r>
+              <w:t xml:space="preserve">2.5</w:t>
+            </w:r>
+          </w:p>
+        </w:tc>
+        <w:tc>
+          <w:p>
+            <w:pPr>
+              <w:pStyle w:val="Compact"/>
+              <w:jc w:val="center"/>
+            </w:pPr>
+            <w:r>
+              <w:t xml:space="preserve">0.003</w:t>
             </w:r>
           </w:p>
         </w:tc>
@@ -7075,6 +7075,17 @@
               <w:jc w:val="center"/>
             </w:pPr>
             <w:r>
+              <w:t xml:space="preserve">0.3</w:t>
+            </w:r>
+          </w:p>
+        </w:tc>
+        <w:tc>
+          <w:p>
+            <w:pPr>
+              <w:pStyle w:val="Compact"/>
+              <w:jc w:val="center"/>
+            </w:pPr>
+            <w:r>
               <w:t xml:space="preserve">0.0</w:t>
             </w:r>
           </w:p>
@@ -7086,17 +7097,6 @@
               <w:jc w:val="center"/>
             </w:pPr>
             <w:r>
-              <w:t xml:space="preserve">0.0</w:t>
-            </w:r>
-          </w:p>
-        </w:tc>
-        <w:tc>
-          <w:p>
-            <w:pPr>
-              <w:pStyle w:val="Compact"/>
-              <w:jc w:val="center"/>
-            </w:pPr>
-            <w:r>
               <w:t xml:space="preserve">NS</w:t>
             </w:r>
           </w:p>
@@ -7119,7 +7119,7 @@
               <w:jc w:val="center"/>
             </w:pPr>
             <w:r>
-              <w:t xml:space="preserve">0.2</w:t>
+              <w:t xml:space="preserve">0.3</w:t>
             </w:r>
           </w:p>
         </w:tc>
@@ -7141,17 +7141,6 @@
               <w:jc w:val="center"/>
             </w:pPr>
             <w:r>
-              <w:t xml:space="preserve">0.4</w:t>
-            </w:r>
-          </w:p>
-        </w:tc>
-        <w:tc>
-          <w:p>
-            <w:pPr>
-              <w:pStyle w:val="Compact"/>
-              <w:jc w:val="center"/>
-            </w:pPr>
-            <w:r>
               <w:t xml:space="preserve">0.7</w:t>
             </w:r>
           </w:p>
@@ -7163,7 +7152,18 @@
               <w:jc w:val="center"/>
             </w:pPr>
             <w:r>
-              <w:t xml:space="preserve">0.002</w:t>
+              <w:t xml:space="preserve">1.2</w:t>
+            </w:r>
+          </w:p>
+        </w:tc>
+        <w:tc>
+          <w:p>
+            <w:pPr>
+              <w:pStyle w:val="Compact"/>
+              <w:jc w:val="center"/>
+            </w:pPr>
+            <w:r>
+              <w:t xml:space="preserve">&lt;0.001</w:t>
             </w:r>
           </w:p>
         </w:tc>
@@ -7198,18 +7198,18 @@
               <w:jc w:val="center"/>
             </w:pPr>
             <w:r>
-              <w:t xml:space="preserve">0.1</w:t>
-            </w:r>
-          </w:p>
-        </w:tc>
-        <w:tc>
-          <w:p>
-            <w:pPr>
-              <w:pStyle w:val="Compact"/>
-              <w:jc w:val="center"/>
-            </w:pPr>
-            <w:r>
-              <w:t xml:space="preserve">0.0</w:t>
+              <w:t xml:space="preserve">1.1</w:t>
+            </w:r>
+          </w:p>
+        </w:tc>
+        <w:tc>
+          <w:p>
+            <w:pPr>
+              <w:pStyle w:val="Compact"/>
+              <w:jc w:val="center"/>
+            </w:pPr>
+            <w:r>
+              <w:t xml:space="preserve">0.9</w:t>
             </w:r>
           </w:p>
         </w:tc>
@@ -7231,51 +7231,51 @@
               <w:jc w:val="center"/>
             </w:pPr>
             <w:r>
-              <w:t xml:space="preserve">2.6</w:t>
-            </w:r>
-          </w:p>
-        </w:tc>
-        <w:tc>
-          <w:p>
-            <w:pPr>
-              <w:pStyle w:val="Compact"/>
-              <w:jc w:val="center"/>
-            </w:pPr>
-            <w:r>
-              <w:t xml:space="preserve">3.3</w:t>
-            </w:r>
-          </w:p>
-        </w:tc>
-        <w:tc>
-          <w:p>
-            <w:pPr>
-              <w:pStyle w:val="Compact"/>
-              <w:jc w:val="center"/>
-            </w:pPr>
-            <w:r>
-              <w:t xml:space="preserve">NS</w:t>
-            </w:r>
-          </w:p>
-        </w:tc>
-        <w:tc>
-          <w:p>
-            <w:pPr>
-              <w:pStyle w:val="Compact"/>
-              <w:jc w:val="center"/>
-            </w:pPr>
-            <w:r>
-              <w:t xml:space="preserve">7.1</w:t>
-            </w:r>
-          </w:p>
-        </w:tc>
-        <w:tc>
-          <w:p>
-            <w:pPr>
-              <w:pStyle w:val="Compact"/>
-              <w:jc w:val="center"/>
-            </w:pPr>
-            <w:r>
-              <w:t xml:space="preserve">9.2</w:t>
+              <w:t xml:space="preserve">3.1</w:t>
+            </w:r>
+          </w:p>
+        </w:tc>
+        <w:tc>
+          <w:p>
+            <w:pPr>
+              <w:pStyle w:val="Compact"/>
+              <w:jc w:val="center"/>
+            </w:pPr>
+            <w:r>
+              <w:t xml:space="preserve">4.2</w:t>
+            </w:r>
+          </w:p>
+        </w:tc>
+        <w:tc>
+          <w:p>
+            <w:pPr>
+              <w:pStyle w:val="Compact"/>
+              <w:jc w:val="center"/>
+            </w:pPr>
+            <w:r>
+              <w:t xml:space="preserve">0.027</w:t>
+            </w:r>
+          </w:p>
+        </w:tc>
+        <w:tc>
+          <w:p>
+            <w:pPr>
+              <w:pStyle w:val="Compact"/>
+              <w:jc w:val="center"/>
+            </w:pPr>
+            <w:r>
+              <w:t xml:space="preserve">8.8</w:t>
+            </w:r>
+          </w:p>
+        </w:tc>
+        <w:tc>
+          <w:p>
+            <w:pPr>
+              <w:pStyle w:val="Compact"/>
+              <w:jc w:val="center"/>
+            </w:pPr>
+            <w:r>
+              <w:t xml:space="preserve">11.7</w:t>
             </w:r>
           </w:p>
         </w:tc>
@@ -7332,7 +7332,7 @@
               <w:jc w:val="center"/>
             </w:pPr>
             <w:r>
-              <w:t xml:space="preserve">1.2</w:t>
+              <w:t xml:space="preserve">1.4</w:t>
             </w:r>
           </w:p>
         </w:tc>
@@ -7354,40 +7354,40 @@
               <w:jc w:val="center"/>
             </w:pPr>
             <w:r>
-              <w:t xml:space="preserve">0.3</w:t>
-            </w:r>
-          </w:p>
-        </w:tc>
-        <w:tc>
-          <w:p>
-            <w:pPr>
-              <w:pStyle w:val="Compact"/>
-              <w:jc w:val="center"/>
-            </w:pPr>
-            <w:r>
-              <w:t xml:space="preserve">0.7</w:t>
-            </w:r>
-          </w:p>
-        </w:tc>
-        <w:tc>
-          <w:p>
-            <w:pPr>
-              <w:pStyle w:val="Compact"/>
-              <w:jc w:val="center"/>
-            </w:pPr>
-            <w:r>
-              <w:t xml:space="preserve">0.044</w:t>
-            </w:r>
-          </w:p>
-        </w:tc>
-        <w:tc>
-          <w:p>
-            <w:pPr>
-              <w:pStyle w:val="Compact"/>
-              <w:jc w:val="center"/>
-            </w:pPr>
-            <w:r>
-              <w:t xml:space="preserve">1.8</w:t>
+              <w:t xml:space="preserve">0.9</w:t>
+            </w:r>
+          </w:p>
+        </w:tc>
+        <w:tc>
+          <w:p>
+            <w:pPr>
+              <w:pStyle w:val="Compact"/>
+              <w:jc w:val="center"/>
+            </w:pPr>
+            <w:r>
+              <w:t xml:space="preserve">1.3</w:t>
+            </w:r>
+          </w:p>
+        </w:tc>
+        <w:tc>
+          <w:p>
+            <w:pPr>
+              <w:pStyle w:val="Compact"/>
+              <w:jc w:val="center"/>
+            </w:pPr>
+            <w:r>
+              <w:t xml:space="preserve">NS</w:t>
+            </w:r>
+          </w:p>
+        </w:tc>
+        <w:tc>
+          <w:p>
+            <w:pPr>
+              <w:pStyle w:val="Compact"/>
+              <w:jc w:val="center"/>
+            </w:pPr>
+            <w:r>
+              <w:t xml:space="preserve">1.7</w:t>
             </w:r>
           </w:p>
         </w:tc>
@@ -7409,7 +7409,7 @@
               <w:jc w:val="center"/>
             </w:pPr>
             <w:r>
-              <w:t xml:space="preserve">NS</w:t>
+              <w:t xml:space="preserve">0.022</w:t>
             </w:r>
           </w:p>
         </w:tc>
@@ -7444,18 +7444,18 @@
               <w:jc w:val="center"/>
             </w:pPr>
             <w:r>
-              <w:t xml:space="preserve">4.6</w:t>
-            </w:r>
-          </w:p>
-        </w:tc>
-        <w:tc>
-          <w:p>
-            <w:pPr>
-              <w:pStyle w:val="Compact"/>
-              <w:jc w:val="center"/>
-            </w:pPr>
-            <w:r>
-              <w:t xml:space="preserve">3.1</w:t>
+              <w:t xml:space="preserve">4.5</w:t>
+            </w:r>
+          </w:p>
+        </w:tc>
+        <w:tc>
+          <w:p>
+            <w:pPr>
+              <w:pStyle w:val="Compact"/>
+              <w:jc w:val="center"/>
+            </w:pPr>
+            <w:r>
+              <w:t xml:space="preserve">3.6</w:t>
             </w:r>
           </w:p>
         </w:tc>
@@ -7477,18 +7477,18 @@
               <w:jc w:val="center"/>
             </w:pPr>
             <w:r>
-              <w:t xml:space="preserve">2.8</w:t>
-            </w:r>
-          </w:p>
-        </w:tc>
-        <w:tc>
-          <w:p>
-            <w:pPr>
-              <w:pStyle w:val="Compact"/>
-              <w:jc w:val="center"/>
-            </w:pPr>
-            <w:r>
-              <w:t xml:space="preserve">2.4</w:t>
+              <w:t xml:space="preserve">4.3</w:t>
+            </w:r>
+          </w:p>
+        </w:tc>
+        <w:tc>
+          <w:p>
+            <w:pPr>
+              <w:pStyle w:val="Compact"/>
+              <w:jc w:val="center"/>
+            </w:pPr>
+            <w:r>
+              <w:t xml:space="preserve">3.6</w:t>
             </w:r>
           </w:p>
         </w:tc>
@@ -7567,51 +7567,18 @@
               <w:jc w:val="center"/>
             </w:pPr>
             <w:r>
-              <w:t xml:space="preserve">2.5</w:t>
-            </w:r>
-          </w:p>
-        </w:tc>
-        <w:tc>
-          <w:p>
-            <w:pPr>
-              <w:pStyle w:val="Compact"/>
-              <w:jc w:val="center"/>
-            </w:pPr>
-            <w:r>
-              <w:t xml:space="preserve">0.7</w:t>
-            </w:r>
-          </w:p>
-        </w:tc>
-        <w:tc>
-          <w:p>
-            <w:pPr>
-              <w:pStyle w:val="Compact"/>
-              <w:jc w:val="center"/>
-            </w:pPr>
-            <w:r>
-              <w:t xml:space="preserve">0.018</w:t>
-            </w:r>
-          </w:p>
-        </w:tc>
-        <w:tc>
-          <w:p>
-            <w:pPr>
-              <w:pStyle w:val="Compact"/>
-              <w:jc w:val="center"/>
-            </w:pPr>
-            <w:r>
-              <w:t xml:space="preserve">1.5</w:t>
-            </w:r>
-          </w:p>
-        </w:tc>
-        <w:tc>
-          <w:p>
-            <w:pPr>
-              <w:pStyle w:val="Compact"/>
-              <w:jc w:val="center"/>
-            </w:pPr>
-            <w:r>
-              <w:t xml:space="preserve">1.4</w:t>
+              <w:t xml:space="preserve">2.4</w:t>
+            </w:r>
+          </w:p>
+        </w:tc>
+        <w:tc>
+          <w:p>
+            <w:pPr>
+              <w:pStyle w:val="Compact"/>
+              <w:jc w:val="center"/>
+            </w:pPr>
+            <w:r>
+              <w:t xml:space="preserve">0.9</w:t>
             </w:r>
           </w:p>
         </w:tc>
@@ -7633,18 +7600,51 @@
               <w:jc w:val="center"/>
             </w:pPr>
             <w:r>
-              <w:t xml:space="preserve">2.2</w:t>
-            </w:r>
-          </w:p>
-        </w:tc>
-        <w:tc>
-          <w:p>
-            <w:pPr>
-              <w:pStyle w:val="Compact"/>
-              <w:jc w:val="center"/>
-            </w:pPr>
-            <w:r>
-              <w:t xml:space="preserve">2.2</w:t>
+              <w:t xml:space="preserve">2.6</w:t>
+            </w:r>
+          </w:p>
+        </w:tc>
+        <w:tc>
+          <w:p>
+            <w:pPr>
+              <w:pStyle w:val="Compact"/>
+              <w:jc w:val="center"/>
+            </w:pPr>
+            <w:r>
+              <w:t xml:space="preserve">2.4</w:t>
+            </w:r>
+          </w:p>
+        </w:tc>
+        <w:tc>
+          <w:p>
+            <w:pPr>
+              <w:pStyle w:val="Compact"/>
+              <w:jc w:val="center"/>
+            </w:pPr>
+            <w:r>
+              <w:t xml:space="preserve">NS</w:t>
+            </w:r>
+          </w:p>
+        </w:tc>
+        <w:tc>
+          <w:p>
+            <w:pPr>
+              <w:pStyle w:val="Compact"/>
+              <w:jc w:val="center"/>
+            </w:pPr>
+            <w:r>
+              <w:t xml:space="preserve">2.0</w:t>
+            </w:r>
+          </w:p>
+        </w:tc>
+        <w:tc>
+          <w:p>
+            <w:pPr>
+              <w:pStyle w:val="Compact"/>
+              <w:jc w:val="center"/>
+            </w:pPr>
+            <w:r>
+              <w:t xml:space="preserve">1.8</w:t>
             </w:r>
           </w:p>
         </w:tc>
@@ -7846,6 +7846,17 @@
               <w:jc w:val="center"/>
             </w:pPr>
             <w:r>
+              <w:t xml:space="preserve">0.1</w:t>
+            </w:r>
+          </w:p>
+        </w:tc>
+        <w:tc>
+          <w:p>
+            <w:pPr>
+              <w:pStyle w:val="Compact"/>
+              <w:jc w:val="center"/>
+            </w:pPr>
+            <w:r>
               <w:t xml:space="preserve">0.0</w:t>
             </w:r>
           </w:p>
@@ -7857,6 +7868,28 @@
               <w:jc w:val="center"/>
             </w:pPr>
             <w:r>
+              <w:t xml:space="preserve">NS</w:t>
+            </w:r>
+          </w:p>
+        </w:tc>
+        <w:tc>
+          <w:p>
+            <w:pPr>
+              <w:pStyle w:val="Compact"/>
+              <w:jc w:val="center"/>
+            </w:pPr>
+            <w:r>
+              <w:t xml:space="preserve">0.2</w:t>
+            </w:r>
+          </w:p>
+        </w:tc>
+        <w:tc>
+          <w:p>
+            <w:pPr>
+              <w:pStyle w:val="Compact"/>
+              <w:jc w:val="center"/>
+            </w:pPr>
+            <w:r>
               <w:t xml:space="preserve">0.1</w:t>
             </w:r>
           </w:p>
@@ -7869,39 +7902,6 @@
             </w:pPr>
             <w:r>
               <w:t xml:space="preserve">NS</w:t>
-            </w:r>
-          </w:p>
-        </w:tc>
-        <w:tc>
-          <w:p>
-            <w:pPr>
-              <w:pStyle w:val="Compact"/>
-              <w:jc w:val="center"/>
-            </w:pPr>
-            <w:r>
-              <w:t xml:space="preserve">0.2</w:t>
-            </w:r>
-          </w:p>
-        </w:tc>
-        <w:tc>
-          <w:p>
-            <w:pPr>
-              <w:pStyle w:val="Compact"/>
-              <w:jc w:val="center"/>
-            </w:pPr>
-            <w:r>
-              <w:t xml:space="preserve">0.1</w:t>
-            </w:r>
-          </w:p>
-        </w:tc>
-        <w:tc>
-          <w:p>
-            <w:pPr>
-              <w:pStyle w:val="Compact"/>
-              <w:jc w:val="center"/>
-            </w:pPr>
-            <w:r>
-              <w:t xml:space="preserve">0.038</w:t>
             </w:r>
           </w:p>
         </w:tc>
@@ -7936,6 +7936,17 @@
               <w:jc w:val="center"/>
             </w:pPr>
             <w:r>
+              <w:t xml:space="preserve">0.1</w:t>
+            </w:r>
+          </w:p>
+        </w:tc>
+        <w:tc>
+          <w:p>
+            <w:pPr>
+              <w:pStyle w:val="Compact"/>
+              <w:jc w:val="center"/>
+            </w:pPr>
+            <w:r>
               <w:t xml:space="preserve">0.0</w:t>
             </w:r>
           </w:p>
@@ -7947,6 +7958,17 @@
               <w:jc w:val="center"/>
             </w:pPr>
             <w:r>
+              <w:t xml:space="preserve">NS</w:t>
+            </w:r>
+          </w:p>
+        </w:tc>
+        <w:tc>
+          <w:p>
+            <w:pPr>
+              <w:pStyle w:val="Compact"/>
+              <w:jc w:val="center"/>
+            </w:pPr>
+            <w:r>
               <w:t xml:space="preserve">0.0</w:t>
             </w:r>
           </w:p>
@@ -7958,6 +7980,17 @@
               <w:jc w:val="center"/>
             </w:pPr>
             <w:r>
+              <w:t xml:space="preserve">0.1</w:t>
+            </w:r>
+          </w:p>
+        </w:tc>
+        <w:tc>
+          <w:p>
+            <w:pPr>
+              <w:pStyle w:val="Compact"/>
+              <w:jc w:val="center"/>
+            </w:pPr>
+            <w:r>
               <w:t xml:space="preserve">NS</w:t>
             </w:r>
           </w:p>
@@ -7969,40 +8002,7 @@
               <w:jc w:val="center"/>
             </w:pPr>
             <w:r>
-              <w:t xml:space="preserve">0.0</w:t>
-            </w:r>
-          </w:p>
-        </w:tc>
-        <w:tc>
-          <w:p>
-            <w:pPr>
-              <w:pStyle w:val="Compact"/>
-              <w:jc w:val="center"/>
-            </w:pPr>
-            <w:r>
               <w:t xml:space="preserve">0.1</w:t>
-            </w:r>
-          </w:p>
-        </w:tc>
-        <w:tc>
-          <w:p>
-            <w:pPr>
-              <w:pStyle w:val="Compact"/>
-              <w:jc w:val="center"/>
-            </w:pPr>
-            <w:r>
-              <w:t xml:space="preserve">NS</w:t>
-            </w:r>
-          </w:p>
-        </w:tc>
-        <w:tc>
-          <w:p>
-            <w:pPr>
-              <w:pStyle w:val="Compact"/>
-              <w:jc w:val="center"/>
-            </w:pPr>
-            <w:r>
-              <w:t xml:space="preserve">0.2</w:t>
             </w:r>
           </w:p>
         </w:tc>
@@ -8215,17 +8215,6 @@
               <w:jc w:val="center"/>
             </w:pPr>
             <w:r>
-              <w:t xml:space="preserve">0.0</w:t>
-            </w:r>
-          </w:p>
-        </w:tc>
-        <w:tc>
-          <w:p>
-            <w:pPr>
-              <w:pStyle w:val="Compact"/>
-              <w:jc w:val="center"/>
-            </w:pPr>
-            <w:r>
               <w:t xml:space="preserve">0.1</w:t>
             </w:r>
           </w:p>
@@ -8237,6 +8226,17 @@
               <w:jc w:val="center"/>
             </w:pPr>
             <w:r>
+              <w:t xml:space="preserve">0.1</w:t>
+            </w:r>
+          </w:p>
+        </w:tc>
+        <w:tc>
+          <w:p>
+            <w:pPr>
+              <w:pStyle w:val="Compact"/>
+              <w:jc w:val="center"/>
+            </w:pPr>
+            <w:r>
               <w:t xml:space="preserve">NS</w:t>
             </w:r>
           </w:p>
@@ -8248,18 +8248,18 @@
               <w:jc w:val="center"/>
             </w:pPr>
             <w:r>
-              <w:t xml:space="preserve">0.3</w:t>
-            </w:r>
-          </w:p>
-        </w:tc>
-        <w:tc>
-          <w:p>
-            <w:pPr>
-              <w:pStyle w:val="Compact"/>
-              <w:jc w:val="center"/>
-            </w:pPr>
-            <w:r>
-              <w:t xml:space="preserve">0.7</w:t>
+              <w:t xml:space="preserve">0.4</w:t>
+            </w:r>
+          </w:p>
+        </w:tc>
+        <w:tc>
+          <w:p>
+            <w:pPr>
+              <w:pStyle w:val="Compact"/>
+              <w:jc w:val="center"/>
+            </w:pPr>
+            <w:r>
+              <w:t xml:space="preserve">0.8</w:t>
             </w:r>
           </w:p>
         </w:tc>
@@ -8305,7 +8305,7 @@
               <w:jc w:val="center"/>
             </w:pPr>
             <w:r>
-              <w:t xml:space="preserve">0.9</w:t>
+              <w:t xml:space="preserve">0.8</w:t>
             </w:r>
           </w:p>
         </w:tc>
@@ -8327,29 +8327,29 @@
               <w:jc w:val="center"/>
             </w:pPr>
             <w:r>
-              <w:t xml:space="preserve">0.029</w:t>
-            </w:r>
-          </w:p>
-        </w:tc>
-        <w:tc>
-          <w:p>
-            <w:pPr>
-              <w:pStyle w:val="Compact"/>
-              <w:jc w:val="center"/>
-            </w:pPr>
-            <w:r>
-              <w:t xml:space="preserve">0.6</w:t>
-            </w:r>
-          </w:p>
-        </w:tc>
-        <w:tc>
-          <w:p>
-            <w:pPr>
-              <w:pStyle w:val="Compact"/>
-              <w:jc w:val="center"/>
-            </w:pPr>
-            <w:r>
-              <w:t xml:space="preserve">0.6</w:t>
+              <w:t xml:space="preserve">0.048</w:t>
+            </w:r>
+          </w:p>
+        </w:tc>
+        <w:tc>
+          <w:p>
+            <w:pPr>
+              <w:pStyle w:val="Compact"/>
+              <w:jc w:val="center"/>
+            </w:pPr>
+            <w:r>
+              <w:t xml:space="preserve">0.7</w:t>
+            </w:r>
+          </w:p>
+        </w:tc>
+        <w:tc>
+          <w:p>
+            <w:pPr>
+              <w:pStyle w:val="Compact"/>
+              <w:jc w:val="center"/>
+            </w:pPr>
+            <w:r>
+              <w:t xml:space="preserve">0.8</w:t>
             </w:r>
           </w:p>
         </w:tc>
@@ -8371,29 +8371,29 @@
               <w:jc w:val="center"/>
             </w:pPr>
             <w:r>
-              <w:t xml:space="preserve">5.3</w:t>
-            </w:r>
-          </w:p>
-        </w:tc>
-        <w:tc>
-          <w:p>
-            <w:pPr>
-              <w:pStyle w:val="Compact"/>
-              <w:jc w:val="center"/>
-            </w:pPr>
-            <w:r>
-              <w:t xml:space="preserve">6.9</w:t>
-            </w:r>
-          </w:p>
-        </w:tc>
-        <w:tc>
-          <w:p>
-            <w:pPr>
-              <w:pStyle w:val="Compact"/>
-              <w:jc w:val="center"/>
-            </w:pPr>
-            <w:r>
-              <w:t xml:space="preserve">&lt;0.001</w:t>
+              <w:t xml:space="preserve">2.0</w:t>
+            </w:r>
+          </w:p>
+        </w:tc>
+        <w:tc>
+          <w:p>
+            <w:pPr>
+              <w:pStyle w:val="Compact"/>
+              <w:jc w:val="center"/>
+            </w:pPr>
+            <w:r>
+              <w:t xml:space="preserve">2.5</w:t>
+            </w:r>
+          </w:p>
+        </w:tc>
+        <w:tc>
+          <w:p>
+            <w:pPr>
+              <w:pStyle w:val="Compact"/>
+              <w:jc w:val="center"/>
+            </w:pPr>
+            <w:r>
+              <w:t xml:space="preserve">0.017</w:t>
             </w:r>
           </w:p>
         </w:tc>
@@ -8505,18 +8505,18 @@
               <w:jc w:val="center"/>
             </w:pPr>
             <w:r>
-              <w:t xml:space="preserve">0.1</w:t>
-            </w:r>
-          </w:p>
-        </w:tc>
-        <w:tc>
-          <w:p>
-            <w:pPr>
-              <w:pStyle w:val="Compact"/>
-              <w:jc w:val="center"/>
-            </w:pPr>
-            <w:r>
-              <w:t xml:space="preserve">NS</w:t>
+              <w:t xml:space="preserve">0.0</w:t>
+            </w:r>
+          </w:p>
+        </w:tc>
+        <w:tc>
+          <w:p>
+            <w:pPr>
+              <w:pStyle w:val="Compact"/>
+              <w:jc w:val="center"/>
+            </w:pPr>
+            <w:r>
+              <w:t xml:space="preserve">0.014</w:t>
             </w:r>
           </w:p>
         </w:tc>
@@ -8584,17 +8584,6 @@
               <w:jc w:val="center"/>
             </w:pPr>
             <w:r>
-              <w:t xml:space="preserve">0.1</w:t>
-            </w:r>
-          </w:p>
-        </w:tc>
-        <w:tc>
-          <w:p>
-            <w:pPr>
-              <w:pStyle w:val="Compact"/>
-              <w:jc w:val="center"/>
-            </w:pPr>
-            <w:r>
               <w:t xml:space="preserve">0.2</w:t>
             </w:r>
           </w:p>
@@ -8606,6 +8595,17 @@
               <w:jc w:val="center"/>
             </w:pPr>
             <w:r>
+              <w:t xml:space="preserve">0.2</w:t>
+            </w:r>
+          </w:p>
+        </w:tc>
+        <w:tc>
+          <w:p>
+            <w:pPr>
+              <w:pStyle w:val="Compact"/>
+              <w:jc w:val="center"/>
+            </w:pPr>
+            <w:r>
               <w:t xml:space="preserve">NS</w:t>
             </w:r>
           </w:p>
@@ -8617,18 +8617,18 @@
               <w:jc w:val="center"/>
             </w:pPr>
             <w:r>
-              <w:t xml:space="preserve">0.4</w:t>
-            </w:r>
-          </w:p>
-        </w:tc>
-        <w:tc>
-          <w:p>
-            <w:pPr>
-              <w:pStyle w:val="Compact"/>
-              <w:jc w:val="center"/>
-            </w:pPr>
-            <w:r>
-              <w:t xml:space="preserve">0.4</w:t>
+              <w:t xml:space="preserve">0.2</w:t>
+            </w:r>
+          </w:p>
+        </w:tc>
+        <w:tc>
+          <w:p>
+            <w:pPr>
+              <w:pStyle w:val="Compact"/>
+              <w:jc w:val="center"/>
+            </w:pPr>
+            <w:r>
+              <w:t xml:space="preserve">0.3</w:t>
             </w:r>
           </w:p>
         </w:tc>
@@ -8718,7 +8718,7 @@
               <w:jc w:val="center"/>
             </w:pPr>
             <w:r>
-              <w:t xml:space="preserve">0.6</w:t>
+              <w:t xml:space="preserve">0.7</w:t>
             </w:r>
           </w:p>
         </w:tc>
@@ -8740,29 +8740,29 @@
               <w:jc w:val="center"/>
             </w:pPr>
             <w:r>
-              <w:t xml:space="preserve">2.3</w:t>
-            </w:r>
-          </w:p>
-        </w:tc>
-        <w:tc>
-          <w:p>
-            <w:pPr>
-              <w:pStyle w:val="Compact"/>
-              <w:jc w:val="center"/>
-            </w:pPr>
-            <w:r>
-              <w:t xml:space="preserve">3.1</w:t>
-            </w:r>
-          </w:p>
-        </w:tc>
-        <w:tc>
-          <w:p>
-            <w:pPr>
-              <w:pStyle w:val="Compact"/>
-              <w:jc w:val="center"/>
-            </w:pPr>
-            <w:r>
-              <w:t xml:space="preserve">&lt;0.001</w:t>
+              <w:t xml:space="preserve">1.7</w:t>
+            </w:r>
+          </w:p>
+        </w:tc>
+        <w:tc>
+          <w:p>
+            <w:pPr>
+              <w:pStyle w:val="Compact"/>
+              <w:jc w:val="center"/>
+            </w:pPr>
+            <w:r>
+              <w:t xml:space="preserve">2.4</w:t>
+            </w:r>
+          </w:p>
+        </w:tc>
+        <w:tc>
+          <w:p>
+            <w:pPr>
+              <w:pStyle w:val="Compact"/>
+              <w:jc w:val="center"/>
+            </w:pPr>
+            <w:r>
+              <w:t xml:space="preserve">0.002</w:t>
             </w:r>
           </w:p>
         </w:tc>
@@ -8797,18 +8797,18 @@
               <w:jc w:val="center"/>
             </w:pPr>
             <w:r>
-              <w:t xml:space="preserve">1.0</w:t>
-            </w:r>
-          </w:p>
-        </w:tc>
-        <w:tc>
-          <w:p>
-            <w:pPr>
-              <w:pStyle w:val="Compact"/>
-              <w:jc w:val="center"/>
-            </w:pPr>
-            <w:r>
-              <w:t xml:space="preserve">0.7</w:t>
+              <w:t xml:space="preserve">1.3</w:t>
+            </w:r>
+          </w:p>
+        </w:tc>
+        <w:tc>
+          <w:p>
+            <w:pPr>
+              <w:pStyle w:val="Compact"/>
+              <w:jc w:val="center"/>
+            </w:pPr>
+            <w:r>
+              <w:t xml:space="preserve">0.9</w:t>
             </w:r>
           </w:p>
         </w:tc>
@@ -8863,29 +8863,29 @@
               <w:jc w:val="center"/>
             </w:pPr>
             <w:r>
-              <w:t xml:space="preserve">2.9</w:t>
-            </w:r>
-          </w:p>
-        </w:tc>
-        <w:tc>
-          <w:p>
-            <w:pPr>
-              <w:pStyle w:val="Compact"/>
-              <w:jc w:val="center"/>
-            </w:pPr>
-            <w:r>
-              <w:t xml:space="preserve">3.5</w:t>
-            </w:r>
-          </w:p>
-        </w:tc>
-        <w:tc>
-          <w:p>
-            <w:pPr>
-              <w:pStyle w:val="Compact"/>
-              <w:jc w:val="center"/>
-            </w:pPr>
-            <w:r>
-              <w:t xml:space="preserve">0.011</w:t>
+              <w:t xml:space="preserve">2.6</w:t>
+            </w:r>
+          </w:p>
+        </w:tc>
+        <w:tc>
+          <w:p>
+            <w:pPr>
+              <w:pStyle w:val="Compact"/>
+              <w:jc w:val="center"/>
+            </w:pPr>
+            <w:r>
+              <w:t xml:space="preserve">3.3</w:t>
+            </w:r>
+          </w:p>
+        </w:tc>
+        <w:tc>
+          <w:p>
+            <w:pPr>
+              <w:pStyle w:val="Compact"/>
+              <w:jc w:val="center"/>
+            </w:pPr>
+            <w:r>
+              <w:t xml:space="preserve">0.003</w:t>
             </w:r>
           </w:p>
         </w:tc>
@@ -8953,18 +8953,18 @@
               <w:jc w:val="center"/>
             </w:pPr>
             <w:r>
-              <w:t xml:space="preserve">0.8</w:t>
-            </w:r>
-          </w:p>
-        </w:tc>
-        <w:tc>
-          <w:p>
-            <w:pPr>
-              <w:pStyle w:val="Compact"/>
-              <w:jc w:val="center"/>
-            </w:pPr>
-            <w:r>
-              <w:t xml:space="preserve">0.6</w:t>
+              <w:t xml:space="preserve">3.4</w:t>
+            </w:r>
+          </w:p>
+        </w:tc>
+        <w:tc>
+          <w:p>
+            <w:pPr>
+              <w:pStyle w:val="Compact"/>
+              <w:jc w:val="center"/>
+            </w:pPr>
+            <w:r>
+              <w:t xml:space="preserve">3.1</w:t>
             </w:r>
           </w:p>
         </w:tc>
@@ -8986,29 +8986,29 @@
               <w:jc w:val="center"/>
             </w:pPr>
             <w:r>
-              <w:t xml:space="preserve">2.5</w:t>
-            </w:r>
-          </w:p>
-        </w:tc>
-        <w:tc>
-          <w:p>
-            <w:pPr>
-              <w:pStyle w:val="Compact"/>
-              <w:jc w:val="center"/>
-            </w:pPr>
-            <w:r>
-              <w:t xml:space="preserve">2.0</w:t>
-            </w:r>
-          </w:p>
-        </w:tc>
-        <w:tc>
-          <w:p>
-            <w:pPr>
-              <w:pStyle w:val="Compact"/>
-              <w:jc w:val="center"/>
-            </w:pPr>
-            <w:r>
-              <w:t xml:space="preserve">0.011</w:t>
+              <w:t xml:space="preserve">3.5</w:t>
+            </w:r>
+          </w:p>
+        </w:tc>
+        <w:tc>
+          <w:p>
+            <w:pPr>
+              <w:pStyle w:val="Compact"/>
+              <w:jc w:val="center"/>
+            </w:pPr>
+            <w:r>
+              <w:t xml:space="preserve">3.2</w:t>
+            </w:r>
+          </w:p>
+        </w:tc>
+        <w:tc>
+          <w:p>
+            <w:pPr>
+              <w:pStyle w:val="Compact"/>
+              <w:jc w:val="center"/>
+            </w:pPr>
+            <w:r>
+              <w:t xml:space="preserve">NS</w:t>
             </w:r>
           </w:p>
         </w:tc>
@@ -9076,18 +9076,18 @@
               <w:jc w:val="center"/>
             </w:pPr>
             <w:r>
-              <w:t xml:space="preserve">1.7</w:t>
-            </w:r>
-          </w:p>
-        </w:tc>
-        <w:tc>
-          <w:p>
-            <w:pPr>
-              <w:pStyle w:val="Compact"/>
-              <w:jc w:val="center"/>
-            </w:pPr>
-            <w:r>
-              <w:t xml:space="preserve">1.9</w:t>
+              <w:t xml:space="preserve">5.2</w:t>
+            </w:r>
+          </w:p>
+        </w:tc>
+        <w:tc>
+          <w:p>
+            <w:pPr>
+              <w:pStyle w:val="Compact"/>
+              <w:jc w:val="center"/>
+            </w:pPr>
+            <w:r>
+              <w:t xml:space="preserve">6.4</w:t>
             </w:r>
           </w:p>
         </w:tc>
@@ -9109,29 +9109,29 @@
               <w:jc w:val="center"/>
             </w:pPr>
             <w:r>
-              <w:t xml:space="preserve">5.0</w:t>
-            </w:r>
-          </w:p>
-        </w:tc>
-        <w:tc>
-          <w:p>
-            <w:pPr>
-              <w:pStyle w:val="Compact"/>
-              <w:jc w:val="center"/>
-            </w:pPr>
-            <w:r>
-              <w:t xml:space="preserve">4.3</w:t>
-            </w:r>
-          </w:p>
-        </w:tc>
-        <w:tc>
-          <w:p>
-            <w:pPr>
-              <w:pStyle w:val="Compact"/>
-              <w:jc w:val="center"/>
-            </w:pPr>
-            <w:r>
-              <w:t xml:space="preserve">0.014</w:t>
+              <w:t xml:space="preserve">4.6</w:t>
+            </w:r>
+          </w:p>
+        </w:tc>
+        <w:tc>
+          <w:p>
+            <w:pPr>
+              <w:pStyle w:val="Compact"/>
+              <w:jc w:val="center"/>
+            </w:pPr>
+            <w:r>
+              <w:t xml:space="preserve">4.0</w:t>
+            </w:r>
+          </w:p>
+        </w:tc>
+        <w:tc>
+          <w:p>
+            <w:pPr>
+              <w:pStyle w:val="Compact"/>
+              <w:jc w:val="center"/>
+            </w:pPr>
+            <w:r>
+              <w:t xml:space="preserve">0.038</w:t>
             </w:r>
           </w:p>
         </w:tc>
@@ -9166,18 +9166,18 @@
               <w:jc w:val="center"/>
             </w:pPr>
             <w:r>
-              <w:t xml:space="preserve">4.4</w:t>
-            </w:r>
-          </w:p>
-        </w:tc>
-        <w:tc>
-          <w:p>
-            <w:pPr>
-              <w:pStyle w:val="Compact"/>
-              <w:jc w:val="center"/>
-            </w:pPr>
-            <w:r>
-              <w:t xml:space="preserve">5.2</w:t>
+              <w:t xml:space="preserve">5.0</w:t>
+            </w:r>
+          </w:p>
+        </w:tc>
+        <w:tc>
+          <w:p>
+            <w:pPr>
+              <w:pStyle w:val="Compact"/>
+              <w:jc w:val="center"/>
+            </w:pPr>
+            <w:r>
+              <w:t xml:space="preserve">6.5</w:t>
             </w:r>
           </w:p>
         </w:tc>
@@ -9199,18 +9199,18 @@
               <w:jc w:val="center"/>
             </w:pPr>
             <w:r>
-              <w:t xml:space="preserve">0.9</w:t>
-            </w:r>
-          </w:p>
-        </w:tc>
-        <w:tc>
-          <w:p>
-            <w:pPr>
-              <w:pStyle w:val="Compact"/>
-              <w:jc w:val="center"/>
-            </w:pPr>
-            <w:r>
-              <w:t xml:space="preserve">1.2</w:t>
+              <w:t xml:space="preserve">5.6</w:t>
+            </w:r>
+          </w:p>
+        </w:tc>
+        <w:tc>
+          <w:p>
+            <w:pPr>
+              <w:pStyle w:val="Compact"/>
+              <w:jc w:val="center"/>
+            </w:pPr>
+            <w:r>
+              <w:t xml:space="preserve">6.6</w:t>
             </w:r>
           </w:p>
         </w:tc>
@@ -9232,18 +9232,18 @@
               <w:jc w:val="center"/>
             </w:pPr>
             <w:r>
-              <w:t xml:space="preserve">4.1</w:t>
-            </w:r>
-          </w:p>
-        </w:tc>
-        <w:tc>
-          <w:p>
-            <w:pPr>
-              <w:pStyle w:val="Compact"/>
-              <w:jc w:val="center"/>
-            </w:pPr>
-            <w:r>
-              <w:t xml:space="preserve">3.1</w:t>
+              <w:t xml:space="preserve">3.7</w:t>
+            </w:r>
+          </w:p>
+        </w:tc>
+        <w:tc>
+          <w:p>
+            <w:pPr>
+              <w:pStyle w:val="Compact"/>
+              <w:jc w:val="center"/>
+            </w:pPr>
+            <w:r>
+              <w:t xml:space="preserve">2.8</w:t>
             </w:r>
           </w:p>
         </w:tc>
@@ -9368,7 +9368,7 @@
     </w:lvl>
   </w:abstractNum>
   <w:abstractNum w:abstractNumId="990">
-    <w:nsid w:val="3a0bb86a"/>
+    <w:nsid w:val="f60f9142"/>
     <w:multiLevelType w:val="multilevel"/>
     <w:lvl w:ilvl="0">
       <w:numFmt w:val="bullet"/>

--- a/docs/abstractACR2017.docx
+++ b/docs/abstractACR2017.docx
@@ -9368,7 +9368,7 @@
     </w:lvl>
   </w:abstractNum>
   <w:abstractNum w:abstractNumId="990">
-    <w:nsid w:val="f60f9142"/>
+    <w:nsid w:val="2814ddc1"/>
     <w:multiLevelType w:val="multilevel"/>
     <w:lvl w:ilvl="0">
       <w:numFmt w:val="bullet"/>

--- a/docs/abstractACR2017.docx
+++ b/docs/abstractACR2017.docx
@@ -9368,7 +9368,7 @@
     </w:lvl>
   </w:abstractNum>
   <w:abstractNum w:abstractNumId="990">
-    <w:nsid w:val="2814ddc1"/>
+    <w:nsid w:val="6a9520be"/>
     <w:multiLevelType w:val="multilevel"/>
     <w:lvl w:ilvl="0">
       <w:numFmt w:val="bullet"/>

--- a/docs/abstractACR2017.docx
+++ b/docs/abstractACR2017.docx
@@ -9368,7 +9368,7 @@
     </w:lvl>
   </w:abstractNum>
   <w:abstractNum w:abstractNumId="990">
-    <w:nsid w:val="6a9520be"/>
+    <w:nsid w:val="d047aca9"/>
     <w:multiLevelType w:val="multilevel"/>
     <w:lvl w:ilvl="0">
       <w:numFmt w:val="bullet"/>

--- a/docs/abstractACR2017.docx
+++ b/docs/abstractACR2017.docx
@@ -363,7 +363,7 @@
               <w:jc w:val="center"/>
             </w:pPr>
             <w:r>
-              <w:t xml:space="preserve">0.5</w:t>
+              <w:t xml:space="preserve">0</w:t>
             </w:r>
           </w:p>
         </w:tc>
@@ -396,7 +396,7 @@
               <w:jc w:val="center"/>
             </w:pPr>
             <w:r>
-              <w:t xml:space="preserve">0.6</w:t>
+              <w:t xml:space="preserve">0</w:t>
             </w:r>
           </w:p>
         </w:tc>
@@ -429,7 +429,7 @@
               <w:jc w:val="center"/>
             </w:pPr>
             <w:r>
-              <w:t xml:space="preserve">1.7</w:t>
+              <w:t xml:space="preserve">0</w:t>
             </w:r>
           </w:p>
         </w:tc>
@@ -486,7 +486,7 @@
               <w:jc w:val="center"/>
             </w:pPr>
             <w:r>
-              <w:t xml:space="preserve">0.0</w:t>
+              <w:t xml:space="preserve">0</w:t>
             </w:r>
           </w:p>
         </w:tc>
@@ -519,7 +519,7 @@
               <w:jc w:val="center"/>
             </w:pPr>
             <w:r>
-              <w:t xml:space="preserve">0.8</w:t>
+              <w:t xml:space="preserve">0</w:t>
             </w:r>
           </w:p>
         </w:tc>
@@ -552,7 +552,7 @@
               <w:jc w:val="center"/>
             </w:pPr>
             <w:r>
-              <w:t xml:space="preserve">2.2</w:t>
+              <w:t xml:space="preserve">0</w:t>
             </w:r>
           </w:p>
         </w:tc>
@@ -609,6 +609,28 @@
               <w:jc w:val="center"/>
             </w:pPr>
             <w:r>
+              <w:t xml:space="preserve">0</w:t>
+            </w:r>
+          </w:p>
+        </w:tc>
+        <w:tc>
+          <w:p>
+            <w:pPr>
+              <w:pStyle w:val="Compact"/>
+              <w:jc w:val="center"/>
+            </w:pPr>
+            <w:r>
+              <w:t xml:space="preserve">1.8</w:t>
+            </w:r>
+          </w:p>
+        </w:tc>
+        <w:tc>
+          <w:p>
+            <w:pPr>
+              <w:pStyle w:val="Compact"/>
+              <w:jc w:val="center"/>
+            </w:pPr>
+            <w:r>
               <w:t xml:space="preserve">4.2</w:t>
             </w:r>
           </w:p>
@@ -620,29 +642,7 @@
               <w:jc w:val="center"/>
             </w:pPr>
             <w:r>
-              <w:t xml:space="preserve">1.8</w:t>
-            </w:r>
-          </w:p>
-        </w:tc>
-        <w:tc>
-          <w:p>
-            <w:pPr>
-              <w:pStyle w:val="Compact"/>
-              <w:jc w:val="center"/>
-            </w:pPr>
-            <w:r>
-              <w:t xml:space="preserve">4.2</w:t>
-            </w:r>
-          </w:p>
-        </w:tc>
-        <w:tc>
-          <w:p>
-            <w:pPr>
-              <w:pStyle w:val="Compact"/>
-              <w:jc w:val="center"/>
-            </w:pPr>
-            <w:r>
-              <w:t xml:space="preserve">4.0</w:t>
+              <w:t xml:space="preserve">0</w:t>
             </w:r>
           </w:p>
         </w:tc>
@@ -675,7 +675,7 @@
               <w:jc w:val="center"/>
             </w:pPr>
             <w:r>
-              <w:t xml:space="preserve">10.5</w:t>
+              <w:t xml:space="preserve">0</w:t>
             </w:r>
           </w:p>
         </w:tc>
@@ -732,7 +732,7 @@
               <w:jc w:val="center"/>
             </w:pPr>
             <w:r>
-              <w:t xml:space="preserve">1.6</w:t>
+              <w:t xml:space="preserve">0</w:t>
             </w:r>
           </w:p>
         </w:tc>
@@ -765,7 +765,7 @@
               <w:jc w:val="center"/>
             </w:pPr>
             <w:r>
-              <w:t xml:space="preserve">1.3</w:t>
+              <w:t xml:space="preserve">0</w:t>
             </w:r>
           </w:p>
         </w:tc>
@@ -798,7 +798,7 @@
               <w:jc w:val="center"/>
             </w:pPr>
             <w:r>
-              <w:t xml:space="preserve">5.0</w:t>
+              <w:t xml:space="preserve">0</w:t>
             </w:r>
           </w:p>
         </w:tc>
@@ -855,7 +855,7 @@
               <w:jc w:val="center"/>
             </w:pPr>
             <w:r>
-              <w:t xml:space="preserve">0.9</w:t>
+              <w:t xml:space="preserve">0</w:t>
             </w:r>
           </w:p>
         </w:tc>
@@ -888,7 +888,7 @@
               <w:jc w:val="center"/>
             </w:pPr>
             <w:r>
-              <w:t xml:space="preserve">1.5</w:t>
+              <w:t xml:space="preserve">0</w:t>
             </w:r>
           </w:p>
         </w:tc>
@@ -921,7 +921,7 @@
               <w:jc w:val="center"/>
             </w:pPr>
             <w:r>
-              <w:t xml:space="preserve">4.6</w:t>
+              <w:t xml:space="preserve">0</w:t>
             </w:r>
           </w:p>
         </w:tc>
@@ -978,6 +978,50 @@
               <w:jc w:val="center"/>
             </w:pPr>
             <w:r>
+              <w:t xml:space="preserve">0</w:t>
+            </w:r>
+          </w:p>
+        </w:tc>
+        <w:tc>
+          <w:p>
+            <w:pPr>
+              <w:pStyle w:val="Compact"/>
+              <w:jc w:val="center"/>
+            </w:pPr>
+            <w:r>
+              <w:t xml:space="preserve">0.2</w:t>
+            </w:r>
+          </w:p>
+        </w:tc>
+        <w:tc>
+          <w:p>
+            <w:pPr>
+              <w:pStyle w:val="Compact"/>
+              <w:jc w:val="center"/>
+            </w:pPr>
+            <w:r>
+              <w:t xml:space="preserve">0.1</w:t>
+            </w:r>
+          </w:p>
+        </w:tc>
+        <w:tc>
+          <w:p>
+            <w:pPr>
+              <w:pStyle w:val="Compact"/>
+              <w:jc w:val="center"/>
+            </w:pPr>
+            <w:r>
+              <w:t xml:space="preserve">0</w:t>
+            </w:r>
+          </w:p>
+        </w:tc>
+        <w:tc>
+          <w:p>
+            <w:pPr>
+              <w:pStyle w:val="Compact"/>
+              <w:jc w:val="center"/>
+            </w:pPr>
+            <w:r>
               <w:t xml:space="preserve">0.5</w:t>
             </w:r>
           </w:p>
@@ -989,50 +1033,6 @@
               <w:jc w:val="center"/>
             </w:pPr>
             <w:r>
-              <w:t xml:space="preserve">0.2</w:t>
-            </w:r>
-          </w:p>
-        </w:tc>
-        <w:tc>
-          <w:p>
-            <w:pPr>
-              <w:pStyle w:val="Compact"/>
-              <w:jc w:val="center"/>
-            </w:pPr>
-            <w:r>
-              <w:t xml:space="preserve">0.1</w:t>
-            </w:r>
-          </w:p>
-        </w:tc>
-        <w:tc>
-          <w:p>
-            <w:pPr>
-              <w:pStyle w:val="Compact"/>
-              <w:jc w:val="center"/>
-            </w:pPr>
-            <w:r>
-              <w:t xml:space="preserve">0.7</w:t>
-            </w:r>
-          </w:p>
-        </w:tc>
-        <w:tc>
-          <w:p>
-            <w:pPr>
-              <w:pStyle w:val="Compact"/>
-              <w:jc w:val="center"/>
-            </w:pPr>
-            <w:r>
-              <w:t xml:space="preserve">0.5</w:t>
-            </w:r>
-          </w:p>
-        </w:tc>
-        <w:tc>
-          <w:p>
-            <w:pPr>
-              <w:pStyle w:val="Compact"/>
-              <w:jc w:val="center"/>
-            </w:pPr>
-            <w:r>
               <w:t xml:space="preserve">0.9</w:t>
             </w:r>
           </w:p>
@@ -1044,7 +1044,7 @@
               <w:jc w:val="center"/>
             </w:pPr>
             <w:r>
-              <w:t xml:space="preserve">1.7</w:t>
+              <w:t xml:space="preserve">0</w:t>
             </w:r>
           </w:p>
         </w:tc>
@@ -1101,7 +1101,7 @@
               <w:jc w:val="center"/>
             </w:pPr>
             <w:r>
-              <w:t xml:space="preserve">5.6</w:t>
+              <w:t xml:space="preserve">0</w:t>
             </w:r>
           </w:p>
         </w:tc>
@@ -1134,7 +1134,7 @@
               <w:jc w:val="center"/>
             </w:pPr>
             <w:r>
-              <w:t xml:space="preserve">7.2</w:t>
+              <w:t xml:space="preserve">0</w:t>
             </w:r>
           </w:p>
         </w:tc>
@@ -1167,7 +1167,7 @@
               <w:jc w:val="center"/>
             </w:pPr>
             <w:r>
-              <w:t xml:space="preserve">19.0</w:t>
+              <w:t xml:space="preserve">0</w:t>
             </w:r>
           </w:p>
         </w:tc>
@@ -1224,7 +1224,7 @@
               <w:jc w:val="center"/>
             </w:pPr>
             <w:r>
-              <w:t xml:space="preserve">0.8</w:t>
+              <w:t xml:space="preserve">0</w:t>
             </w:r>
           </w:p>
         </w:tc>
@@ -1257,7 +1257,7 @@
               <w:jc w:val="center"/>
             </w:pPr>
             <w:r>
-              <w:t xml:space="preserve">1.0</w:t>
+              <w:t xml:space="preserve">0</w:t>
             </w:r>
           </w:p>
         </w:tc>
@@ -1290,7 +1290,7 @@
               <w:jc w:val="center"/>
             </w:pPr>
             <w:r>
-              <w:t xml:space="preserve">2.3</w:t>
+              <w:t xml:space="preserve">0</w:t>
             </w:r>
           </w:p>
         </w:tc>
@@ -1347,7 +1347,7 @@
               <w:jc w:val="center"/>
             </w:pPr>
             <w:r>
-              <w:t xml:space="preserve">3.4</w:t>
+              <w:t xml:space="preserve">0</w:t>
             </w:r>
           </w:p>
         </w:tc>
@@ -1380,7 +1380,7 @@
               <w:jc w:val="center"/>
             </w:pPr>
             <w:r>
-              <w:t xml:space="preserve">2.7</w:t>
+              <w:t xml:space="preserve">0</w:t>
             </w:r>
           </w:p>
         </w:tc>
@@ -1413,7 +1413,7 @@
               <w:jc w:val="center"/>
             </w:pPr>
             <w:r>
-              <w:t xml:space="preserve">3.9</w:t>
+              <w:t xml:space="preserve">0</w:t>
             </w:r>
           </w:p>
         </w:tc>
@@ -1470,7 +1470,7 @@
               <w:jc w:val="center"/>
             </w:pPr>
             <w:r>
-              <w:t xml:space="preserve">1.9</w:t>
+              <w:t xml:space="preserve">0</w:t>
             </w:r>
           </w:p>
         </w:tc>
@@ -1503,7 +1503,7 @@
               <w:jc w:val="center"/>
             </w:pPr>
             <w:r>
-              <w:t xml:space="preserve">2.1</w:t>
+              <w:t xml:space="preserve">0</w:t>
             </w:r>
           </w:p>
         </w:tc>
@@ -1536,7 +1536,7 @@
               <w:jc w:val="center"/>
             </w:pPr>
             <w:r>
-              <w:t xml:space="preserve">2.1</w:t>
+              <w:t xml:space="preserve">0</w:t>
             </w:r>
           </w:p>
         </w:tc>
@@ -1593,6 +1593,17 @@
               <w:jc w:val="center"/>
             </w:pPr>
             <w:r>
+              <w:t xml:space="preserve">0</w:t>
+            </w:r>
+          </w:p>
+        </w:tc>
+        <w:tc>
+          <w:p>
+            <w:pPr>
+              <w:pStyle w:val="Compact"/>
+              <w:jc w:val="center"/>
+            </w:pPr>
+            <w:r>
               <w:t xml:space="preserve">0.0</w:t>
             </w:r>
           </w:p>
@@ -1615,6 +1626,28 @@
               <w:jc w:val="center"/>
             </w:pPr>
             <w:r>
+              <w:t xml:space="preserve">0</w:t>
+            </w:r>
+          </w:p>
+        </w:tc>
+        <w:tc>
+          <w:p>
+            <w:pPr>
+              <w:pStyle w:val="Compact"/>
+              <w:jc w:val="center"/>
+            </w:pPr>
+            <w:r>
+              <w:t xml:space="preserve">0.1</w:t>
+            </w:r>
+          </w:p>
+        </w:tc>
+        <w:tc>
+          <w:p>
+            <w:pPr>
+              <w:pStyle w:val="Compact"/>
+              <w:jc w:val="center"/>
+            </w:pPr>
+            <w:r>
               <w:t xml:space="preserve">0.0</w:t>
             </w:r>
           </w:p>
@@ -1626,40 +1659,7 @@
               <w:jc w:val="center"/>
             </w:pPr>
             <w:r>
-              <w:t xml:space="preserve">0.0</w:t>
-            </w:r>
-          </w:p>
-        </w:tc>
-        <w:tc>
-          <w:p>
-            <w:pPr>
-              <w:pStyle w:val="Compact"/>
-              <w:jc w:val="center"/>
-            </w:pPr>
-            <w:r>
-              <w:t xml:space="preserve">0.1</w:t>
-            </w:r>
-          </w:p>
-        </w:tc>
-        <w:tc>
-          <w:p>
-            <w:pPr>
-              <w:pStyle w:val="Compact"/>
-              <w:jc w:val="center"/>
-            </w:pPr>
-            <w:r>
-              <w:t xml:space="preserve">0.0</w:t>
-            </w:r>
-          </w:p>
-        </w:tc>
-        <w:tc>
-          <w:p>
-            <w:pPr>
-              <w:pStyle w:val="Compact"/>
-              <w:jc w:val="center"/>
-            </w:pPr>
-            <w:r>
-              <w:t xml:space="preserve">0.1</w:t>
+              <w:t xml:space="preserve">0</w:t>
             </w:r>
           </w:p>
         </w:tc>
@@ -1716,6 +1716,28 @@
               <w:jc w:val="center"/>
             </w:pPr>
             <w:r>
+              <w:t xml:space="preserve">0</w:t>
+            </w:r>
+          </w:p>
+        </w:tc>
+        <w:tc>
+          <w:p>
+            <w:pPr>
+              <w:pStyle w:val="Compact"/>
+              <w:jc w:val="center"/>
+            </w:pPr>
+            <w:r>
+              <w:t xml:space="preserve">0.1</w:t>
+            </w:r>
+          </w:p>
+        </w:tc>
+        <w:tc>
+          <w:p>
+            <w:pPr>
+              <w:pStyle w:val="Compact"/>
+              <w:jc w:val="center"/>
+            </w:pPr>
+            <w:r>
               <w:t xml:space="preserve">0.0</w:t>
             </w:r>
           </w:p>
@@ -1727,6 +1749,17 @@
               <w:jc w:val="center"/>
             </w:pPr>
             <w:r>
+              <w:t xml:space="preserve">0</w:t>
+            </w:r>
+          </w:p>
+        </w:tc>
+        <w:tc>
+          <w:p>
+            <w:pPr>
+              <w:pStyle w:val="Compact"/>
+              <w:jc w:val="center"/>
+            </w:pPr>
+            <w:r>
               <w:t xml:space="preserve">0.1</w:t>
             </w:r>
           </w:p>
@@ -1738,39 +1771,6 @@
               <w:jc w:val="center"/>
             </w:pPr>
             <w:r>
-              <w:t xml:space="preserve">0.0</w:t>
-            </w:r>
-          </w:p>
-        </w:tc>
-        <w:tc>
-          <w:p>
-            <w:pPr>
-              <w:pStyle w:val="Compact"/>
-              <w:jc w:val="center"/>
-            </w:pPr>
-            <w:r>
-              <w:t xml:space="preserve">0.1</w:t>
-            </w:r>
-          </w:p>
-        </w:tc>
-        <w:tc>
-          <w:p>
-            <w:pPr>
-              <w:pStyle w:val="Compact"/>
-              <w:jc w:val="center"/>
-            </w:pPr>
-            <w:r>
-              <w:t xml:space="preserve">0.1</w:t>
-            </w:r>
-          </w:p>
-        </w:tc>
-        <w:tc>
-          <w:p>
-            <w:pPr>
-              <w:pStyle w:val="Compact"/>
-              <w:jc w:val="center"/>
-            </w:pPr>
-            <w:r>
               <w:t xml:space="preserve">0.2</w:t>
             </w:r>
           </w:p>
@@ -1782,7 +1782,7 @@
               <w:jc w:val="center"/>
             </w:pPr>
             <w:r>
-              <w:t xml:space="preserve">0.2</w:t>
+              <w:t xml:space="preserve">0</w:t>
             </w:r>
           </w:p>
         </w:tc>
@@ -1839,6 +1839,28 @@
               <w:jc w:val="center"/>
             </w:pPr>
             <w:r>
+              <w:t xml:space="preserve">0</w:t>
+            </w:r>
+          </w:p>
+        </w:tc>
+        <w:tc>
+          <w:p>
+            <w:pPr>
+              <w:pStyle w:val="Compact"/>
+              <w:jc w:val="center"/>
+            </w:pPr>
+            <w:r>
+              <w:t xml:space="preserve">0.1</w:t>
+            </w:r>
+          </w:p>
+        </w:tc>
+        <w:tc>
+          <w:p>
+            <w:pPr>
+              <w:pStyle w:val="Compact"/>
+              <w:jc w:val="center"/>
+            </w:pPr>
+            <w:r>
               <w:t xml:space="preserve">0.0</w:t>
             </w:r>
           </w:p>
@@ -1850,29 +1872,7 @@
               <w:jc w:val="center"/>
             </w:pPr>
             <w:r>
-              <w:t xml:space="preserve">0.1</w:t>
-            </w:r>
-          </w:p>
-        </w:tc>
-        <w:tc>
-          <w:p>
-            <w:pPr>
-              <w:pStyle w:val="Compact"/>
-              <w:jc w:val="center"/>
-            </w:pPr>
-            <w:r>
-              <w:t xml:space="preserve">0.0</w:t>
-            </w:r>
-          </w:p>
-        </w:tc>
-        <w:tc>
-          <w:p>
-            <w:pPr>
-              <w:pStyle w:val="Compact"/>
-              <w:jc w:val="center"/>
-            </w:pPr>
-            <w:r>
-              <w:t xml:space="preserve">0.0</w:t>
+              <w:t xml:space="preserve">0</w:t>
             </w:r>
           </w:p>
         </w:tc>
@@ -1905,7 +1905,7 @@
               <w:jc w:val="center"/>
             </w:pPr>
             <w:r>
-              <w:t xml:space="preserve">0.2</w:t>
+              <w:t xml:space="preserve">0</w:t>
             </w:r>
           </w:p>
         </w:tc>
@@ -1962,6 +1962,17 @@
               <w:jc w:val="center"/>
             </w:pPr>
             <w:r>
+              <w:t xml:space="preserve">0</w:t>
+            </w:r>
+          </w:p>
+        </w:tc>
+        <w:tc>
+          <w:p>
+            <w:pPr>
+              <w:pStyle w:val="Compact"/>
+              <w:jc w:val="center"/>
+            </w:pPr>
+            <w:r>
               <w:t xml:space="preserve">0.0</w:t>
             </w:r>
           </w:p>
@@ -1984,6 +1995,17 @@
               <w:jc w:val="center"/>
             </w:pPr>
             <w:r>
+              <w:t xml:space="preserve">0</w:t>
+            </w:r>
+          </w:p>
+        </w:tc>
+        <w:tc>
+          <w:p>
+            <w:pPr>
+              <w:pStyle w:val="Compact"/>
+              <w:jc w:val="center"/>
+            </w:pPr>
+            <w:r>
               <w:t xml:space="preserve">0.0</w:t>
             </w:r>
           </w:p>
@@ -2006,29 +2028,7 @@
               <w:jc w:val="center"/>
             </w:pPr>
             <w:r>
-              <w:t xml:space="preserve">0.0</w:t>
-            </w:r>
-          </w:p>
-        </w:tc>
-        <w:tc>
-          <w:p>
-            <w:pPr>
-              <w:pStyle w:val="Compact"/>
-              <w:jc w:val="center"/>
-            </w:pPr>
-            <w:r>
-              <w:t xml:space="preserve">0.0</w:t>
-            </w:r>
-          </w:p>
-        </w:tc>
-        <w:tc>
-          <w:p>
-            <w:pPr>
-              <w:pStyle w:val="Compact"/>
-              <w:jc w:val="center"/>
-            </w:pPr>
-            <w:r>
-              <w:t xml:space="preserve">0.0</w:t>
+              <w:t xml:space="preserve">0</w:t>
             </w:r>
           </w:p>
         </w:tc>
@@ -2085,6 +2085,17 @@
               <w:jc w:val="center"/>
             </w:pPr>
             <w:r>
+              <w:t xml:space="preserve">0</w:t>
+            </w:r>
+          </w:p>
+        </w:tc>
+        <w:tc>
+          <w:p>
+            <w:pPr>
+              <w:pStyle w:val="Compact"/>
+              <w:jc w:val="center"/>
+            </w:pPr>
+            <w:r>
               <w:t xml:space="preserve">0.1</w:t>
             </w:r>
           </w:p>
@@ -2107,18 +2118,7 @@
               <w:jc w:val="center"/>
             </w:pPr>
             <w:r>
-              <w:t xml:space="preserve">0.1</w:t>
-            </w:r>
-          </w:p>
-        </w:tc>
-        <w:tc>
-          <w:p>
-            <w:pPr>
-              <w:pStyle w:val="Compact"/>
-              <w:jc w:val="center"/>
-            </w:pPr>
-            <w:r>
-              <w:t xml:space="preserve">0.1</w:t>
+              <w:t xml:space="preserve">0</w:t>
             </w:r>
           </w:p>
         </w:tc>
@@ -2151,7 +2151,7 @@
               <w:jc w:val="center"/>
             </w:pPr>
             <w:r>
-              <w:t xml:space="preserve">0.6</w:t>
+              <w:t xml:space="preserve">0</w:t>
             </w:r>
           </w:p>
         </w:tc>
@@ -2208,7 +2208,7 @@
               <w:jc w:val="center"/>
             </w:pPr>
             <w:r>
-              <w:t xml:space="preserve">1.5</w:t>
+              <w:t xml:space="preserve">0</w:t>
             </w:r>
           </w:p>
         </w:tc>
@@ -2241,7 +2241,7 @@
               <w:jc w:val="center"/>
             </w:pPr>
             <w:r>
-              <w:t xml:space="preserve">1.3</w:t>
+              <w:t xml:space="preserve">0</w:t>
             </w:r>
           </w:p>
         </w:tc>
@@ -2274,7 +2274,7 @@
               <w:jc w:val="center"/>
             </w:pPr>
             <w:r>
-              <w:t xml:space="preserve">3.1</w:t>
+              <w:t xml:space="preserve">0</w:t>
             </w:r>
           </w:p>
         </w:tc>
@@ -2331,7 +2331,7 @@
               <w:jc w:val="center"/>
             </w:pPr>
             <w:r>
-              <w:t xml:space="preserve">0.2</w:t>
+              <w:t xml:space="preserve">0</w:t>
             </w:r>
           </w:p>
         </w:tc>
@@ -2364,6 +2364,28 @@
               <w:jc w:val="center"/>
             </w:pPr>
             <w:r>
+              <w:t xml:space="preserve">0</w:t>
+            </w:r>
+          </w:p>
+        </w:tc>
+        <w:tc>
+          <w:p>
+            <w:pPr>
+              <w:pStyle w:val="Compact"/>
+              <w:jc w:val="center"/>
+            </w:pPr>
+            <w:r>
+              <w:t xml:space="preserve">0.1</w:t>
+            </w:r>
+          </w:p>
+        </w:tc>
+        <w:tc>
+          <w:p>
+            <w:pPr>
+              <w:pStyle w:val="Compact"/>
+              <w:jc w:val="center"/>
+            </w:pPr>
+            <w:r>
               <w:t xml:space="preserve">0.0</w:t>
             </w:r>
           </w:p>
@@ -2375,29 +2397,7 @@
               <w:jc w:val="center"/>
             </w:pPr>
             <w:r>
-              <w:t xml:space="preserve">0.1</w:t>
-            </w:r>
-          </w:p>
-        </w:tc>
-        <w:tc>
-          <w:p>
-            <w:pPr>
-              <w:pStyle w:val="Compact"/>
-              <w:jc w:val="center"/>
-            </w:pPr>
-            <w:r>
-              <w:t xml:space="preserve">0.0</w:t>
-            </w:r>
-          </w:p>
-        </w:tc>
-        <w:tc>
-          <w:p>
-            <w:pPr>
-              <w:pStyle w:val="Compact"/>
-              <w:jc w:val="center"/>
-            </w:pPr>
-            <w:r>
-              <w:t xml:space="preserve">0.2</w:t>
+              <w:t xml:space="preserve">0</w:t>
             </w:r>
           </w:p>
         </w:tc>
@@ -2454,6 +2454,17 @@
               <w:jc w:val="center"/>
             </w:pPr>
             <w:r>
+              <w:t xml:space="preserve">0</w:t>
+            </w:r>
+          </w:p>
+        </w:tc>
+        <w:tc>
+          <w:p>
+            <w:pPr>
+              <w:pStyle w:val="Compact"/>
+              <w:jc w:val="center"/>
+            </w:pPr>
+            <w:r>
               <w:t xml:space="preserve">0.2</w:t>
             </w:r>
           </w:p>
@@ -2476,7 +2487,18 @@
               <w:jc w:val="center"/>
             </w:pPr>
             <w:r>
-              <w:t xml:space="preserve">0.2</w:t>
+              <w:t xml:space="preserve">0</w:t>
+            </w:r>
+          </w:p>
+        </w:tc>
+        <w:tc>
+          <w:p>
+            <w:pPr>
+              <w:pStyle w:val="Compact"/>
+              <w:jc w:val="center"/>
+            </w:pPr>
+            <w:r>
+              <w:t xml:space="preserve">0.3</w:t>
             </w:r>
           </w:p>
         </w:tc>
@@ -2498,29 +2520,7 @@
               <w:jc w:val="center"/>
             </w:pPr>
             <w:r>
-              <w:t xml:space="preserve">0.3</w:t>
-            </w:r>
-          </w:p>
-        </w:tc>
-        <w:tc>
-          <w:p>
-            <w:pPr>
-              <w:pStyle w:val="Compact"/>
-              <w:jc w:val="center"/>
-            </w:pPr>
-            <w:r>
-              <w:t xml:space="preserve">0.4</w:t>
-            </w:r>
-          </w:p>
-        </w:tc>
-        <w:tc>
-          <w:p>
-            <w:pPr>
-              <w:pStyle w:val="Compact"/>
-              <w:jc w:val="center"/>
-            </w:pPr>
-            <w:r>
-              <w:t xml:space="preserve">0.7</w:t>
+              <w:t xml:space="preserve">0</w:t>
             </w:r>
           </w:p>
         </w:tc>
@@ -2577,6 +2577,61 @@
               <w:jc w:val="center"/>
             </w:pPr>
             <w:r>
+              <w:t xml:space="preserve">0</w:t>
+            </w:r>
+          </w:p>
+        </w:tc>
+        <w:tc>
+          <w:p>
+            <w:pPr>
+              <w:pStyle w:val="Compact"/>
+              <w:jc w:val="center"/>
+            </w:pPr>
+            <w:r>
+              <w:t xml:space="preserve">0.6</w:t>
+            </w:r>
+          </w:p>
+        </w:tc>
+        <w:tc>
+          <w:p>
+            <w:pPr>
+              <w:pStyle w:val="Compact"/>
+              <w:jc w:val="center"/>
+            </w:pPr>
+            <w:r>
+              <w:t xml:space="preserve">0.8</w:t>
+            </w:r>
+          </w:p>
+        </w:tc>
+        <w:tc>
+          <w:p>
+            <w:pPr>
+              <w:pStyle w:val="Compact"/>
+              <w:jc w:val="center"/>
+            </w:pPr>
+            <w:r>
+              <w:t xml:space="preserve">0</w:t>
+            </w:r>
+          </w:p>
+        </w:tc>
+        <w:tc>
+          <w:p>
+            <w:pPr>
+              <w:pStyle w:val="Compact"/>
+              <w:jc w:val="center"/>
+            </w:pPr>
+            <w:r>
+              <w:t xml:space="preserve">1.8</w:t>
+            </w:r>
+          </w:p>
+        </w:tc>
+        <w:tc>
+          <w:p>
+            <w:pPr>
+              <w:pStyle w:val="Compact"/>
+              <w:jc w:val="center"/>
+            </w:pPr>
+            <w:r>
               <w:t xml:space="preserve">2.7</w:t>
             </w:r>
           </w:p>
@@ -2588,62 +2643,7 @@
               <w:jc w:val="center"/>
             </w:pPr>
             <w:r>
-              <w:t xml:space="preserve">0.6</w:t>
-            </w:r>
-          </w:p>
-        </w:tc>
-        <w:tc>
-          <w:p>
-            <w:pPr>
-              <w:pStyle w:val="Compact"/>
-              <w:jc w:val="center"/>
-            </w:pPr>
-            <w:r>
-              <w:t xml:space="preserve">0.8</w:t>
-            </w:r>
-          </w:p>
-        </w:tc>
-        <w:tc>
-          <w:p>
-            <w:pPr>
-              <w:pStyle w:val="Compact"/>
-              <w:jc w:val="center"/>
-            </w:pPr>
-            <w:r>
-              <w:t xml:space="preserve">2.7</w:t>
-            </w:r>
-          </w:p>
-        </w:tc>
-        <w:tc>
-          <w:p>
-            <w:pPr>
-              <w:pStyle w:val="Compact"/>
-              <w:jc w:val="center"/>
-            </w:pPr>
-            <w:r>
-              <w:t xml:space="preserve">1.8</w:t>
-            </w:r>
-          </w:p>
-        </w:tc>
-        <w:tc>
-          <w:p>
-            <w:pPr>
-              <w:pStyle w:val="Compact"/>
-              <w:jc w:val="center"/>
-            </w:pPr>
-            <w:r>
-              <w:t xml:space="preserve">2.7</w:t>
-            </w:r>
-          </w:p>
-        </w:tc>
-        <w:tc>
-          <w:p>
-            <w:pPr>
-              <w:pStyle w:val="Compact"/>
-              <w:jc w:val="center"/>
-            </w:pPr>
-            <w:r>
-              <w:t xml:space="preserve">7.1</w:t>
+              <w:t xml:space="preserve">0</w:t>
             </w:r>
           </w:p>
         </w:tc>
@@ -2700,7 +2700,7 @@
               <w:jc w:val="center"/>
             </w:pPr>
             <w:r>
-              <w:t xml:space="preserve">3.3</w:t>
+              <w:t xml:space="preserve">0</w:t>
             </w:r>
           </w:p>
         </w:tc>
@@ -2733,7 +2733,7 @@
               <w:jc w:val="center"/>
             </w:pPr>
             <w:r>
-              <w:t xml:space="preserve">2.1</w:t>
+              <w:t xml:space="preserve">0</w:t>
             </w:r>
           </w:p>
         </w:tc>
@@ -2766,7 +2766,7 @@
               <w:jc w:val="center"/>
             </w:pPr>
             <w:r>
-              <w:t xml:space="preserve">4.7</w:t>
+              <w:t xml:space="preserve">0</w:t>
             </w:r>
           </w:p>
         </w:tc>
@@ -2823,7 +2823,7 @@
               <w:jc w:val="center"/>
             </w:pPr>
             <w:r>
-              <w:t xml:space="preserve">1.9</w:t>
+              <w:t xml:space="preserve">0</w:t>
             </w:r>
           </w:p>
         </w:tc>
@@ -2856,7 +2856,7 @@
               <w:jc w:val="center"/>
             </w:pPr>
             <w:r>
-              <w:t xml:space="preserve">2.1</w:t>
+              <w:t xml:space="preserve">0</w:t>
             </w:r>
           </w:p>
         </w:tc>
@@ -2889,7 +2889,7 @@
               <w:jc w:val="center"/>
             </w:pPr>
             <w:r>
-              <w:t xml:space="preserve">3.1</w:t>
+              <w:t xml:space="preserve">0</w:t>
             </w:r>
           </w:p>
         </w:tc>
@@ -2946,7 +2946,7 @@
               <w:jc w:val="center"/>
             </w:pPr>
             <w:r>
-              <w:t xml:space="preserve">2.4</w:t>
+              <w:t xml:space="preserve">0</w:t>
             </w:r>
           </w:p>
         </w:tc>
@@ -2979,7 +2979,7 @@
               <w:jc w:val="center"/>
             </w:pPr>
             <w:r>
-              <w:t xml:space="preserve">2.4</w:t>
+              <w:t xml:space="preserve">0</w:t>
             </w:r>
           </w:p>
         </w:tc>
@@ -3012,7 +3012,7 @@
               <w:jc w:val="center"/>
             </w:pPr>
             <w:r>
-              <w:t xml:space="preserve">3.1</w:t>
+              <w:t xml:space="preserve">0</w:t>
             </w:r>
           </w:p>
         </w:tc>
@@ -3069,7 +3069,7 @@
               <w:jc w:val="center"/>
             </w:pPr>
             <w:r>
-              <w:t xml:space="preserve">6.2</w:t>
+              <w:t xml:space="preserve">0</w:t>
             </w:r>
           </w:p>
         </w:tc>
@@ -3102,7 +3102,7 @@
               <w:jc w:val="center"/>
             </w:pPr>
             <w:r>
-              <w:t xml:space="preserve">7.3</w:t>
+              <w:t xml:space="preserve">0</w:t>
             </w:r>
           </w:p>
         </w:tc>
@@ -3135,7 +3135,7 @@
               <w:jc w:val="center"/>
             </w:pPr>
             <w:r>
-              <w:t xml:space="preserve">3.5</w:t>
+              <w:t xml:space="preserve">0</w:t>
             </w:r>
           </w:p>
         </w:tc>
@@ -3162,24 +3162,35 @@
         <w:t xml:space="preserve">TNF vs NSAID or no exposure</w:t>
       </w:r>
     </w:p>
+    <w:p>
+      <w:pPr>
+        <w:pStyle w:val="SourceCode"/>
+      </w:pPr>
+      <w:r>
+        <w:rPr>
+          <w:rStyle w:val="VerbatimChar"/>
+        </w:rPr>
+        <w:t xml:space="preserve">## Error in table.margins(x): x is not an array</w:t>
+      </w:r>
+    </w:p>
     <w:tbl>
       <w:tblPr>
         <w:tblStyle w:val="TableNormal"/>
-        <w:tblW w:type="pct" w:w="5000.000000000001"/>
+        <w:tblW w:type="pct" w:w="5000.0"/>
         <w:tblLook w:firstRow="1"/>
       </w:tblPr>
       <w:tblGrid>
-        <w:gridCol w:w="843"/>
-        <w:gridCol w:w="1294"/>
-        <w:gridCol w:w="331"/>
-        <w:gridCol w:w="843"/>
-        <w:gridCol w:w="451"/>
-        <w:gridCol w:w="511"/>
-        <w:gridCol w:w="1023"/>
-        <w:gridCol w:w="632"/>
-        <w:gridCol w:w="451"/>
-        <w:gridCol w:w="963"/>
-        <w:gridCol w:w="572"/>
+        <w:gridCol w:w="1017"/>
+        <w:gridCol w:w="1562"/>
+        <w:gridCol w:w="399"/>
+        <w:gridCol w:w="472"/>
+        <w:gridCol w:w="544"/>
+        <w:gridCol w:w="617"/>
+        <w:gridCol w:w="690"/>
+        <w:gridCol w:w="762"/>
+        <w:gridCol w:w="544"/>
+        <w:gridCol w:w="617"/>
+        <w:gridCol w:w="690"/>
       </w:tblGrid>
       <w:tr>
         <w:trPr>
@@ -3249,7 +3260,7 @@
               <w:jc w:val="center"/>
             </w:pPr>
             <w:r>
-              <w:t xml:space="preserve">MPCD NSAID or no exposure</w:t>
+              <w:t xml:space="preserve">MPCD DMARD</w:t>
             </w:r>
           </w:p>
         </w:tc>
@@ -3300,7 +3311,7 @@
               <w:jc w:val="center"/>
             </w:pPr>
             <w:r>
-              <w:t xml:space="preserve">Marketscan NSAID or no exposure</w:t>
+              <w:t xml:space="preserve">Marketscan DMARD</w:t>
             </w:r>
           </w:p>
         </w:tc>
@@ -3351,7 +3362,7 @@
               <w:jc w:val="center"/>
             </w:pPr>
             <w:r>
-              <w:t xml:space="preserve">Medicare NSAID or no exposure</w:t>
+              <w:t xml:space="preserve">Medicare DMARD</w:t>
             </w:r>
           </w:p>
         </w:tc>
@@ -3414,7 +3425,7 @@
               <w:jc w:val="center"/>
             </w:pPr>
             <w:r>
-              <w:t xml:space="preserve">0.6</w:t>
+              <w:t xml:space="preserve">0.2</w:t>
             </w:r>
           </w:p>
         </w:tc>
@@ -3447,7 +3458,7 @@
               <w:jc w:val="center"/>
             </w:pPr>
             <w:r>
-              <w:t xml:space="preserve">0.6</w:t>
+              <w:t xml:space="preserve">1.0</w:t>
             </w:r>
           </w:p>
         </w:tc>
@@ -3469,18 +3480,18 @@
               <w:jc w:val="center"/>
             </w:pPr>
             <w:r>
-              <w:t xml:space="preserve">0.4</w:t>
-            </w:r>
-          </w:p>
-        </w:tc>
-        <w:tc>
-          <w:p>
-            <w:pPr>
-              <w:pStyle w:val="Compact"/>
-              <w:jc w:val="center"/>
-            </w:pPr>
-            <w:r>
-              <w:t xml:space="preserve">1.1</w:t>
+              <w:t xml:space="preserve">0.5</w:t>
+            </w:r>
+          </w:p>
+        </w:tc>
+        <w:tc>
+          <w:p>
+            <w:pPr>
+              <w:pStyle w:val="Compact"/>
+              <w:jc w:val="center"/>
+            </w:pPr>
+            <w:r>
+              <w:t xml:space="preserve">1.2</w:t>
             </w:r>
           </w:p>
         </w:tc>
@@ -3570,7 +3581,7 @@
               <w:jc w:val="center"/>
             </w:pPr>
             <w:r>
-              <w:t xml:space="preserve">0.9</w:t>
+              <w:t xml:space="preserve">1.1</w:t>
             </w:r>
           </w:p>
         </w:tc>
@@ -3592,29 +3603,29 @@
               <w:jc w:val="center"/>
             </w:pPr>
             <w:r>
-              <w:t xml:space="preserve">1.3</w:t>
-            </w:r>
-          </w:p>
-        </w:tc>
-        <w:tc>
-          <w:p>
-            <w:pPr>
-              <w:pStyle w:val="Compact"/>
-              <w:jc w:val="center"/>
-            </w:pPr>
-            <w:r>
-              <w:t xml:space="preserve">2.0</w:t>
-            </w:r>
-          </w:p>
-        </w:tc>
-        <w:tc>
-          <w:p>
-            <w:pPr>
-              <w:pStyle w:val="Compact"/>
-              <w:jc w:val="center"/>
-            </w:pPr>
-            <w:r>
-              <w:t xml:space="preserve">&lt;0.001</w:t>
+              <w:t xml:space="preserve">1.4</w:t>
+            </w:r>
+          </w:p>
+        </w:tc>
+        <w:tc>
+          <w:p>
+            <w:pPr>
+              <w:pStyle w:val="Compact"/>
+              <w:jc w:val="center"/>
+            </w:pPr>
+            <w:r>
+              <w:t xml:space="preserve">1.5</w:t>
+            </w:r>
+          </w:p>
+        </w:tc>
+        <w:tc>
+          <w:p>
+            <w:pPr>
+              <w:pStyle w:val="Compact"/>
+              <w:jc w:val="center"/>
+            </w:pPr>
+            <w:r>
+              <w:t xml:space="preserve">NS</w:t>
             </w:r>
           </w:p>
         </w:tc>
@@ -3660,7 +3671,40 @@
               <w:jc w:val="center"/>
             </w:pPr>
             <w:r>
-              <w:t xml:space="preserve">4.5</w:t>
+              <w:t xml:space="preserve">2.1</w:t>
+            </w:r>
+          </w:p>
+        </w:tc>
+        <w:tc>
+          <w:p>
+            <w:pPr>
+              <w:pStyle w:val="Compact"/>
+              <w:jc w:val="center"/>
+            </w:pPr>
+            <w:r>
+              <w:t xml:space="preserve">NS</w:t>
+            </w:r>
+          </w:p>
+        </w:tc>
+        <w:tc>
+          <w:p>
+            <w:pPr>
+              <w:pStyle w:val="Compact"/>
+              <w:jc w:val="center"/>
+            </w:pPr>
+            <w:r>
+              <w:t xml:space="preserve">1.9</w:t>
+            </w:r>
+          </w:p>
+        </w:tc>
+        <w:tc>
+          <w:p>
+            <w:pPr>
+              <w:pStyle w:val="Compact"/>
+              <w:jc w:val="center"/>
+            </w:pPr>
+            <w:r>
+              <w:t xml:space="preserve">4.7</w:t>
             </w:r>
           </w:p>
         </w:tc>
@@ -3682,51 +3726,18 @@
               <w:jc w:val="center"/>
             </w:pPr>
             <w:r>
-              <w:t xml:space="preserve">1.8</w:t>
-            </w:r>
-          </w:p>
-        </w:tc>
-        <w:tc>
-          <w:p>
-            <w:pPr>
-              <w:pStyle w:val="Compact"/>
-              <w:jc w:val="center"/>
-            </w:pPr>
-            <w:r>
-              <w:t xml:space="preserve">4.0</w:t>
-            </w:r>
-          </w:p>
-        </w:tc>
-        <w:tc>
-          <w:p>
-            <w:pPr>
-              <w:pStyle w:val="Compact"/>
-              <w:jc w:val="center"/>
-            </w:pPr>
-            <w:r>
-              <w:t xml:space="preserve">&lt;0.001</w:t>
-            </w:r>
-          </w:p>
-        </w:tc>
-        <w:tc>
-          <w:p>
-            <w:pPr>
-              <w:pStyle w:val="Compact"/>
-              <w:jc w:val="center"/>
-            </w:pPr>
-            <w:r>
-              <w:t xml:space="preserve">3.3</w:t>
-            </w:r>
-          </w:p>
-        </w:tc>
-        <w:tc>
-          <w:p>
-            <w:pPr>
-              <w:pStyle w:val="Compact"/>
-              <w:jc w:val="center"/>
-            </w:pPr>
-            <w:r>
-              <w:t xml:space="preserve">7.0</w:t>
+              <w:t xml:space="preserve">3.6</w:t>
+            </w:r>
+          </w:p>
+        </w:tc>
+        <w:tc>
+          <w:p>
+            <w:pPr>
+              <w:pStyle w:val="Compact"/>
+              <w:jc w:val="center"/>
+            </w:pPr>
+            <w:r>
+              <w:t xml:space="preserve">5.9</w:t>
             </w:r>
           </w:p>
         </w:tc>
@@ -3772,18 +3783,51 @@
               <w:jc w:val="center"/>
             </w:pPr>
             <w:r>
-              <w:t xml:space="preserve">1.1</w:t>
-            </w:r>
-          </w:p>
-        </w:tc>
-        <w:tc>
-          <w:p>
-            <w:pPr>
-              <w:pStyle w:val="Compact"/>
-              <w:jc w:val="center"/>
-            </w:pPr>
-            <w:r>
-              <w:t xml:space="preserve">1.7</w:t>
+              <w:t xml:space="preserve">1.3</w:t>
+            </w:r>
+          </w:p>
+        </w:tc>
+        <w:tc>
+          <w:p>
+            <w:pPr>
+              <w:pStyle w:val="Compact"/>
+              <w:jc w:val="center"/>
+            </w:pPr>
+            <w:r>
+              <w:t xml:space="preserve">0.2</w:t>
+            </w:r>
+          </w:p>
+        </w:tc>
+        <w:tc>
+          <w:p>
+            <w:pPr>
+              <w:pStyle w:val="Compact"/>
+              <w:jc w:val="center"/>
+            </w:pPr>
+            <w:r>
+              <w:t xml:space="preserve">0.050</w:t>
+            </w:r>
+          </w:p>
+        </w:tc>
+        <w:tc>
+          <w:p>
+            <w:pPr>
+              <w:pStyle w:val="Compact"/>
+              <w:jc w:val="center"/>
+            </w:pPr>
+            <w:r>
+              <w:t xml:space="preserve">0.8</w:t>
+            </w:r>
+          </w:p>
+        </w:tc>
+        <w:tc>
+          <w:p>
+            <w:pPr>
+              <w:pStyle w:val="Compact"/>
+              <w:jc w:val="center"/>
+            </w:pPr>
+            <w:r>
+              <w:t xml:space="preserve">1.0</w:t>
             </w:r>
           </w:p>
         </w:tc>
@@ -3805,51 +3849,18 @@
               <w:jc w:val="center"/>
             </w:pPr>
             <w:r>
-              <w:t xml:space="preserve">0.7</w:t>
-            </w:r>
-          </w:p>
-        </w:tc>
-        <w:tc>
-          <w:p>
-            <w:pPr>
-              <w:pStyle w:val="Compact"/>
-              <w:jc w:val="center"/>
-            </w:pPr>
-            <w:r>
-              <w:t xml:space="preserve">1.3</w:t>
-            </w:r>
-          </w:p>
-        </w:tc>
-        <w:tc>
-          <w:p>
-            <w:pPr>
-              <w:pStyle w:val="Compact"/>
-              <w:jc w:val="center"/>
-            </w:pPr>
-            <w:r>
-              <w:t xml:space="preserve">&lt;0.001</w:t>
-            </w:r>
-          </w:p>
-        </w:tc>
-        <w:tc>
-          <w:p>
-            <w:pPr>
-              <w:pStyle w:val="Compact"/>
-              <w:jc w:val="center"/>
-            </w:pPr>
-            <w:r>
-              <w:t xml:space="preserve">1.8</w:t>
-            </w:r>
-          </w:p>
-        </w:tc>
-        <w:tc>
-          <w:p>
-            <w:pPr>
-              <w:pStyle w:val="Compact"/>
-              <w:jc w:val="center"/>
-            </w:pPr>
-            <w:r>
-              <w:t xml:space="preserve">3.4</w:t>
+              <w:t xml:space="preserve">1.9</w:t>
+            </w:r>
+          </w:p>
+        </w:tc>
+        <w:tc>
+          <w:p>
+            <w:pPr>
+              <w:pStyle w:val="Compact"/>
+              <w:jc w:val="center"/>
+            </w:pPr>
+            <w:r>
+              <w:t xml:space="preserve">2.8</w:t>
             </w:r>
           </w:p>
         </w:tc>
@@ -3906,18 +3917,18 @@
               <w:jc w:val="center"/>
             </w:pPr>
             <w:r>
-              <w:t xml:space="preserve">0.9</w:t>
-            </w:r>
-          </w:p>
-        </w:tc>
-        <w:tc>
-          <w:p>
-            <w:pPr>
-              <w:pStyle w:val="Compact"/>
-              <w:jc w:val="center"/>
-            </w:pPr>
-            <w:r>
-              <w:t xml:space="preserve">0.016</w:t>
+              <w:t xml:space="preserve">0.0</w:t>
+            </w:r>
+          </w:p>
+        </w:tc>
+        <w:tc>
+          <w:p>
+            <w:pPr>
+              <w:pStyle w:val="Compact"/>
+              <w:jc w:val="center"/>
+            </w:pPr>
+            <w:r>
+              <w:t xml:space="preserve">NS</w:t>
             </w:r>
           </w:p>
         </w:tc>
@@ -3939,18 +3950,18 @@
               <w:jc w:val="center"/>
             </w:pPr>
             <w:r>
-              <w:t xml:space="preserve">1.6</w:t>
-            </w:r>
-          </w:p>
-        </w:tc>
-        <w:tc>
-          <w:p>
-            <w:pPr>
-              <w:pStyle w:val="Compact"/>
-              <w:jc w:val="center"/>
-            </w:pPr>
-            <w:r>
-              <w:t xml:space="preserve">&lt;0.001</w:t>
+              <w:t xml:space="preserve">0.8</w:t>
+            </w:r>
+          </w:p>
+        </w:tc>
+        <w:tc>
+          <w:p>
+            <w:pPr>
+              <w:pStyle w:val="Compact"/>
+              <w:jc w:val="center"/>
+            </w:pPr>
+            <w:r>
+              <w:t xml:space="preserve">NS</w:t>
             </w:r>
           </w:p>
         </w:tc>
@@ -3972,18 +3983,18 @@
               <w:jc w:val="center"/>
             </w:pPr>
             <w:r>
-              <w:t xml:space="preserve">3.6</w:t>
-            </w:r>
-          </w:p>
-        </w:tc>
-        <w:tc>
-          <w:p>
-            <w:pPr>
-              <w:pStyle w:val="Compact"/>
-              <w:jc w:val="center"/>
-            </w:pPr>
-            <w:r>
-              <w:t xml:space="preserve">&lt;0.001</w:t>
+              <w:t xml:space="preserve">2.5</w:t>
+            </w:r>
+          </w:p>
+        </w:tc>
+        <w:tc>
+          <w:p>
+            <w:pPr>
+              <w:pStyle w:val="Compact"/>
+              <w:jc w:val="center"/>
+            </w:pPr>
+            <w:r>
+              <w:t xml:space="preserve">0.004</w:t>
             </w:r>
           </w:p>
         </w:tc>
@@ -4029,7 +4040,7 @@
               <w:jc w:val="center"/>
             </w:pPr>
             <w:r>
-              <w:t xml:space="preserve">0.6</w:t>
+              <w:t xml:space="preserve">0.0</w:t>
             </w:r>
           </w:p>
         </w:tc>
@@ -4062,18 +4073,18 @@
               <w:jc w:val="center"/>
             </w:pPr>
             <w:r>
-              <w:t xml:space="preserve">0.6</w:t>
-            </w:r>
-          </w:p>
-        </w:tc>
-        <w:tc>
-          <w:p>
-            <w:pPr>
-              <w:pStyle w:val="Compact"/>
-              <w:jc w:val="center"/>
-            </w:pPr>
-            <w:r>
-              <w:t xml:space="preserve">&lt;0.001</w:t>
+              <w:t xml:space="preserve">0.3</w:t>
+            </w:r>
+          </w:p>
+        </w:tc>
+        <w:tc>
+          <w:p>
+            <w:pPr>
+              <w:pStyle w:val="Compact"/>
+              <w:jc w:val="center"/>
+            </w:pPr>
+            <w:r>
+              <w:t xml:space="preserve">NS</w:t>
             </w:r>
           </w:p>
         </w:tc>
@@ -4095,7 +4106,7 @@
               <w:jc w:val="center"/>
             </w:pPr>
             <w:r>
-              <w:t xml:space="preserve">1.5</w:t>
+              <w:t xml:space="preserve">1.2</w:t>
             </w:r>
           </w:p>
         </w:tc>
@@ -4141,84 +4152,84 @@
               <w:jc w:val="center"/>
             </w:pPr>
             <w:r>
-              <w:t xml:space="preserve">1.1</w:t>
-            </w:r>
-          </w:p>
-        </w:tc>
-        <w:tc>
-          <w:p>
-            <w:pPr>
-              <w:pStyle w:val="Compact"/>
-              <w:jc w:val="center"/>
-            </w:pPr>
-            <w:r>
-              <w:t xml:space="preserve">6.4</w:t>
-            </w:r>
-          </w:p>
-        </w:tc>
-        <w:tc>
-          <w:p>
-            <w:pPr>
-              <w:pStyle w:val="Compact"/>
-              <w:jc w:val="center"/>
-            </w:pPr>
-            <w:r>
-              <w:t xml:space="preserve">&lt;0.001</w:t>
-            </w:r>
-          </w:p>
-        </w:tc>
-        <w:tc>
-          <w:p>
-            <w:pPr>
-              <w:pStyle w:val="Compact"/>
-              <w:jc w:val="center"/>
-            </w:pPr>
-            <w:r>
-              <w:t xml:space="preserve">3.1</w:t>
-            </w:r>
-          </w:p>
-        </w:tc>
-        <w:tc>
-          <w:p>
-            <w:pPr>
-              <w:pStyle w:val="Compact"/>
-              <w:jc w:val="center"/>
-            </w:pPr>
-            <w:r>
-              <w:t xml:space="preserve">6.7</w:t>
-            </w:r>
-          </w:p>
-        </w:tc>
-        <w:tc>
-          <w:p>
-            <w:pPr>
-              <w:pStyle w:val="Compact"/>
-              <w:jc w:val="center"/>
-            </w:pPr>
-            <w:r>
-              <w:t xml:space="preserve">&lt;0.001</w:t>
-            </w:r>
-          </w:p>
-        </w:tc>
-        <w:tc>
-          <w:p>
-            <w:pPr>
-              <w:pStyle w:val="Compact"/>
-              <w:jc w:val="center"/>
-            </w:pPr>
-            <w:r>
-              <w:t xml:space="preserve">8.8</w:t>
-            </w:r>
-          </w:p>
-        </w:tc>
-        <w:tc>
-          <w:p>
-            <w:pPr>
-              <w:pStyle w:val="Compact"/>
-              <w:jc w:val="center"/>
-            </w:pPr>
-            <w:r>
-              <w:t xml:space="preserve">15.9</w:t>
+              <w:t xml:space="preserve">3.4</w:t>
+            </w:r>
+          </w:p>
+        </w:tc>
+        <w:tc>
+          <w:p>
+            <w:pPr>
+              <w:pStyle w:val="Compact"/>
+              <w:jc w:val="center"/>
+            </w:pPr>
+            <w:r>
+              <w:t xml:space="preserve">2.6</w:t>
+            </w:r>
+          </w:p>
+        </w:tc>
+        <w:tc>
+          <w:p>
+            <w:pPr>
+              <w:pStyle w:val="Compact"/>
+              <w:jc w:val="center"/>
+            </w:pPr>
+            <w:r>
+              <w:t xml:space="preserve">NS</w:t>
+            </w:r>
+          </w:p>
+        </w:tc>
+        <w:tc>
+          <w:p>
+            <w:pPr>
+              <w:pStyle w:val="Compact"/>
+              <w:jc w:val="center"/>
+            </w:pPr>
+            <w:r>
+              <w:t xml:space="preserve">5.8</w:t>
+            </w:r>
+          </w:p>
+        </w:tc>
+        <w:tc>
+          <w:p>
+            <w:pPr>
+              <w:pStyle w:val="Compact"/>
+              <w:jc w:val="center"/>
+            </w:pPr>
+            <w:r>
+              <w:t xml:space="preserve">7.1</w:t>
+            </w:r>
+          </w:p>
+        </w:tc>
+        <w:tc>
+          <w:p>
+            <w:pPr>
+              <w:pStyle w:val="Compact"/>
+              <w:jc w:val="center"/>
+            </w:pPr>
+            <w:r>
+              <w:t xml:space="preserve">NS</w:t>
+            </w:r>
+          </w:p>
+        </w:tc>
+        <w:tc>
+          <w:p>
+            <w:pPr>
+              <w:pStyle w:val="Compact"/>
+              <w:jc w:val="center"/>
+            </w:pPr>
+            <w:r>
+              <w:t xml:space="preserve">11.2</w:t>
+            </w:r>
+          </w:p>
+        </w:tc>
+        <w:tc>
+          <w:p>
+            <w:pPr>
+              <w:pStyle w:val="Compact"/>
+              <w:jc w:val="center"/>
+            </w:pPr>
+            <w:r>
+              <w:t xml:space="preserve">14.9</w:t>
             </w:r>
           </w:p>
         </w:tc>
@@ -4275,7 +4286,7 @@
               <w:jc w:val="center"/>
             </w:pPr>
             <w:r>
-              <w:t xml:space="preserve">0.5</w:t>
+              <w:t xml:space="preserve">1.4</w:t>
             </w:r>
           </w:p>
         </w:tc>
@@ -4308,7 +4319,7 @@
               <w:jc w:val="center"/>
             </w:pPr>
             <w:r>
-              <w:t xml:space="preserve">0.8</w:t>
+              <w:t xml:space="preserve">1.3</w:t>
             </w:r>
           </w:p>
         </w:tc>
@@ -4341,18 +4352,18 @@
               <w:jc w:val="center"/>
             </w:pPr>
             <w:r>
-              <w:t xml:space="preserve">2.0</w:t>
-            </w:r>
-          </w:p>
-        </w:tc>
-        <w:tc>
-          <w:p>
-            <w:pPr>
-              <w:pStyle w:val="Compact"/>
-              <w:jc w:val="center"/>
-            </w:pPr>
-            <w:r>
-              <w:t xml:space="preserve">NS</w:t>
+              <w:t xml:space="preserve">2.2</w:t>
+            </w:r>
+          </w:p>
+        </w:tc>
+        <w:tc>
+          <w:p>
+            <w:pPr>
+              <w:pStyle w:val="Compact"/>
+              <w:jc w:val="center"/>
+            </w:pPr>
+            <w:r>
+              <w:t xml:space="preserve">0.021</w:t>
             </w:r>
           </w:p>
         </w:tc>
@@ -4387,62 +4398,7 @@
               <w:jc w:val="center"/>
             </w:pPr>
             <w:r>
-              <w:t xml:space="preserve">4.5</w:t>
-            </w:r>
-          </w:p>
-        </w:tc>
-        <w:tc>
-          <w:p>
-            <w:pPr>
-              <w:pStyle w:val="Compact"/>
-              <w:jc w:val="center"/>
-            </w:pPr>
-            <w:r>
-              <w:t xml:space="preserve">2.9</w:t>
-            </w:r>
-          </w:p>
-        </w:tc>
-        <w:tc>
-          <w:p>
-            <w:pPr>
-              <w:pStyle w:val="Compact"/>
-              <w:jc w:val="center"/>
-            </w:pPr>
-            <w:r>
-              <w:t xml:space="preserve">0.012</w:t>
-            </w:r>
-          </w:p>
-        </w:tc>
-        <w:tc>
-          <w:p>
-            <w:pPr>
-              <w:pStyle w:val="Compact"/>
-              <w:jc w:val="center"/>
-            </w:pPr>
-            <w:r>
-              <w:t xml:space="preserve">4.3</w:t>
-            </w:r>
-          </w:p>
-        </w:tc>
-        <w:tc>
-          <w:p>
-            <w:pPr>
-              <w:pStyle w:val="Compact"/>
-              <w:jc w:val="center"/>
-            </w:pPr>
-            <w:r>
-              <w:t xml:space="preserve">2.3</w:t>
-            </w:r>
-          </w:p>
-        </w:tc>
-        <w:tc>
-          <w:p>
-            <w:pPr>
-              <w:pStyle w:val="Compact"/>
-              <w:jc w:val="center"/>
-            </w:pPr>
-            <w:r>
-              <w:t xml:space="preserve">&lt;0.001</w:t>
+              <w:t xml:space="preserve">4.8</w:t>
             </w:r>
           </w:p>
         </w:tc>
@@ -4464,18 +4420,73 @@
               <w:jc w:val="center"/>
             </w:pPr>
             <w:r>
-              <w:t xml:space="preserve">2.2</w:t>
-            </w:r>
-          </w:p>
-        </w:tc>
-        <w:tc>
-          <w:p>
-            <w:pPr>
-              <w:pStyle w:val="Compact"/>
-              <w:jc w:val="center"/>
-            </w:pPr>
-            <w:r>
-              <w:t xml:space="preserve">&lt;0.001</w:t>
+              <w:t xml:space="preserve">NS</w:t>
+            </w:r>
+          </w:p>
+        </w:tc>
+        <w:tc>
+          <w:p>
+            <w:pPr>
+              <w:pStyle w:val="Compact"/>
+              <w:jc w:val="center"/>
+            </w:pPr>
+            <w:r>
+              <w:t xml:space="preserve">4.8</w:t>
+            </w:r>
+          </w:p>
+        </w:tc>
+        <w:tc>
+          <w:p>
+            <w:pPr>
+              <w:pStyle w:val="Compact"/>
+              <w:jc w:val="center"/>
+            </w:pPr>
+            <w:r>
+              <w:t xml:space="preserve">3.8</w:t>
+            </w:r>
+          </w:p>
+        </w:tc>
+        <w:tc>
+          <w:p>
+            <w:pPr>
+              <w:pStyle w:val="Compact"/>
+              <w:jc w:val="center"/>
+            </w:pPr>
+            <w:r>
+              <w:t xml:space="preserve">NS</w:t>
+            </w:r>
+          </w:p>
+        </w:tc>
+        <w:tc>
+          <w:p>
+            <w:pPr>
+              <w:pStyle w:val="Compact"/>
+              <w:jc w:val="center"/>
+            </w:pPr>
+            <w:r>
+              <w:t xml:space="preserve">4.1</w:t>
+            </w:r>
+          </w:p>
+        </w:tc>
+        <w:tc>
+          <w:p>
+            <w:pPr>
+              <w:pStyle w:val="Compact"/>
+              <w:jc w:val="center"/>
+            </w:pPr>
+            <w:r>
+              <w:t xml:space="preserve">3.8</w:t>
+            </w:r>
+          </w:p>
+        </w:tc>
+        <w:tc>
+          <w:p>
+            <w:pPr>
+              <w:pStyle w:val="Compact"/>
+              <w:jc w:val="center"/>
+            </w:pPr>
+            <w:r>
+              <w:t xml:space="preserve">NS</w:t>
             </w:r>
           </w:p>
         </w:tc>
@@ -4510,18 +4521,51 @@
               <w:jc w:val="center"/>
             </w:pPr>
             <w:r>
-              <w:t xml:space="preserve">2.4</w:t>
-            </w:r>
-          </w:p>
-        </w:tc>
-        <w:tc>
-          <w:p>
-            <w:pPr>
-              <w:pStyle w:val="Compact"/>
-              <w:jc w:val="center"/>
-            </w:pPr>
-            <w:r>
-              <w:t xml:space="preserve">1.6</w:t>
+              <w:t xml:space="preserve">2.5</w:t>
+            </w:r>
+          </w:p>
+        </w:tc>
+        <w:tc>
+          <w:p>
+            <w:pPr>
+              <w:pStyle w:val="Compact"/>
+              <w:jc w:val="center"/>
+            </w:pPr>
+            <w:r>
+              <w:t xml:space="preserve">0.9</w:t>
+            </w:r>
+          </w:p>
+        </w:tc>
+        <w:tc>
+          <w:p>
+            <w:pPr>
+              <w:pStyle w:val="Compact"/>
+              <w:jc w:val="center"/>
+            </w:pPr>
+            <w:r>
+              <w:t xml:space="preserve">0.041</w:t>
+            </w:r>
+          </w:p>
+        </w:tc>
+        <w:tc>
+          <w:p>
+            <w:pPr>
+              <w:pStyle w:val="Compact"/>
+              <w:jc w:val="center"/>
+            </w:pPr>
+            <w:r>
+              <w:t xml:space="preserve">2.8</w:t>
+            </w:r>
+          </w:p>
+        </w:tc>
+        <w:tc>
+          <w:p>
+            <w:pPr>
+              <w:pStyle w:val="Compact"/>
+              <w:jc w:val="center"/>
+            </w:pPr>
+            <w:r>
+              <w:t xml:space="preserve">2.6</w:t>
             </w:r>
           </w:p>
         </w:tc>
@@ -4543,29 +4587,7 @@
               <w:jc w:val="center"/>
             </w:pPr>
             <w:r>
-              <w:t xml:space="preserve">2.6</w:t>
-            </w:r>
-          </w:p>
-        </w:tc>
-        <w:tc>
-          <w:p>
-            <w:pPr>
-              <w:pStyle w:val="Compact"/>
-              <w:jc w:val="center"/>
-            </w:pPr>
-            <w:r>
-              <w:t xml:space="preserve">1.7</w:t>
-            </w:r>
-          </w:p>
-        </w:tc>
-        <w:tc>
-          <w:p>
-            <w:pPr>
-              <w:pStyle w:val="Compact"/>
-              <w:jc w:val="center"/>
-            </w:pPr>
-            <w:r>
-              <w:t xml:space="preserve">&lt;0.001</w:t>
+              <w:t xml:space="preserve">2.1</w:t>
             </w:r>
           </w:p>
         </w:tc>
@@ -4587,18 +4609,7 @@
               <w:jc w:val="center"/>
             </w:pPr>
             <w:r>
-              <w:t xml:space="preserve">1.3</w:t>
-            </w:r>
-          </w:p>
-        </w:tc>
-        <w:tc>
-          <w:p>
-            <w:pPr>
-              <w:pStyle w:val="Compact"/>
-              <w:jc w:val="center"/>
-            </w:pPr>
-            <w:r>
-              <w:t xml:space="preserve">&lt;0.001</w:t>
+              <w:t xml:space="preserve">NS</w:t>
             </w:r>
           </w:p>
         </w:tc>
@@ -4644,7 +4655,7 @@
               <w:jc w:val="center"/>
             </w:pPr>
             <w:r>
-              <w:t xml:space="preserve">0.1</w:t>
+              <w:t xml:space="preserve">0.0</w:t>
             </w:r>
           </w:p>
         </w:tc>
@@ -4767,6 +4778,28 @@
               <w:jc w:val="center"/>
             </w:pPr>
             <w:r>
+              <w:t xml:space="preserve">0.0</w:t>
+            </w:r>
+          </w:p>
+        </w:tc>
+        <w:tc>
+          <w:p>
+            <w:pPr>
+              <w:pStyle w:val="Compact"/>
+              <w:jc w:val="center"/>
+            </w:pPr>
+            <w:r>
+              <w:t xml:space="preserve">NS</w:t>
+            </w:r>
+          </w:p>
+        </w:tc>
+        <w:tc>
+          <w:p>
+            <w:pPr>
+              <w:pStyle w:val="Compact"/>
+              <w:jc w:val="center"/>
+            </w:pPr>
+            <w:r>
               <w:t xml:space="preserve">0.1</w:t>
             </w:r>
           </w:p>
@@ -4778,29 +4811,7 @@
               <w:jc w:val="center"/>
             </w:pPr>
             <w:r>
-              <w:t xml:space="preserve">NS</w:t>
-            </w:r>
-          </w:p>
-        </w:tc>
-        <w:tc>
-          <w:p>
-            <w:pPr>
-              <w:pStyle w:val="Compact"/>
-              <w:jc w:val="center"/>
-            </w:pPr>
-            <w:r>
-              <w:t xml:space="preserve">0.1</w:t>
-            </w:r>
-          </w:p>
-        </w:tc>
-        <w:tc>
-          <w:p>
-            <w:pPr>
-              <w:pStyle w:val="Compact"/>
-              <w:jc w:val="center"/>
-            </w:pPr>
-            <w:r>
-              <w:t xml:space="preserve">0.1</w:t>
+              <w:t xml:space="preserve">0.0</w:t>
             </w:r>
           </w:p>
         </w:tc>
@@ -4912,18 +4923,18 @@
               <w:jc w:val="center"/>
             </w:pPr>
             <w:r>
-              <w:t xml:space="preserve">0.0</w:t>
-            </w:r>
-          </w:p>
-        </w:tc>
-        <w:tc>
-          <w:p>
-            <w:pPr>
-              <w:pStyle w:val="Compact"/>
-              <w:jc w:val="center"/>
-            </w:pPr>
-            <w:r>
-              <w:t xml:space="preserve">0.0</w:t>
+              <w:t xml:space="preserve">0.1</w:t>
+            </w:r>
+          </w:p>
+        </w:tc>
+        <w:tc>
+          <w:p>
+            <w:pPr>
+              <w:pStyle w:val="Compact"/>
+              <w:jc w:val="center"/>
+            </w:pPr>
+            <w:r>
+              <w:t xml:space="preserve">0.1</w:t>
             </w:r>
           </w:p>
         </w:tc>
@@ -5136,6 +5147,28 @@
               <w:jc w:val="center"/>
             </w:pPr>
             <w:r>
+              <w:t xml:space="preserve">0.0</w:t>
+            </w:r>
+          </w:p>
+        </w:tc>
+        <w:tc>
+          <w:p>
+            <w:pPr>
+              <w:pStyle w:val="Compact"/>
+              <w:jc w:val="center"/>
+            </w:pPr>
+            <w:r>
+              <w:t xml:space="preserve">NS</w:t>
+            </w:r>
+          </w:p>
+        </w:tc>
+        <w:tc>
+          <w:p>
+            <w:pPr>
+              <w:pStyle w:val="Compact"/>
+              <w:jc w:val="center"/>
+            </w:pPr>
+            <w:r>
               <w:t xml:space="preserve">0.1</w:t>
             </w:r>
           </w:p>
@@ -5147,6 +5180,17 @@
               <w:jc w:val="center"/>
             </w:pPr>
             <w:r>
+              <w:t xml:space="preserve">0.2</w:t>
+            </w:r>
+          </w:p>
+        </w:tc>
+        <w:tc>
+          <w:p>
+            <w:pPr>
+              <w:pStyle w:val="Compact"/>
+              <w:jc w:val="center"/>
+            </w:pPr>
+            <w:r>
               <w:t xml:space="preserve">NS</w:t>
             </w:r>
           </w:p>
@@ -5158,39 +5202,6 @@
               <w:jc w:val="center"/>
             </w:pPr>
             <w:r>
-              <w:t xml:space="preserve">0.1</w:t>
-            </w:r>
-          </w:p>
-        </w:tc>
-        <w:tc>
-          <w:p>
-            <w:pPr>
-              <w:pStyle w:val="Compact"/>
-              <w:jc w:val="center"/>
-            </w:pPr>
-            <w:r>
-              <w:t xml:space="preserve">0.1</w:t>
-            </w:r>
-          </w:p>
-        </w:tc>
-        <w:tc>
-          <w:p>
-            <w:pPr>
-              <w:pStyle w:val="Compact"/>
-              <w:jc w:val="center"/>
-            </w:pPr>
-            <w:r>
-              <w:t xml:space="preserve">NS</w:t>
-            </w:r>
-          </w:p>
-        </w:tc>
-        <w:tc>
-          <w:p>
-            <w:pPr>
-              <w:pStyle w:val="Compact"/>
-              <w:jc w:val="center"/>
-            </w:pPr>
-            <w:r>
               <w:t xml:space="preserve">0.4</w:t>
             </w:r>
           </w:p>
@@ -5202,18 +5213,18 @@
               <w:jc w:val="center"/>
             </w:pPr>
             <w:r>
-              <w:t xml:space="preserve">0.4</w:t>
-            </w:r>
-          </w:p>
-        </w:tc>
-        <w:tc>
-          <w:p>
-            <w:pPr>
-              <w:pStyle w:val="Compact"/>
-              <w:jc w:val="center"/>
-            </w:pPr>
-            <w:r>
-              <w:t xml:space="preserve">NS</w:t>
+              <w:t xml:space="preserve">0.9</w:t>
+            </w:r>
+          </w:p>
+        </w:tc>
+        <w:tc>
+          <w:p>
+            <w:pPr>
+              <w:pStyle w:val="Compact"/>
+              <w:jc w:val="center"/>
+            </w:pPr>
+            <w:r>
+              <w:t xml:space="preserve">&lt;0.001</w:t>
             </w:r>
           </w:p>
         </w:tc>
@@ -5259,51 +5270,51 @@
               <w:jc w:val="center"/>
             </w:pPr>
             <w:r>
-              <w:t xml:space="preserve">1.8</w:t>
-            </w:r>
-          </w:p>
-        </w:tc>
-        <w:tc>
-          <w:p>
-            <w:pPr>
-              <w:pStyle w:val="Compact"/>
-              <w:jc w:val="center"/>
-            </w:pPr>
-            <w:r>
-              <w:t xml:space="preserve">0.007</w:t>
-            </w:r>
-          </w:p>
-        </w:tc>
-        <w:tc>
-          <w:p>
-            <w:pPr>
-              <w:pStyle w:val="Compact"/>
-              <w:jc w:val="center"/>
-            </w:pPr>
-            <w:r>
-              <w:t xml:space="preserve">0.7</w:t>
-            </w:r>
-          </w:p>
-        </w:tc>
-        <w:tc>
-          <w:p>
-            <w:pPr>
-              <w:pStyle w:val="Compact"/>
-              <w:jc w:val="center"/>
-            </w:pPr>
-            <w:r>
-              <w:t xml:space="preserve">1.3</w:t>
-            </w:r>
-          </w:p>
-        </w:tc>
-        <w:tc>
-          <w:p>
-            <w:pPr>
-              <w:pStyle w:val="Compact"/>
-              <w:jc w:val="center"/>
-            </w:pPr>
-            <w:r>
-              <w:t xml:space="preserve">0.001</w:t>
+              <w:t xml:space="preserve">0.0</w:t>
+            </w:r>
+          </w:p>
+        </w:tc>
+        <w:tc>
+          <w:p>
+            <w:pPr>
+              <w:pStyle w:val="Compact"/>
+              <w:jc w:val="center"/>
+            </w:pPr>
+            <w:r>
+              <w:t xml:space="preserve">0.048</w:t>
+            </w:r>
+          </w:p>
+        </w:tc>
+        <w:tc>
+          <w:p>
+            <w:pPr>
+              <w:pStyle w:val="Compact"/>
+              <w:jc w:val="center"/>
+            </w:pPr>
+            <w:r>
+              <w:t xml:space="preserve">0.8</w:t>
+            </w:r>
+          </w:p>
+        </w:tc>
+        <w:tc>
+          <w:p>
+            <w:pPr>
+              <w:pStyle w:val="Compact"/>
+              <w:jc w:val="center"/>
+            </w:pPr>
+            <w:r>
+              <w:t xml:space="preserve">0.8</w:t>
+            </w:r>
+          </w:p>
+        </w:tc>
+        <w:tc>
+          <w:p>
+            <w:pPr>
+              <w:pStyle w:val="Compact"/>
+              <w:jc w:val="center"/>
+            </w:pPr>
+            <w:r>
+              <w:t xml:space="preserve">NS</w:t>
             </w:r>
           </w:p>
         </w:tc>
@@ -5325,18 +5336,18 @@
               <w:jc w:val="center"/>
             </w:pPr>
             <w:r>
-              <w:t xml:space="preserve">2.4</w:t>
-            </w:r>
-          </w:p>
-        </w:tc>
-        <w:tc>
-          <w:p>
-            <w:pPr>
-              <w:pStyle w:val="Compact"/>
-              <w:jc w:val="center"/>
-            </w:pPr>
-            <w:r>
-              <w:t xml:space="preserve">0.005</w:t>
+              <w:t xml:space="preserve">2.6</w:t>
+            </w:r>
+          </w:p>
+        </w:tc>
+        <w:tc>
+          <w:p>
+            <w:pPr>
+              <w:pStyle w:val="Compact"/>
+              <w:jc w:val="center"/>
+            </w:pPr>
+            <w:r>
+              <w:t xml:space="preserve">0.013</w:t>
             </w:r>
           </w:p>
         </w:tc>
@@ -5382,7 +5393,7 @@
               <w:jc w:val="center"/>
             </w:pPr>
             <w:r>
-              <w:t xml:space="preserve">0.2</w:t>
+              <w:t xml:space="preserve">0.0</w:t>
             </w:r>
           </w:p>
         </w:tc>
@@ -5415,6 +5426,39 @@
               <w:jc w:val="center"/>
             </w:pPr>
             <w:r>
+              <w:t xml:space="preserve">0.1</w:t>
+            </w:r>
+          </w:p>
+        </w:tc>
+        <w:tc>
+          <w:p>
+            <w:pPr>
+              <w:pStyle w:val="Compact"/>
+              <w:jc w:val="center"/>
+            </w:pPr>
+            <w:r>
+              <w:t xml:space="preserve">NS</w:t>
+            </w:r>
+          </w:p>
+        </w:tc>
+        <w:tc>
+          <w:p>
+            <w:pPr>
+              <w:pStyle w:val="Compact"/>
+              <w:jc w:val="center"/>
+            </w:pPr>
+            <w:r>
+              <w:t xml:space="preserve">0.1</w:t>
+            </w:r>
+          </w:p>
+        </w:tc>
+        <w:tc>
+          <w:p>
+            <w:pPr>
+              <w:pStyle w:val="Compact"/>
+              <w:jc w:val="center"/>
+            </w:pPr>
+            <w:r>
               <w:t xml:space="preserve">0.0</w:t>
             </w:r>
           </w:p>
@@ -5426,40 +5470,7 @@
               <w:jc w:val="center"/>
             </w:pPr>
             <w:r>
-              <w:t xml:space="preserve">NS</w:t>
-            </w:r>
-          </w:p>
-        </w:tc>
-        <w:tc>
-          <w:p>
-            <w:pPr>
-              <w:pStyle w:val="Compact"/>
-              <w:jc w:val="center"/>
-            </w:pPr>
-            <w:r>
-              <w:t xml:space="preserve">0.1</w:t>
-            </w:r>
-          </w:p>
-        </w:tc>
-        <w:tc>
-          <w:p>
-            <w:pPr>
-              <w:pStyle w:val="Compact"/>
-              <w:jc w:val="center"/>
-            </w:pPr>
-            <w:r>
-              <w:t xml:space="preserve">0.1</w:t>
-            </w:r>
-          </w:p>
-        </w:tc>
-        <w:tc>
-          <w:p>
-            <w:pPr>
-              <w:pStyle w:val="Compact"/>
-              <w:jc w:val="center"/>
-            </w:pPr>
-            <w:r>
-              <w:t xml:space="preserve">NS</w:t>
+              <w:t xml:space="preserve">0.013</w:t>
             </w:r>
           </w:p>
         </w:tc>
@@ -5505,6 +5516,72 @@
               <w:jc w:val="center"/>
             </w:pPr>
             <w:r>
+              <w:t xml:space="preserve">0.0</w:t>
+            </w:r>
+          </w:p>
+        </w:tc>
+        <w:tc>
+          <w:p>
+            <w:pPr>
+              <w:pStyle w:val="Compact"/>
+              <w:jc w:val="center"/>
+            </w:pPr>
+            <w:r>
+              <w:t xml:space="preserve">NS</w:t>
+            </w:r>
+          </w:p>
+        </w:tc>
+        <w:tc>
+          <w:p>
+            <w:pPr>
+              <w:pStyle w:val="Compact"/>
+              <w:jc w:val="center"/>
+            </w:pPr>
+            <w:r>
+              <w:t xml:space="preserve">0.2</w:t>
+            </w:r>
+          </w:p>
+        </w:tc>
+        <w:tc>
+          <w:p>
+            <w:pPr>
+              <w:pStyle w:val="Compact"/>
+              <w:jc w:val="center"/>
+            </w:pPr>
+            <w:r>
+              <w:t xml:space="preserve">0.2</w:t>
+            </w:r>
+          </w:p>
+        </w:tc>
+        <w:tc>
+          <w:p>
+            <w:pPr>
+              <w:pStyle w:val="Compact"/>
+              <w:jc w:val="center"/>
+            </w:pPr>
+            <w:r>
+              <w:t xml:space="preserve">NS</w:t>
+            </w:r>
+          </w:p>
+        </w:tc>
+        <w:tc>
+          <w:p>
+            <w:pPr>
+              <w:pStyle w:val="Compact"/>
+              <w:jc w:val="center"/>
+            </w:pPr>
+            <w:r>
+              <w:t xml:space="preserve">0.2</w:t>
+            </w:r>
+          </w:p>
+        </w:tc>
+        <w:tc>
+          <w:p>
+            <w:pPr>
+              <w:pStyle w:val="Compact"/>
+              <w:jc w:val="center"/>
+            </w:pPr>
+            <w:r>
               <w:t xml:space="preserve">0.3</w:t>
             </w:r>
           </w:p>
@@ -5517,72 +5594,6 @@
             </w:pPr>
             <w:r>
               <w:t xml:space="preserve">NS</w:t>
-            </w:r>
-          </w:p>
-        </w:tc>
-        <w:tc>
-          <w:p>
-            <w:pPr>
-              <w:pStyle w:val="Compact"/>
-              <w:jc w:val="center"/>
-            </w:pPr>
-            <w:r>
-              <w:t xml:space="preserve">0.2</w:t>
-            </w:r>
-          </w:p>
-        </w:tc>
-        <w:tc>
-          <w:p>
-            <w:pPr>
-              <w:pStyle w:val="Compact"/>
-              <w:jc w:val="center"/>
-            </w:pPr>
-            <w:r>
-              <w:t xml:space="preserve">0.3</w:t>
-            </w:r>
-          </w:p>
-        </w:tc>
-        <w:tc>
-          <w:p>
-            <w:pPr>
-              <w:pStyle w:val="Compact"/>
-              <w:jc w:val="center"/>
-            </w:pPr>
-            <w:r>
-              <w:t xml:space="preserve">NS</w:t>
-            </w:r>
-          </w:p>
-        </w:tc>
-        <w:tc>
-          <w:p>
-            <w:pPr>
-              <w:pStyle w:val="Compact"/>
-              <w:jc w:val="center"/>
-            </w:pPr>
-            <w:r>
-              <w:t xml:space="preserve">0.2</w:t>
-            </w:r>
-          </w:p>
-        </w:tc>
-        <w:tc>
-          <w:p>
-            <w:pPr>
-              <w:pStyle w:val="Compact"/>
-              <w:jc w:val="center"/>
-            </w:pPr>
-            <w:r>
-              <w:t xml:space="preserve">0.4</w:t>
-            </w:r>
-          </w:p>
-        </w:tc>
-        <w:tc>
-          <w:p>
-            <w:pPr>
-              <w:pStyle w:val="Compact"/>
-              <w:jc w:val="center"/>
-            </w:pPr>
-            <w:r>
-              <w:t xml:space="preserve">&lt;0.001</w:t>
             </w:r>
           </w:p>
         </w:tc>
@@ -5617,84 +5628,84 @@
               <w:jc w:val="center"/>
             </w:pPr>
             <w:r>
-              <w:t xml:space="preserve">0.9</w:t>
-            </w:r>
-          </w:p>
-        </w:tc>
-        <w:tc>
-          <w:p>
-            <w:pPr>
-              <w:pStyle w:val="Compact"/>
-              <w:jc w:val="center"/>
-            </w:pPr>
-            <w:r>
-              <w:t xml:space="preserve">1.7</w:t>
-            </w:r>
-          </w:p>
-        </w:tc>
-        <w:tc>
-          <w:p>
-            <w:pPr>
-              <w:pStyle w:val="Compact"/>
-              <w:jc w:val="center"/>
-            </w:pPr>
-            <w:r>
-              <w:t xml:space="preserve">0.023</w:t>
-            </w:r>
-          </w:p>
-        </w:tc>
-        <w:tc>
-          <w:p>
-            <w:pPr>
-              <w:pStyle w:val="Compact"/>
-              <w:jc w:val="center"/>
-            </w:pPr>
-            <w:r>
-              <w:t xml:space="preserve">0.4</w:t>
-            </w:r>
-          </w:p>
-        </w:tc>
-        <w:tc>
-          <w:p>
-            <w:pPr>
-              <w:pStyle w:val="Compact"/>
-              <w:jc w:val="center"/>
-            </w:pPr>
-            <w:r>
-              <w:t xml:space="preserve">2.3</w:t>
-            </w:r>
-          </w:p>
-        </w:tc>
-        <w:tc>
-          <w:p>
-            <w:pPr>
-              <w:pStyle w:val="Compact"/>
-              <w:jc w:val="center"/>
-            </w:pPr>
-            <w:r>
-              <w:t xml:space="preserve">&lt;0.001</w:t>
-            </w:r>
-          </w:p>
-        </w:tc>
-        <w:tc>
-          <w:p>
-            <w:pPr>
-              <w:pStyle w:val="Compact"/>
-              <w:jc w:val="center"/>
-            </w:pPr>
-            <w:r>
-              <w:t xml:space="preserve">1.7</w:t>
-            </w:r>
-          </w:p>
-        </w:tc>
-        <w:tc>
-          <w:p>
-            <w:pPr>
-              <w:pStyle w:val="Compact"/>
-              <w:jc w:val="center"/>
-            </w:pPr>
-            <w:r>
-              <w:t xml:space="preserve">4.0</w:t>
+              <w:t xml:space="preserve">1.6</w:t>
+            </w:r>
+          </w:p>
+        </w:tc>
+        <w:tc>
+          <w:p>
+            <w:pPr>
+              <w:pStyle w:val="Compact"/>
+              <w:jc w:val="center"/>
+            </w:pPr>
+            <w:r>
+              <w:t xml:space="preserve">0.7</w:t>
+            </w:r>
+          </w:p>
+        </w:tc>
+        <w:tc>
+          <w:p>
+            <w:pPr>
+              <w:pStyle w:val="Compact"/>
+              <w:jc w:val="center"/>
+            </w:pPr>
+            <w:r>
+              <w:t xml:space="preserve">NS</w:t>
+            </w:r>
+          </w:p>
+        </w:tc>
+        <w:tc>
+          <w:p>
+            <w:pPr>
+              <w:pStyle w:val="Compact"/>
+              <w:jc w:val="center"/>
+            </w:pPr>
+            <w:r>
+              <w:t xml:space="preserve">2.9</w:t>
+            </w:r>
+          </w:p>
+        </w:tc>
+        <w:tc>
+          <w:p>
+            <w:pPr>
+              <w:pStyle w:val="Compact"/>
+              <w:jc w:val="center"/>
+            </w:pPr>
+            <w:r>
+              <w:t xml:space="preserve">3.3</w:t>
+            </w:r>
+          </w:p>
+        </w:tc>
+        <w:tc>
+          <w:p>
+            <w:pPr>
+              <w:pStyle w:val="Compact"/>
+              <w:jc w:val="center"/>
+            </w:pPr>
+            <w:r>
+              <w:t xml:space="preserve">NS</w:t>
+            </w:r>
+          </w:p>
+        </w:tc>
+        <w:tc>
+          <w:p>
+            <w:pPr>
+              <w:pStyle w:val="Compact"/>
+              <w:jc w:val="center"/>
+            </w:pPr>
+            <w:r>
+              <w:t xml:space="preserve">1.8</w:t>
+            </w:r>
+          </w:p>
+        </w:tc>
+        <w:tc>
+          <w:p>
+            <w:pPr>
+              <w:pStyle w:val="Compact"/>
+              <w:jc w:val="center"/>
+            </w:pPr>
+            <w:r>
+              <w:t xml:space="preserve">2.6</w:t>
             </w:r>
           </w:p>
         </w:tc>
@@ -5740,95 +5751,95 @@
               <w:jc w:val="center"/>
             </w:pPr>
             <w:r>
-              <w:t xml:space="preserve">1.3</w:t>
-            </w:r>
-          </w:p>
-        </w:tc>
-        <w:tc>
-          <w:p>
-            <w:pPr>
-              <w:pStyle w:val="Compact"/>
-              <w:jc w:val="center"/>
-            </w:pPr>
-            <w:r>
-              <w:t xml:space="preserve">3.3</w:t>
-            </w:r>
-          </w:p>
-        </w:tc>
-        <w:tc>
-          <w:p>
-            <w:pPr>
-              <w:pStyle w:val="Compact"/>
-              <w:jc w:val="center"/>
-            </w:pPr>
-            <w:r>
-              <w:t xml:space="preserve">&lt;0.001</w:t>
-            </w:r>
-          </w:p>
-        </w:tc>
-        <w:tc>
-          <w:p>
-            <w:pPr>
-              <w:pStyle w:val="Compact"/>
-              <w:jc w:val="center"/>
-            </w:pPr>
-            <w:r>
-              <w:t xml:space="preserve">1.2</w:t>
-            </w:r>
-          </w:p>
-        </w:tc>
-        <w:tc>
-          <w:p>
-            <w:pPr>
-              <w:pStyle w:val="Compact"/>
-              <w:jc w:val="center"/>
-            </w:pPr>
-            <w:r>
-              <w:t xml:space="preserve">1.8</w:t>
-            </w:r>
-          </w:p>
-        </w:tc>
-        <w:tc>
-          <w:p>
-            <w:pPr>
-              <w:pStyle w:val="Compact"/>
-              <w:jc w:val="center"/>
-            </w:pPr>
-            <w:r>
-              <w:t xml:space="preserve">0.006</w:t>
-            </w:r>
-          </w:p>
-        </w:tc>
-        <w:tc>
-          <w:p>
-            <w:pPr>
-              <w:pStyle w:val="Compact"/>
-              <w:jc w:val="center"/>
-            </w:pPr>
-            <w:r>
-              <w:t xml:space="preserve">2.6</w:t>
-            </w:r>
-          </w:p>
-        </w:tc>
-        <w:tc>
-          <w:p>
-            <w:pPr>
-              <w:pStyle w:val="Compact"/>
-              <w:jc w:val="center"/>
-            </w:pPr>
-            <w:r>
-              <w:t xml:space="preserve">3.6</w:t>
-            </w:r>
-          </w:p>
-        </w:tc>
-        <w:tc>
-          <w:p>
-            <w:pPr>
-              <w:pStyle w:val="Compact"/>
-              <w:jc w:val="center"/>
-            </w:pPr>
-            <w:r>
-              <w:t xml:space="preserve">&lt;0.001</w:t>
+              <w:t xml:space="preserve">2.9</w:t>
+            </w:r>
+          </w:p>
+        </w:tc>
+        <w:tc>
+          <w:p>
+            <w:pPr>
+              <w:pStyle w:val="Compact"/>
+              <w:jc w:val="center"/>
+            </w:pPr>
+            <w:r>
+              <w:t xml:space="preserve">2.4</w:t>
+            </w:r>
+          </w:p>
+        </w:tc>
+        <w:tc>
+          <w:p>
+            <w:pPr>
+              <w:pStyle w:val="Compact"/>
+              <w:jc w:val="center"/>
+            </w:pPr>
+            <w:r>
+              <w:t xml:space="preserve">NS</w:t>
+            </w:r>
+          </w:p>
+        </w:tc>
+        <w:tc>
+          <w:p>
+            <w:pPr>
+              <w:pStyle w:val="Compact"/>
+              <w:jc w:val="center"/>
+            </w:pPr>
+            <w:r>
+              <w:t xml:space="preserve">3.0</w:t>
+            </w:r>
+          </w:p>
+        </w:tc>
+        <w:tc>
+          <w:p>
+            <w:pPr>
+              <w:pStyle w:val="Compact"/>
+              <w:jc w:val="center"/>
+            </w:pPr>
+            <w:r>
+              <w:t xml:space="preserve">3.5</w:t>
+            </w:r>
+          </w:p>
+        </w:tc>
+        <w:tc>
+          <w:p>
+            <w:pPr>
+              <w:pStyle w:val="Compact"/>
+              <w:jc w:val="center"/>
+            </w:pPr>
+            <w:r>
+              <w:t xml:space="preserve">NS</w:t>
+            </w:r>
+          </w:p>
+        </w:tc>
+        <w:tc>
+          <w:p>
+            <w:pPr>
+              <w:pStyle w:val="Compact"/>
+              <w:jc w:val="center"/>
+            </w:pPr>
+            <w:r>
+              <w:t xml:space="preserve">2.0</w:t>
+            </w:r>
+          </w:p>
+        </w:tc>
+        <w:tc>
+          <w:p>
+            <w:pPr>
+              <w:pStyle w:val="Compact"/>
+              <w:jc w:val="center"/>
+            </w:pPr>
+            <w:r>
+              <w:t xml:space="preserve">2.4</w:t>
+            </w:r>
+          </w:p>
+        </w:tc>
+        <w:tc>
+          <w:p>
+            <w:pPr>
+              <w:pStyle w:val="Compact"/>
+              <w:jc w:val="center"/>
+            </w:pPr>
+            <w:r>
+              <w:t xml:space="preserve">NS</w:t>
             </w:r>
           </w:p>
         </w:tc>
@@ -5863,6 +5874,83 @@
               <w:jc w:val="center"/>
             </w:pPr>
             <w:r>
+              <w:t xml:space="preserve">3.5</w:t>
+            </w:r>
+          </w:p>
+        </w:tc>
+        <w:tc>
+          <w:p>
+            <w:pPr>
+              <w:pStyle w:val="Compact"/>
+              <w:jc w:val="center"/>
+            </w:pPr>
+            <w:r>
+              <w:t xml:space="preserve">0.9</w:t>
+            </w:r>
+          </w:p>
+        </w:tc>
+        <w:tc>
+          <w:p>
+            <w:pPr>
+              <w:pStyle w:val="Compact"/>
+              <w:jc w:val="center"/>
+            </w:pPr>
+            <w:r>
+              <w:t xml:space="preserve">0.003</w:t>
+            </w:r>
+          </w:p>
+        </w:tc>
+        <w:tc>
+          <w:p>
+            <w:pPr>
+              <w:pStyle w:val="Compact"/>
+              <w:jc w:val="center"/>
+            </w:pPr>
+            <w:r>
+              <w:t xml:space="preserve">3.8</w:t>
+            </w:r>
+          </w:p>
+        </w:tc>
+        <w:tc>
+          <w:p>
+            <w:pPr>
+              <w:pStyle w:val="Compact"/>
+              <w:jc w:val="center"/>
+            </w:pPr>
+            <w:r>
+              <w:t xml:space="preserve">3.1</w:t>
+            </w:r>
+          </w:p>
+        </w:tc>
+        <w:tc>
+          <w:p>
+            <w:pPr>
+              <w:pStyle w:val="Compact"/>
+              <w:jc w:val="center"/>
+            </w:pPr>
+            <w:r>
+              <w:t xml:space="preserve">NS</w:t>
+            </w:r>
+          </w:p>
+        </w:tc>
+        <w:tc>
+          <w:p>
+            <w:pPr>
+              <w:pStyle w:val="Compact"/>
+              <w:jc w:val="center"/>
+            </w:pPr>
+            <w:r>
+              <w:t xml:space="preserve">3.9</w:t>
+            </w:r>
+          </w:p>
+        </w:tc>
+        <w:tc>
+          <w:p>
+            <w:pPr>
+              <w:pStyle w:val="Compact"/>
+              <w:jc w:val="center"/>
+            </w:pPr>
+            <w:r>
               <w:t xml:space="preserve">3.4</w:t>
             </w:r>
           </w:p>
@@ -5874,84 +5962,7 @@
               <w:jc w:val="center"/>
             </w:pPr>
             <w:r>
-              <w:t xml:space="preserve">1.6</w:t>
-            </w:r>
-          </w:p>
-        </w:tc>
-        <w:tc>
-          <w:p>
-            <w:pPr>
-              <w:pStyle w:val="Compact"/>
-              <w:jc w:val="center"/>
-            </w:pPr>
-            <w:r>
-              <w:t xml:space="preserve">&lt;0.001</w:t>
-            </w:r>
-          </w:p>
-        </w:tc>
-        <w:tc>
-          <w:p>
-            <w:pPr>
-              <w:pStyle w:val="Compact"/>
-              <w:jc w:val="center"/>
-            </w:pPr>
-            <w:r>
-              <w:t xml:space="preserve">3.4</w:t>
-            </w:r>
-          </w:p>
-        </w:tc>
-        <w:tc>
-          <w:p>
-            <w:pPr>
-              <w:pStyle w:val="Compact"/>
-              <w:jc w:val="center"/>
-            </w:pPr>
-            <w:r>
-              <w:t xml:space="preserve">1.7</w:t>
-            </w:r>
-          </w:p>
-        </w:tc>
-        <w:tc>
-          <w:p>
-            <w:pPr>
-              <w:pStyle w:val="Compact"/>
-              <w:jc w:val="center"/>
-            </w:pPr>
-            <w:r>
-              <w:t xml:space="preserve">&lt;0.001</w:t>
-            </w:r>
-          </w:p>
-        </w:tc>
-        <w:tc>
-          <w:p>
-            <w:pPr>
-              <w:pStyle w:val="Compact"/>
-              <w:jc w:val="center"/>
-            </w:pPr>
-            <w:r>
-              <w:t xml:space="preserve">3.5</w:t>
-            </w:r>
-          </w:p>
-        </w:tc>
-        <w:tc>
-          <w:p>
-            <w:pPr>
-              <w:pStyle w:val="Compact"/>
-              <w:jc w:val="center"/>
-            </w:pPr>
-            <w:r>
-              <w:t xml:space="preserve">1.9</w:t>
-            </w:r>
-          </w:p>
-        </w:tc>
-        <w:tc>
-          <w:p>
-            <w:pPr>
-              <w:pStyle w:val="Compact"/>
-              <w:jc w:val="center"/>
-            </w:pPr>
-            <w:r>
-              <w:t xml:space="preserve">&lt;0.001</w:t>
+              <w:t xml:space="preserve">NS</w:t>
             </w:r>
           </w:p>
         </w:tc>
@@ -5986,6 +5997,17 @@
               <w:jc w:val="center"/>
             </w:pPr>
             <w:r>
+              <w:t xml:space="preserve">5.7</w:t>
+            </w:r>
+          </w:p>
+        </w:tc>
+        <w:tc>
+          <w:p>
+            <w:pPr>
+              <w:pStyle w:val="Compact"/>
+              <w:jc w:val="center"/>
+            </w:pPr>
+            <w:r>
               <w:t xml:space="preserve">5.1</w:t>
             </w:r>
           </w:p>
@@ -5997,51 +6019,51 @@
               <w:jc w:val="center"/>
             </w:pPr>
             <w:r>
-              <w:t xml:space="preserve">1.8</w:t>
-            </w:r>
-          </w:p>
-        </w:tc>
-        <w:tc>
-          <w:p>
-            <w:pPr>
-              <w:pStyle w:val="Compact"/>
-              <w:jc w:val="center"/>
-            </w:pPr>
-            <w:r>
-              <w:t xml:space="preserve">&lt;0.001</w:t>
-            </w:r>
-          </w:p>
-        </w:tc>
-        <w:tc>
-          <w:p>
-            <w:pPr>
-              <w:pStyle w:val="Compact"/>
-              <w:jc w:val="center"/>
-            </w:pPr>
-            <w:r>
-              <w:t xml:space="preserve">5.2</w:t>
-            </w:r>
-          </w:p>
-        </w:tc>
-        <w:tc>
-          <w:p>
-            <w:pPr>
-              <w:pStyle w:val="Compact"/>
-              <w:jc w:val="center"/>
-            </w:pPr>
-            <w:r>
-              <w:t xml:space="preserve">1.9</w:t>
-            </w:r>
-          </w:p>
-        </w:tc>
-        <w:tc>
-          <w:p>
-            <w:pPr>
-              <w:pStyle w:val="Compact"/>
-              <w:jc w:val="center"/>
-            </w:pPr>
-            <w:r>
-              <w:t xml:space="preserve">&lt;0.001</w:t>
+              <w:t xml:space="preserve">NS</w:t>
+            </w:r>
+          </w:p>
+        </w:tc>
+        <w:tc>
+          <w:p>
+            <w:pPr>
+              <w:pStyle w:val="Compact"/>
+              <w:jc w:val="center"/>
+            </w:pPr>
+            <w:r>
+              <w:t xml:space="preserve">6.0</w:t>
+            </w:r>
+          </w:p>
+        </w:tc>
+        <w:tc>
+          <w:p>
+            <w:pPr>
+              <w:pStyle w:val="Compact"/>
+              <w:jc w:val="center"/>
+            </w:pPr>
+            <w:r>
+              <w:t xml:space="preserve">7.0</w:t>
+            </w:r>
+          </w:p>
+        </w:tc>
+        <w:tc>
+          <w:p>
+            <w:pPr>
+              <w:pStyle w:val="Compact"/>
+              <w:jc w:val="center"/>
+            </w:pPr>
+            <w:r>
+              <w:t xml:space="preserve">NS</w:t>
+            </w:r>
+          </w:p>
+        </w:tc>
+        <w:tc>
+          <w:p>
+            <w:pPr>
+              <w:pStyle w:val="Compact"/>
+              <w:jc w:val="center"/>
+            </w:pPr>
+            <w:r>
+              <w:t xml:space="preserve">5.3</w:t>
             </w:r>
           </w:p>
         </w:tc>
@@ -6063,18 +6085,7 @@
               <w:jc w:val="center"/>
             </w:pPr>
             <w:r>
-              <w:t xml:space="preserve">1.6</w:t>
-            </w:r>
-          </w:p>
-        </w:tc>
-        <w:tc>
-          <w:p>
-            <w:pPr>
-              <w:pStyle w:val="Compact"/>
-              <w:jc w:val="center"/>
-            </w:pPr>
-            <w:r>
-              <w:t xml:space="preserve">&lt;0.001</w:t>
+              <w:t xml:space="preserve">0.020</w:t>
             </w:r>
           </w:p>
         </w:tc>
@@ -6109,18 +6120,18 @@
               <w:jc w:val="center"/>
             </w:pPr>
             <w:r>
-              <w:t xml:space="preserve">5.0</w:t>
-            </w:r>
-          </w:p>
-        </w:tc>
-        <w:tc>
-          <w:p>
-            <w:pPr>
-              <w:pStyle w:val="Compact"/>
-              <w:jc w:val="center"/>
-            </w:pPr>
-            <w:r>
-              <w:t xml:space="preserve">4.9</w:t>
+              <w:t xml:space="preserve">5.5</w:t>
+            </w:r>
+          </w:p>
+        </w:tc>
+        <w:tc>
+          <w:p>
+            <w:pPr>
+              <w:pStyle w:val="Compact"/>
+              <w:jc w:val="center"/>
+            </w:pPr>
+            <w:r>
+              <w:t xml:space="preserve">6.5</w:t>
             </w:r>
           </w:p>
         </w:tc>
@@ -6142,18 +6153,18 @@
               <w:jc w:val="center"/>
             </w:pPr>
             <w:r>
-              <w:t xml:space="preserve">5.6</w:t>
-            </w:r>
-          </w:p>
-        </w:tc>
-        <w:tc>
-          <w:p>
-            <w:pPr>
-              <w:pStyle w:val="Compact"/>
-              <w:jc w:val="center"/>
-            </w:pPr>
-            <w:r>
-              <w:t xml:space="preserve">5.8</w:t>
+              <w:t xml:space="preserve">5.9</w:t>
+            </w:r>
+          </w:p>
+        </w:tc>
+        <w:tc>
+          <w:p>
+            <w:pPr>
+              <w:pStyle w:val="Compact"/>
+              <w:jc w:val="center"/>
+            </w:pPr>
+            <w:r>
+              <w:t xml:space="preserve">6.6</w:t>
             </w:r>
           </w:p>
         </w:tc>
@@ -6175,18 +6186,18 @@
               <w:jc w:val="center"/>
             </w:pPr>
             <w:r>
-              <w:t xml:space="preserve">3.7</w:t>
-            </w:r>
-          </w:p>
-        </w:tc>
-        <w:tc>
-          <w:p>
-            <w:pPr>
-              <w:pStyle w:val="Compact"/>
-              <w:jc w:val="center"/>
-            </w:pPr>
-            <w:r>
-              <w:t xml:space="preserve">2.1</w:t>
+              <w:t xml:space="preserve">4.0</w:t>
+            </w:r>
+          </w:p>
+        </w:tc>
+        <w:tc>
+          <w:p>
+            <w:pPr>
+              <w:pStyle w:val="Compact"/>
+              <w:jc w:val="center"/>
+            </w:pPr>
+            <w:r>
+              <w:t xml:space="preserve">2.9</w:t>
             </w:r>
           </w:p>
         </w:tc>
@@ -6504,7 +6515,7 @@
               <w:jc w:val="center"/>
             </w:pPr>
             <w:r>
-              <w:t xml:space="preserve">0.8</w:t>
+              <w:t xml:space="preserve">1.0</w:t>
             </w:r>
           </w:p>
         </w:tc>
@@ -6526,18 +6537,18 @@
               <w:jc w:val="center"/>
             </w:pPr>
             <w:r>
-              <w:t xml:space="preserve">0.4</w:t>
-            </w:r>
-          </w:p>
-        </w:tc>
-        <w:tc>
-          <w:p>
-            <w:pPr>
-              <w:pStyle w:val="Compact"/>
-              <w:jc w:val="center"/>
-            </w:pPr>
-            <w:r>
-              <w:t xml:space="preserve">1.0</w:t>
+              <w:t xml:space="preserve">0.5</w:t>
+            </w:r>
+          </w:p>
+        </w:tc>
+        <w:tc>
+          <w:p>
+            <w:pPr>
+              <w:pStyle w:val="Compact"/>
+              <w:jc w:val="center"/>
+            </w:pPr>
+            <w:r>
+              <w:t xml:space="preserve">1.2</w:t>
             </w:r>
           </w:p>
         </w:tc>
@@ -6649,7 +6660,7 @@
               <w:jc w:val="center"/>
             </w:pPr>
             <w:r>
-              <w:t xml:space="preserve">1.3</w:t>
+              <w:t xml:space="preserve">1.4</w:t>
             </w:r>
           </w:p>
         </w:tc>
@@ -6717,6 +6728,28 @@
               <w:jc w:val="center"/>
             </w:pPr>
             <w:r>
+              <w:t xml:space="preserve">2.1</w:t>
+            </w:r>
+          </w:p>
+        </w:tc>
+        <w:tc>
+          <w:p>
+            <w:pPr>
+              <w:pStyle w:val="Compact"/>
+              <w:jc w:val="center"/>
+            </w:pPr>
+            <w:r>
+              <w:t xml:space="preserve">NS</w:t>
+            </w:r>
+          </w:p>
+        </w:tc>
+        <w:tc>
+          <w:p>
+            <w:pPr>
+              <w:pStyle w:val="Compact"/>
+              <w:jc w:val="center"/>
+            </w:pPr>
+            <w:r>
               <w:t xml:space="preserve">1.9</w:t>
             </w:r>
           </w:p>
@@ -6728,29 +6761,7 @@
               <w:jc w:val="center"/>
             </w:pPr>
             <w:r>
-              <w:t xml:space="preserve">NS</w:t>
-            </w:r>
-          </w:p>
-        </w:tc>
-        <w:tc>
-          <w:p>
-            <w:pPr>
-              <w:pStyle w:val="Compact"/>
-              <w:jc w:val="center"/>
-            </w:pPr>
-            <w:r>
-              <w:t xml:space="preserve">1.8</w:t>
-            </w:r>
-          </w:p>
-        </w:tc>
-        <w:tc>
-          <w:p>
-            <w:pPr>
-              <w:pStyle w:val="Compact"/>
-              <w:jc w:val="center"/>
-            </w:pPr>
-            <w:r>
-              <w:t xml:space="preserve">4.5</w:t>
+              <w:t xml:space="preserve">4.7</w:t>
             </w:r>
           </w:p>
         </w:tc>
@@ -6772,18 +6783,18 @@
               <w:jc w:val="center"/>
             </w:pPr>
             <w:r>
-              <w:t xml:space="preserve">3.3</w:t>
-            </w:r>
-          </w:p>
-        </w:tc>
-        <w:tc>
-          <w:p>
-            <w:pPr>
-              <w:pStyle w:val="Compact"/>
-              <w:jc w:val="center"/>
-            </w:pPr>
-            <w:r>
-              <w:t xml:space="preserve">5.3</w:t>
+              <w:t xml:space="preserve">3.6</w:t>
+            </w:r>
+          </w:p>
+        </w:tc>
+        <w:tc>
+          <w:p>
+            <w:pPr>
+              <w:pStyle w:val="Compact"/>
+              <w:jc w:val="center"/>
+            </w:pPr>
+            <w:r>
+              <w:t xml:space="preserve">5.9</w:t>
             </w:r>
           </w:p>
         </w:tc>
@@ -6829,7 +6840,7 @@
               <w:jc w:val="center"/>
             </w:pPr>
             <w:r>
-              <w:t xml:space="preserve">1.1</w:t>
+              <w:t xml:space="preserve">1.3</w:t>
             </w:r>
           </w:p>
         </w:tc>
@@ -6851,6 +6862,39 @@
               <w:jc w:val="center"/>
             </w:pPr>
             <w:r>
+              <w:t xml:space="preserve">0.050</w:t>
+            </w:r>
+          </w:p>
+        </w:tc>
+        <w:tc>
+          <w:p>
+            <w:pPr>
+              <w:pStyle w:val="Compact"/>
+              <w:jc w:val="center"/>
+            </w:pPr>
+            <w:r>
+              <w:t xml:space="preserve">0.8</w:t>
+            </w:r>
+          </w:p>
+        </w:tc>
+        <w:tc>
+          <w:p>
+            <w:pPr>
+              <w:pStyle w:val="Compact"/>
+              <w:jc w:val="center"/>
+            </w:pPr>
+            <w:r>
+              <w:t xml:space="preserve">1.0</w:t>
+            </w:r>
+          </w:p>
+        </w:tc>
+        <w:tc>
+          <w:p>
+            <w:pPr>
+              <w:pStyle w:val="Compact"/>
+              <w:jc w:val="center"/>
+            </w:pPr>
+            <w:r>
               <w:t xml:space="preserve">NS</w:t>
             </w:r>
           </w:p>
@@ -6862,40 +6906,7 @@
               <w:jc w:val="center"/>
             </w:pPr>
             <w:r>
-              <w:t xml:space="preserve">0.7</w:t>
-            </w:r>
-          </w:p>
-        </w:tc>
-        <w:tc>
-          <w:p>
-            <w:pPr>
-              <w:pStyle w:val="Compact"/>
-              <w:jc w:val="center"/>
-            </w:pPr>
-            <w:r>
-              <w:t xml:space="preserve">1.0</w:t>
-            </w:r>
-          </w:p>
-        </w:tc>
-        <w:tc>
-          <w:p>
-            <w:pPr>
-              <w:pStyle w:val="Compact"/>
-              <w:jc w:val="center"/>
-            </w:pPr>
-            <w:r>
-              <w:t xml:space="preserve">NS</w:t>
-            </w:r>
-          </w:p>
-        </w:tc>
-        <w:tc>
-          <w:p>
-            <w:pPr>
-              <w:pStyle w:val="Compact"/>
-              <w:jc w:val="center"/>
-            </w:pPr>
-            <w:r>
-              <w:t xml:space="preserve">1.8</w:t>
+              <w:t xml:space="preserve">1.9</w:t>
             </w:r>
           </w:p>
         </w:tc>
@@ -7040,7 +7051,7 @@
               <w:jc w:val="center"/>
             </w:pPr>
             <w:r>
-              <w:t xml:space="preserve">0.003</w:t>
+              <w:t xml:space="preserve">0.004</w:t>
             </w:r>
           </w:p>
         </w:tc>
@@ -7198,18 +7209,18 @@
               <w:jc w:val="center"/>
             </w:pPr>
             <w:r>
-              <w:t xml:space="preserve">1.1</w:t>
-            </w:r>
-          </w:p>
-        </w:tc>
-        <w:tc>
-          <w:p>
-            <w:pPr>
-              <w:pStyle w:val="Compact"/>
-              <w:jc w:val="center"/>
-            </w:pPr>
-            <w:r>
-              <w:t xml:space="preserve">0.9</w:t>
+              <w:t xml:space="preserve">3.4</w:t>
+            </w:r>
+          </w:p>
+        </w:tc>
+        <w:tc>
+          <w:p>
+            <w:pPr>
+              <w:pStyle w:val="Compact"/>
+              <w:jc w:val="center"/>
+            </w:pPr>
+            <w:r>
+              <w:t xml:space="preserve">2.6</w:t>
             </w:r>
           </w:p>
         </w:tc>
@@ -7231,51 +7242,51 @@
               <w:jc w:val="center"/>
             </w:pPr>
             <w:r>
-              <w:t xml:space="preserve">3.1</w:t>
-            </w:r>
-          </w:p>
-        </w:tc>
-        <w:tc>
-          <w:p>
-            <w:pPr>
-              <w:pStyle w:val="Compact"/>
-              <w:jc w:val="center"/>
-            </w:pPr>
-            <w:r>
-              <w:t xml:space="preserve">4.2</w:t>
-            </w:r>
-          </w:p>
-        </w:tc>
-        <w:tc>
-          <w:p>
-            <w:pPr>
-              <w:pStyle w:val="Compact"/>
-              <w:jc w:val="center"/>
-            </w:pPr>
-            <w:r>
-              <w:t xml:space="preserve">0.027</w:t>
-            </w:r>
-          </w:p>
-        </w:tc>
-        <w:tc>
-          <w:p>
-            <w:pPr>
-              <w:pStyle w:val="Compact"/>
-              <w:jc w:val="center"/>
-            </w:pPr>
-            <w:r>
-              <w:t xml:space="preserve">8.8</w:t>
-            </w:r>
-          </w:p>
-        </w:tc>
-        <w:tc>
-          <w:p>
-            <w:pPr>
-              <w:pStyle w:val="Compact"/>
-              <w:jc w:val="center"/>
-            </w:pPr>
-            <w:r>
-              <w:t xml:space="preserve">11.7</w:t>
+              <w:t xml:space="preserve">5.8</w:t>
+            </w:r>
+          </w:p>
+        </w:tc>
+        <w:tc>
+          <w:p>
+            <w:pPr>
+              <w:pStyle w:val="Compact"/>
+              <w:jc w:val="center"/>
+            </w:pPr>
+            <w:r>
+              <w:t xml:space="preserve">7.1</w:t>
+            </w:r>
+          </w:p>
+        </w:tc>
+        <w:tc>
+          <w:p>
+            <w:pPr>
+              <w:pStyle w:val="Compact"/>
+              <w:jc w:val="center"/>
+            </w:pPr>
+            <w:r>
+              <w:t xml:space="preserve">NS</w:t>
+            </w:r>
+          </w:p>
+        </w:tc>
+        <w:tc>
+          <w:p>
+            <w:pPr>
+              <w:pStyle w:val="Compact"/>
+              <w:jc w:val="center"/>
+            </w:pPr>
+            <w:r>
+              <w:t xml:space="preserve">11.2</w:t>
+            </w:r>
+          </w:p>
+        </w:tc>
+        <w:tc>
+          <w:p>
+            <w:pPr>
+              <w:pStyle w:val="Compact"/>
+              <w:jc w:val="center"/>
+            </w:pPr>
+            <w:r>
+              <w:t xml:space="preserve">14.9</w:t>
             </w:r>
           </w:p>
         </w:tc>
@@ -7398,18 +7409,18 @@
               <w:jc w:val="center"/>
             </w:pPr>
             <w:r>
-              <w:t xml:space="preserve">2.1</w:t>
-            </w:r>
-          </w:p>
-        </w:tc>
-        <w:tc>
-          <w:p>
-            <w:pPr>
-              <w:pStyle w:val="Compact"/>
-              <w:jc w:val="center"/>
-            </w:pPr>
-            <w:r>
-              <w:t xml:space="preserve">0.022</w:t>
+              <w:t xml:space="preserve">2.2</w:t>
+            </w:r>
+          </w:p>
+        </w:tc>
+        <w:tc>
+          <w:p>
+            <w:pPr>
+              <w:pStyle w:val="Compact"/>
+              <w:jc w:val="center"/>
+            </w:pPr>
+            <w:r>
+              <w:t xml:space="preserve">0.021</w:t>
             </w:r>
           </w:p>
         </w:tc>
@@ -7444,7 +7455,7 @@
               <w:jc w:val="center"/>
             </w:pPr>
             <w:r>
-              <w:t xml:space="preserve">4.5</w:t>
+              <w:t xml:space="preserve">4.8</w:t>
             </w:r>
           </w:p>
         </w:tc>
@@ -7477,18 +7488,18 @@
               <w:jc w:val="center"/>
             </w:pPr>
             <w:r>
-              <w:t xml:space="preserve">4.3</w:t>
-            </w:r>
-          </w:p>
-        </w:tc>
-        <w:tc>
-          <w:p>
-            <w:pPr>
-              <w:pStyle w:val="Compact"/>
-              <w:jc w:val="center"/>
-            </w:pPr>
-            <w:r>
-              <w:t xml:space="preserve">3.6</w:t>
+              <w:t xml:space="preserve">4.8</w:t>
+            </w:r>
+          </w:p>
+        </w:tc>
+        <w:tc>
+          <w:p>
+            <w:pPr>
+              <w:pStyle w:val="Compact"/>
+              <w:jc w:val="center"/>
+            </w:pPr>
+            <w:r>
+              <w:t xml:space="preserve">3.8</w:t>
             </w:r>
           </w:p>
         </w:tc>
@@ -7510,18 +7521,18 @@
               <w:jc w:val="center"/>
             </w:pPr>
             <w:r>
-              <w:t xml:space="preserve">3.6</w:t>
-            </w:r>
-          </w:p>
-        </w:tc>
-        <w:tc>
-          <w:p>
-            <w:pPr>
-              <w:pStyle w:val="Compact"/>
-              <w:jc w:val="center"/>
-            </w:pPr>
-            <w:r>
-              <w:t xml:space="preserve">3.4</w:t>
+              <w:t xml:space="preserve">4.1</w:t>
+            </w:r>
+          </w:p>
+        </w:tc>
+        <w:tc>
+          <w:p>
+            <w:pPr>
+              <w:pStyle w:val="Compact"/>
+              <w:jc w:val="center"/>
+            </w:pPr>
+            <w:r>
+              <w:t xml:space="preserve">3.8</w:t>
             </w:r>
           </w:p>
         </w:tc>
@@ -7567,7 +7578,7 @@
               <w:jc w:val="center"/>
             </w:pPr>
             <w:r>
-              <w:t xml:space="preserve">2.4</w:t>
+              <w:t xml:space="preserve">2.5</w:t>
             </w:r>
           </w:p>
         </w:tc>
@@ -7589,6 +7600,39 @@
               <w:jc w:val="center"/>
             </w:pPr>
             <w:r>
+              <w:t xml:space="preserve">0.041</w:t>
+            </w:r>
+          </w:p>
+        </w:tc>
+        <w:tc>
+          <w:p>
+            <w:pPr>
+              <w:pStyle w:val="Compact"/>
+              <w:jc w:val="center"/>
+            </w:pPr>
+            <w:r>
+              <w:t xml:space="preserve">2.8</w:t>
+            </w:r>
+          </w:p>
+        </w:tc>
+        <w:tc>
+          <w:p>
+            <w:pPr>
+              <w:pStyle w:val="Compact"/>
+              <w:jc w:val="center"/>
+            </w:pPr>
+            <w:r>
+              <w:t xml:space="preserve">2.6</w:t>
+            </w:r>
+          </w:p>
+        </w:tc>
+        <w:tc>
+          <w:p>
+            <w:pPr>
+              <w:pStyle w:val="Compact"/>
+              <w:jc w:val="center"/>
+            </w:pPr>
+            <w:r>
               <w:t xml:space="preserve">NS</w:t>
             </w:r>
           </w:p>
@@ -7600,29 +7644,7 @@
               <w:jc w:val="center"/>
             </w:pPr>
             <w:r>
-              <w:t xml:space="preserve">2.6</w:t>
-            </w:r>
-          </w:p>
-        </w:tc>
-        <w:tc>
-          <w:p>
-            <w:pPr>
-              <w:pStyle w:val="Compact"/>
-              <w:jc w:val="center"/>
-            </w:pPr>
-            <w:r>
-              <w:t xml:space="preserve">2.4</w:t>
-            </w:r>
-          </w:p>
-        </w:tc>
-        <w:tc>
-          <w:p>
-            <w:pPr>
-              <w:pStyle w:val="Compact"/>
-              <w:jc w:val="center"/>
-            </w:pPr>
-            <w:r>
-              <w:t xml:space="preserve">NS</w:t>
+              <w:t xml:space="preserve">2.1</w:t>
             </w:r>
           </w:p>
         </w:tc>
@@ -7634,17 +7656,6 @@
             </w:pPr>
             <w:r>
               <w:t xml:space="preserve">2.0</w:t>
-            </w:r>
-          </w:p>
-        </w:tc>
-        <w:tc>
-          <w:p>
-            <w:pPr>
-              <w:pStyle w:val="Compact"/>
-              <w:jc w:val="center"/>
-            </w:pPr>
-            <w:r>
-              <w:t xml:space="preserve">1.8</w:t>
             </w:r>
           </w:p>
         </w:tc>
@@ -7969,7 +7980,7 @@
               <w:jc w:val="center"/>
             </w:pPr>
             <w:r>
-              <w:t xml:space="preserve">0.0</w:t>
+              <w:t xml:space="preserve">0.1</w:t>
             </w:r>
           </w:p>
         </w:tc>
@@ -8226,7 +8237,7 @@
               <w:jc w:val="center"/>
             </w:pPr>
             <w:r>
-              <w:t xml:space="preserve">0.1</w:t>
+              <w:t xml:space="preserve">0.2</w:t>
             </w:r>
           </w:p>
         </w:tc>
@@ -8259,7 +8270,7 @@
               <w:jc w:val="center"/>
             </w:pPr>
             <w:r>
-              <w:t xml:space="preserve">0.8</w:t>
+              <w:t xml:space="preserve">0.9</w:t>
             </w:r>
           </w:p>
         </w:tc>
@@ -8338,17 +8349,6 @@
               <w:jc w:val="center"/>
             </w:pPr>
             <w:r>
-              <w:t xml:space="preserve">0.7</w:t>
-            </w:r>
-          </w:p>
-        </w:tc>
-        <w:tc>
-          <w:p>
-            <w:pPr>
-              <w:pStyle w:val="Compact"/>
-              <w:jc w:val="center"/>
-            </w:pPr>
-            <w:r>
               <w:t xml:space="preserve">0.8</w:t>
             </w:r>
           </w:p>
@@ -8360,6 +8360,17 @@
               <w:jc w:val="center"/>
             </w:pPr>
             <w:r>
+              <w:t xml:space="preserve">0.8</w:t>
+            </w:r>
+          </w:p>
+        </w:tc>
+        <w:tc>
+          <w:p>
+            <w:pPr>
+              <w:pStyle w:val="Compact"/>
+              <w:jc w:val="center"/>
+            </w:pPr>
+            <w:r>
               <w:t xml:space="preserve">NS</w:t>
             </w:r>
           </w:p>
@@ -8382,18 +8393,18 @@
               <w:jc w:val="center"/>
             </w:pPr>
             <w:r>
-              <w:t xml:space="preserve">2.5</w:t>
-            </w:r>
-          </w:p>
-        </w:tc>
-        <w:tc>
-          <w:p>
-            <w:pPr>
-              <w:pStyle w:val="Compact"/>
-              <w:jc w:val="center"/>
-            </w:pPr>
-            <w:r>
-              <w:t xml:space="preserve">0.017</w:t>
+              <w:t xml:space="preserve">2.6</w:t>
+            </w:r>
+          </w:p>
+        </w:tc>
+        <w:tc>
+          <w:p>
+            <w:pPr>
+              <w:pStyle w:val="Compact"/>
+              <w:jc w:val="center"/>
+            </w:pPr>
+            <w:r>
+              <w:t xml:space="preserve">0.013</w:t>
             </w:r>
           </w:p>
         </w:tc>
@@ -8516,7 +8527,7 @@
               <w:jc w:val="center"/>
             </w:pPr>
             <w:r>
-              <w:t xml:space="preserve">0.014</w:t>
+              <w:t xml:space="preserve">0.013</w:t>
             </w:r>
           </w:p>
         </w:tc>
@@ -8674,18 +8685,18 @@
               <w:jc w:val="center"/>
             </w:pPr>
             <w:r>
-              <w:t xml:space="preserve">0.9</w:t>
-            </w:r>
-          </w:p>
-        </w:tc>
-        <w:tc>
-          <w:p>
-            <w:pPr>
-              <w:pStyle w:val="Compact"/>
-              <w:jc w:val="center"/>
-            </w:pPr>
-            <w:r>
-              <w:t xml:space="preserve">0.2</w:t>
+              <w:t xml:space="preserve">1.6</w:t>
+            </w:r>
+          </w:p>
+        </w:tc>
+        <w:tc>
+          <w:p>
+            <w:pPr>
+              <w:pStyle w:val="Compact"/>
+              <w:jc w:val="center"/>
+            </w:pPr>
+            <w:r>
+              <w:t xml:space="preserve">0.7</w:t>
             </w:r>
           </w:p>
         </w:tc>
@@ -8707,18 +8718,18 @@
               <w:jc w:val="center"/>
             </w:pPr>
             <w:r>
-              <w:t xml:space="preserve">0.4</w:t>
-            </w:r>
-          </w:p>
-        </w:tc>
-        <w:tc>
-          <w:p>
-            <w:pPr>
-              <w:pStyle w:val="Compact"/>
-              <w:jc w:val="center"/>
-            </w:pPr>
-            <w:r>
-              <w:t xml:space="preserve">0.7</w:t>
+              <w:t xml:space="preserve">2.9</w:t>
+            </w:r>
+          </w:p>
+        </w:tc>
+        <w:tc>
+          <w:p>
+            <w:pPr>
+              <w:pStyle w:val="Compact"/>
+              <w:jc w:val="center"/>
+            </w:pPr>
+            <w:r>
+              <w:t xml:space="preserve">3.3</w:t>
             </w:r>
           </w:p>
         </w:tc>
@@ -8740,29 +8751,29 @@
               <w:jc w:val="center"/>
             </w:pPr>
             <w:r>
-              <w:t xml:space="preserve">1.7</w:t>
-            </w:r>
-          </w:p>
-        </w:tc>
-        <w:tc>
-          <w:p>
-            <w:pPr>
-              <w:pStyle w:val="Compact"/>
-              <w:jc w:val="center"/>
-            </w:pPr>
-            <w:r>
-              <w:t xml:space="preserve">2.4</w:t>
-            </w:r>
-          </w:p>
-        </w:tc>
-        <w:tc>
-          <w:p>
-            <w:pPr>
-              <w:pStyle w:val="Compact"/>
-              <w:jc w:val="center"/>
-            </w:pPr>
-            <w:r>
-              <w:t xml:space="preserve">0.002</w:t>
+              <w:t xml:space="preserve">1.8</w:t>
+            </w:r>
+          </w:p>
+        </w:tc>
+        <w:tc>
+          <w:p>
+            <w:pPr>
+              <w:pStyle w:val="Compact"/>
+              <w:jc w:val="center"/>
+            </w:pPr>
+            <w:r>
+              <w:t xml:space="preserve">2.6</w:t>
+            </w:r>
+          </w:p>
+        </w:tc>
+        <w:tc>
+          <w:p>
+            <w:pPr>
+              <w:pStyle w:val="Compact"/>
+              <w:jc w:val="center"/>
+            </w:pPr>
+            <w:r>
+              <w:t xml:space="preserve">&lt;0.001</w:t>
             </w:r>
           </w:p>
         </w:tc>
@@ -8797,18 +8808,18 @@
               <w:jc w:val="center"/>
             </w:pPr>
             <w:r>
-              <w:t xml:space="preserve">1.3</w:t>
-            </w:r>
-          </w:p>
-        </w:tc>
-        <w:tc>
-          <w:p>
-            <w:pPr>
-              <w:pStyle w:val="Compact"/>
-              <w:jc w:val="center"/>
-            </w:pPr>
-            <w:r>
-              <w:t xml:space="preserve">0.9</w:t>
+              <w:t xml:space="preserve">2.9</w:t>
+            </w:r>
+          </w:p>
+        </w:tc>
+        <w:tc>
+          <w:p>
+            <w:pPr>
+              <w:pStyle w:val="Compact"/>
+              <w:jc w:val="center"/>
+            </w:pPr>
+            <w:r>
+              <w:t xml:space="preserve">2.4</w:t>
             </w:r>
           </w:p>
         </w:tc>
@@ -8830,18 +8841,18 @@
               <w:jc w:val="center"/>
             </w:pPr>
             <w:r>
-              <w:t xml:space="preserve">1.2</w:t>
-            </w:r>
-          </w:p>
-        </w:tc>
-        <w:tc>
-          <w:p>
-            <w:pPr>
-              <w:pStyle w:val="Compact"/>
-              <w:jc w:val="center"/>
-            </w:pPr>
-            <w:r>
-              <w:t xml:space="preserve">1.1</w:t>
+              <w:t xml:space="preserve">3.0</w:t>
+            </w:r>
+          </w:p>
+        </w:tc>
+        <w:tc>
+          <w:p>
+            <w:pPr>
+              <w:pStyle w:val="Compact"/>
+              <w:jc w:val="center"/>
+            </w:pPr>
+            <w:r>
+              <w:t xml:space="preserve">3.5</w:t>
             </w:r>
           </w:p>
         </w:tc>
@@ -8863,29 +8874,29 @@
               <w:jc w:val="center"/>
             </w:pPr>
             <w:r>
-              <w:t xml:space="preserve">2.6</w:t>
-            </w:r>
-          </w:p>
-        </w:tc>
-        <w:tc>
-          <w:p>
-            <w:pPr>
-              <w:pStyle w:val="Compact"/>
-              <w:jc w:val="center"/>
-            </w:pPr>
-            <w:r>
-              <w:t xml:space="preserve">3.3</w:t>
-            </w:r>
-          </w:p>
-        </w:tc>
-        <w:tc>
-          <w:p>
-            <w:pPr>
-              <w:pStyle w:val="Compact"/>
-              <w:jc w:val="center"/>
-            </w:pPr>
-            <w:r>
-              <w:t xml:space="preserve">0.003</w:t>
+              <w:t xml:space="preserve">2.0</w:t>
+            </w:r>
+          </w:p>
+        </w:tc>
+        <w:tc>
+          <w:p>
+            <w:pPr>
+              <w:pStyle w:val="Compact"/>
+              <w:jc w:val="center"/>
+            </w:pPr>
+            <w:r>
+              <w:t xml:space="preserve">2.4</w:t>
+            </w:r>
+          </w:p>
+        </w:tc>
+        <w:tc>
+          <w:p>
+            <w:pPr>
+              <w:pStyle w:val="Compact"/>
+              <w:jc w:val="center"/>
+            </w:pPr>
+            <w:r>
+              <w:t xml:space="preserve">NS</w:t>
             </w:r>
           </w:p>
         </w:tc>
@@ -8920,84 +8931,84 @@
               <w:jc w:val="center"/>
             </w:pPr>
             <w:r>
+              <w:t xml:space="preserve">3.5</w:t>
+            </w:r>
+          </w:p>
+        </w:tc>
+        <w:tc>
+          <w:p>
+            <w:pPr>
+              <w:pStyle w:val="Compact"/>
+              <w:jc w:val="center"/>
+            </w:pPr>
+            <w:r>
+              <w:t xml:space="preserve">0.9</w:t>
+            </w:r>
+          </w:p>
+        </w:tc>
+        <w:tc>
+          <w:p>
+            <w:pPr>
+              <w:pStyle w:val="Compact"/>
+              <w:jc w:val="center"/>
+            </w:pPr>
+            <w:r>
+              <w:t xml:space="preserve">0.003</w:t>
+            </w:r>
+          </w:p>
+        </w:tc>
+        <w:tc>
+          <w:p>
+            <w:pPr>
+              <w:pStyle w:val="Compact"/>
+              <w:jc w:val="center"/>
+            </w:pPr>
+            <w:r>
+              <w:t xml:space="preserve">3.8</w:t>
+            </w:r>
+          </w:p>
+        </w:tc>
+        <w:tc>
+          <w:p>
+            <w:pPr>
+              <w:pStyle w:val="Compact"/>
+              <w:jc w:val="center"/>
+            </w:pPr>
+            <w:r>
+              <w:t xml:space="preserve">3.1</w:t>
+            </w:r>
+          </w:p>
+        </w:tc>
+        <w:tc>
+          <w:p>
+            <w:pPr>
+              <w:pStyle w:val="Compact"/>
+              <w:jc w:val="center"/>
+            </w:pPr>
+            <w:r>
+              <w:t xml:space="preserve">NS</w:t>
+            </w:r>
+          </w:p>
+        </w:tc>
+        <w:tc>
+          <w:p>
+            <w:pPr>
+              <w:pStyle w:val="Compact"/>
+              <w:jc w:val="center"/>
+            </w:pPr>
+            <w:r>
+              <w:t xml:space="preserve">3.9</w:t>
+            </w:r>
+          </w:p>
+        </w:tc>
+        <w:tc>
+          <w:p>
+            <w:pPr>
+              <w:pStyle w:val="Compact"/>
+              <w:jc w:val="center"/>
+            </w:pPr>
+            <w:r>
               <w:t xml:space="preserve">3.4</w:t>
-            </w:r>
-          </w:p>
-        </w:tc>
-        <w:tc>
-          <w:p>
-            <w:pPr>
-              <w:pStyle w:val="Compact"/>
-              <w:jc w:val="center"/>
-            </w:pPr>
-            <w:r>
-              <w:t xml:space="preserve">1.0</w:t>
-            </w:r>
-          </w:p>
-        </w:tc>
-        <w:tc>
-          <w:p>
-            <w:pPr>
-              <w:pStyle w:val="Compact"/>
-              <w:jc w:val="center"/>
-            </w:pPr>
-            <w:r>
-              <w:t xml:space="preserve">0.005</w:t>
-            </w:r>
-          </w:p>
-        </w:tc>
-        <w:tc>
-          <w:p>
-            <w:pPr>
-              <w:pStyle w:val="Compact"/>
-              <w:jc w:val="center"/>
-            </w:pPr>
-            <w:r>
-              <w:t xml:space="preserve">3.4</w:t>
-            </w:r>
-          </w:p>
-        </w:tc>
-        <w:tc>
-          <w:p>
-            <w:pPr>
-              <w:pStyle w:val="Compact"/>
-              <w:jc w:val="center"/>
-            </w:pPr>
-            <w:r>
-              <w:t xml:space="preserve">3.1</w:t>
-            </w:r>
-          </w:p>
-        </w:tc>
-        <w:tc>
-          <w:p>
-            <w:pPr>
-              <w:pStyle w:val="Compact"/>
-              <w:jc w:val="center"/>
-            </w:pPr>
-            <w:r>
-              <w:t xml:space="preserve">NS</w:t>
-            </w:r>
-          </w:p>
-        </w:tc>
-        <w:tc>
-          <w:p>
-            <w:pPr>
-              <w:pStyle w:val="Compact"/>
-              <w:jc w:val="center"/>
-            </w:pPr>
-            <w:r>
-              <w:t xml:space="preserve">3.5</w:t>
-            </w:r>
-          </w:p>
-        </w:tc>
-        <w:tc>
-          <w:p>
-            <w:pPr>
-              <w:pStyle w:val="Compact"/>
-              <w:jc w:val="center"/>
-            </w:pPr>
-            <w:r>
-              <w:t xml:space="preserve">3.2</w:t>
             </w:r>
           </w:p>
         </w:tc>
@@ -9043,6 +9054,17 @@
               <w:jc w:val="center"/>
             </w:pPr>
             <w:r>
+              <w:t xml:space="preserve">5.7</w:t>
+            </w:r>
+          </w:p>
+        </w:tc>
+        <w:tc>
+          <w:p>
+            <w:pPr>
+              <w:pStyle w:val="Compact"/>
+              <w:jc w:val="center"/>
+            </w:pPr>
+            <w:r>
               <w:t xml:space="preserve">5.1</w:t>
             </w:r>
           </w:p>
@@ -9054,17 +9076,6 @@
               <w:jc w:val="center"/>
             </w:pPr>
             <w:r>
-              <w:t xml:space="preserve">5.1</w:t>
-            </w:r>
-          </w:p>
-        </w:tc>
-        <w:tc>
-          <w:p>
-            <w:pPr>
-              <w:pStyle w:val="Compact"/>
-              <w:jc w:val="center"/>
-            </w:pPr>
-            <w:r>
               <w:t xml:space="preserve">NS</w:t>
             </w:r>
           </w:p>
@@ -9076,18 +9087,18 @@
               <w:jc w:val="center"/>
             </w:pPr>
             <w:r>
-              <w:t xml:space="preserve">5.2</w:t>
-            </w:r>
-          </w:p>
-        </w:tc>
-        <w:tc>
-          <w:p>
-            <w:pPr>
-              <w:pStyle w:val="Compact"/>
-              <w:jc w:val="center"/>
-            </w:pPr>
-            <w:r>
-              <w:t xml:space="preserve">6.4</w:t>
+              <w:t xml:space="preserve">6.0</w:t>
+            </w:r>
+          </w:p>
+        </w:tc>
+        <w:tc>
+          <w:p>
+            <w:pPr>
+              <w:pStyle w:val="Compact"/>
+              <w:jc w:val="center"/>
+            </w:pPr>
+            <w:r>
+              <w:t xml:space="preserve">7.0</w:t>
             </w:r>
           </w:p>
         </w:tc>
@@ -9109,6 +9120,17 @@
               <w:jc w:val="center"/>
             </w:pPr>
             <w:r>
+              <w:t xml:space="preserve">5.3</w:t>
+            </w:r>
+          </w:p>
+        </w:tc>
+        <w:tc>
+          <w:p>
+            <w:pPr>
+              <w:pStyle w:val="Compact"/>
+              <w:jc w:val="center"/>
+            </w:pPr>
+            <w:r>
               <w:t xml:space="preserve">4.6</w:t>
             </w:r>
           </w:p>
@@ -9120,18 +9142,7 @@
               <w:jc w:val="center"/>
             </w:pPr>
             <w:r>
-              <w:t xml:space="preserve">4.0</w:t>
-            </w:r>
-          </w:p>
-        </w:tc>
-        <w:tc>
-          <w:p>
-            <w:pPr>
-              <w:pStyle w:val="Compact"/>
-              <w:jc w:val="center"/>
-            </w:pPr>
-            <w:r>
-              <w:t xml:space="preserve">0.038</w:t>
+              <w:t xml:space="preserve">0.020</w:t>
             </w:r>
           </w:p>
         </w:tc>
@@ -9166,7 +9177,7 @@
               <w:jc w:val="center"/>
             </w:pPr>
             <w:r>
-              <w:t xml:space="preserve">5.0</w:t>
+              <w:t xml:space="preserve">5.5</w:t>
             </w:r>
           </w:p>
         </w:tc>
@@ -9199,7 +9210,7 @@
               <w:jc w:val="center"/>
             </w:pPr>
             <w:r>
-              <w:t xml:space="preserve">5.6</w:t>
+              <w:t xml:space="preserve">5.9</w:t>
             </w:r>
           </w:p>
         </w:tc>
@@ -9232,18 +9243,18 @@
               <w:jc w:val="center"/>
             </w:pPr>
             <w:r>
-              <w:t xml:space="preserve">3.7</w:t>
-            </w:r>
-          </w:p>
-        </w:tc>
-        <w:tc>
-          <w:p>
-            <w:pPr>
-              <w:pStyle w:val="Compact"/>
-              <w:jc w:val="center"/>
-            </w:pPr>
-            <w:r>
-              <w:t xml:space="preserve">2.8</w:t>
+              <w:t xml:space="preserve">4.0</w:t>
+            </w:r>
+          </w:p>
+        </w:tc>
+        <w:tc>
+          <w:p>
+            <w:pPr>
+              <w:pStyle w:val="Compact"/>
+              <w:jc w:val="center"/>
+            </w:pPr>
+            <w:r>
+              <w:t xml:space="preserve">2.9</w:t>
             </w:r>
           </w:p>
         </w:tc>
@@ -9368,7 +9379,7 @@
     </w:lvl>
   </w:abstractNum>
   <w:abstractNum w:abstractNumId="990">
-    <w:nsid w:val="d047aca9"/>
+    <w:nsid w:val="9a509ef9"/>
     <w:multiLevelType w:val="multilevel"/>
     <w:lvl w:ilvl="0">
       <w:numFmt w:val="bullet"/>

--- a/docs/abstractACR2017.docx
+++ b/docs/abstractACR2017.docx
@@ -9379,7 +9379,7 @@
     </w:lvl>
   </w:abstractNum>
   <w:abstractNum w:abstractNumId="990">
-    <w:nsid w:val="9a509ef9"/>
+    <w:nsid w:val="55a2e542"/>
     <w:multiLevelType w:val="multilevel"/>
     <w:lvl w:ilvl="0">
       <w:numFmt w:val="bullet"/>

--- a/docs/abstractACR2017.docx
+++ b/docs/abstractACR2017.docx
@@ -4275,6 +4275,50 @@
               <w:jc w:val="center"/>
             </w:pPr>
             <w:r>
+              <w:t xml:space="preserve">0.6</w:t>
+            </w:r>
+          </w:p>
+        </w:tc>
+        <w:tc>
+          <w:p>
+            <w:pPr>
+              <w:pStyle w:val="Compact"/>
+              <w:jc w:val="center"/>
+            </w:pPr>
+            <w:r>
+              <w:t xml:space="preserve">0.5</w:t>
+            </w:r>
+          </w:p>
+        </w:tc>
+        <w:tc>
+          <w:p>
+            <w:pPr>
+              <w:pStyle w:val="Compact"/>
+              <w:jc w:val="center"/>
+            </w:pPr>
+            <w:r>
+              <w:t xml:space="preserve">NS</w:t>
+            </w:r>
+          </w:p>
+        </w:tc>
+        <w:tc>
+          <w:p>
+            <w:pPr>
+              <w:pStyle w:val="Compact"/>
+              <w:jc w:val="center"/>
+            </w:pPr>
+            <w:r>
+              <w:t xml:space="preserve">0.7</w:t>
+            </w:r>
+          </w:p>
+        </w:tc>
+        <w:tc>
+          <w:p>
+            <w:pPr>
+              <w:pStyle w:val="Compact"/>
+              <w:jc w:val="center"/>
+            </w:pPr>
+            <w:r>
               <w:t xml:space="preserve">0.9</w:t>
             </w:r>
           </w:p>
@@ -4286,17 +4330,6 @@
               <w:jc w:val="center"/>
             </w:pPr>
             <w:r>
-              <w:t xml:space="preserve">1.4</w:t>
-            </w:r>
-          </w:p>
-        </w:tc>
-        <w:tc>
-          <w:p>
-            <w:pPr>
-              <w:pStyle w:val="Compact"/>
-              <w:jc w:val="center"/>
-            </w:pPr>
-            <w:r>
               <w:t xml:space="preserve">NS</w:t>
             </w:r>
           </w:p>
@@ -4308,18 +4341,18 @@
               <w:jc w:val="center"/>
             </w:pPr>
             <w:r>
-              <w:t xml:space="preserve">0.9</w:t>
-            </w:r>
-          </w:p>
-        </w:tc>
-        <w:tc>
-          <w:p>
-            <w:pPr>
-              <w:pStyle w:val="Compact"/>
-              <w:jc w:val="center"/>
-            </w:pPr>
-            <w:r>
-              <w:t xml:space="preserve">1.3</w:t>
+              <w:t xml:space="preserve">1.2</w:t>
+            </w:r>
+          </w:p>
+        </w:tc>
+        <w:tc>
+          <w:p>
+            <w:pPr>
+              <w:pStyle w:val="Compact"/>
+              <w:jc w:val="center"/>
+            </w:pPr>
+            <w:r>
+              <w:t xml:space="preserve">1.5</w:t>
             </w:r>
           </w:p>
         </w:tc>
@@ -4331,39 +4364,6 @@
             </w:pPr>
             <w:r>
               <w:t xml:space="preserve">NS</w:t>
-            </w:r>
-          </w:p>
-        </w:tc>
-        <w:tc>
-          <w:p>
-            <w:pPr>
-              <w:pStyle w:val="Compact"/>
-              <w:jc w:val="center"/>
-            </w:pPr>
-            <w:r>
-              <w:t xml:space="preserve">1.7</w:t>
-            </w:r>
-          </w:p>
-        </w:tc>
-        <w:tc>
-          <w:p>
-            <w:pPr>
-              <w:pStyle w:val="Compact"/>
-              <w:jc w:val="center"/>
-            </w:pPr>
-            <w:r>
-              <w:t xml:space="preserve">2.2</w:t>
-            </w:r>
-          </w:p>
-        </w:tc>
-        <w:tc>
-          <w:p>
-            <w:pPr>
-              <w:pStyle w:val="Compact"/>
-              <w:jc w:val="center"/>
-            </w:pPr>
-            <w:r>
-              <w:t xml:space="preserve">0.021</w:t>
             </w:r>
           </w:p>
         </w:tc>
@@ -7332,6 +7332,50 @@
               <w:jc w:val="center"/>
             </w:pPr>
             <w:r>
+              <w:t xml:space="preserve">0.6</w:t>
+            </w:r>
+          </w:p>
+        </w:tc>
+        <w:tc>
+          <w:p>
+            <w:pPr>
+              <w:pStyle w:val="Compact"/>
+              <w:jc w:val="center"/>
+            </w:pPr>
+            <w:r>
+              <w:t xml:space="preserve">0.5</w:t>
+            </w:r>
+          </w:p>
+        </w:tc>
+        <w:tc>
+          <w:p>
+            <w:pPr>
+              <w:pStyle w:val="Compact"/>
+              <w:jc w:val="center"/>
+            </w:pPr>
+            <w:r>
+              <w:t xml:space="preserve">NS</w:t>
+            </w:r>
+          </w:p>
+        </w:tc>
+        <w:tc>
+          <w:p>
+            <w:pPr>
+              <w:pStyle w:val="Compact"/>
+              <w:jc w:val="center"/>
+            </w:pPr>
+            <w:r>
+              <w:t xml:space="preserve">0.7</w:t>
+            </w:r>
+          </w:p>
+        </w:tc>
+        <w:tc>
+          <w:p>
+            <w:pPr>
+              <w:pStyle w:val="Compact"/>
+              <w:jc w:val="center"/>
+            </w:pPr>
+            <w:r>
               <w:t xml:space="preserve">0.9</w:t>
             </w:r>
           </w:p>
@@ -7343,17 +7387,6 @@
               <w:jc w:val="center"/>
             </w:pPr>
             <w:r>
-              <w:t xml:space="preserve">1.4</w:t>
-            </w:r>
-          </w:p>
-        </w:tc>
-        <w:tc>
-          <w:p>
-            <w:pPr>
-              <w:pStyle w:val="Compact"/>
-              <w:jc w:val="center"/>
-            </w:pPr>
-            <w:r>
               <w:t xml:space="preserve">NS</w:t>
             </w:r>
           </w:p>
@@ -7365,18 +7398,18 @@
               <w:jc w:val="center"/>
             </w:pPr>
             <w:r>
-              <w:t xml:space="preserve">0.9</w:t>
-            </w:r>
-          </w:p>
-        </w:tc>
-        <w:tc>
-          <w:p>
-            <w:pPr>
-              <w:pStyle w:val="Compact"/>
-              <w:jc w:val="center"/>
-            </w:pPr>
-            <w:r>
-              <w:t xml:space="preserve">1.3</w:t>
+              <w:t xml:space="preserve">1.2</w:t>
+            </w:r>
+          </w:p>
+        </w:tc>
+        <w:tc>
+          <w:p>
+            <w:pPr>
+              <w:pStyle w:val="Compact"/>
+              <w:jc w:val="center"/>
+            </w:pPr>
+            <w:r>
+              <w:t xml:space="preserve">1.5</w:t>
             </w:r>
           </w:p>
         </w:tc>
@@ -7388,39 +7421,6 @@
             </w:pPr>
             <w:r>
               <w:t xml:space="preserve">NS</w:t>
-            </w:r>
-          </w:p>
-        </w:tc>
-        <w:tc>
-          <w:p>
-            <w:pPr>
-              <w:pStyle w:val="Compact"/>
-              <w:jc w:val="center"/>
-            </w:pPr>
-            <w:r>
-              <w:t xml:space="preserve">1.7</w:t>
-            </w:r>
-          </w:p>
-        </w:tc>
-        <w:tc>
-          <w:p>
-            <w:pPr>
-              <w:pStyle w:val="Compact"/>
-              <w:jc w:val="center"/>
-            </w:pPr>
-            <w:r>
-              <w:t xml:space="preserve">2.2</w:t>
-            </w:r>
-          </w:p>
-        </w:tc>
-        <w:tc>
-          <w:p>
-            <w:pPr>
-              <w:pStyle w:val="Compact"/>
-              <w:jc w:val="center"/>
-            </w:pPr>
-            <w:r>
-              <w:t xml:space="preserve">0.021</w:t>
             </w:r>
           </w:p>
         </w:tc>
@@ -9379,7 +9379,7 @@
     </w:lvl>
   </w:abstractNum>
   <w:abstractNum w:abstractNumId="990">
-    <w:nsid w:val="55a2e542"/>
+    <w:nsid w:val="7cf74bbe"/>
     <w:multiLevelType w:val="multilevel"/>
     <w:lvl w:ilvl="0">
       <w:numFmt w:val="bullet"/>

--- a/docs/abstractACR2017.docx
+++ b/docs/abstractACR2017.docx
@@ -3458,7 +3458,7 @@
               <w:jc w:val="center"/>
             </w:pPr>
             <w:r>
-              <w:t xml:space="preserve">1.0</w:t>
+              <w:t xml:space="preserve">0.8</w:t>
             </w:r>
           </w:p>
         </w:tc>
@@ -3480,18 +3480,18 @@
               <w:jc w:val="center"/>
             </w:pPr>
             <w:r>
-              <w:t xml:space="preserve">0.5</w:t>
-            </w:r>
-          </w:p>
-        </w:tc>
-        <w:tc>
-          <w:p>
-            <w:pPr>
-              <w:pStyle w:val="Compact"/>
-              <w:jc w:val="center"/>
-            </w:pPr>
-            <w:r>
-              <w:t xml:space="preserve">1.2</w:t>
+              <w:t xml:space="preserve">0.4</w:t>
+            </w:r>
+          </w:p>
+        </w:tc>
+        <w:tc>
+          <w:p>
+            <w:pPr>
+              <w:pStyle w:val="Compact"/>
+              <w:jc w:val="center"/>
+            </w:pPr>
+            <w:r>
+              <w:t xml:space="preserve">0.8</w:t>
             </w:r>
           </w:p>
         </w:tc>
@@ -3537,18 +3537,18 @@
               <w:jc w:val="center"/>
             </w:pPr>
             <w:r>
-              <w:t xml:space="preserve">0.0</w:t>
-            </w:r>
-          </w:p>
-        </w:tc>
-        <w:tc>
-          <w:p>
-            <w:pPr>
-              <w:pStyle w:val="Compact"/>
-              <w:jc w:val="center"/>
-            </w:pPr>
-            <w:r>
-              <w:t xml:space="preserve">0.0</w:t>
+              <w:t xml:space="preserve">1.3</w:t>
+            </w:r>
+          </w:p>
+        </w:tc>
+        <w:tc>
+          <w:p>
+            <w:pPr>
+              <w:pStyle w:val="Compact"/>
+              <w:jc w:val="center"/>
+            </w:pPr>
+            <w:r>
+              <w:t xml:space="preserve">0.7</w:t>
             </w:r>
           </w:p>
         </w:tc>
@@ -3570,18 +3570,18 @@
               <w:jc w:val="center"/>
             </w:pPr>
             <w:r>
-              <w:t xml:space="preserve">0.8</w:t>
-            </w:r>
-          </w:p>
-        </w:tc>
-        <w:tc>
-          <w:p>
-            <w:pPr>
-              <w:pStyle w:val="Compact"/>
-              <w:jc w:val="center"/>
-            </w:pPr>
-            <w:r>
-              <w:t xml:space="preserve">1.1</w:t>
+              <w:t xml:space="preserve">0.9</w:t>
+            </w:r>
+          </w:p>
+        </w:tc>
+        <w:tc>
+          <w:p>
+            <w:pPr>
+              <w:pStyle w:val="Compact"/>
+              <w:jc w:val="center"/>
+            </w:pPr>
+            <w:r>
+              <w:t xml:space="preserve">1.2</w:t>
             </w:r>
           </w:p>
         </w:tc>
@@ -3603,18 +3603,18 @@
               <w:jc w:val="center"/>
             </w:pPr>
             <w:r>
-              <w:t xml:space="preserve">1.4</w:t>
-            </w:r>
-          </w:p>
-        </w:tc>
-        <w:tc>
-          <w:p>
-            <w:pPr>
-              <w:pStyle w:val="Compact"/>
-              <w:jc w:val="center"/>
-            </w:pPr>
-            <w:r>
-              <w:t xml:space="preserve">1.5</w:t>
+              <w:t xml:space="preserve">1.9</w:t>
+            </w:r>
+          </w:p>
+        </w:tc>
+        <w:tc>
+          <w:p>
+            <w:pPr>
+              <w:pStyle w:val="Compact"/>
+              <w:jc w:val="center"/>
+            </w:pPr>
+            <w:r>
+              <w:t xml:space="preserve">2.2</w:t>
             </w:r>
           </w:p>
         </w:tc>
@@ -3660,17 +3660,6 @@
               <w:jc w:val="center"/>
             </w:pPr>
             <w:r>
-              <w:t xml:space="preserve">2.2</w:t>
-            </w:r>
-          </w:p>
-        </w:tc>
-        <w:tc>
-          <w:p>
-            <w:pPr>
-              <w:pStyle w:val="Compact"/>
-              <w:jc w:val="center"/>
-            </w:pPr>
-            <w:r>
               <w:t xml:space="preserve">2.1</w:t>
             </w:r>
           </w:p>
@@ -3682,6 +3671,17 @@
               <w:jc w:val="center"/>
             </w:pPr>
             <w:r>
+              <w:t xml:space="preserve">1.7</w:t>
+            </w:r>
+          </w:p>
+        </w:tc>
+        <w:tc>
+          <w:p>
+            <w:pPr>
+              <w:pStyle w:val="Compact"/>
+              <w:jc w:val="center"/>
+            </w:pPr>
+            <w:r>
               <w:t xml:space="preserve">NS</w:t>
             </w:r>
           </w:p>
@@ -3693,18 +3693,18 @@
               <w:jc w:val="center"/>
             </w:pPr>
             <w:r>
-              <w:t xml:space="preserve">1.9</w:t>
-            </w:r>
-          </w:p>
-        </w:tc>
-        <w:tc>
-          <w:p>
-            <w:pPr>
-              <w:pStyle w:val="Compact"/>
-              <w:jc w:val="center"/>
-            </w:pPr>
-            <w:r>
-              <w:t xml:space="preserve">4.7</w:t>
+              <w:t xml:space="preserve">1.6</w:t>
+            </w:r>
+          </w:p>
+        </w:tc>
+        <w:tc>
+          <w:p>
+            <w:pPr>
+              <w:pStyle w:val="Compact"/>
+              <w:jc w:val="center"/>
+            </w:pPr>
+            <w:r>
+              <w:t xml:space="preserve">3.6</w:t>
             </w:r>
           </w:p>
         </w:tc>
@@ -3726,18 +3726,18 @@
               <w:jc w:val="center"/>
             </w:pPr>
             <w:r>
-              <w:t xml:space="preserve">3.6</w:t>
-            </w:r>
-          </w:p>
-        </w:tc>
-        <w:tc>
-          <w:p>
-            <w:pPr>
-              <w:pStyle w:val="Compact"/>
-              <w:jc w:val="center"/>
-            </w:pPr>
-            <w:r>
-              <w:t xml:space="preserve">5.9</w:t>
+              <w:t xml:space="preserve">2.9</w:t>
+            </w:r>
+          </w:p>
+        </w:tc>
+        <w:tc>
+          <w:p>
+            <w:pPr>
+              <w:pStyle w:val="Compact"/>
+              <w:jc w:val="center"/>
+            </w:pPr>
+            <w:r>
+              <w:t xml:space="preserve">4.3</w:t>
             </w:r>
           </w:p>
         </w:tc>
@@ -3783,40 +3783,40 @@
               <w:jc w:val="center"/>
             </w:pPr>
             <w:r>
-              <w:t xml:space="preserve">1.3</w:t>
-            </w:r>
-          </w:p>
-        </w:tc>
-        <w:tc>
-          <w:p>
-            <w:pPr>
-              <w:pStyle w:val="Compact"/>
-              <w:jc w:val="center"/>
-            </w:pPr>
-            <w:r>
-              <w:t xml:space="preserve">0.2</w:t>
-            </w:r>
-          </w:p>
-        </w:tc>
-        <w:tc>
-          <w:p>
-            <w:pPr>
-              <w:pStyle w:val="Compact"/>
-              <w:jc w:val="center"/>
-            </w:pPr>
-            <w:r>
-              <w:t xml:space="preserve">0.050</w:t>
-            </w:r>
-          </w:p>
-        </w:tc>
-        <w:tc>
-          <w:p>
-            <w:pPr>
-              <w:pStyle w:val="Compact"/>
-              <w:jc w:val="center"/>
-            </w:pPr>
-            <w:r>
-              <w:t xml:space="preserve">0.8</w:t>
+              <w:t xml:space="preserve">1.1</w:t>
+            </w:r>
+          </w:p>
+        </w:tc>
+        <w:tc>
+          <w:p>
+            <w:pPr>
+              <w:pStyle w:val="Compact"/>
+              <w:jc w:val="center"/>
+            </w:pPr>
+            <w:r>
+              <w:t xml:space="preserve">0.0</w:t>
+            </w:r>
+          </w:p>
+        </w:tc>
+        <w:tc>
+          <w:p>
+            <w:pPr>
+              <w:pStyle w:val="Compact"/>
+              <w:jc w:val="center"/>
+            </w:pPr>
+            <w:r>
+              <w:t xml:space="preserve">0.018</w:t>
+            </w:r>
+          </w:p>
+        </w:tc>
+        <w:tc>
+          <w:p>
+            <w:pPr>
+              <w:pStyle w:val="Compact"/>
+              <w:jc w:val="center"/>
+            </w:pPr>
+            <w:r>
+              <w:t xml:space="preserve">0.7</w:t>
             </w:r>
           </w:p>
         </w:tc>
@@ -3849,18 +3849,18 @@
               <w:jc w:val="center"/>
             </w:pPr>
             <w:r>
-              <w:t xml:space="preserve">1.9</w:t>
-            </w:r>
-          </w:p>
-        </w:tc>
-        <w:tc>
-          <w:p>
-            <w:pPr>
-              <w:pStyle w:val="Compact"/>
-              <w:jc w:val="center"/>
-            </w:pPr>
-            <w:r>
-              <w:t xml:space="preserve">2.8</w:t>
+              <w:t xml:space="preserve">1.7</w:t>
+            </w:r>
+          </w:p>
+        </w:tc>
+        <w:tc>
+          <w:p>
+            <w:pPr>
+              <w:pStyle w:val="Compact"/>
+              <w:jc w:val="center"/>
+            </w:pPr>
+            <w:r>
+              <w:t xml:space="preserve">2.5</w:t>
             </w:r>
           </w:p>
         </w:tc>
@@ -3939,6 +3939,17 @@
               <w:jc w:val="center"/>
             </w:pPr>
             <w:r>
+              <w:t xml:space="preserve">0.6</w:t>
+            </w:r>
+          </w:p>
+        </w:tc>
+        <w:tc>
+          <w:p>
+            <w:pPr>
+              <w:pStyle w:val="Compact"/>
+              <w:jc w:val="center"/>
+            </w:pPr>
+            <w:r>
               <w:t xml:space="preserve">0.7</w:t>
             </w:r>
           </w:p>
@@ -3950,17 +3961,6 @@
               <w:jc w:val="center"/>
             </w:pPr>
             <w:r>
-              <w:t xml:space="preserve">0.8</w:t>
-            </w:r>
-          </w:p>
-        </w:tc>
-        <w:tc>
-          <w:p>
-            <w:pPr>
-              <w:pStyle w:val="Compact"/>
-              <w:jc w:val="center"/>
-            </w:pPr>
-            <w:r>
               <w:t xml:space="preserve">NS</w:t>
             </w:r>
           </w:p>
@@ -3972,29 +3972,29 @@
               <w:jc w:val="center"/>
             </w:pPr>
             <w:r>
-              <w:t xml:space="preserve">1.9</w:t>
-            </w:r>
-          </w:p>
-        </w:tc>
-        <w:tc>
-          <w:p>
-            <w:pPr>
-              <w:pStyle w:val="Compact"/>
-              <w:jc w:val="center"/>
-            </w:pPr>
-            <w:r>
-              <w:t xml:space="preserve">2.5</w:t>
-            </w:r>
-          </w:p>
-        </w:tc>
-        <w:tc>
-          <w:p>
-            <w:pPr>
-              <w:pStyle w:val="Compact"/>
-              <w:jc w:val="center"/>
-            </w:pPr>
-            <w:r>
-              <w:t xml:space="preserve">0.004</w:t>
+              <w:t xml:space="preserve">1.8</w:t>
+            </w:r>
+          </w:p>
+        </w:tc>
+        <w:tc>
+          <w:p>
+            <w:pPr>
+              <w:pStyle w:val="Compact"/>
+              <w:jc w:val="center"/>
+            </w:pPr>
+            <w:r>
+              <w:t xml:space="preserve">2.3</w:t>
+            </w:r>
+          </w:p>
+        </w:tc>
+        <w:tc>
+          <w:p>
+            <w:pPr>
+              <w:pStyle w:val="Compact"/>
+              <w:jc w:val="center"/>
+            </w:pPr>
+            <w:r>
+              <w:t xml:space="preserve">0.010</w:t>
             </w:r>
           </w:p>
         </w:tc>
@@ -4196,18 +4196,18 @@
               <w:jc w:val="center"/>
             </w:pPr>
             <w:r>
-              <w:t xml:space="preserve">7.1</w:t>
-            </w:r>
-          </w:p>
-        </w:tc>
-        <w:tc>
-          <w:p>
-            <w:pPr>
-              <w:pStyle w:val="Compact"/>
-              <w:jc w:val="center"/>
-            </w:pPr>
-            <w:r>
-              <w:t xml:space="preserve">NS</w:t>
+              <w:t xml:space="preserve">7.3</w:t>
+            </w:r>
+          </w:p>
+        </w:tc>
+        <w:tc>
+          <w:p>
+            <w:pPr>
+              <w:pStyle w:val="Compact"/>
+              <w:jc w:val="center"/>
+            </w:pPr>
+            <w:r>
+              <w:t xml:space="preserve">0.036</w:t>
             </w:r>
           </w:p>
         </w:tc>
@@ -4229,7 +4229,7 @@
               <w:jc w:val="center"/>
             </w:pPr>
             <w:r>
-              <w:t xml:space="preserve">14.9</w:t>
+              <w:t xml:space="preserve">15.3</w:t>
             </w:r>
           </w:p>
         </w:tc>
@@ -4308,7 +4308,7 @@
               <w:jc w:val="center"/>
             </w:pPr>
             <w:r>
-              <w:t xml:space="preserve">0.7</w:t>
+              <w:t xml:space="preserve">0.6</w:t>
             </w:r>
           </w:p>
         </w:tc>
@@ -4398,7 +4398,29 @@
               <w:jc w:val="center"/>
             </w:pPr>
             <w:r>
-              <w:t xml:space="preserve">4.8</w:t>
+              <w:t xml:space="preserve">3.8</w:t>
+            </w:r>
+          </w:p>
+        </w:tc>
+        <w:tc>
+          <w:p>
+            <w:pPr>
+              <w:pStyle w:val="Compact"/>
+              <w:jc w:val="center"/>
+            </w:pPr>
+            <w:r>
+              <w:t xml:space="preserve">1.9</w:t>
+            </w:r>
+          </w:p>
+        </w:tc>
+        <w:tc>
+          <w:p>
+            <w:pPr>
+              <w:pStyle w:val="Compact"/>
+              <w:jc w:val="center"/>
+            </w:pPr>
+            <w:r>
+              <w:t xml:space="preserve">NS</w:t>
             </w:r>
           </w:p>
         </w:tc>
@@ -4420,73 +4442,51 @@
               <w:jc w:val="center"/>
             </w:pPr>
             <w:r>
-              <w:t xml:space="preserve">NS</w:t>
-            </w:r>
-          </w:p>
-        </w:tc>
-        <w:tc>
-          <w:p>
-            <w:pPr>
-              <w:pStyle w:val="Compact"/>
-              <w:jc w:val="center"/>
-            </w:pPr>
-            <w:r>
-              <w:t xml:space="preserve">4.8</w:t>
-            </w:r>
-          </w:p>
-        </w:tc>
-        <w:tc>
-          <w:p>
-            <w:pPr>
-              <w:pStyle w:val="Compact"/>
-              <w:jc w:val="center"/>
-            </w:pPr>
-            <w:r>
-              <w:t xml:space="preserve">3.8</w:t>
-            </w:r>
-          </w:p>
-        </w:tc>
-        <w:tc>
-          <w:p>
-            <w:pPr>
-              <w:pStyle w:val="Compact"/>
-              <w:jc w:val="center"/>
-            </w:pPr>
-            <w:r>
-              <w:t xml:space="preserve">NS</w:t>
-            </w:r>
-          </w:p>
-        </w:tc>
-        <w:tc>
-          <w:p>
-            <w:pPr>
-              <w:pStyle w:val="Compact"/>
-              <w:jc w:val="center"/>
-            </w:pPr>
-            <w:r>
-              <w:t xml:space="preserve">4.1</w:t>
-            </w:r>
-          </w:p>
-        </w:tc>
-        <w:tc>
-          <w:p>
-            <w:pPr>
-              <w:pStyle w:val="Compact"/>
-              <w:jc w:val="center"/>
-            </w:pPr>
-            <w:r>
-              <w:t xml:space="preserve">3.8</w:t>
-            </w:r>
-          </w:p>
-        </w:tc>
-        <w:tc>
-          <w:p>
-            <w:pPr>
-              <w:pStyle w:val="Compact"/>
-              <w:jc w:val="center"/>
-            </w:pPr>
-            <w:r>
-              <w:t xml:space="preserve">NS</w:t>
+              <w:t xml:space="preserve">2.4</w:t>
+            </w:r>
+          </w:p>
+        </w:tc>
+        <w:tc>
+          <w:p>
+            <w:pPr>
+              <w:pStyle w:val="Compact"/>
+              <w:jc w:val="center"/>
+            </w:pPr>
+            <w:r>
+              <w:t xml:space="preserve">0.009</w:t>
+            </w:r>
+          </w:p>
+        </w:tc>
+        <w:tc>
+          <w:p>
+            <w:pPr>
+              <w:pStyle w:val="Compact"/>
+              <w:jc w:val="center"/>
+            </w:pPr>
+            <w:r>
+              <w:t xml:space="preserve">2.5</w:t>
+            </w:r>
+          </w:p>
+        </w:tc>
+        <w:tc>
+          <w:p>
+            <w:pPr>
+              <w:pStyle w:val="Compact"/>
+              <w:jc w:val="center"/>
+            </w:pPr>
+            <w:r>
+              <w:t xml:space="preserve">1.9</w:t>
+            </w:r>
+          </w:p>
+        </w:tc>
+        <w:tc>
+          <w:p>
+            <w:pPr>
+              <w:pStyle w:val="Compact"/>
+              <w:jc w:val="center"/>
+            </w:pPr>
+            <w:r>
+              <w:t xml:space="preserve">0.005</w:t>
             </w:r>
           </w:p>
         </w:tc>
@@ -4521,51 +4521,18 @@
               <w:jc w:val="center"/>
             </w:pPr>
             <w:r>
-              <w:t xml:space="preserve">2.5</w:t>
-            </w:r>
-          </w:p>
-        </w:tc>
-        <w:tc>
-          <w:p>
-            <w:pPr>
-              <w:pStyle w:val="Compact"/>
-              <w:jc w:val="center"/>
-            </w:pPr>
-            <w:r>
-              <w:t xml:space="preserve">0.9</w:t>
-            </w:r>
-          </w:p>
-        </w:tc>
-        <w:tc>
-          <w:p>
-            <w:pPr>
-              <w:pStyle w:val="Compact"/>
-              <w:jc w:val="center"/>
-            </w:pPr>
-            <w:r>
-              <w:t xml:space="preserve">0.041</w:t>
-            </w:r>
-          </w:p>
-        </w:tc>
-        <w:tc>
-          <w:p>
-            <w:pPr>
-              <w:pStyle w:val="Compact"/>
-              <w:jc w:val="center"/>
-            </w:pPr>
-            <w:r>
-              <w:t xml:space="preserve">2.8</w:t>
-            </w:r>
-          </w:p>
-        </w:tc>
-        <w:tc>
-          <w:p>
-            <w:pPr>
-              <w:pStyle w:val="Compact"/>
-              <w:jc w:val="center"/>
-            </w:pPr>
-            <w:r>
-              <w:t xml:space="preserve">2.6</w:t>
+              <w:t xml:space="preserve">2.2</w:t>
+            </w:r>
+          </w:p>
+        </w:tc>
+        <w:tc>
+          <w:p>
+            <w:pPr>
+              <w:pStyle w:val="Compact"/>
+              <w:jc w:val="center"/>
+            </w:pPr>
+            <w:r>
+              <w:t xml:space="preserve">1.0</w:t>
             </w:r>
           </w:p>
         </w:tc>
@@ -4587,18 +4554,51 @@
               <w:jc w:val="center"/>
             </w:pPr>
             <w:r>
-              <w:t xml:space="preserve">2.1</w:t>
-            </w:r>
-          </w:p>
-        </w:tc>
-        <w:tc>
-          <w:p>
-            <w:pPr>
-              <w:pStyle w:val="Compact"/>
-              <w:jc w:val="center"/>
-            </w:pPr>
-            <w:r>
-              <w:t xml:space="preserve">2.0</w:t>
+              <w:t xml:space="preserve">2.2</w:t>
+            </w:r>
+          </w:p>
+        </w:tc>
+        <w:tc>
+          <w:p>
+            <w:pPr>
+              <w:pStyle w:val="Compact"/>
+              <w:jc w:val="center"/>
+            </w:pPr>
+            <w:r>
+              <w:t xml:space="preserve">2.3</w:t>
+            </w:r>
+          </w:p>
+        </w:tc>
+        <w:tc>
+          <w:p>
+            <w:pPr>
+              <w:pStyle w:val="Compact"/>
+              <w:jc w:val="center"/>
+            </w:pPr>
+            <w:r>
+              <w:t xml:space="preserve">NS</w:t>
+            </w:r>
+          </w:p>
+        </w:tc>
+        <w:tc>
+          <w:p>
+            <w:pPr>
+              <w:pStyle w:val="Compact"/>
+              <w:jc w:val="center"/>
+            </w:pPr>
+            <w:r>
+              <w:t xml:space="preserve">1.6</w:t>
+            </w:r>
+          </w:p>
+        </w:tc>
+        <w:tc>
+          <w:p>
+            <w:pPr>
+              <w:pStyle w:val="Compact"/>
+              <w:jc w:val="center"/>
+            </w:pPr>
+            <w:r>
+              <w:t xml:space="preserve">1.4</w:t>
             </w:r>
           </w:p>
         </w:tc>
@@ -4923,7 +4923,7 @@
               <w:jc w:val="center"/>
             </w:pPr>
             <w:r>
-              <w:t xml:space="preserve">0.1</w:t>
+              <w:t xml:space="preserve">0.0</w:t>
             </w:r>
           </w:p>
         </w:tc>
@@ -5180,7 +5180,7 @@
               <w:jc w:val="center"/>
             </w:pPr>
             <w:r>
-              <w:t xml:space="preserve">0.2</w:t>
+              <w:t xml:space="preserve">0.1</w:t>
             </w:r>
           </w:p>
         </w:tc>
@@ -5213,7 +5213,7 @@
               <w:jc w:val="center"/>
             </w:pPr>
             <w:r>
-              <w:t xml:space="preserve">0.9</w:t>
+              <w:t xml:space="preserve">0.7</w:t>
             </w:r>
           </w:p>
         </w:tc>
@@ -5259,6 +5259,50 @@
               <w:jc w:val="center"/>
             </w:pPr>
             <w:r>
+              <w:t xml:space="preserve">0.7</w:t>
+            </w:r>
+          </w:p>
+        </w:tc>
+        <w:tc>
+          <w:p>
+            <w:pPr>
+              <w:pStyle w:val="Compact"/>
+              <w:jc w:val="center"/>
+            </w:pPr>
+            <w:r>
+              <w:t xml:space="preserve">0.0</w:t>
+            </w:r>
+          </w:p>
+        </w:tc>
+        <w:tc>
+          <w:p>
+            <w:pPr>
+              <w:pStyle w:val="Compact"/>
+              <w:jc w:val="center"/>
+            </w:pPr>
+            <w:r>
+              <w:t xml:space="preserve">NS</w:t>
+            </w:r>
+          </w:p>
+        </w:tc>
+        <w:tc>
+          <w:p>
+            <w:pPr>
+              <w:pStyle w:val="Compact"/>
+              <w:jc w:val="center"/>
+            </w:pPr>
+            <w:r>
+              <w:t xml:space="preserve">0.7</w:t>
+            </w:r>
+          </w:p>
+        </w:tc>
+        <w:tc>
+          <w:p>
+            <w:pPr>
+              <w:pStyle w:val="Compact"/>
+              <w:jc w:val="center"/>
+            </w:pPr>
+            <w:r>
               <w:t xml:space="preserve">0.8</w:t>
             </w:r>
           </w:p>
@@ -5270,50 +5314,6 @@
               <w:jc w:val="center"/>
             </w:pPr>
             <w:r>
-              <w:t xml:space="preserve">0.0</w:t>
-            </w:r>
-          </w:p>
-        </w:tc>
-        <w:tc>
-          <w:p>
-            <w:pPr>
-              <w:pStyle w:val="Compact"/>
-              <w:jc w:val="center"/>
-            </w:pPr>
-            <w:r>
-              <w:t xml:space="preserve">0.048</w:t>
-            </w:r>
-          </w:p>
-        </w:tc>
-        <w:tc>
-          <w:p>
-            <w:pPr>
-              <w:pStyle w:val="Compact"/>
-              <w:jc w:val="center"/>
-            </w:pPr>
-            <w:r>
-              <w:t xml:space="preserve">0.8</w:t>
-            </w:r>
-          </w:p>
-        </w:tc>
-        <w:tc>
-          <w:p>
-            <w:pPr>
-              <w:pStyle w:val="Compact"/>
-              <w:jc w:val="center"/>
-            </w:pPr>
-            <w:r>
-              <w:t xml:space="preserve">0.8</w:t>
-            </w:r>
-          </w:p>
-        </w:tc>
-        <w:tc>
-          <w:p>
-            <w:pPr>
-              <w:pStyle w:val="Compact"/>
-              <w:jc w:val="center"/>
-            </w:pPr>
-            <w:r>
               <w:t xml:space="preserve">NS</w:t>
             </w:r>
           </w:p>
@@ -5325,29 +5325,29 @@
               <w:jc w:val="center"/>
             </w:pPr>
             <w:r>
-              <w:t xml:space="preserve">2.0</w:t>
-            </w:r>
-          </w:p>
-        </w:tc>
-        <w:tc>
-          <w:p>
-            <w:pPr>
-              <w:pStyle w:val="Compact"/>
-              <w:jc w:val="center"/>
-            </w:pPr>
-            <w:r>
-              <w:t xml:space="preserve">2.6</w:t>
-            </w:r>
-          </w:p>
-        </w:tc>
-        <w:tc>
-          <w:p>
-            <w:pPr>
-              <w:pStyle w:val="Compact"/>
-              <w:jc w:val="center"/>
-            </w:pPr>
-            <w:r>
-              <w:t xml:space="preserve">0.013</w:t>
+              <w:t xml:space="preserve">1.9</w:t>
+            </w:r>
+          </w:p>
+        </w:tc>
+        <w:tc>
+          <w:p>
+            <w:pPr>
+              <w:pStyle w:val="Compact"/>
+              <w:jc w:val="center"/>
+            </w:pPr>
+            <w:r>
+              <w:t xml:space="preserve">2.3</w:t>
+            </w:r>
+          </w:p>
+        </w:tc>
+        <w:tc>
+          <w:p>
+            <w:pPr>
+              <w:pStyle w:val="Compact"/>
+              <w:jc w:val="center"/>
+            </w:pPr>
+            <w:r>
+              <w:t xml:space="preserve">0.028</w:t>
             </w:r>
           </w:p>
         </w:tc>
@@ -5470,7 +5470,7 @@
               <w:jc w:val="center"/>
             </w:pPr>
             <w:r>
-              <w:t xml:space="preserve">0.013</w:t>
+              <w:t xml:space="preserve">0.020</w:t>
             </w:r>
           </w:p>
         </w:tc>
@@ -5628,6 +5628,72 @@
               <w:jc w:val="center"/>
             </w:pPr>
             <w:r>
+              <w:t xml:space="preserve">0.7</w:t>
+            </w:r>
+          </w:p>
+        </w:tc>
+        <w:tc>
+          <w:p>
+            <w:pPr>
+              <w:pStyle w:val="Compact"/>
+              <w:jc w:val="center"/>
+            </w:pPr>
+            <w:r>
+              <w:t xml:space="preserve">0.2</w:t>
+            </w:r>
+          </w:p>
+        </w:tc>
+        <w:tc>
+          <w:p>
+            <w:pPr>
+              <w:pStyle w:val="Compact"/>
+              <w:jc w:val="center"/>
+            </w:pPr>
+            <w:r>
+              <w:t xml:space="preserve">NS</w:t>
+            </w:r>
+          </w:p>
+        </w:tc>
+        <w:tc>
+          <w:p>
+            <w:pPr>
+              <w:pStyle w:val="Compact"/>
+              <w:jc w:val="center"/>
+            </w:pPr>
+            <w:r>
+              <w:t xml:space="preserve">0.4</w:t>
+            </w:r>
+          </w:p>
+        </w:tc>
+        <w:tc>
+          <w:p>
+            <w:pPr>
+              <w:pStyle w:val="Compact"/>
+              <w:jc w:val="center"/>
+            </w:pPr>
+            <w:r>
+              <w:t xml:space="preserve">0.7</w:t>
+            </w:r>
+          </w:p>
+        </w:tc>
+        <w:tc>
+          <w:p>
+            <w:pPr>
+              <w:pStyle w:val="Compact"/>
+              <w:jc w:val="center"/>
+            </w:pPr>
+            <w:r>
+              <w:t xml:space="preserve">NS</w:t>
+            </w:r>
+          </w:p>
+        </w:tc>
+        <w:tc>
+          <w:p>
+            <w:pPr>
+              <w:pStyle w:val="Compact"/>
+              <w:jc w:val="center"/>
+            </w:pPr>
+            <w:r>
               <w:t xml:space="preserve">1.6</w:t>
             </w:r>
           </w:p>
@@ -5639,84 +5705,18 @@
               <w:jc w:val="center"/>
             </w:pPr>
             <w:r>
-              <w:t xml:space="preserve">0.7</w:t>
-            </w:r>
-          </w:p>
-        </w:tc>
-        <w:tc>
-          <w:p>
-            <w:pPr>
-              <w:pStyle w:val="Compact"/>
-              <w:jc w:val="center"/>
-            </w:pPr>
-            <w:r>
-              <w:t xml:space="preserve">NS</w:t>
-            </w:r>
-          </w:p>
-        </w:tc>
-        <w:tc>
-          <w:p>
-            <w:pPr>
-              <w:pStyle w:val="Compact"/>
-              <w:jc w:val="center"/>
-            </w:pPr>
-            <w:r>
-              <w:t xml:space="preserve">2.9</w:t>
-            </w:r>
-          </w:p>
-        </w:tc>
-        <w:tc>
-          <w:p>
-            <w:pPr>
-              <w:pStyle w:val="Compact"/>
-              <w:jc w:val="center"/>
-            </w:pPr>
-            <w:r>
-              <w:t xml:space="preserve">3.3</w:t>
-            </w:r>
-          </w:p>
-        </w:tc>
-        <w:tc>
-          <w:p>
-            <w:pPr>
-              <w:pStyle w:val="Compact"/>
-              <w:jc w:val="center"/>
-            </w:pPr>
-            <w:r>
-              <w:t xml:space="preserve">NS</w:t>
-            </w:r>
-          </w:p>
-        </w:tc>
-        <w:tc>
-          <w:p>
-            <w:pPr>
-              <w:pStyle w:val="Compact"/>
-              <w:jc w:val="center"/>
-            </w:pPr>
-            <w:r>
-              <w:t xml:space="preserve">1.8</w:t>
-            </w:r>
-          </w:p>
-        </w:tc>
-        <w:tc>
-          <w:p>
-            <w:pPr>
-              <w:pStyle w:val="Compact"/>
-              <w:jc w:val="center"/>
-            </w:pPr>
-            <w:r>
-              <w:t xml:space="preserve">2.6</w:t>
-            </w:r>
-          </w:p>
-        </w:tc>
-        <w:tc>
-          <w:p>
-            <w:pPr>
-              <w:pStyle w:val="Compact"/>
-              <w:jc w:val="center"/>
-            </w:pPr>
-            <w:r>
-              <w:t xml:space="preserve">&lt;0.001</w:t>
+              <w:t xml:space="preserve">2.2</w:t>
+            </w:r>
+          </w:p>
+        </w:tc>
+        <w:tc>
+          <w:p>
+            <w:pPr>
+              <w:pStyle w:val="Compact"/>
+              <w:jc w:val="center"/>
+            </w:pPr>
+            <w:r>
+              <w:t xml:space="preserve">0.003</w:t>
             </w:r>
           </w:p>
         </w:tc>
@@ -5751,18 +5751,18 @@
               <w:jc w:val="center"/>
             </w:pPr>
             <w:r>
-              <w:t xml:space="preserve">2.9</w:t>
-            </w:r>
-          </w:p>
-        </w:tc>
-        <w:tc>
-          <w:p>
-            <w:pPr>
-              <w:pStyle w:val="Compact"/>
-              <w:jc w:val="center"/>
-            </w:pPr>
-            <w:r>
-              <w:t xml:space="preserve">2.4</w:t>
+              <w:t xml:space="preserve">1.3</w:t>
+            </w:r>
+          </w:p>
+        </w:tc>
+        <w:tc>
+          <w:p>
+            <w:pPr>
+              <w:pStyle w:val="Compact"/>
+              <w:jc w:val="center"/>
+            </w:pPr>
+            <w:r>
+              <w:t xml:space="preserve">0.9</w:t>
             </w:r>
           </w:p>
         </w:tc>
@@ -5784,18 +5784,18 @@
               <w:jc w:val="center"/>
             </w:pPr>
             <w:r>
-              <w:t xml:space="preserve">3.0</w:t>
-            </w:r>
-          </w:p>
-        </w:tc>
-        <w:tc>
-          <w:p>
-            <w:pPr>
-              <w:pStyle w:val="Compact"/>
-              <w:jc w:val="center"/>
-            </w:pPr>
-            <w:r>
-              <w:t xml:space="preserve">3.5</w:t>
+              <w:t xml:space="preserve">1.2</w:t>
+            </w:r>
+          </w:p>
+        </w:tc>
+        <w:tc>
+          <w:p>
+            <w:pPr>
+              <w:pStyle w:val="Compact"/>
+              <w:jc w:val="center"/>
+            </w:pPr>
+            <w:r>
+              <w:t xml:space="preserve">1.2</w:t>
             </w:r>
           </w:p>
         </w:tc>
@@ -5817,29 +5817,29 @@
               <w:jc w:val="center"/>
             </w:pPr>
             <w:r>
-              <w:t xml:space="preserve">2.0</w:t>
-            </w:r>
-          </w:p>
-        </w:tc>
-        <w:tc>
-          <w:p>
-            <w:pPr>
-              <w:pStyle w:val="Compact"/>
-              <w:jc w:val="center"/>
-            </w:pPr>
-            <w:r>
-              <w:t xml:space="preserve">2.4</w:t>
-            </w:r>
-          </w:p>
-        </w:tc>
-        <w:tc>
-          <w:p>
-            <w:pPr>
-              <w:pStyle w:val="Compact"/>
-              <w:jc w:val="center"/>
-            </w:pPr>
-            <w:r>
-              <w:t xml:space="preserve">NS</w:t>
+              <w:t xml:space="preserve">2.5</w:t>
+            </w:r>
+          </w:p>
+        </w:tc>
+        <w:tc>
+          <w:p>
+            <w:pPr>
+              <w:pStyle w:val="Compact"/>
+              <w:jc w:val="center"/>
+            </w:pPr>
+            <w:r>
+              <w:t xml:space="preserve">3.1</w:t>
+            </w:r>
+          </w:p>
+        </w:tc>
+        <w:tc>
+          <w:p>
+            <w:pPr>
+              <w:pStyle w:val="Compact"/>
+              <w:jc w:val="center"/>
+            </w:pPr>
+            <w:r>
+              <w:t xml:space="preserve">0.008</w:t>
             </w:r>
           </w:p>
         </w:tc>
@@ -5874,40 +5874,29 @@
               <w:jc w:val="center"/>
             </w:pPr>
             <w:r>
-              <w:t xml:space="preserve">3.5</w:t>
-            </w:r>
-          </w:p>
-        </w:tc>
-        <w:tc>
-          <w:p>
-            <w:pPr>
-              <w:pStyle w:val="Compact"/>
-              <w:jc w:val="center"/>
-            </w:pPr>
-            <w:r>
-              <w:t xml:space="preserve">0.9</w:t>
-            </w:r>
-          </w:p>
-        </w:tc>
-        <w:tc>
-          <w:p>
-            <w:pPr>
-              <w:pStyle w:val="Compact"/>
-              <w:jc w:val="center"/>
-            </w:pPr>
-            <w:r>
-              <w:t xml:space="preserve">0.003</w:t>
-            </w:r>
-          </w:p>
-        </w:tc>
-        <w:tc>
-          <w:p>
-            <w:pPr>
-              <w:pStyle w:val="Compact"/>
-              <w:jc w:val="center"/>
-            </w:pPr>
-            <w:r>
-              <w:t xml:space="preserve">3.8</w:t>
+              <w:t xml:space="preserve">3.2</w:t>
+            </w:r>
+          </w:p>
+        </w:tc>
+        <w:tc>
+          <w:p>
+            <w:pPr>
+              <w:pStyle w:val="Compact"/>
+              <w:jc w:val="center"/>
+            </w:pPr>
+            <w:r>
+              <w:t xml:space="preserve">1.0</w:t>
+            </w:r>
+          </w:p>
+        </w:tc>
+        <w:tc>
+          <w:p>
+            <w:pPr>
+              <w:pStyle w:val="Compact"/>
+              <w:jc w:val="center"/>
+            </w:pPr>
+            <w:r>
+              <w:t xml:space="preserve">0.009</w:t>
             </w:r>
           </w:p>
         </w:tc>
@@ -5929,6 +5918,17 @@
               <w:jc w:val="center"/>
             </w:pPr>
             <w:r>
+              <w:t xml:space="preserve">2.7</w:t>
+            </w:r>
+          </w:p>
+        </w:tc>
+        <w:tc>
+          <w:p>
+            <w:pPr>
+              <w:pStyle w:val="Compact"/>
+              <w:jc w:val="center"/>
+            </w:pPr>
+            <w:r>
               <w:t xml:space="preserve">NS</w:t>
             </w:r>
           </w:p>
@@ -5940,29 +5940,29 @@
               <w:jc w:val="center"/>
             </w:pPr>
             <w:r>
-              <w:t xml:space="preserve">3.9</w:t>
-            </w:r>
-          </w:p>
-        </w:tc>
-        <w:tc>
-          <w:p>
-            <w:pPr>
-              <w:pStyle w:val="Compact"/>
-              <w:jc w:val="center"/>
-            </w:pPr>
-            <w:r>
-              <w:t xml:space="preserve">3.4</w:t>
-            </w:r>
-          </w:p>
-        </w:tc>
-        <w:tc>
-          <w:p>
-            <w:pPr>
-              <w:pStyle w:val="Compact"/>
-              <w:jc w:val="center"/>
-            </w:pPr>
-            <w:r>
-              <w:t xml:space="preserve">NS</w:t>
+              <w:t xml:space="preserve">3.0</w:t>
+            </w:r>
+          </w:p>
+        </w:tc>
+        <w:tc>
+          <w:p>
+            <w:pPr>
+              <w:pStyle w:val="Compact"/>
+              <w:jc w:val="center"/>
+            </w:pPr>
+            <w:r>
+              <w:t xml:space="preserve">2.5</w:t>
+            </w:r>
+          </w:p>
+        </w:tc>
+        <w:tc>
+          <w:p>
+            <w:pPr>
+              <w:pStyle w:val="Compact"/>
+              <w:jc w:val="center"/>
+            </w:pPr>
+            <w:r>
+              <w:t xml:space="preserve">0.013</w:t>
             </w:r>
           </w:p>
         </w:tc>
@@ -5997,18 +5997,18 @@
               <w:jc w:val="center"/>
             </w:pPr>
             <w:r>
-              <w:t xml:space="preserve">5.7</w:t>
-            </w:r>
-          </w:p>
-        </w:tc>
-        <w:tc>
-          <w:p>
-            <w:pPr>
-              <w:pStyle w:val="Compact"/>
-              <w:jc w:val="center"/>
-            </w:pPr>
-            <w:r>
-              <w:t xml:space="preserve">5.1</w:t>
+              <w:t xml:space="preserve">4.5</w:t>
+            </w:r>
+          </w:p>
+        </w:tc>
+        <w:tc>
+          <w:p>
+            <w:pPr>
+              <w:pStyle w:val="Compact"/>
+              <w:jc w:val="center"/>
+            </w:pPr>
+            <w:r>
+              <w:t xml:space="preserve">3.7</w:t>
             </w:r>
           </w:p>
         </w:tc>
@@ -6030,18 +6030,18 @@
               <w:jc w:val="center"/>
             </w:pPr>
             <w:r>
-              <w:t xml:space="preserve">6.0</w:t>
-            </w:r>
-          </w:p>
-        </w:tc>
-        <w:tc>
-          <w:p>
-            <w:pPr>
-              <w:pStyle w:val="Compact"/>
-              <w:jc w:val="center"/>
-            </w:pPr>
-            <w:r>
-              <w:t xml:space="preserve">7.0</w:t>
+              <w:t xml:space="preserve">4.4</w:t>
+            </w:r>
+          </w:p>
+        </w:tc>
+        <w:tc>
+          <w:p>
+            <w:pPr>
+              <w:pStyle w:val="Compact"/>
+              <w:jc w:val="center"/>
+            </w:pPr>
+            <w:r>
+              <w:t xml:space="preserve">5.4</w:t>
             </w:r>
           </w:p>
         </w:tc>
@@ -6063,29 +6063,29 @@
               <w:jc w:val="center"/>
             </w:pPr>
             <w:r>
-              <w:t xml:space="preserve">5.3</w:t>
-            </w:r>
-          </w:p>
-        </w:tc>
-        <w:tc>
-          <w:p>
-            <w:pPr>
-              <w:pStyle w:val="Compact"/>
-              <w:jc w:val="center"/>
-            </w:pPr>
-            <w:r>
-              <w:t xml:space="preserve">4.6</w:t>
-            </w:r>
-          </w:p>
-        </w:tc>
-        <w:tc>
-          <w:p>
-            <w:pPr>
-              <w:pStyle w:val="Compact"/>
-              <w:jc w:val="center"/>
-            </w:pPr>
-            <w:r>
-              <w:t xml:space="preserve">0.020</w:t>
+              <w:t xml:space="preserve">3.8</w:t>
+            </w:r>
+          </w:p>
+        </w:tc>
+        <w:tc>
+          <w:p>
+            <w:pPr>
+              <w:pStyle w:val="Compact"/>
+              <w:jc w:val="center"/>
+            </w:pPr>
+            <w:r>
+              <w:t xml:space="preserve">3.1</w:t>
+            </w:r>
+          </w:p>
+        </w:tc>
+        <w:tc>
+          <w:p>
+            <w:pPr>
+              <w:pStyle w:val="Compact"/>
+              <w:jc w:val="center"/>
+            </w:pPr>
+            <w:r>
+              <w:t xml:space="preserve">0.011</w:t>
             </w:r>
           </w:p>
         </w:tc>
@@ -6120,18 +6120,18 @@
               <w:jc w:val="center"/>
             </w:pPr>
             <w:r>
-              <w:t xml:space="preserve">5.5</w:t>
-            </w:r>
-          </w:p>
-        </w:tc>
-        <w:tc>
-          <w:p>
-            <w:pPr>
-              <w:pStyle w:val="Compact"/>
-              <w:jc w:val="center"/>
-            </w:pPr>
-            <w:r>
-              <w:t xml:space="preserve">6.5</w:t>
+              <w:t xml:space="preserve">4.2</w:t>
+            </w:r>
+          </w:p>
+        </w:tc>
+        <w:tc>
+          <w:p>
+            <w:pPr>
+              <w:pStyle w:val="Compact"/>
+              <w:jc w:val="center"/>
+            </w:pPr>
+            <w:r>
+              <w:t xml:space="preserve">5.8</w:t>
             </w:r>
           </w:p>
         </w:tc>
@@ -6153,18 +6153,18 @@
               <w:jc w:val="center"/>
             </w:pPr>
             <w:r>
-              <w:t xml:space="preserve">5.9</w:t>
-            </w:r>
-          </w:p>
-        </w:tc>
-        <w:tc>
-          <w:p>
-            <w:pPr>
-              <w:pStyle w:val="Compact"/>
-              <w:jc w:val="center"/>
-            </w:pPr>
-            <w:r>
-              <w:t xml:space="preserve">6.6</w:t>
+              <w:t xml:space="preserve">4.7</w:t>
+            </w:r>
+          </w:p>
+        </w:tc>
+        <w:tc>
+          <w:p>
+            <w:pPr>
+              <w:pStyle w:val="Compact"/>
+              <w:jc w:val="center"/>
+            </w:pPr>
+            <w:r>
+              <w:t xml:space="preserve">5.1</w:t>
             </w:r>
           </w:p>
         </w:tc>
@@ -6186,18 +6186,18 @@
               <w:jc w:val="center"/>
             </w:pPr>
             <w:r>
-              <w:t xml:space="preserve">4.0</w:t>
-            </w:r>
-          </w:p>
-        </w:tc>
-        <w:tc>
-          <w:p>
-            <w:pPr>
-              <w:pStyle w:val="Compact"/>
-              <w:jc w:val="center"/>
-            </w:pPr>
-            <w:r>
-              <w:t xml:space="preserve">2.9</w:t>
+              <w:t xml:space="preserve">3.1</w:t>
+            </w:r>
+          </w:p>
+        </w:tc>
+        <w:tc>
+          <w:p>
+            <w:pPr>
+              <w:pStyle w:val="Compact"/>
+              <w:jc w:val="center"/>
+            </w:pPr>
+            <w:r>
+              <w:t xml:space="preserve">2.0</w:t>
             </w:r>
           </w:p>
         </w:tc>
@@ -6515,7 +6515,7 @@
               <w:jc w:val="center"/>
             </w:pPr>
             <w:r>
-              <w:t xml:space="preserve">1.0</w:t>
+              <w:t xml:space="preserve">0.8</w:t>
             </w:r>
           </w:p>
         </w:tc>
@@ -6537,18 +6537,18 @@
               <w:jc w:val="center"/>
             </w:pPr>
             <w:r>
-              <w:t xml:space="preserve">0.5</w:t>
-            </w:r>
-          </w:p>
-        </w:tc>
-        <w:tc>
-          <w:p>
-            <w:pPr>
-              <w:pStyle w:val="Compact"/>
-              <w:jc w:val="center"/>
-            </w:pPr>
-            <w:r>
-              <w:t xml:space="preserve">1.2</w:t>
+              <w:t xml:space="preserve">0.4</w:t>
+            </w:r>
+          </w:p>
+        </w:tc>
+        <w:tc>
+          <w:p>
+            <w:pPr>
+              <w:pStyle w:val="Compact"/>
+              <w:jc w:val="center"/>
+            </w:pPr>
+            <w:r>
+              <w:t xml:space="preserve">0.8</w:t>
             </w:r>
           </w:p>
         </w:tc>
@@ -6594,18 +6594,18 @@
               <w:jc w:val="center"/>
             </w:pPr>
             <w:r>
-              <w:t xml:space="preserve">0.0</w:t>
-            </w:r>
-          </w:p>
-        </w:tc>
-        <w:tc>
-          <w:p>
-            <w:pPr>
-              <w:pStyle w:val="Compact"/>
-              <w:jc w:val="center"/>
-            </w:pPr>
-            <w:r>
-              <w:t xml:space="preserve">0.0</w:t>
+              <w:t xml:space="preserve">1.3</w:t>
+            </w:r>
+          </w:p>
+        </w:tc>
+        <w:tc>
+          <w:p>
+            <w:pPr>
+              <w:pStyle w:val="Compact"/>
+              <w:jc w:val="center"/>
+            </w:pPr>
+            <w:r>
+              <w:t xml:space="preserve">0.7</w:t>
             </w:r>
           </w:p>
         </w:tc>
@@ -6627,18 +6627,18 @@
               <w:jc w:val="center"/>
             </w:pPr>
             <w:r>
-              <w:t xml:space="preserve">0.8</w:t>
-            </w:r>
-          </w:p>
-        </w:tc>
-        <w:tc>
-          <w:p>
-            <w:pPr>
-              <w:pStyle w:val="Compact"/>
-              <w:jc w:val="center"/>
-            </w:pPr>
-            <w:r>
-              <w:t xml:space="preserve">1.1</w:t>
+              <w:t xml:space="preserve">0.9</w:t>
+            </w:r>
+          </w:p>
+        </w:tc>
+        <w:tc>
+          <w:p>
+            <w:pPr>
+              <w:pStyle w:val="Compact"/>
+              <w:jc w:val="center"/>
+            </w:pPr>
+            <w:r>
+              <w:t xml:space="preserve">1.2</w:t>
             </w:r>
           </w:p>
         </w:tc>
@@ -6660,18 +6660,18 @@
               <w:jc w:val="center"/>
             </w:pPr>
             <w:r>
-              <w:t xml:space="preserve">1.4</w:t>
-            </w:r>
-          </w:p>
-        </w:tc>
-        <w:tc>
-          <w:p>
-            <w:pPr>
-              <w:pStyle w:val="Compact"/>
-              <w:jc w:val="center"/>
-            </w:pPr>
-            <w:r>
-              <w:t xml:space="preserve">1.5</w:t>
+              <w:t xml:space="preserve">1.9</w:t>
+            </w:r>
+          </w:p>
+        </w:tc>
+        <w:tc>
+          <w:p>
+            <w:pPr>
+              <w:pStyle w:val="Compact"/>
+              <w:jc w:val="center"/>
+            </w:pPr>
+            <w:r>
+              <w:t xml:space="preserve">2.2</w:t>
             </w:r>
           </w:p>
         </w:tc>
@@ -6717,17 +6717,6 @@
               <w:jc w:val="center"/>
             </w:pPr>
             <w:r>
-              <w:t xml:space="preserve">2.2</w:t>
-            </w:r>
-          </w:p>
-        </w:tc>
-        <w:tc>
-          <w:p>
-            <w:pPr>
-              <w:pStyle w:val="Compact"/>
-              <w:jc w:val="center"/>
-            </w:pPr>
-            <w:r>
               <w:t xml:space="preserve">2.1</w:t>
             </w:r>
           </w:p>
@@ -6739,6 +6728,17 @@
               <w:jc w:val="center"/>
             </w:pPr>
             <w:r>
+              <w:t xml:space="preserve">1.7</w:t>
+            </w:r>
+          </w:p>
+        </w:tc>
+        <w:tc>
+          <w:p>
+            <w:pPr>
+              <w:pStyle w:val="Compact"/>
+              <w:jc w:val="center"/>
+            </w:pPr>
+            <w:r>
               <w:t xml:space="preserve">NS</w:t>
             </w:r>
           </w:p>
@@ -6750,18 +6750,18 @@
               <w:jc w:val="center"/>
             </w:pPr>
             <w:r>
-              <w:t xml:space="preserve">1.9</w:t>
-            </w:r>
-          </w:p>
-        </w:tc>
-        <w:tc>
-          <w:p>
-            <w:pPr>
-              <w:pStyle w:val="Compact"/>
-              <w:jc w:val="center"/>
-            </w:pPr>
-            <w:r>
-              <w:t xml:space="preserve">4.7</w:t>
+              <w:t xml:space="preserve">1.6</w:t>
+            </w:r>
+          </w:p>
+        </w:tc>
+        <w:tc>
+          <w:p>
+            <w:pPr>
+              <w:pStyle w:val="Compact"/>
+              <w:jc w:val="center"/>
+            </w:pPr>
+            <w:r>
+              <w:t xml:space="preserve">3.6</w:t>
             </w:r>
           </w:p>
         </w:tc>
@@ -6783,18 +6783,18 @@
               <w:jc w:val="center"/>
             </w:pPr>
             <w:r>
-              <w:t xml:space="preserve">3.6</w:t>
-            </w:r>
-          </w:p>
-        </w:tc>
-        <w:tc>
-          <w:p>
-            <w:pPr>
-              <w:pStyle w:val="Compact"/>
-              <w:jc w:val="center"/>
-            </w:pPr>
-            <w:r>
-              <w:t xml:space="preserve">5.9</w:t>
+              <w:t xml:space="preserve">2.9</w:t>
+            </w:r>
+          </w:p>
+        </w:tc>
+        <w:tc>
+          <w:p>
+            <w:pPr>
+              <w:pStyle w:val="Compact"/>
+              <w:jc w:val="center"/>
+            </w:pPr>
+            <w:r>
+              <w:t xml:space="preserve">4.3</w:t>
             </w:r>
           </w:p>
         </w:tc>
@@ -6840,40 +6840,40 @@
               <w:jc w:val="center"/>
             </w:pPr>
             <w:r>
-              <w:t xml:space="preserve">1.3</w:t>
-            </w:r>
-          </w:p>
-        </w:tc>
-        <w:tc>
-          <w:p>
-            <w:pPr>
-              <w:pStyle w:val="Compact"/>
-              <w:jc w:val="center"/>
-            </w:pPr>
-            <w:r>
-              <w:t xml:space="preserve">0.2</w:t>
-            </w:r>
-          </w:p>
-        </w:tc>
-        <w:tc>
-          <w:p>
-            <w:pPr>
-              <w:pStyle w:val="Compact"/>
-              <w:jc w:val="center"/>
-            </w:pPr>
-            <w:r>
-              <w:t xml:space="preserve">0.050</w:t>
-            </w:r>
-          </w:p>
-        </w:tc>
-        <w:tc>
-          <w:p>
-            <w:pPr>
-              <w:pStyle w:val="Compact"/>
-              <w:jc w:val="center"/>
-            </w:pPr>
-            <w:r>
-              <w:t xml:space="preserve">0.8</w:t>
+              <w:t xml:space="preserve">1.1</w:t>
+            </w:r>
+          </w:p>
+        </w:tc>
+        <w:tc>
+          <w:p>
+            <w:pPr>
+              <w:pStyle w:val="Compact"/>
+              <w:jc w:val="center"/>
+            </w:pPr>
+            <w:r>
+              <w:t xml:space="preserve">0.0</w:t>
+            </w:r>
+          </w:p>
+        </w:tc>
+        <w:tc>
+          <w:p>
+            <w:pPr>
+              <w:pStyle w:val="Compact"/>
+              <w:jc w:val="center"/>
+            </w:pPr>
+            <w:r>
+              <w:t xml:space="preserve">0.018</w:t>
+            </w:r>
+          </w:p>
+        </w:tc>
+        <w:tc>
+          <w:p>
+            <w:pPr>
+              <w:pStyle w:val="Compact"/>
+              <w:jc w:val="center"/>
+            </w:pPr>
+            <w:r>
+              <w:t xml:space="preserve">0.7</w:t>
             </w:r>
           </w:p>
         </w:tc>
@@ -6906,18 +6906,18 @@
               <w:jc w:val="center"/>
             </w:pPr>
             <w:r>
-              <w:t xml:space="preserve">1.9</w:t>
-            </w:r>
-          </w:p>
-        </w:tc>
-        <w:tc>
-          <w:p>
-            <w:pPr>
-              <w:pStyle w:val="Compact"/>
-              <w:jc w:val="center"/>
-            </w:pPr>
-            <w:r>
-              <w:t xml:space="preserve">2.8</w:t>
+              <w:t xml:space="preserve">1.7</w:t>
+            </w:r>
+          </w:p>
+        </w:tc>
+        <w:tc>
+          <w:p>
+            <w:pPr>
+              <w:pStyle w:val="Compact"/>
+              <w:jc w:val="center"/>
+            </w:pPr>
+            <w:r>
+              <w:t xml:space="preserve">2.5</w:t>
             </w:r>
           </w:p>
         </w:tc>
@@ -6996,6 +6996,17 @@
               <w:jc w:val="center"/>
             </w:pPr>
             <w:r>
+              <w:t xml:space="preserve">0.6</w:t>
+            </w:r>
+          </w:p>
+        </w:tc>
+        <w:tc>
+          <w:p>
+            <w:pPr>
+              <w:pStyle w:val="Compact"/>
+              <w:jc w:val="center"/>
+            </w:pPr>
+            <w:r>
               <w:t xml:space="preserve">0.7</w:t>
             </w:r>
           </w:p>
@@ -7007,17 +7018,6 @@
               <w:jc w:val="center"/>
             </w:pPr>
             <w:r>
-              <w:t xml:space="preserve">0.8</w:t>
-            </w:r>
-          </w:p>
-        </w:tc>
-        <w:tc>
-          <w:p>
-            <w:pPr>
-              <w:pStyle w:val="Compact"/>
-              <w:jc w:val="center"/>
-            </w:pPr>
-            <w:r>
               <w:t xml:space="preserve">NS</w:t>
             </w:r>
           </w:p>
@@ -7029,29 +7029,29 @@
               <w:jc w:val="center"/>
             </w:pPr>
             <w:r>
-              <w:t xml:space="preserve">1.9</w:t>
-            </w:r>
-          </w:p>
-        </w:tc>
-        <w:tc>
-          <w:p>
-            <w:pPr>
-              <w:pStyle w:val="Compact"/>
-              <w:jc w:val="center"/>
-            </w:pPr>
-            <w:r>
-              <w:t xml:space="preserve">2.5</w:t>
-            </w:r>
-          </w:p>
-        </w:tc>
-        <w:tc>
-          <w:p>
-            <w:pPr>
-              <w:pStyle w:val="Compact"/>
-              <w:jc w:val="center"/>
-            </w:pPr>
-            <w:r>
-              <w:t xml:space="preserve">0.004</w:t>
+              <w:t xml:space="preserve">1.8</w:t>
+            </w:r>
+          </w:p>
+        </w:tc>
+        <w:tc>
+          <w:p>
+            <w:pPr>
+              <w:pStyle w:val="Compact"/>
+              <w:jc w:val="center"/>
+            </w:pPr>
+            <w:r>
+              <w:t xml:space="preserve">2.3</w:t>
+            </w:r>
+          </w:p>
+        </w:tc>
+        <w:tc>
+          <w:p>
+            <w:pPr>
+              <w:pStyle w:val="Compact"/>
+              <w:jc w:val="center"/>
+            </w:pPr>
+            <w:r>
+              <w:t xml:space="preserve">0.010</w:t>
             </w:r>
           </w:p>
         </w:tc>
@@ -7253,18 +7253,18 @@
               <w:jc w:val="center"/>
             </w:pPr>
             <w:r>
-              <w:t xml:space="preserve">7.1</w:t>
-            </w:r>
-          </w:p>
-        </w:tc>
-        <w:tc>
-          <w:p>
-            <w:pPr>
-              <w:pStyle w:val="Compact"/>
-              <w:jc w:val="center"/>
-            </w:pPr>
-            <w:r>
-              <w:t xml:space="preserve">NS</w:t>
+              <w:t xml:space="preserve">7.3</w:t>
+            </w:r>
+          </w:p>
+        </w:tc>
+        <w:tc>
+          <w:p>
+            <w:pPr>
+              <w:pStyle w:val="Compact"/>
+              <w:jc w:val="center"/>
+            </w:pPr>
+            <w:r>
+              <w:t xml:space="preserve">0.036</w:t>
             </w:r>
           </w:p>
         </w:tc>
@@ -7286,7 +7286,7 @@
               <w:jc w:val="center"/>
             </w:pPr>
             <w:r>
-              <w:t xml:space="preserve">14.9</w:t>
+              <w:t xml:space="preserve">15.3</w:t>
             </w:r>
           </w:p>
         </w:tc>
@@ -7365,7 +7365,7 @@
               <w:jc w:val="center"/>
             </w:pPr>
             <w:r>
-              <w:t xml:space="preserve">0.7</w:t>
+              <w:t xml:space="preserve">0.6</w:t>
             </w:r>
           </w:p>
         </w:tc>
@@ -7455,7 +7455,29 @@
               <w:jc w:val="center"/>
             </w:pPr>
             <w:r>
-              <w:t xml:space="preserve">4.8</w:t>
+              <w:t xml:space="preserve">3.8</w:t>
+            </w:r>
+          </w:p>
+        </w:tc>
+        <w:tc>
+          <w:p>
+            <w:pPr>
+              <w:pStyle w:val="Compact"/>
+              <w:jc w:val="center"/>
+            </w:pPr>
+            <w:r>
+              <w:t xml:space="preserve">1.9</w:t>
+            </w:r>
+          </w:p>
+        </w:tc>
+        <w:tc>
+          <w:p>
+            <w:pPr>
+              <w:pStyle w:val="Compact"/>
+              <w:jc w:val="center"/>
+            </w:pPr>
+            <w:r>
+              <w:t xml:space="preserve">NS</w:t>
             </w:r>
           </w:p>
         </w:tc>
@@ -7477,73 +7499,51 @@
               <w:jc w:val="center"/>
             </w:pPr>
             <w:r>
-              <w:t xml:space="preserve">NS</w:t>
-            </w:r>
-          </w:p>
-        </w:tc>
-        <w:tc>
-          <w:p>
-            <w:pPr>
-              <w:pStyle w:val="Compact"/>
-              <w:jc w:val="center"/>
-            </w:pPr>
-            <w:r>
-              <w:t xml:space="preserve">4.8</w:t>
-            </w:r>
-          </w:p>
-        </w:tc>
-        <w:tc>
-          <w:p>
-            <w:pPr>
-              <w:pStyle w:val="Compact"/>
-              <w:jc w:val="center"/>
-            </w:pPr>
-            <w:r>
-              <w:t xml:space="preserve">3.8</w:t>
-            </w:r>
-          </w:p>
-        </w:tc>
-        <w:tc>
-          <w:p>
-            <w:pPr>
-              <w:pStyle w:val="Compact"/>
-              <w:jc w:val="center"/>
-            </w:pPr>
-            <w:r>
-              <w:t xml:space="preserve">NS</w:t>
-            </w:r>
-          </w:p>
-        </w:tc>
-        <w:tc>
-          <w:p>
-            <w:pPr>
-              <w:pStyle w:val="Compact"/>
-              <w:jc w:val="center"/>
-            </w:pPr>
-            <w:r>
-              <w:t xml:space="preserve">4.1</w:t>
-            </w:r>
-          </w:p>
-        </w:tc>
-        <w:tc>
-          <w:p>
-            <w:pPr>
-              <w:pStyle w:val="Compact"/>
-              <w:jc w:val="center"/>
-            </w:pPr>
-            <w:r>
-              <w:t xml:space="preserve">3.8</w:t>
-            </w:r>
-          </w:p>
-        </w:tc>
-        <w:tc>
-          <w:p>
-            <w:pPr>
-              <w:pStyle w:val="Compact"/>
-              <w:jc w:val="center"/>
-            </w:pPr>
-            <w:r>
-              <w:t xml:space="preserve">NS</w:t>
+              <w:t xml:space="preserve">2.4</w:t>
+            </w:r>
+          </w:p>
+        </w:tc>
+        <w:tc>
+          <w:p>
+            <w:pPr>
+              <w:pStyle w:val="Compact"/>
+              <w:jc w:val="center"/>
+            </w:pPr>
+            <w:r>
+              <w:t xml:space="preserve">0.009</w:t>
+            </w:r>
+          </w:p>
+        </w:tc>
+        <w:tc>
+          <w:p>
+            <w:pPr>
+              <w:pStyle w:val="Compact"/>
+              <w:jc w:val="center"/>
+            </w:pPr>
+            <w:r>
+              <w:t xml:space="preserve">2.5</w:t>
+            </w:r>
+          </w:p>
+        </w:tc>
+        <w:tc>
+          <w:p>
+            <w:pPr>
+              <w:pStyle w:val="Compact"/>
+              <w:jc w:val="center"/>
+            </w:pPr>
+            <w:r>
+              <w:t xml:space="preserve">1.9</w:t>
+            </w:r>
+          </w:p>
+        </w:tc>
+        <w:tc>
+          <w:p>
+            <w:pPr>
+              <w:pStyle w:val="Compact"/>
+              <w:jc w:val="center"/>
+            </w:pPr>
+            <w:r>
+              <w:t xml:space="preserve">0.005</w:t>
             </w:r>
           </w:p>
         </w:tc>
@@ -7578,51 +7578,18 @@
               <w:jc w:val="center"/>
             </w:pPr>
             <w:r>
-              <w:t xml:space="preserve">2.5</w:t>
-            </w:r>
-          </w:p>
-        </w:tc>
-        <w:tc>
-          <w:p>
-            <w:pPr>
-              <w:pStyle w:val="Compact"/>
-              <w:jc w:val="center"/>
-            </w:pPr>
-            <w:r>
-              <w:t xml:space="preserve">0.9</w:t>
-            </w:r>
-          </w:p>
-        </w:tc>
-        <w:tc>
-          <w:p>
-            <w:pPr>
-              <w:pStyle w:val="Compact"/>
-              <w:jc w:val="center"/>
-            </w:pPr>
-            <w:r>
-              <w:t xml:space="preserve">0.041</w:t>
-            </w:r>
-          </w:p>
-        </w:tc>
-        <w:tc>
-          <w:p>
-            <w:pPr>
-              <w:pStyle w:val="Compact"/>
-              <w:jc w:val="center"/>
-            </w:pPr>
-            <w:r>
-              <w:t xml:space="preserve">2.8</w:t>
-            </w:r>
-          </w:p>
-        </w:tc>
-        <w:tc>
-          <w:p>
-            <w:pPr>
-              <w:pStyle w:val="Compact"/>
-              <w:jc w:val="center"/>
-            </w:pPr>
-            <w:r>
-              <w:t xml:space="preserve">2.6</w:t>
+              <w:t xml:space="preserve">2.2</w:t>
+            </w:r>
+          </w:p>
+        </w:tc>
+        <w:tc>
+          <w:p>
+            <w:pPr>
+              <w:pStyle w:val="Compact"/>
+              <w:jc w:val="center"/>
+            </w:pPr>
+            <w:r>
+              <w:t xml:space="preserve">1.0</w:t>
             </w:r>
           </w:p>
         </w:tc>
@@ -7644,18 +7611,51 @@
               <w:jc w:val="center"/>
             </w:pPr>
             <w:r>
-              <w:t xml:space="preserve">2.1</w:t>
-            </w:r>
-          </w:p>
-        </w:tc>
-        <w:tc>
-          <w:p>
-            <w:pPr>
-              <w:pStyle w:val="Compact"/>
-              <w:jc w:val="center"/>
-            </w:pPr>
-            <w:r>
-              <w:t xml:space="preserve">2.0</w:t>
+              <w:t xml:space="preserve">2.2</w:t>
+            </w:r>
+          </w:p>
+        </w:tc>
+        <w:tc>
+          <w:p>
+            <w:pPr>
+              <w:pStyle w:val="Compact"/>
+              <w:jc w:val="center"/>
+            </w:pPr>
+            <w:r>
+              <w:t xml:space="preserve">2.3</w:t>
+            </w:r>
+          </w:p>
+        </w:tc>
+        <w:tc>
+          <w:p>
+            <w:pPr>
+              <w:pStyle w:val="Compact"/>
+              <w:jc w:val="center"/>
+            </w:pPr>
+            <w:r>
+              <w:t xml:space="preserve">NS</w:t>
+            </w:r>
+          </w:p>
+        </w:tc>
+        <w:tc>
+          <w:p>
+            <w:pPr>
+              <w:pStyle w:val="Compact"/>
+              <w:jc w:val="center"/>
+            </w:pPr>
+            <w:r>
+              <w:t xml:space="preserve">1.6</w:t>
+            </w:r>
+          </w:p>
+        </w:tc>
+        <w:tc>
+          <w:p>
+            <w:pPr>
+              <w:pStyle w:val="Compact"/>
+              <w:jc w:val="center"/>
+            </w:pPr>
+            <w:r>
+              <w:t xml:space="preserve">1.4</w:t>
             </w:r>
           </w:p>
         </w:tc>
@@ -7980,7 +7980,7 @@
               <w:jc w:val="center"/>
             </w:pPr>
             <w:r>
-              <w:t xml:space="preserve">0.1</w:t>
+              <w:t xml:space="preserve">0.0</w:t>
             </w:r>
           </w:p>
         </w:tc>
@@ -8237,7 +8237,7 @@
               <w:jc w:val="center"/>
             </w:pPr>
             <w:r>
-              <w:t xml:space="preserve">0.2</w:t>
+              <w:t xml:space="preserve">0.1</w:t>
             </w:r>
           </w:p>
         </w:tc>
@@ -8270,7 +8270,7 @@
               <w:jc w:val="center"/>
             </w:pPr>
             <w:r>
-              <w:t xml:space="preserve">0.9</w:t>
+              <w:t xml:space="preserve">0.7</w:t>
             </w:r>
           </w:p>
         </w:tc>
@@ -8316,6 +8316,50 @@
               <w:jc w:val="center"/>
             </w:pPr>
             <w:r>
+              <w:t xml:space="preserve">0.7</w:t>
+            </w:r>
+          </w:p>
+        </w:tc>
+        <w:tc>
+          <w:p>
+            <w:pPr>
+              <w:pStyle w:val="Compact"/>
+              <w:jc w:val="center"/>
+            </w:pPr>
+            <w:r>
+              <w:t xml:space="preserve">0.0</w:t>
+            </w:r>
+          </w:p>
+        </w:tc>
+        <w:tc>
+          <w:p>
+            <w:pPr>
+              <w:pStyle w:val="Compact"/>
+              <w:jc w:val="center"/>
+            </w:pPr>
+            <w:r>
+              <w:t xml:space="preserve">NS</w:t>
+            </w:r>
+          </w:p>
+        </w:tc>
+        <w:tc>
+          <w:p>
+            <w:pPr>
+              <w:pStyle w:val="Compact"/>
+              <w:jc w:val="center"/>
+            </w:pPr>
+            <w:r>
+              <w:t xml:space="preserve">0.7</w:t>
+            </w:r>
+          </w:p>
+        </w:tc>
+        <w:tc>
+          <w:p>
+            <w:pPr>
+              <w:pStyle w:val="Compact"/>
+              <w:jc w:val="center"/>
+            </w:pPr>
+            <w:r>
               <w:t xml:space="preserve">0.8</w:t>
             </w:r>
           </w:p>
@@ -8327,50 +8371,6 @@
               <w:jc w:val="center"/>
             </w:pPr>
             <w:r>
-              <w:t xml:space="preserve">0.0</w:t>
-            </w:r>
-          </w:p>
-        </w:tc>
-        <w:tc>
-          <w:p>
-            <w:pPr>
-              <w:pStyle w:val="Compact"/>
-              <w:jc w:val="center"/>
-            </w:pPr>
-            <w:r>
-              <w:t xml:space="preserve">0.048</w:t>
-            </w:r>
-          </w:p>
-        </w:tc>
-        <w:tc>
-          <w:p>
-            <w:pPr>
-              <w:pStyle w:val="Compact"/>
-              <w:jc w:val="center"/>
-            </w:pPr>
-            <w:r>
-              <w:t xml:space="preserve">0.8</w:t>
-            </w:r>
-          </w:p>
-        </w:tc>
-        <w:tc>
-          <w:p>
-            <w:pPr>
-              <w:pStyle w:val="Compact"/>
-              <w:jc w:val="center"/>
-            </w:pPr>
-            <w:r>
-              <w:t xml:space="preserve">0.8</w:t>
-            </w:r>
-          </w:p>
-        </w:tc>
-        <w:tc>
-          <w:p>
-            <w:pPr>
-              <w:pStyle w:val="Compact"/>
-              <w:jc w:val="center"/>
-            </w:pPr>
-            <w:r>
               <w:t xml:space="preserve">NS</w:t>
             </w:r>
           </w:p>
@@ -8382,29 +8382,29 @@
               <w:jc w:val="center"/>
             </w:pPr>
             <w:r>
-              <w:t xml:space="preserve">2.0</w:t>
-            </w:r>
-          </w:p>
-        </w:tc>
-        <w:tc>
-          <w:p>
-            <w:pPr>
-              <w:pStyle w:val="Compact"/>
-              <w:jc w:val="center"/>
-            </w:pPr>
-            <w:r>
-              <w:t xml:space="preserve">2.6</w:t>
-            </w:r>
-          </w:p>
-        </w:tc>
-        <w:tc>
-          <w:p>
-            <w:pPr>
-              <w:pStyle w:val="Compact"/>
-              <w:jc w:val="center"/>
-            </w:pPr>
-            <w:r>
-              <w:t xml:space="preserve">0.013</w:t>
+              <w:t xml:space="preserve">1.9</w:t>
+            </w:r>
+          </w:p>
+        </w:tc>
+        <w:tc>
+          <w:p>
+            <w:pPr>
+              <w:pStyle w:val="Compact"/>
+              <w:jc w:val="center"/>
+            </w:pPr>
+            <w:r>
+              <w:t xml:space="preserve">2.3</w:t>
+            </w:r>
+          </w:p>
+        </w:tc>
+        <w:tc>
+          <w:p>
+            <w:pPr>
+              <w:pStyle w:val="Compact"/>
+              <w:jc w:val="center"/>
+            </w:pPr>
+            <w:r>
+              <w:t xml:space="preserve">0.028</w:t>
             </w:r>
           </w:p>
         </w:tc>
@@ -8527,7 +8527,7 @@
               <w:jc w:val="center"/>
             </w:pPr>
             <w:r>
-              <w:t xml:space="preserve">0.013</w:t>
+              <w:t xml:space="preserve">0.020</w:t>
             </w:r>
           </w:p>
         </w:tc>
@@ -8685,6 +8685,72 @@
               <w:jc w:val="center"/>
             </w:pPr>
             <w:r>
+              <w:t xml:space="preserve">0.7</w:t>
+            </w:r>
+          </w:p>
+        </w:tc>
+        <w:tc>
+          <w:p>
+            <w:pPr>
+              <w:pStyle w:val="Compact"/>
+              <w:jc w:val="center"/>
+            </w:pPr>
+            <w:r>
+              <w:t xml:space="preserve">0.2</w:t>
+            </w:r>
+          </w:p>
+        </w:tc>
+        <w:tc>
+          <w:p>
+            <w:pPr>
+              <w:pStyle w:val="Compact"/>
+              <w:jc w:val="center"/>
+            </w:pPr>
+            <w:r>
+              <w:t xml:space="preserve">NS</w:t>
+            </w:r>
+          </w:p>
+        </w:tc>
+        <w:tc>
+          <w:p>
+            <w:pPr>
+              <w:pStyle w:val="Compact"/>
+              <w:jc w:val="center"/>
+            </w:pPr>
+            <w:r>
+              <w:t xml:space="preserve">0.4</w:t>
+            </w:r>
+          </w:p>
+        </w:tc>
+        <w:tc>
+          <w:p>
+            <w:pPr>
+              <w:pStyle w:val="Compact"/>
+              <w:jc w:val="center"/>
+            </w:pPr>
+            <w:r>
+              <w:t xml:space="preserve">0.7</w:t>
+            </w:r>
+          </w:p>
+        </w:tc>
+        <w:tc>
+          <w:p>
+            <w:pPr>
+              <w:pStyle w:val="Compact"/>
+              <w:jc w:val="center"/>
+            </w:pPr>
+            <w:r>
+              <w:t xml:space="preserve">NS</w:t>
+            </w:r>
+          </w:p>
+        </w:tc>
+        <w:tc>
+          <w:p>
+            <w:pPr>
+              <w:pStyle w:val="Compact"/>
+              <w:jc w:val="center"/>
+            </w:pPr>
+            <w:r>
               <w:t xml:space="preserve">1.6</w:t>
             </w:r>
           </w:p>
@@ -8696,84 +8762,18 @@
               <w:jc w:val="center"/>
             </w:pPr>
             <w:r>
-              <w:t xml:space="preserve">0.7</w:t>
-            </w:r>
-          </w:p>
-        </w:tc>
-        <w:tc>
-          <w:p>
-            <w:pPr>
-              <w:pStyle w:val="Compact"/>
-              <w:jc w:val="center"/>
-            </w:pPr>
-            <w:r>
-              <w:t xml:space="preserve">NS</w:t>
-            </w:r>
-          </w:p>
-        </w:tc>
-        <w:tc>
-          <w:p>
-            <w:pPr>
-              <w:pStyle w:val="Compact"/>
-              <w:jc w:val="center"/>
-            </w:pPr>
-            <w:r>
-              <w:t xml:space="preserve">2.9</w:t>
-            </w:r>
-          </w:p>
-        </w:tc>
-        <w:tc>
-          <w:p>
-            <w:pPr>
-              <w:pStyle w:val="Compact"/>
-              <w:jc w:val="center"/>
-            </w:pPr>
-            <w:r>
-              <w:t xml:space="preserve">3.3</w:t>
-            </w:r>
-          </w:p>
-        </w:tc>
-        <w:tc>
-          <w:p>
-            <w:pPr>
-              <w:pStyle w:val="Compact"/>
-              <w:jc w:val="center"/>
-            </w:pPr>
-            <w:r>
-              <w:t xml:space="preserve">NS</w:t>
-            </w:r>
-          </w:p>
-        </w:tc>
-        <w:tc>
-          <w:p>
-            <w:pPr>
-              <w:pStyle w:val="Compact"/>
-              <w:jc w:val="center"/>
-            </w:pPr>
-            <w:r>
-              <w:t xml:space="preserve">1.8</w:t>
-            </w:r>
-          </w:p>
-        </w:tc>
-        <w:tc>
-          <w:p>
-            <w:pPr>
-              <w:pStyle w:val="Compact"/>
-              <w:jc w:val="center"/>
-            </w:pPr>
-            <w:r>
-              <w:t xml:space="preserve">2.6</w:t>
-            </w:r>
-          </w:p>
-        </w:tc>
-        <w:tc>
-          <w:p>
-            <w:pPr>
-              <w:pStyle w:val="Compact"/>
-              <w:jc w:val="center"/>
-            </w:pPr>
-            <w:r>
-              <w:t xml:space="preserve">&lt;0.001</w:t>
+              <w:t xml:space="preserve">2.2</w:t>
+            </w:r>
+          </w:p>
+        </w:tc>
+        <w:tc>
+          <w:p>
+            <w:pPr>
+              <w:pStyle w:val="Compact"/>
+              <w:jc w:val="center"/>
+            </w:pPr>
+            <w:r>
+              <w:t xml:space="preserve">0.003</w:t>
             </w:r>
           </w:p>
         </w:tc>
@@ -8808,18 +8808,18 @@
               <w:jc w:val="center"/>
             </w:pPr>
             <w:r>
-              <w:t xml:space="preserve">2.9</w:t>
-            </w:r>
-          </w:p>
-        </w:tc>
-        <w:tc>
-          <w:p>
-            <w:pPr>
-              <w:pStyle w:val="Compact"/>
-              <w:jc w:val="center"/>
-            </w:pPr>
-            <w:r>
-              <w:t xml:space="preserve">2.4</w:t>
+              <w:t xml:space="preserve">1.3</w:t>
+            </w:r>
+          </w:p>
+        </w:tc>
+        <w:tc>
+          <w:p>
+            <w:pPr>
+              <w:pStyle w:val="Compact"/>
+              <w:jc w:val="center"/>
+            </w:pPr>
+            <w:r>
+              <w:t xml:space="preserve">0.9</w:t>
             </w:r>
           </w:p>
         </w:tc>
@@ -8841,18 +8841,18 @@
               <w:jc w:val="center"/>
             </w:pPr>
             <w:r>
-              <w:t xml:space="preserve">3.0</w:t>
-            </w:r>
-          </w:p>
-        </w:tc>
-        <w:tc>
-          <w:p>
-            <w:pPr>
-              <w:pStyle w:val="Compact"/>
-              <w:jc w:val="center"/>
-            </w:pPr>
-            <w:r>
-              <w:t xml:space="preserve">3.5</w:t>
+              <w:t xml:space="preserve">1.2</w:t>
+            </w:r>
+          </w:p>
+        </w:tc>
+        <w:tc>
+          <w:p>
+            <w:pPr>
+              <w:pStyle w:val="Compact"/>
+              <w:jc w:val="center"/>
+            </w:pPr>
+            <w:r>
+              <w:t xml:space="preserve">1.2</w:t>
             </w:r>
           </w:p>
         </w:tc>
@@ -8874,29 +8874,29 @@
               <w:jc w:val="center"/>
             </w:pPr>
             <w:r>
-              <w:t xml:space="preserve">2.0</w:t>
-            </w:r>
-          </w:p>
-        </w:tc>
-        <w:tc>
-          <w:p>
-            <w:pPr>
-              <w:pStyle w:val="Compact"/>
-              <w:jc w:val="center"/>
-            </w:pPr>
-            <w:r>
-              <w:t xml:space="preserve">2.4</w:t>
-            </w:r>
-          </w:p>
-        </w:tc>
-        <w:tc>
-          <w:p>
-            <w:pPr>
-              <w:pStyle w:val="Compact"/>
-              <w:jc w:val="center"/>
-            </w:pPr>
-            <w:r>
-              <w:t xml:space="preserve">NS</w:t>
+              <w:t xml:space="preserve">2.5</w:t>
+            </w:r>
+          </w:p>
+        </w:tc>
+        <w:tc>
+          <w:p>
+            <w:pPr>
+              <w:pStyle w:val="Compact"/>
+              <w:jc w:val="center"/>
+            </w:pPr>
+            <w:r>
+              <w:t xml:space="preserve">3.1</w:t>
+            </w:r>
+          </w:p>
+        </w:tc>
+        <w:tc>
+          <w:p>
+            <w:pPr>
+              <w:pStyle w:val="Compact"/>
+              <w:jc w:val="center"/>
+            </w:pPr>
+            <w:r>
+              <w:t xml:space="preserve">0.008</w:t>
             </w:r>
           </w:p>
         </w:tc>
@@ -8931,40 +8931,29 @@
               <w:jc w:val="center"/>
             </w:pPr>
             <w:r>
-              <w:t xml:space="preserve">3.5</w:t>
-            </w:r>
-          </w:p>
-        </w:tc>
-        <w:tc>
-          <w:p>
-            <w:pPr>
-              <w:pStyle w:val="Compact"/>
-              <w:jc w:val="center"/>
-            </w:pPr>
-            <w:r>
-              <w:t xml:space="preserve">0.9</w:t>
-            </w:r>
-          </w:p>
-        </w:tc>
-        <w:tc>
-          <w:p>
-            <w:pPr>
-              <w:pStyle w:val="Compact"/>
-              <w:jc w:val="center"/>
-            </w:pPr>
-            <w:r>
-              <w:t xml:space="preserve">0.003</w:t>
-            </w:r>
-          </w:p>
-        </w:tc>
-        <w:tc>
-          <w:p>
-            <w:pPr>
-              <w:pStyle w:val="Compact"/>
-              <w:jc w:val="center"/>
-            </w:pPr>
-            <w:r>
-              <w:t xml:space="preserve">3.8</w:t>
+              <w:t xml:space="preserve">3.2</w:t>
+            </w:r>
+          </w:p>
+        </w:tc>
+        <w:tc>
+          <w:p>
+            <w:pPr>
+              <w:pStyle w:val="Compact"/>
+              <w:jc w:val="center"/>
+            </w:pPr>
+            <w:r>
+              <w:t xml:space="preserve">1.0</w:t>
+            </w:r>
+          </w:p>
+        </w:tc>
+        <w:tc>
+          <w:p>
+            <w:pPr>
+              <w:pStyle w:val="Compact"/>
+              <w:jc w:val="center"/>
+            </w:pPr>
+            <w:r>
+              <w:t xml:space="preserve">0.009</w:t>
             </w:r>
           </w:p>
         </w:tc>
@@ -8986,6 +8975,17 @@
               <w:jc w:val="center"/>
             </w:pPr>
             <w:r>
+              <w:t xml:space="preserve">2.7</w:t>
+            </w:r>
+          </w:p>
+        </w:tc>
+        <w:tc>
+          <w:p>
+            <w:pPr>
+              <w:pStyle w:val="Compact"/>
+              <w:jc w:val="center"/>
+            </w:pPr>
+            <w:r>
               <w:t xml:space="preserve">NS</w:t>
             </w:r>
           </w:p>
@@ -8997,29 +8997,29 @@
               <w:jc w:val="center"/>
             </w:pPr>
             <w:r>
-              <w:t xml:space="preserve">3.9</w:t>
-            </w:r>
-          </w:p>
-        </w:tc>
-        <w:tc>
-          <w:p>
-            <w:pPr>
-              <w:pStyle w:val="Compact"/>
-              <w:jc w:val="center"/>
-            </w:pPr>
-            <w:r>
-              <w:t xml:space="preserve">3.4</w:t>
-            </w:r>
-          </w:p>
-        </w:tc>
-        <w:tc>
-          <w:p>
-            <w:pPr>
-              <w:pStyle w:val="Compact"/>
-              <w:jc w:val="center"/>
-            </w:pPr>
-            <w:r>
-              <w:t xml:space="preserve">NS</w:t>
+              <w:t xml:space="preserve">3.0</w:t>
+            </w:r>
+          </w:p>
+        </w:tc>
+        <w:tc>
+          <w:p>
+            <w:pPr>
+              <w:pStyle w:val="Compact"/>
+              <w:jc w:val="center"/>
+            </w:pPr>
+            <w:r>
+              <w:t xml:space="preserve">2.5</w:t>
+            </w:r>
+          </w:p>
+        </w:tc>
+        <w:tc>
+          <w:p>
+            <w:pPr>
+              <w:pStyle w:val="Compact"/>
+              <w:jc w:val="center"/>
+            </w:pPr>
+            <w:r>
+              <w:t xml:space="preserve">0.013</w:t>
             </w:r>
           </w:p>
         </w:tc>
@@ -9054,18 +9054,18 @@
               <w:jc w:val="center"/>
             </w:pPr>
             <w:r>
-              <w:t xml:space="preserve">5.7</w:t>
-            </w:r>
-          </w:p>
-        </w:tc>
-        <w:tc>
-          <w:p>
-            <w:pPr>
-              <w:pStyle w:val="Compact"/>
-              <w:jc w:val="center"/>
-            </w:pPr>
-            <w:r>
-              <w:t xml:space="preserve">5.1</w:t>
+              <w:t xml:space="preserve">4.5</w:t>
+            </w:r>
+          </w:p>
+        </w:tc>
+        <w:tc>
+          <w:p>
+            <w:pPr>
+              <w:pStyle w:val="Compact"/>
+              <w:jc w:val="center"/>
+            </w:pPr>
+            <w:r>
+              <w:t xml:space="preserve">3.7</w:t>
             </w:r>
           </w:p>
         </w:tc>
@@ -9087,18 +9087,18 @@
               <w:jc w:val="center"/>
             </w:pPr>
             <w:r>
-              <w:t xml:space="preserve">6.0</w:t>
-            </w:r>
-          </w:p>
-        </w:tc>
-        <w:tc>
-          <w:p>
-            <w:pPr>
-              <w:pStyle w:val="Compact"/>
-              <w:jc w:val="center"/>
-            </w:pPr>
-            <w:r>
-              <w:t xml:space="preserve">7.0</w:t>
+              <w:t xml:space="preserve">4.4</w:t>
+            </w:r>
+          </w:p>
+        </w:tc>
+        <w:tc>
+          <w:p>
+            <w:pPr>
+              <w:pStyle w:val="Compact"/>
+              <w:jc w:val="center"/>
+            </w:pPr>
+            <w:r>
+              <w:t xml:space="preserve">5.4</w:t>
             </w:r>
           </w:p>
         </w:tc>
@@ -9120,29 +9120,29 @@
               <w:jc w:val="center"/>
             </w:pPr>
             <w:r>
-              <w:t xml:space="preserve">5.3</w:t>
-            </w:r>
-          </w:p>
-        </w:tc>
-        <w:tc>
-          <w:p>
-            <w:pPr>
-              <w:pStyle w:val="Compact"/>
-              <w:jc w:val="center"/>
-            </w:pPr>
-            <w:r>
-              <w:t xml:space="preserve">4.6</w:t>
-            </w:r>
-          </w:p>
-        </w:tc>
-        <w:tc>
-          <w:p>
-            <w:pPr>
-              <w:pStyle w:val="Compact"/>
-              <w:jc w:val="center"/>
-            </w:pPr>
-            <w:r>
-              <w:t xml:space="preserve">0.020</w:t>
+              <w:t xml:space="preserve">3.8</w:t>
+            </w:r>
+          </w:p>
+        </w:tc>
+        <w:tc>
+          <w:p>
+            <w:pPr>
+              <w:pStyle w:val="Compact"/>
+              <w:jc w:val="center"/>
+            </w:pPr>
+            <w:r>
+              <w:t xml:space="preserve">3.1</w:t>
+            </w:r>
+          </w:p>
+        </w:tc>
+        <w:tc>
+          <w:p>
+            <w:pPr>
+              <w:pStyle w:val="Compact"/>
+              <w:jc w:val="center"/>
+            </w:pPr>
+            <w:r>
+              <w:t xml:space="preserve">0.011</w:t>
             </w:r>
           </w:p>
         </w:tc>
@@ -9177,18 +9177,18 @@
               <w:jc w:val="center"/>
             </w:pPr>
             <w:r>
-              <w:t xml:space="preserve">5.5</w:t>
-            </w:r>
-          </w:p>
-        </w:tc>
-        <w:tc>
-          <w:p>
-            <w:pPr>
-              <w:pStyle w:val="Compact"/>
-              <w:jc w:val="center"/>
-            </w:pPr>
-            <w:r>
-              <w:t xml:space="preserve">6.5</w:t>
+              <w:t xml:space="preserve">4.2</w:t>
+            </w:r>
+          </w:p>
+        </w:tc>
+        <w:tc>
+          <w:p>
+            <w:pPr>
+              <w:pStyle w:val="Compact"/>
+              <w:jc w:val="center"/>
+            </w:pPr>
+            <w:r>
+              <w:t xml:space="preserve">5.8</w:t>
             </w:r>
           </w:p>
         </w:tc>
@@ -9210,18 +9210,18 @@
               <w:jc w:val="center"/>
             </w:pPr>
             <w:r>
-              <w:t xml:space="preserve">5.9</w:t>
-            </w:r>
-          </w:p>
-        </w:tc>
-        <w:tc>
-          <w:p>
-            <w:pPr>
-              <w:pStyle w:val="Compact"/>
-              <w:jc w:val="center"/>
-            </w:pPr>
-            <w:r>
-              <w:t xml:space="preserve">6.6</w:t>
+              <w:t xml:space="preserve">4.7</w:t>
+            </w:r>
+          </w:p>
+        </w:tc>
+        <w:tc>
+          <w:p>
+            <w:pPr>
+              <w:pStyle w:val="Compact"/>
+              <w:jc w:val="center"/>
+            </w:pPr>
+            <w:r>
+              <w:t xml:space="preserve">5.1</w:t>
             </w:r>
           </w:p>
         </w:tc>
@@ -9243,18 +9243,18 @@
               <w:jc w:val="center"/>
             </w:pPr>
             <w:r>
-              <w:t xml:space="preserve">4.0</w:t>
-            </w:r>
-          </w:p>
-        </w:tc>
-        <w:tc>
-          <w:p>
-            <w:pPr>
-              <w:pStyle w:val="Compact"/>
-              <w:jc w:val="center"/>
-            </w:pPr>
-            <w:r>
-              <w:t xml:space="preserve">2.9</w:t>
+              <w:t xml:space="preserve">3.1</w:t>
+            </w:r>
+          </w:p>
+        </w:tc>
+        <w:tc>
+          <w:p>
+            <w:pPr>
+              <w:pStyle w:val="Compact"/>
+              <w:jc w:val="center"/>
+            </w:pPr>
+            <w:r>
+              <w:t xml:space="preserve">2.0</w:t>
             </w:r>
           </w:p>
         </w:tc>
@@ -9379,7 +9379,7 @@
     </w:lvl>
   </w:abstractNum>
   <w:abstractNum w:abstractNumId="990">
-    <w:nsid w:val="7cf74bbe"/>
+    <w:nsid w:val="87be7078"/>
     <w:multiLevelType w:val="multilevel"/>
     <w:lvl w:ilvl="0">
       <w:numFmt w:val="bullet"/>
